--- a/docs/12. ПЗ. Охрана труда и техника безопасности.docx
+++ b/docs/12. ПЗ. Охрана труда и техника безопасности.docx
@@ -4,7 +4,7 @@
   <w:body>
     <w:p>
       <w:pPr>
-        <w:pStyle w:val="2"/>
+        <w:pStyle w:val="1"/>
         <w:rPr>
           <w:shd w:val="clear" w:color="auto" w:fill="FAFAFA"/>
         </w:rPr>
@@ -27,7 +27,13 @@
         </w:numPr>
       </w:pPr>
       <w:r>
-        <w:t>Установление приоритетности оздоровительных мероприятий</w:t>
+        <w:t>у</w:t>
+      </w:r>
+      <w:r>
+        <w:t>становление приоритетности оздоровительных мероприятий</w:t>
+      </w:r>
+      <w:r>
+        <w:t>,</w:t>
       </w:r>
     </w:p>
     <w:p>
@@ -39,7 +45,13 @@
         </w:numPr>
       </w:pPr>
       <w:r>
-        <w:t>Создание банка данных по существующим условиям труда</w:t>
+        <w:t>с</w:t>
+      </w:r>
+      <w:r>
+        <w:t>оздание банка данных по существующим условиям труда</w:t>
+      </w:r>
+      <w:r>
+        <w:t>,</w:t>
       </w:r>
     </w:p>
     <w:p>
@@ -51,11 +63,424 @@
         </w:numPr>
       </w:pPr>
       <w:r>
-        <w:t>Определение выплат и компенсаций за вредные условия труда</w:t>
+        <w:t>о</w:t>
+      </w:r>
+      <w:r>
+        <w:t>пределение выплат и компенсаций за вредные условия труда</w:t>
+      </w:r>
+      <w:r>
+        <w:t>.</w:t>
       </w:r>
     </w:p>
     <w:p>
       <w:pPr>
+        <w:rPr>
+          <w:shd w:val="clear" w:color="auto" w:fill="FFFFFF"/>
+        </w:rPr>
+      </w:pPr>
+      <w:r>
+        <w:rPr>
+          <w:shd w:val="clear" w:color="auto" w:fill="FFFFFF"/>
+        </w:rPr>
+        <w:t xml:space="preserve">Для проведения аттестации </w:t>
+      </w:r>
+      <w:r>
+        <w:rPr>
+          <w:shd w:val="clear" w:color="auto" w:fill="FFFFFF"/>
+        </w:rPr>
+        <w:t>рабочего места также необходимо комплексно оценить условия труда. Оценка условий труда производится  по специальной методике, на основе анализа уровней вредных и опасных факторов на данном рабочем месте.</w:t>
+      </w:r>
+    </w:p>
+    <w:p>
+      <w:pPr>
+        <w:rPr>
+          <w:shd w:val="clear" w:color="auto" w:fill="FFFFFF"/>
+        </w:rPr>
+      </w:pPr>
+      <w:r>
+        <w:rPr>
+          <w:shd w:val="clear" w:color="auto" w:fill="FFFFFF"/>
+        </w:rPr>
+        <w:t xml:space="preserve">Вредный производственный фактор – фактор среды и трудового процесса, который может вызывать снижения работоспособности, </w:t>
+      </w:r>
+      <w:r>
+        <w:rPr>
+          <w:shd w:val="clear" w:color="auto" w:fill="FFFFFF"/>
+        </w:rPr>
+        <w:t>патологию (профессиональное заболевание), привести к нарушению здоровья потомства.</w:t>
+      </w:r>
+    </w:p>
+    <w:p>
+      <w:pPr>
+        <w:rPr>
+          <w:shd w:val="clear" w:color="auto" w:fill="FFFFFF"/>
+        </w:rPr>
+      </w:pPr>
+      <w:r>
+        <w:rPr>
+          <w:shd w:val="clear" w:color="auto" w:fill="FFFFFF"/>
+        </w:rPr>
+        <w:t>Вредными могут быть:</w:t>
+      </w:r>
+    </w:p>
+    <w:p>
+      <w:pPr>
+        <w:pStyle w:val="ab"/>
+        <w:numPr>
+          <w:ilvl w:val="0"/>
+          <w:numId w:val="3"/>
+        </w:numPr>
+        <w:rPr>
+          <w:shd w:val="clear" w:color="auto" w:fill="FFFFFF"/>
+        </w:rPr>
+      </w:pPr>
+      <w:r>
+        <w:rPr>
+          <w:shd w:val="clear" w:color="auto" w:fill="FFFFFF"/>
+        </w:rPr>
+        <w:t>ф</w:t>
+      </w:r>
+      <w:r>
+        <w:rPr>
+          <w:shd w:val="clear" w:color="auto" w:fill="FFFFFF"/>
+        </w:rPr>
+        <w:t>изические факторы: температура, влажность и подвижность воздуха, неонизирующие и ионизирующие излучения, шум, вибрация, недостаточная освещённость</w:t>
+      </w:r>
+      <w:r>
+        <w:rPr>
+          <w:shd w:val="clear" w:color="auto" w:fill="FFFFFF"/>
+        </w:rPr>
+        <w:t>;</w:t>
+      </w:r>
+    </w:p>
+    <w:p>
+      <w:pPr>
+        <w:pStyle w:val="ab"/>
+        <w:numPr>
+          <w:ilvl w:val="0"/>
+          <w:numId w:val="3"/>
+        </w:numPr>
+        <w:rPr>
+          <w:shd w:val="clear" w:color="auto" w:fill="FFFFFF"/>
+        </w:rPr>
+      </w:pPr>
+      <w:r>
+        <w:rPr>
+          <w:shd w:val="clear" w:color="auto" w:fill="FFFFFF"/>
+        </w:rPr>
+        <w:t>х</w:t>
+      </w:r>
+      <w:r>
+        <w:rPr>
+          <w:shd w:val="clear" w:color="auto" w:fill="FFFFFF"/>
+        </w:rPr>
+        <w:t>имические факторы: загазованность и запылённость воздуха</w:t>
+      </w:r>
+      <w:r>
+        <w:rPr>
+          <w:shd w:val="clear" w:color="auto" w:fill="FFFFFF"/>
+        </w:rPr>
+        <w:t>;</w:t>
+      </w:r>
+    </w:p>
+    <w:p>
+      <w:pPr>
+        <w:pStyle w:val="ab"/>
+        <w:numPr>
+          <w:ilvl w:val="0"/>
+          <w:numId w:val="3"/>
+        </w:numPr>
+        <w:rPr>
+          <w:shd w:val="clear" w:color="auto" w:fill="FFFFFF"/>
+        </w:rPr>
+      </w:pPr>
+      <w:r>
+        <w:rPr>
+          <w:shd w:val="clear" w:color="auto" w:fill="FFFFFF"/>
+        </w:rPr>
+        <w:t>б</w:t>
+      </w:r>
+      <w:r>
+        <w:rPr>
+          <w:shd w:val="clear" w:color="auto" w:fill="FFFFFF"/>
+        </w:rPr>
+        <w:t>иологические факторы: болезнетворные микроорганизмы</w:t>
+      </w:r>
+      <w:r>
+        <w:rPr>
+          <w:shd w:val="clear" w:color="auto" w:fill="FFFFFF"/>
+          <w:lang w:val="en-US"/>
+        </w:rPr>
+        <w:t>;</w:t>
+      </w:r>
+    </w:p>
+    <w:p>
+      <w:pPr>
+        <w:pStyle w:val="ab"/>
+        <w:numPr>
+          <w:ilvl w:val="0"/>
+          <w:numId w:val="3"/>
+        </w:numPr>
+        <w:rPr>
+          <w:shd w:val="clear" w:color="auto" w:fill="FFFFFF"/>
+        </w:rPr>
+      </w:pPr>
+      <w:r>
+        <w:rPr>
+          <w:shd w:val="clear" w:color="auto" w:fill="FFFFFF"/>
+        </w:rPr>
+        <w:t>ф</w:t>
+      </w:r>
+      <w:r>
+        <w:rPr>
+          <w:shd w:val="clear" w:color="auto" w:fill="FFFFFF"/>
+        </w:rPr>
+        <w:t>акторы тяжести труда: физическая, статическая и динамическая нагрузка</w:t>
+      </w:r>
+      <w:r>
+        <w:rPr>
+          <w:shd w:val="clear" w:color="auto" w:fill="FFFFFF"/>
+        </w:rPr>
+        <w:t xml:space="preserve">; </w:t>
+      </w:r>
+      <w:r>
+        <w:rPr>
+          <w:shd w:val="clear" w:color="auto" w:fill="FFFFFF"/>
+        </w:rPr>
+        <w:t>большое количество стереотипных рабочих движений, большое число наклонов корпуса, неудобная рабочая поза</w:t>
+      </w:r>
+      <w:r>
+        <w:rPr>
+          <w:shd w:val="clear" w:color="auto" w:fill="FFFFFF"/>
+        </w:rPr>
+        <w:t>;</w:t>
+      </w:r>
+    </w:p>
+    <w:p>
+      <w:pPr>
+        <w:pStyle w:val="ab"/>
+        <w:numPr>
+          <w:ilvl w:val="0"/>
+          <w:numId w:val="3"/>
+        </w:numPr>
+        <w:rPr>
+          <w:shd w:val="clear" w:color="auto" w:fill="FFFFFF"/>
+        </w:rPr>
+      </w:pPr>
+      <w:r>
+        <w:rPr>
+          <w:shd w:val="clear" w:color="auto" w:fill="FFFFFF"/>
+        </w:rPr>
+        <w:t>ф</w:t>
+      </w:r>
+      <w:r>
+        <w:rPr>
+          <w:shd w:val="clear" w:color="auto" w:fill="FFFFFF"/>
+        </w:rPr>
+        <w:t>акторы напряжённости труда</w:t>
+      </w:r>
+      <w:r>
+        <w:rPr>
+          <w:shd w:val="clear" w:color="auto" w:fill="FFFFFF"/>
+        </w:rPr>
+        <w:t xml:space="preserve">: интеллектуальные, сенсорные, эмоциональные нагрузки, монотонность </w:t>
+      </w:r>
+      <w:r>
+        <w:rPr>
+          <w:shd w:val="clear" w:color="auto" w:fill="FFFFFF"/>
+        </w:rPr>
+        <w:t>и продолжительность работы</w:t>
+      </w:r>
+      <w:r>
+        <w:rPr>
+          <w:shd w:val="clear" w:color="auto" w:fill="FFFFFF"/>
+        </w:rPr>
+        <w:t>;</w:t>
+      </w:r>
+    </w:p>
+    <w:p>
+      <w:pPr>
+        <w:pStyle w:val="ab"/>
+        <w:numPr>
+          <w:ilvl w:val="0"/>
+          <w:numId w:val="3"/>
+        </w:numPr>
+        <w:rPr>
+          <w:shd w:val="clear" w:color="auto" w:fill="FFFFFF"/>
+        </w:rPr>
+      </w:pPr>
+      <w:r>
+        <w:rPr>
+          <w:shd w:val="clear" w:color="auto" w:fill="FFFFFF"/>
+        </w:rPr>
+        <w:t>о</w:t>
+      </w:r>
+      <w:r>
+        <w:rPr>
+          <w:shd w:val="clear" w:color="auto" w:fill="FFFFFF"/>
+        </w:rPr>
+        <w:t>пасный производственный фактор</w:t>
+      </w:r>
+      <w:r>
+        <w:rPr>
+          <w:shd w:val="clear" w:color="auto" w:fill="FFFFFF"/>
+        </w:rPr>
+        <w:t xml:space="preserve"> (фактор среды и трудового процесса, который может вызвать</w:t>
+      </w:r>
+      <w:r>
+        <w:rPr>
+          <w:shd w:val="clear" w:color="auto" w:fill="FFFFFF"/>
+        </w:rPr>
+        <w:t xml:space="preserve"> резкое ухудшение здоровья, травму или смерть</w:t>
+      </w:r>
+      <w:r>
+        <w:rPr>
+          <w:shd w:val="clear" w:color="auto" w:fill="FFFFFF"/>
+        </w:rPr>
+        <w:t>)</w:t>
+      </w:r>
+      <w:r>
+        <w:rPr>
+          <w:shd w:val="clear" w:color="auto" w:fill="FFFFFF"/>
+        </w:rPr>
+        <w:t>:</w:t>
+      </w:r>
+      <w:r>
+        <w:rPr>
+          <w:shd w:val="clear" w:color="auto" w:fill="FFFFFF"/>
+        </w:rPr>
+        <w:t xml:space="preserve"> электрический ток, огонь, нагретая </w:t>
+      </w:r>
+      <w:r>
+        <w:rPr>
+          <w:shd w:val="clear" w:color="auto" w:fill="FFFFFF"/>
+        </w:rPr>
+        <w:lastRenderedPageBreak/>
+        <w:t>поверхность, движущиеся части механизмов, избыточное давление, острые кромки предметов, высота и т.п.</w:t>
+      </w:r>
+    </w:p>
+    <w:p>
+      <w:pPr>
+        <w:rPr>
+          <w:shd w:val="clear" w:color="auto" w:fill="FFFFFF"/>
+        </w:rPr>
+      </w:pPr>
+      <w:r>
+        <w:rPr>
+          <w:shd w:val="clear" w:color="auto" w:fill="FFFFFF"/>
+        </w:rPr>
+        <w:t xml:space="preserve">Второй класс </w:t>
+      </w:r>
+      <w:r>
+        <w:rPr>
+          <w:shd w:val="clear" w:color="auto" w:fill="FFFFFF"/>
+        </w:rPr>
+        <w:t>условий труда характеризуется следующими показателями:</w:t>
+      </w:r>
+    </w:p>
+    <w:p>
+      <w:pPr>
+        <w:pStyle w:val="ab"/>
+        <w:numPr>
+          <w:ilvl w:val="0"/>
+          <w:numId w:val="4"/>
+        </w:numPr>
+        <w:rPr>
+          <w:shd w:val="clear" w:color="auto" w:fill="FFFFFF"/>
+        </w:rPr>
+      </w:pPr>
+      <w:r>
+        <w:rPr>
+          <w:shd w:val="clear" w:color="auto" w:fill="FFFFFF"/>
+        </w:rPr>
+        <w:t>с</w:t>
+      </w:r>
+      <w:r>
+        <w:rPr>
+          <w:shd w:val="clear" w:color="auto" w:fill="FFFFFF"/>
+        </w:rPr>
+        <w:t>тереотипные рабочие движения</w:t>
+      </w:r>
+      <w:r>
+        <w:rPr>
+          <w:shd w:val="clear" w:color="auto" w:fill="FFFFFF"/>
+        </w:rPr>
+        <w:t>:</w:t>
+      </w:r>
+    </w:p>
+    <w:p>
+      <w:pPr>
+        <w:pStyle w:val="ab"/>
+        <w:numPr>
+          <w:ilvl w:val="0"/>
+          <w:numId w:val="5"/>
+        </w:numPr>
+        <w:rPr>
+          <w:shd w:val="clear" w:color="auto" w:fill="FFFFFF"/>
+        </w:rPr>
+      </w:pPr>
+      <w:r>
+        <w:rPr>
+          <w:shd w:val="clear" w:color="auto" w:fill="FFFFFF"/>
+        </w:rPr>
+        <w:t>при локальной нагрузке (с участием мышц кистей и пальцев рук) – до 4 10(4),</w:t>
+      </w:r>
+    </w:p>
+    <w:p>
+      <w:pPr>
+        <w:pStyle w:val="ab"/>
+        <w:numPr>
+          <w:ilvl w:val="0"/>
+          <w:numId w:val="5"/>
+        </w:numPr>
+        <w:rPr>
+          <w:shd w:val="clear" w:color="auto" w:fill="FFFFFF"/>
+        </w:rPr>
+      </w:pPr>
+      <w:r>
+        <w:rPr>
+          <w:shd w:val="clear" w:color="auto" w:fill="FFFFFF"/>
+        </w:rPr>
+        <w:t>при региональной нагрузке (с участием мышц рук и плечевого пояса) – до 2 10(4)</w:t>
+      </w:r>
+      <w:r>
+        <w:rPr>
+          <w:shd w:val="clear" w:color="auto" w:fill="FFFFFF"/>
+        </w:rPr>
+        <w:t>,</w:t>
+      </w:r>
+    </w:p>
+    <w:p>
+      <w:pPr>
+        <w:pStyle w:val="ab"/>
+        <w:numPr>
+          <w:ilvl w:val="0"/>
+          <w:numId w:val="4"/>
+        </w:numPr>
+        <w:rPr>
+          <w:shd w:val="clear" w:color="auto" w:fill="FFFFFF"/>
+        </w:rPr>
+      </w:pPr>
+      <w:r>
+        <w:rPr>
+          <w:shd w:val="clear" w:color="auto" w:fill="FFFFFF"/>
+        </w:rPr>
+        <w:t>р</w:t>
+      </w:r>
+      <w:r>
+        <w:rPr>
+          <w:shd w:val="clear" w:color="auto" w:fill="FFFFFF"/>
+        </w:rPr>
+        <w:t>абочая поза:</w:t>
+      </w:r>
+    </w:p>
+    <w:p>
+      <w:pPr>
+        <w:pStyle w:val="ab"/>
+        <w:numPr>
+          <w:ilvl w:val="0"/>
+          <w:numId w:val="4"/>
+        </w:numPr>
         <w:rPr>
           <w:shd w:val="clear" w:color="auto" w:fill="FFFFFF"/>
         </w:rPr>
@@ -65,9 +490,9 @@
     </w:p>
     <w:sectPr>
       <w:pgSz w:w="11906" w:h="16838"/>
-      <w:pgMar w:top="567" w:right="567" w:bottom="567" w:left="1134" w:header="709" w:footer="709" w:gutter="0"/>
+      <w:pgMar w:top="1134" w:right="850" w:bottom="1134" w:left="1701" w:header="709" w:footer="709" w:gutter="0"/>
       <w:cols w:space="708"/>
-      <w:docGrid w:linePitch="360"/>
+      <w:docGrid w:linePitch="381"/>
     </w:sectPr>
   </w:body>
 </w:document>
@@ -78,11 +503,11 @@
   <w:abstractNum w:abstractNumId="0">
     <w:nsid w:val="1B251F26"/>
     <w:multiLevelType w:val="hybridMultilevel"/>
-    <w:tmpl w:val="7CCE6764"/>
-    <w:lvl w:ilvl="0" w:tplc="64488ED0">
+    <w:tmpl w:val="C9F8AEAE"/>
+    <w:lvl w:ilvl="0" w:tplc="04190011">
       <w:start w:val="1"/>
       <w:numFmt w:val="decimal"/>
-      <w:lvlText w:val="%1"/>
+      <w:lvlText w:val="%1)"/>
       <w:lvlJc w:val="left"/>
       <w:pPr>
         <w:ind w:left="1571" w:hanging="360"/>
@@ -165,6 +590,205 @@
     </w:lvl>
   </w:abstractNum>
   <w:abstractNum w:abstractNumId="1">
+    <w:nsid w:val="53BF1E32"/>
+    <w:multiLevelType w:val="hybridMultilevel"/>
+    <w:tmpl w:val="53729496"/>
+    <w:lvl w:ilvl="0" w:tplc="695EDCFC">
+      <w:start w:val="1"/>
+      <w:numFmt w:val="bullet"/>
+      <w:lvlText w:val=""/>
+      <w:lvlJc w:val="left"/>
+      <w:pPr>
+        <w:ind w:left="1776" w:hanging="360"/>
+      </w:pPr>
+      <w:rPr>
+        <w:rFonts w:ascii="Symbol" w:hAnsi="Symbol" w:hint="default"/>
+      </w:rPr>
+    </w:lvl>
+    <w:lvl w:ilvl="1" w:tplc="04190003" w:tentative="1">
+      <w:start w:val="1"/>
+      <w:numFmt w:val="bullet"/>
+      <w:lvlText w:val="o"/>
+      <w:lvlJc w:val="left"/>
+      <w:pPr>
+        <w:ind w:left="2496" w:hanging="360"/>
+      </w:pPr>
+      <w:rPr>
+        <w:rFonts w:ascii="Courier New" w:hAnsi="Courier New" w:cs="Courier New" w:hint="default"/>
+      </w:rPr>
+    </w:lvl>
+    <w:lvl w:ilvl="2" w:tplc="04190005" w:tentative="1">
+      <w:start w:val="1"/>
+      <w:numFmt w:val="bullet"/>
+      <w:lvlText w:val=""/>
+      <w:lvlJc w:val="left"/>
+      <w:pPr>
+        <w:ind w:left="3216" w:hanging="360"/>
+      </w:pPr>
+      <w:rPr>
+        <w:rFonts w:ascii="Wingdings" w:hAnsi="Wingdings" w:hint="default"/>
+      </w:rPr>
+    </w:lvl>
+    <w:lvl w:ilvl="3" w:tplc="04190001" w:tentative="1">
+      <w:start w:val="1"/>
+      <w:numFmt w:val="bullet"/>
+      <w:lvlText w:val=""/>
+      <w:lvlJc w:val="left"/>
+      <w:pPr>
+        <w:ind w:left="3936" w:hanging="360"/>
+      </w:pPr>
+      <w:rPr>
+        <w:rFonts w:ascii="Symbol" w:hAnsi="Symbol" w:hint="default"/>
+      </w:rPr>
+    </w:lvl>
+    <w:lvl w:ilvl="4" w:tplc="04190003" w:tentative="1">
+      <w:start w:val="1"/>
+      <w:numFmt w:val="bullet"/>
+      <w:lvlText w:val="o"/>
+      <w:lvlJc w:val="left"/>
+      <w:pPr>
+        <w:ind w:left="4656" w:hanging="360"/>
+      </w:pPr>
+      <w:rPr>
+        <w:rFonts w:ascii="Courier New" w:hAnsi="Courier New" w:cs="Courier New" w:hint="default"/>
+      </w:rPr>
+    </w:lvl>
+    <w:lvl w:ilvl="5" w:tplc="04190005" w:tentative="1">
+      <w:start w:val="1"/>
+      <w:numFmt w:val="bullet"/>
+      <w:lvlText w:val=""/>
+      <w:lvlJc w:val="left"/>
+      <w:pPr>
+        <w:ind w:left="5376" w:hanging="360"/>
+      </w:pPr>
+      <w:rPr>
+        <w:rFonts w:ascii="Wingdings" w:hAnsi="Wingdings" w:hint="default"/>
+      </w:rPr>
+    </w:lvl>
+    <w:lvl w:ilvl="6" w:tplc="04190001" w:tentative="1">
+      <w:start w:val="1"/>
+      <w:numFmt w:val="bullet"/>
+      <w:lvlText w:val=""/>
+      <w:lvlJc w:val="left"/>
+      <w:pPr>
+        <w:ind w:left="6096" w:hanging="360"/>
+      </w:pPr>
+      <w:rPr>
+        <w:rFonts w:ascii="Symbol" w:hAnsi="Symbol" w:hint="default"/>
+      </w:rPr>
+    </w:lvl>
+    <w:lvl w:ilvl="7" w:tplc="04190003" w:tentative="1">
+      <w:start w:val="1"/>
+      <w:numFmt w:val="bullet"/>
+      <w:lvlText w:val="o"/>
+      <w:lvlJc w:val="left"/>
+      <w:pPr>
+        <w:ind w:left="6816" w:hanging="360"/>
+      </w:pPr>
+      <w:rPr>
+        <w:rFonts w:ascii="Courier New" w:hAnsi="Courier New" w:cs="Courier New" w:hint="default"/>
+      </w:rPr>
+    </w:lvl>
+    <w:lvl w:ilvl="8" w:tplc="04190005" w:tentative="1">
+      <w:start w:val="1"/>
+      <w:numFmt w:val="bullet"/>
+      <w:lvlText w:val=""/>
+      <w:lvlJc w:val="left"/>
+      <w:pPr>
+        <w:ind w:left="7536" w:hanging="360"/>
+      </w:pPr>
+      <w:rPr>
+        <w:rFonts w:ascii="Wingdings" w:hAnsi="Wingdings" w:hint="default"/>
+      </w:rPr>
+    </w:lvl>
+  </w:abstractNum>
+  <w:abstractNum w:abstractNumId="2">
+    <w:nsid w:val="58ED4A57"/>
+    <w:multiLevelType w:val="hybridMultilevel"/>
+    <w:tmpl w:val="84EA7E84"/>
+    <w:lvl w:ilvl="0" w:tplc="04190011">
+      <w:start w:val="1"/>
+      <w:numFmt w:val="decimal"/>
+      <w:lvlText w:val="%1)"/>
+      <w:lvlJc w:val="left"/>
+      <w:pPr>
+        <w:ind w:left="1429" w:hanging="360"/>
+      </w:pPr>
+    </w:lvl>
+    <w:lvl w:ilvl="1" w:tplc="04190019" w:tentative="1">
+      <w:start w:val="1"/>
+      <w:numFmt w:val="lowerLetter"/>
+      <w:lvlText w:val="%2."/>
+      <w:lvlJc w:val="left"/>
+      <w:pPr>
+        <w:ind w:left="2149" w:hanging="360"/>
+      </w:pPr>
+    </w:lvl>
+    <w:lvl w:ilvl="2" w:tplc="0419001B" w:tentative="1">
+      <w:start w:val="1"/>
+      <w:numFmt w:val="lowerRoman"/>
+      <w:lvlText w:val="%3."/>
+      <w:lvlJc w:val="right"/>
+      <w:pPr>
+        <w:ind w:left="2869" w:hanging="180"/>
+      </w:pPr>
+    </w:lvl>
+    <w:lvl w:ilvl="3" w:tplc="0419000F" w:tentative="1">
+      <w:start w:val="1"/>
+      <w:numFmt w:val="decimal"/>
+      <w:lvlText w:val="%4."/>
+      <w:lvlJc w:val="left"/>
+      <w:pPr>
+        <w:ind w:left="3589" w:hanging="360"/>
+      </w:pPr>
+    </w:lvl>
+    <w:lvl w:ilvl="4" w:tplc="04190019" w:tentative="1">
+      <w:start w:val="1"/>
+      <w:numFmt w:val="lowerLetter"/>
+      <w:lvlText w:val="%5."/>
+      <w:lvlJc w:val="left"/>
+      <w:pPr>
+        <w:ind w:left="4309" w:hanging="360"/>
+      </w:pPr>
+    </w:lvl>
+    <w:lvl w:ilvl="5" w:tplc="0419001B" w:tentative="1">
+      <w:start w:val="1"/>
+      <w:numFmt w:val="lowerRoman"/>
+      <w:lvlText w:val="%6."/>
+      <w:lvlJc w:val="right"/>
+      <w:pPr>
+        <w:ind w:left="5029" w:hanging="180"/>
+      </w:pPr>
+    </w:lvl>
+    <w:lvl w:ilvl="6" w:tplc="0419000F" w:tentative="1">
+      <w:start w:val="1"/>
+      <w:numFmt w:val="decimal"/>
+      <w:lvlText w:val="%7."/>
+      <w:lvlJc w:val="left"/>
+      <w:pPr>
+        <w:ind w:left="5749" w:hanging="360"/>
+      </w:pPr>
+    </w:lvl>
+    <w:lvl w:ilvl="7" w:tplc="04190019" w:tentative="1">
+      <w:start w:val="1"/>
+      <w:numFmt w:val="lowerLetter"/>
+      <w:lvlText w:val="%8."/>
+      <w:lvlJc w:val="left"/>
+      <w:pPr>
+        <w:ind w:left="6469" w:hanging="360"/>
+      </w:pPr>
+    </w:lvl>
+    <w:lvl w:ilvl="8" w:tplc="0419001B" w:tentative="1">
+      <w:start w:val="1"/>
+      <w:numFmt w:val="lowerRoman"/>
+      <w:lvlText w:val="%9."/>
+      <w:lvlJc w:val="right"/>
+      <w:pPr>
+        <w:ind w:left="7189" w:hanging="180"/>
+      </w:pPr>
+    </w:lvl>
+  </w:abstractNum>
+  <w:abstractNum w:abstractNumId="3">
     <w:nsid w:val="66AA45C0"/>
     <w:multiLevelType w:val="multilevel"/>
     <w:tmpl w:val="0419001D"/>
@@ -250,11 +874,106 @@
       </w:pPr>
     </w:lvl>
   </w:abstractNum>
+  <w:abstractNum w:abstractNumId="4">
+    <w:nsid w:val="72C37884"/>
+    <w:multiLevelType w:val="hybridMultilevel"/>
+    <w:tmpl w:val="E7E2523C"/>
+    <w:lvl w:ilvl="0" w:tplc="04190011">
+      <w:start w:val="1"/>
+      <w:numFmt w:val="decimal"/>
+      <w:lvlText w:val="%1)"/>
+      <w:lvlJc w:val="left"/>
+      <w:pPr>
+        <w:ind w:left="1429" w:hanging="360"/>
+      </w:pPr>
+    </w:lvl>
+    <w:lvl w:ilvl="1" w:tplc="04190019" w:tentative="1">
+      <w:start w:val="1"/>
+      <w:numFmt w:val="lowerLetter"/>
+      <w:lvlText w:val="%2."/>
+      <w:lvlJc w:val="left"/>
+      <w:pPr>
+        <w:ind w:left="2149" w:hanging="360"/>
+      </w:pPr>
+    </w:lvl>
+    <w:lvl w:ilvl="2" w:tplc="0419001B" w:tentative="1">
+      <w:start w:val="1"/>
+      <w:numFmt w:val="lowerRoman"/>
+      <w:lvlText w:val="%3."/>
+      <w:lvlJc w:val="right"/>
+      <w:pPr>
+        <w:ind w:left="2869" w:hanging="180"/>
+      </w:pPr>
+    </w:lvl>
+    <w:lvl w:ilvl="3" w:tplc="0419000F" w:tentative="1">
+      <w:start w:val="1"/>
+      <w:numFmt w:val="decimal"/>
+      <w:lvlText w:val="%4."/>
+      <w:lvlJc w:val="left"/>
+      <w:pPr>
+        <w:ind w:left="3589" w:hanging="360"/>
+      </w:pPr>
+    </w:lvl>
+    <w:lvl w:ilvl="4" w:tplc="04190019" w:tentative="1">
+      <w:start w:val="1"/>
+      <w:numFmt w:val="lowerLetter"/>
+      <w:lvlText w:val="%5."/>
+      <w:lvlJc w:val="left"/>
+      <w:pPr>
+        <w:ind w:left="4309" w:hanging="360"/>
+      </w:pPr>
+    </w:lvl>
+    <w:lvl w:ilvl="5" w:tplc="0419001B" w:tentative="1">
+      <w:start w:val="1"/>
+      <w:numFmt w:val="lowerRoman"/>
+      <w:lvlText w:val="%6."/>
+      <w:lvlJc w:val="right"/>
+      <w:pPr>
+        <w:ind w:left="5029" w:hanging="180"/>
+      </w:pPr>
+    </w:lvl>
+    <w:lvl w:ilvl="6" w:tplc="0419000F" w:tentative="1">
+      <w:start w:val="1"/>
+      <w:numFmt w:val="decimal"/>
+      <w:lvlText w:val="%7."/>
+      <w:lvlJc w:val="left"/>
+      <w:pPr>
+        <w:ind w:left="5749" w:hanging="360"/>
+      </w:pPr>
+    </w:lvl>
+    <w:lvl w:ilvl="7" w:tplc="04190019" w:tentative="1">
+      <w:start w:val="1"/>
+      <w:numFmt w:val="lowerLetter"/>
+      <w:lvlText w:val="%8."/>
+      <w:lvlJc w:val="left"/>
+      <w:pPr>
+        <w:ind w:left="6469" w:hanging="360"/>
+      </w:pPr>
+    </w:lvl>
+    <w:lvl w:ilvl="8" w:tplc="0419001B" w:tentative="1">
+      <w:start w:val="1"/>
+      <w:numFmt w:val="lowerRoman"/>
+      <w:lvlText w:val="%9."/>
+      <w:lvlJc w:val="right"/>
+      <w:pPr>
+        <w:ind w:left="7189" w:hanging="180"/>
+      </w:pPr>
+    </w:lvl>
+  </w:abstractNum>
   <w:num w:numId="1">
-    <w:abstractNumId w:val="1"/>
+    <w:abstractNumId w:val="3"/>
   </w:num>
   <w:num w:numId="2">
     <w:abstractNumId w:val="0"/>
+  </w:num>
+  <w:num w:numId="3">
+    <w:abstractNumId w:val="2"/>
+  </w:num>
+  <w:num w:numId="4">
+    <w:abstractNumId w:val="4"/>
+  </w:num>
+  <w:num w:numId="5">
+    <w:abstractNumId w:val="1"/>
   </w:num>
 </w:numbering>
 </file>
@@ -419,10 +1138,10 @@
   <w:style w:type="paragraph" w:default="1" w:styleId="a">
     <w:name w:val="Normal"/>
     <w:qFormat/>
-    <w:rsid w:val="00C7685F"/>
+    <w:rsid w:val="00AB1552"/>
     <w:pPr>
       <w:spacing w:after="0" w:line="360" w:lineRule="auto"/>
-      <w:ind w:firstLine="851"/>
+      <w:ind w:firstLine="709"/>
       <w:jc w:val="both"/>
     </w:pPr>
     <w:rPr>
@@ -436,11 +1155,11 @@
     <w:link w:val="10"/>
     <w:uiPriority w:val="9"/>
     <w:qFormat/>
-    <w:rsid w:val="00725C2D"/>
+    <w:rsid w:val="003B52EF"/>
     <w:pPr>
       <w:keepNext/>
       <w:keepLines/>
-      <w:spacing w:after="240"/>
+      <w:spacing w:after="240" w:line="360" w:lineRule="auto"/>
       <w:jc w:val="center"/>
       <w:outlineLvl w:val="0"/>
     </w:pPr>
@@ -519,7 +1238,7 @@
     <w:basedOn w:val="a0"/>
     <w:link w:val="1"/>
     <w:uiPriority w:val="9"/>
-    <w:rsid w:val="00725C2D"/>
+    <w:rsid w:val="003B52EF"/>
     <w:rPr>
       <w:rFonts w:ascii="Times New Roman" w:eastAsiaTheme="majorEastAsia" w:hAnsi="Times New Roman" w:cstheme="majorBidi"/>
       <w:b/>
@@ -680,6 +1399,46 @@
       <w:ind w:left="720"/>
       <w:contextualSpacing/>
     </w:pPr>
+  </w:style>
+  <w:style w:type="character" w:styleId="ac">
+    <w:name w:val="Placeholder Text"/>
+    <w:basedOn w:val="a0"/>
+    <w:uiPriority w:val="99"/>
+    <w:semiHidden/>
+    <w:rsid w:val="009E606A"/>
+    <w:rPr>
+      <w:color w:val="808080"/>
+    </w:rPr>
+  </w:style>
+  <w:style w:type="paragraph" w:styleId="ad">
+    <w:name w:val="Balloon Text"/>
+    <w:basedOn w:val="a"/>
+    <w:link w:val="ae"/>
+    <w:uiPriority w:val="99"/>
+    <w:semiHidden/>
+    <w:unhideWhenUsed/>
+    <w:rsid w:val="009E606A"/>
+    <w:pPr>
+      <w:spacing w:line="240" w:lineRule="auto"/>
+    </w:pPr>
+    <w:rPr>
+      <w:rFonts w:ascii="Tahoma" w:hAnsi="Tahoma" w:cs="Tahoma"/>
+      <w:sz w:val="16"/>
+      <w:szCs w:val="16"/>
+    </w:rPr>
+  </w:style>
+  <w:style w:type="character" w:customStyle="1" w:styleId="ae">
+    <w:name w:val="Текст выноски Знак"/>
+    <w:basedOn w:val="a0"/>
+    <w:link w:val="ad"/>
+    <w:uiPriority w:val="99"/>
+    <w:semiHidden/>
+    <w:rsid w:val="009E606A"/>
+    <w:rPr>
+      <w:rFonts w:ascii="Tahoma" w:hAnsi="Tahoma" w:cs="Tahoma"/>
+      <w:sz w:val="16"/>
+      <w:szCs w:val="16"/>
+    </w:rPr>
   </w:style>
 </w:styles>
 </file>
@@ -844,10 +1603,10 @@
   <w:style w:type="paragraph" w:default="1" w:styleId="a">
     <w:name w:val="Normal"/>
     <w:qFormat/>
-    <w:rsid w:val="00C7685F"/>
+    <w:rsid w:val="00AB1552"/>
     <w:pPr>
       <w:spacing w:after="0" w:line="360" w:lineRule="auto"/>
-      <w:ind w:firstLine="851"/>
+      <w:ind w:firstLine="709"/>
       <w:jc w:val="both"/>
     </w:pPr>
     <w:rPr>
@@ -861,11 +1620,11 @@
     <w:link w:val="10"/>
     <w:uiPriority w:val="9"/>
     <w:qFormat/>
-    <w:rsid w:val="00725C2D"/>
+    <w:rsid w:val="003B52EF"/>
     <w:pPr>
       <w:keepNext/>
       <w:keepLines/>
-      <w:spacing w:after="240"/>
+      <w:spacing w:after="240" w:line="360" w:lineRule="auto"/>
       <w:jc w:val="center"/>
       <w:outlineLvl w:val="0"/>
     </w:pPr>
@@ -944,7 +1703,7 @@
     <w:basedOn w:val="a0"/>
     <w:link w:val="1"/>
     <w:uiPriority w:val="9"/>
-    <w:rsid w:val="00725C2D"/>
+    <w:rsid w:val="003B52EF"/>
     <w:rPr>
       <w:rFonts w:ascii="Times New Roman" w:eastAsiaTheme="majorEastAsia" w:hAnsi="Times New Roman" w:cstheme="majorBidi"/>
       <w:b/>
@@ -1105,6 +1864,46 @@
       <w:ind w:left="720"/>
       <w:contextualSpacing/>
     </w:pPr>
+  </w:style>
+  <w:style w:type="character" w:styleId="ac">
+    <w:name w:val="Placeholder Text"/>
+    <w:basedOn w:val="a0"/>
+    <w:uiPriority w:val="99"/>
+    <w:semiHidden/>
+    <w:rsid w:val="009E606A"/>
+    <w:rPr>
+      <w:color w:val="808080"/>
+    </w:rPr>
+  </w:style>
+  <w:style w:type="paragraph" w:styleId="ad">
+    <w:name w:val="Balloon Text"/>
+    <w:basedOn w:val="a"/>
+    <w:link w:val="ae"/>
+    <w:uiPriority w:val="99"/>
+    <w:semiHidden/>
+    <w:unhideWhenUsed/>
+    <w:rsid w:val="009E606A"/>
+    <w:pPr>
+      <w:spacing w:line="240" w:lineRule="auto"/>
+    </w:pPr>
+    <w:rPr>
+      <w:rFonts w:ascii="Tahoma" w:hAnsi="Tahoma" w:cs="Tahoma"/>
+      <w:sz w:val="16"/>
+      <w:szCs w:val="16"/>
+    </w:rPr>
+  </w:style>
+  <w:style w:type="character" w:customStyle="1" w:styleId="ae">
+    <w:name w:val="Текст выноски Знак"/>
+    <w:basedOn w:val="a0"/>
+    <w:link w:val="ad"/>
+    <w:uiPriority w:val="99"/>
+    <w:semiHidden/>
+    <w:rsid w:val="009E606A"/>
+    <w:rPr>
+      <w:rFonts w:ascii="Tahoma" w:hAnsi="Tahoma" w:cs="Tahoma"/>
+      <w:sz w:val="16"/>
+      <w:szCs w:val="16"/>
+    </w:rPr>
   </w:style>
 </w:styles>
 </file>
@@ -1364,7 +2163,7 @@
   <a:extraClrSchemeLst/>
   <a:extLst>
     <a:ext uri="{05A4C25C-085E-4340-85A3-A5531E510DB2}">
-      <thm15:themeFamily xmlns="" xmlns:thm15="http://schemas.microsoft.com/office/thememl/2012/main" name="Office Theme" id="{62F939B6-93AF-4DB8-9C6B-D6C7DFDC589F}" vid="{4A3C46E8-61CC-4603-A589-7422A47A8E4A}"/>
+      <thm15:themeFamily xmlns:thm15="http://schemas.microsoft.com/office/thememl/2012/main" xmlns="" name="Office Theme" id="{62F939B6-93AF-4DB8-9C6B-D6C7DFDC589F}" vid="{4A3C46E8-61CC-4603-A589-7422A47A8E4A}"/>
     </a:ext>
   </a:extLst>
 </a:theme>
@@ -1375,7 +2174,7 @@
 </file>
 
 <file path=customXml/itemProps1.xml><?xml version="1.0" encoding="utf-8"?>
-<ds:datastoreItem xmlns:ds="http://schemas.openxmlformats.org/officeDocument/2006/customXml" ds:itemID="{9C093E42-D086-4BC8-A610-21AD89B2E28C}">
+<ds:datastoreItem xmlns:ds="http://schemas.openxmlformats.org/officeDocument/2006/customXml" ds:itemID="{2D241B73-59AA-4835-98EC-363E5074112B}">
   <ds:schemaRefs>
     <ds:schemaRef ds:uri="http://schemas.openxmlformats.org/officeDocument/2006/bibliography"/>
   </ds:schemaRefs>

--- a/docs/12. ПЗ. Охрана труда и техника безопасности.docx
+++ b/docs/12. ПЗ. Охрана труда и техника безопасности.docx
@@ -10,7 +10,27 @@
         </w:rPr>
       </w:pPr>
       <w:r>
+        <w:rPr>
+          <w:lang w:val="en-US"/>
+        </w:rPr>
+        <w:t xml:space="preserve">4 </w:t>
+      </w:r>
+      <w:r>
         <w:t>Охрана труда и техника безопасности</w:t>
+      </w:r>
+    </w:p>
+    <w:p>
+      <w:pPr>
+        <w:pStyle w:val="2"/>
+      </w:pPr>
+      <w:r>
+        <w:t xml:space="preserve">4.1 </w:t>
+      </w:r>
+      <w:r>
+        <w:t xml:space="preserve">Определение класса </w:t>
+      </w:r>
+      <w:r>
+        <w:t>труда на рабочем месте пользователя</w:t>
       </w:r>
     </w:p>
     <w:p>
@@ -331,12 +351,19 @@
         <w:rPr>
           <w:shd w:val="clear" w:color="auto" w:fill="FFFFFF"/>
         </w:rPr>
-        <w:t xml:space="preserve"> резкое ухудшение здоровья, травму или смерть</w:t>
+        <w:t xml:space="preserve"> резкое ухудшение здоровья, </w:t>
       </w:r>
       <w:r>
         <w:rPr>
           <w:shd w:val="clear" w:color="auto" w:fill="FFFFFF"/>
         </w:rPr>
+        <w:lastRenderedPageBreak/>
+        <w:t>травму или смерть</w:t>
+      </w:r>
+      <w:r>
+        <w:rPr>
+          <w:shd w:val="clear" w:color="auto" w:fill="FFFFFF"/>
+        </w:rPr>
         <w:t>)</w:t>
       </w:r>
       <w:r>
@@ -349,14 +376,7 @@
         <w:rPr>
           <w:shd w:val="clear" w:color="auto" w:fill="FFFFFF"/>
         </w:rPr>
-        <w:t xml:space="preserve"> электрический ток, огонь, нагретая </w:t>
-      </w:r>
-      <w:r>
-        <w:rPr>
-          <w:shd w:val="clear" w:color="auto" w:fill="FFFFFF"/>
-        </w:rPr>
-        <w:lastRenderedPageBreak/>
-        <w:t>поверхность, движущиеся части механизмов, избыточное давление, острые кромки предметов, высота и т.п.</w:t>
+        <w:t xml:space="preserve"> электрический ток, огонь, нагретая поверхность, движущиеся части механизмов, избыточное давление, острые кромки предметов, высота и т.п.</w:t>
       </w:r>
     </w:p>
     <w:p>
@@ -423,7 +443,20 @@
         <w:rPr>
           <w:shd w:val="clear" w:color="auto" w:fill="FFFFFF"/>
         </w:rPr>
-        <w:t>при локальной нагрузке (с участием мышц кистей и пальцев рук) – до 4 10(4),</w:t>
+        <w:t>при локальной нагрузке (с участием мышц кистей и пальцев рук) – до 4 10</w:t>
+      </w:r>
+      <w:r>
+        <w:rPr>
+          <w:shd w:val="clear" w:color="auto" w:fill="FFFFFF"/>
+          <w:vertAlign w:val="superscript"/>
+        </w:rPr>
+        <w:t>4</w:t>
+      </w:r>
+      <w:r>
+        <w:rPr>
+          <w:shd w:val="clear" w:color="auto" w:fill="FFFFFF"/>
+        </w:rPr>
+        <w:t>;</w:t>
       </w:r>
     </w:p>
     <w:p>
@@ -441,13 +474,20 @@
         <w:rPr>
           <w:shd w:val="clear" w:color="auto" w:fill="FFFFFF"/>
         </w:rPr>
-        <w:t>при региональной нагрузке (с участием мышц рук и плечевого пояса) – до 2 10(4)</w:t>
+        <w:t>при региональной нагрузке (с участием мышц рук и плечевого пояса) – до 2 10</w:t>
       </w:r>
       <w:r>
         <w:rPr>
           <w:shd w:val="clear" w:color="auto" w:fill="FFFFFF"/>
-        </w:rPr>
-        <w:t>,</w:t>
+          <w:vertAlign w:val="superscript"/>
+        </w:rPr>
+        <w:t>4</w:t>
+      </w:r>
+      <w:r>
+        <w:rPr>
+          <w:shd w:val="clear" w:color="auto" w:fill="FFFFFF"/>
+        </w:rPr>
+        <w:t>;</w:t>
       </w:r>
     </w:p>
     <w:p>
@@ -476,6 +516,42 @@
     </w:p>
     <w:p>
       <w:pPr>
+        <w:pStyle w:val="a9"/>
+        <w:numPr>
+          <w:ilvl w:val="0"/>
+          <w:numId w:val="6"/>
+        </w:numPr>
+        <w:spacing w:line="360" w:lineRule="auto"/>
+        <w:jc w:val="both"/>
+        <w:rPr>
+          <w:sz w:val="28"/>
+          <w:szCs w:val="28"/>
+        </w:rPr>
+      </w:pPr>
+      <w:r>
+        <w:rPr>
+          <w:sz w:val="28"/>
+          <w:szCs w:val="28"/>
+        </w:rPr>
+        <w:t>Периодическое нахождение в неудобной, фиксированной позе до 25% времени смены (невозможность изменения взаимного расп</w:t>
+      </w:r>
+      <w:r>
+        <w:rPr>
+          <w:sz w:val="28"/>
+          <w:szCs w:val="28"/>
+        </w:rPr>
+        <w:t>оложения различных частей тела)</w:t>
+      </w:r>
+      <w:r>
+        <w:rPr>
+          <w:sz w:val="28"/>
+          <w:szCs w:val="28"/>
+        </w:rPr>
+        <w:t>;</w:t>
+      </w:r>
+    </w:p>
+    <w:p>
+      <w:pPr>
         <w:pStyle w:val="ab"/>
         <w:numPr>
           <w:ilvl w:val="0"/>
@@ -485,9 +561,4880 @@
           <w:shd w:val="clear" w:color="auto" w:fill="FFFFFF"/>
         </w:rPr>
       </w:pPr>
+      <w:r>
+        <w:rPr>
+          <w:shd w:val="clear" w:color="auto" w:fill="FFFFFF"/>
+        </w:rPr>
+        <w:t>интеллектуальные нагрузки:</w:t>
+      </w:r>
+    </w:p>
+    <w:p>
+      <w:pPr>
+        <w:pStyle w:val="ab"/>
+        <w:numPr>
+          <w:ilvl w:val="0"/>
+          <w:numId w:val="6"/>
+        </w:numPr>
+        <w:rPr>
+          <w:szCs w:val="28"/>
+        </w:rPr>
+      </w:pPr>
+      <w:r>
+        <w:rPr>
+          <w:szCs w:val="28"/>
+        </w:rPr>
+        <w:t>с</w:t>
+      </w:r>
+      <w:r>
+        <w:rPr>
+          <w:szCs w:val="28"/>
+        </w:rPr>
+        <w:t>одержание работы – решение простых альтернативных задач по инструкции</w:t>
+      </w:r>
+      <w:r>
+        <w:rPr>
+          <w:szCs w:val="28"/>
+        </w:rPr>
+        <w:t>;</w:t>
+      </w:r>
+    </w:p>
+    <w:p>
+      <w:pPr>
+        <w:pStyle w:val="ab"/>
+        <w:numPr>
+          <w:ilvl w:val="0"/>
+          <w:numId w:val="6"/>
+        </w:numPr>
+        <w:rPr>
+          <w:szCs w:val="28"/>
+        </w:rPr>
+      </w:pPr>
+      <w:r>
+        <w:rPr>
+          <w:szCs w:val="28"/>
+        </w:rPr>
+        <w:t>в</w:t>
+      </w:r>
+      <w:r>
+        <w:rPr>
+          <w:szCs w:val="28"/>
+        </w:rPr>
+        <w:t>осприятие сигналов</w:t>
+      </w:r>
+      <w:r>
+        <w:rPr>
+          <w:szCs w:val="28"/>
+        </w:rPr>
+        <w:t xml:space="preserve"> </w:t>
+      </w:r>
+      <w:r>
+        <w:rPr>
+          <w:szCs w:val="28"/>
+        </w:rPr>
+        <w:t>(информации) и их оценка</w:t>
+      </w:r>
+      <w:r>
+        <w:rPr>
+          <w:szCs w:val="28"/>
+        </w:rPr>
+        <w:t xml:space="preserve"> </w:t>
+      </w:r>
+      <w:r>
+        <w:rPr>
+          <w:szCs w:val="28"/>
+        </w:rPr>
+        <w:t>–</w:t>
+      </w:r>
+      <w:r>
+        <w:rPr>
+          <w:szCs w:val="28"/>
+        </w:rPr>
+        <w:t xml:space="preserve"> восприятие сигналов с последующей коррекцией действий и операций</w:t>
+      </w:r>
+      <w:r>
+        <w:rPr>
+          <w:szCs w:val="28"/>
+        </w:rPr>
+        <w:t>;</w:t>
+      </w:r>
+    </w:p>
+    <w:p>
+      <w:pPr>
+        <w:pStyle w:val="ab"/>
+        <w:numPr>
+          <w:ilvl w:val="0"/>
+          <w:numId w:val="6"/>
+        </w:numPr>
+        <w:rPr>
+          <w:szCs w:val="28"/>
+        </w:rPr>
+      </w:pPr>
+      <w:r>
+        <w:rPr>
+          <w:szCs w:val="28"/>
+        </w:rPr>
+        <w:t xml:space="preserve">степень сложности задания </w:t>
+      </w:r>
+      <w:r>
+        <w:rPr>
+          <w:szCs w:val="28"/>
+        </w:rPr>
+        <w:t>–</w:t>
+      </w:r>
+      <w:r>
+        <w:rPr>
+          <w:szCs w:val="28"/>
+        </w:rPr>
+        <w:t xml:space="preserve"> обработка, выполнение задания и его проверка</w:t>
+      </w:r>
+      <w:r>
+        <w:rPr>
+          <w:szCs w:val="28"/>
+        </w:rPr>
+        <w:t>;</w:t>
+      </w:r>
+    </w:p>
+    <w:p>
+      <w:pPr>
+        <w:pStyle w:val="ab"/>
+        <w:numPr>
+          <w:ilvl w:val="0"/>
+          <w:numId w:val="6"/>
+        </w:numPr>
+        <w:rPr>
+          <w:shd w:val="clear" w:color="auto" w:fill="FFFFFF"/>
+        </w:rPr>
+      </w:pPr>
+      <w:r>
+        <w:rPr>
+          <w:szCs w:val="28"/>
+        </w:rPr>
+        <w:t>характер выполняемой работы –</w:t>
+      </w:r>
+      <w:r>
+        <w:rPr>
+          <w:szCs w:val="28"/>
+        </w:rPr>
+        <w:t xml:space="preserve"> работа по установленному графику с возможной его коррекцией по ходу деятельности</w:t>
+      </w:r>
+      <w:r>
+        <w:rPr>
+          <w:szCs w:val="28"/>
+        </w:rPr>
+        <w:t>;</w:t>
+      </w:r>
+    </w:p>
+    <w:p>
+      <w:pPr>
+        <w:pStyle w:val="ab"/>
+        <w:numPr>
+          <w:ilvl w:val="0"/>
+          <w:numId w:val="4"/>
+        </w:numPr>
+        <w:rPr>
+          <w:shd w:val="clear" w:color="auto" w:fill="FFFFFF"/>
+        </w:rPr>
+      </w:pPr>
+      <w:r>
+        <w:rPr>
+          <w:shd w:val="clear" w:color="auto" w:fill="FFFFFF"/>
+        </w:rPr>
+        <w:t>сенсорные нагрузки:</w:t>
+      </w:r>
+    </w:p>
+    <w:p>
+      <w:pPr>
+        <w:pStyle w:val="ab"/>
+        <w:numPr>
+          <w:ilvl w:val="0"/>
+          <w:numId w:val="10"/>
+        </w:numPr>
+      </w:pPr>
+      <w:r>
+        <w:t>д</w:t>
+      </w:r>
+      <w:r>
+        <w:t>лительность сосредоточенного наблюдения (</w:t>
+      </w:r>
+      <w:proofErr w:type="gramStart"/>
+      <w:r>
+        <w:t>в</w:t>
+      </w:r>
+      <w:proofErr w:type="gramEnd"/>
+      <w:r>
+        <w:t xml:space="preserve"> % </w:t>
+      </w:r>
+      <w:proofErr w:type="gramStart"/>
+      <w:r>
+        <w:t>от</w:t>
+      </w:r>
+      <w:proofErr w:type="gramEnd"/>
+      <w:r>
+        <w:t xml:space="preserve"> времени смены) – 26-50%</w:t>
+      </w:r>
+      <w:r>
+        <w:t>;</w:t>
+      </w:r>
+    </w:p>
+    <w:p>
+      <w:pPr>
+        <w:pStyle w:val="ab"/>
+        <w:numPr>
+          <w:ilvl w:val="0"/>
+          <w:numId w:val="10"/>
+        </w:numPr>
+      </w:pPr>
+      <w:r>
+        <w:t>п</w:t>
+      </w:r>
+      <w:r>
+        <w:t>лотность сигналов (звуковых, световых) и сообщений в среднем за 1 час работ – 75-175</w:t>
+      </w:r>
+      <w:r>
+        <w:t>;</w:t>
+      </w:r>
+    </w:p>
+    <w:p>
+      <w:pPr>
+        <w:pStyle w:val="ab"/>
+        <w:numPr>
+          <w:ilvl w:val="0"/>
+          <w:numId w:val="10"/>
+        </w:numPr>
+        <w:rPr>
+          <w:shd w:val="clear" w:color="auto" w:fill="FFFFFF"/>
+        </w:rPr>
+      </w:pPr>
+      <w:r>
+        <w:lastRenderedPageBreak/>
+        <w:t>ч</w:t>
+      </w:r>
+      <w:r>
+        <w:t>исло производственных объектов одновременного наблюдения – 6-10</w:t>
+      </w:r>
+      <w:r>
+        <w:t>;</w:t>
+      </w:r>
+    </w:p>
+    <w:p>
+      <w:pPr>
+        <w:pStyle w:val="ab"/>
+        <w:numPr>
+          <w:ilvl w:val="0"/>
+          <w:numId w:val="4"/>
+        </w:numPr>
+        <w:rPr>
+          <w:shd w:val="clear" w:color="auto" w:fill="FFFFFF"/>
+        </w:rPr>
+      </w:pPr>
+      <w:r>
+        <w:rPr>
+          <w:shd w:val="clear" w:color="auto" w:fill="FFFFFF"/>
+        </w:rPr>
+        <w:t>нагрузка на зрительный анализатор:</w:t>
+      </w:r>
+    </w:p>
+    <w:p>
+      <w:pPr>
+        <w:pStyle w:val="ab"/>
+        <w:numPr>
+          <w:ilvl w:val="0"/>
+          <w:numId w:val="12"/>
+        </w:numPr>
+        <w:rPr>
+          <w:szCs w:val="28"/>
+        </w:rPr>
+      </w:pPr>
+      <w:r>
+        <w:rPr>
+          <w:szCs w:val="28"/>
+        </w:rPr>
+        <w:t>р</w:t>
+      </w:r>
+      <w:r>
+        <w:rPr>
+          <w:szCs w:val="28"/>
+        </w:rPr>
+        <w:t xml:space="preserve">азмер объекта различения (при расстоянии от глаз работающего до объекта различения не более </w:t>
+      </w:r>
+      <w:smartTag w:uri="urn:schemas-microsoft-com:office:smarttags" w:element="metricconverter">
+        <w:smartTagPr>
+          <w:attr w:name="ProductID" w:val="0.5 м"/>
+        </w:smartTagPr>
+        <w:r>
+          <w:rPr>
+            <w:szCs w:val="28"/>
+          </w:rPr>
+          <w:t>0.5 м</w:t>
+        </w:r>
+      </w:smartTag>
+      <w:r>
+        <w:rPr>
+          <w:szCs w:val="28"/>
+        </w:rPr>
+        <w:t>), при длительности сосредоточенного наблюдения % (от времени смены) - 5-</w:t>
+      </w:r>
+      <w:smartTag w:uri="urn:schemas-microsoft-com:office:smarttags" w:element="metricconverter">
+        <w:smartTagPr>
+          <w:attr w:name="ProductID" w:val="10 мм"/>
+        </w:smartTagPr>
+        <w:r>
+          <w:rPr>
+            <w:szCs w:val="28"/>
+          </w:rPr>
+          <w:t>10 мм</w:t>
+        </w:r>
+      </w:smartTag>
+      <w:r>
+        <w:rPr>
+          <w:szCs w:val="28"/>
+        </w:rPr>
+        <w:t xml:space="preserve"> - более 50%; 1- </w:t>
+      </w:r>
+      <w:smartTag w:uri="urn:schemas-microsoft-com:office:smarttags" w:element="metricconverter">
+        <w:smartTagPr>
+          <w:attr w:name="ProductID" w:val="0.3 мм"/>
+        </w:smartTagPr>
+        <w:r>
+          <w:rPr>
+            <w:szCs w:val="28"/>
+          </w:rPr>
+          <w:t>0.3 мм</w:t>
+        </w:r>
+      </w:smartTag>
+      <w:r>
+        <w:rPr>
+          <w:szCs w:val="28"/>
+        </w:rPr>
+        <w:t xml:space="preserve"> - до 50%; менее </w:t>
+      </w:r>
+      <w:smartTag w:uri="urn:schemas-microsoft-com:office:smarttags" w:element="metricconverter">
+        <w:smartTagPr>
+          <w:attr w:name="ProductID" w:val="0.3 мм"/>
+        </w:smartTagPr>
+        <w:r>
+          <w:rPr>
+            <w:szCs w:val="28"/>
+          </w:rPr>
+          <w:t>0.3 мм</w:t>
+        </w:r>
+      </w:smartTag>
+      <w:r>
+        <w:rPr>
+          <w:szCs w:val="28"/>
+        </w:rPr>
+        <w:t xml:space="preserve"> - до 25 %</w:t>
+      </w:r>
+      <w:r>
+        <w:rPr>
+          <w:szCs w:val="28"/>
+        </w:rPr>
+        <w:t>;</w:t>
+      </w:r>
+    </w:p>
+    <w:p>
+      <w:pPr>
+        <w:pStyle w:val="ab"/>
+        <w:numPr>
+          <w:ilvl w:val="0"/>
+          <w:numId w:val="12"/>
+        </w:numPr>
+        <w:rPr>
+          <w:szCs w:val="28"/>
+        </w:rPr>
+      </w:pPr>
+      <w:r>
+        <w:rPr>
+          <w:szCs w:val="28"/>
+        </w:rPr>
+        <w:t>р</w:t>
+      </w:r>
+      <w:r>
+        <w:rPr>
+          <w:szCs w:val="28"/>
+        </w:rPr>
+        <w:t>абота с оптическими приборами (микроскопы, луп и т.п.) при длительности сосредоточенного наблюдения % от времени смены – 26-50%</w:t>
+      </w:r>
+    </w:p>
+    <w:p>
+      <w:pPr>
+        <w:pStyle w:val="ab"/>
+        <w:numPr>
+          <w:ilvl w:val="0"/>
+          <w:numId w:val="12"/>
+        </w:numPr>
+        <w:rPr>
+          <w:szCs w:val="28"/>
+        </w:rPr>
+      </w:pPr>
+      <w:r>
+        <w:rPr>
+          <w:szCs w:val="28"/>
+        </w:rPr>
+        <w:t>н</w:t>
+      </w:r>
+      <w:r>
+        <w:rPr>
+          <w:szCs w:val="28"/>
+        </w:rPr>
+        <w:t>аблюдение за экранами видеотерминалов (</w:t>
+      </w:r>
+      <w:r>
+        <w:rPr>
+          <w:szCs w:val="28"/>
+        </w:rPr>
+        <w:t>ч.</w:t>
+      </w:r>
+      <w:r>
+        <w:rPr>
+          <w:szCs w:val="28"/>
+        </w:rPr>
+        <w:t xml:space="preserve"> в смену) – 2-3</w:t>
+      </w:r>
+      <w:r>
+        <w:rPr>
+          <w:szCs w:val="28"/>
+        </w:rPr>
+        <w:t>;</w:t>
+      </w:r>
+    </w:p>
+    <w:p>
+      <w:pPr>
+        <w:pStyle w:val="ab"/>
+        <w:numPr>
+          <w:ilvl w:val="0"/>
+          <w:numId w:val="12"/>
+        </w:numPr>
+        <w:rPr>
+          <w:shd w:val="clear" w:color="auto" w:fill="FFFFFF"/>
+        </w:rPr>
+      </w:pPr>
+      <w:r>
+        <w:rPr>
+          <w:szCs w:val="28"/>
+        </w:rPr>
+        <w:t>н</w:t>
+      </w:r>
+      <w:r>
+        <w:rPr>
+          <w:szCs w:val="28"/>
+        </w:rPr>
+        <w:t>агрузки на слуховой анализатор (при производственной необходимости восприятия речи или дифференцированных сигналов) – разборчивость слов и сигналов от 90% до 70%</w:t>
+      </w:r>
+      <w:r>
+        <w:rPr>
+          <w:szCs w:val="28"/>
+        </w:rPr>
+        <w:t>;</w:t>
+      </w:r>
+    </w:p>
+    <w:p>
+      <w:pPr>
+        <w:pStyle w:val="ab"/>
+        <w:numPr>
+          <w:ilvl w:val="0"/>
+          <w:numId w:val="4"/>
+        </w:numPr>
+        <w:rPr>
+          <w:shd w:val="clear" w:color="auto" w:fill="FFFFFF"/>
+        </w:rPr>
+      </w:pPr>
+      <w:r>
+        <w:rPr>
+          <w:shd w:val="clear" w:color="auto" w:fill="FFFFFF"/>
+        </w:rPr>
+        <w:t>эмоциональные нагрузки:</w:t>
+      </w:r>
+    </w:p>
+    <w:p>
+      <w:pPr>
+        <w:pStyle w:val="ab"/>
+        <w:numPr>
+          <w:ilvl w:val="0"/>
+          <w:numId w:val="15"/>
+        </w:numPr>
+      </w:pPr>
+      <w:r>
+        <w:t>с</w:t>
+      </w:r>
+      <w:r>
+        <w:t xml:space="preserve">тепень ответственности - несет ответственность за функциональное качество </w:t>
+      </w:r>
+      <w:r>
+        <w:t>вспомогательных работ (заданий)</w:t>
+      </w:r>
+      <w:r>
+        <w:t>;</w:t>
+      </w:r>
+    </w:p>
+    <w:p>
+      <w:pPr>
+        <w:pStyle w:val="ab"/>
+        <w:numPr>
+          <w:ilvl w:val="0"/>
+          <w:numId w:val="15"/>
+        </w:numPr>
+      </w:pPr>
+      <w:r>
+        <w:rPr>
+          <w:szCs w:val="28"/>
+        </w:rPr>
+        <w:t>з</w:t>
+      </w:r>
+      <w:r>
+        <w:rPr>
+          <w:szCs w:val="28"/>
+        </w:rPr>
+        <w:t>начимость ошибки - Влечет за собой дополнительные усилия со стороны руководства (бригадиры, мастера и т.п.)</w:t>
+      </w:r>
+      <w:r>
+        <w:rPr>
+          <w:szCs w:val="28"/>
+        </w:rPr>
+        <w:t>;</w:t>
+      </w:r>
+    </w:p>
+    <w:p>
+      <w:pPr>
+        <w:pStyle w:val="ab"/>
+        <w:numPr>
+          <w:ilvl w:val="0"/>
+          <w:numId w:val="4"/>
+        </w:numPr>
+        <w:rPr>
+          <w:shd w:val="clear" w:color="auto" w:fill="FFFFFF"/>
+        </w:rPr>
+      </w:pPr>
+      <w:r>
+        <w:rPr>
+          <w:shd w:val="clear" w:color="auto" w:fill="FFFFFF"/>
+        </w:rPr>
+        <w:t>монотонность нагрузки:</w:t>
+      </w:r>
+    </w:p>
+    <w:p>
+      <w:pPr>
+        <w:pStyle w:val="ab"/>
+        <w:numPr>
+          <w:ilvl w:val="0"/>
+          <w:numId w:val="18"/>
+        </w:numPr>
+      </w:pPr>
+      <w:r>
+        <w:t>ч</w:t>
+      </w:r>
+      <w:r>
+        <w:t>исло элементов (приемов), необходимых для выполнения простого задания или в многократно повторяющихся операциях – 6-9</w:t>
+      </w:r>
+      <w:r>
+        <w:t>;</w:t>
+      </w:r>
+    </w:p>
+    <w:p>
+      <w:pPr>
+        <w:pStyle w:val="ab"/>
+        <w:numPr>
+          <w:ilvl w:val="0"/>
+          <w:numId w:val="18"/>
+        </w:numPr>
+      </w:pPr>
+      <w:r>
+        <w:t>п</w:t>
+      </w:r>
+      <w:r>
+        <w:t xml:space="preserve">родолжительность </w:t>
+      </w:r>
+      <w:r>
+        <w:t>(</w:t>
+      </w:r>
+      <w:r>
+        <w:t>в сек</w:t>
+      </w:r>
+      <w:r>
+        <w:t>ундах)</w:t>
+      </w:r>
+      <w:r>
+        <w:t xml:space="preserve"> выполнения простых производственных заданий или повторяющихся операций – 25-100</w:t>
+      </w:r>
+      <w:r>
+        <w:t>;</w:t>
+      </w:r>
+    </w:p>
+    <w:p>
+      <w:pPr>
+        <w:pStyle w:val="ab"/>
+        <w:numPr>
+          <w:ilvl w:val="0"/>
+          <w:numId w:val="4"/>
+        </w:numPr>
+        <w:rPr>
+          <w:shd w:val="clear" w:color="auto" w:fill="FFFFFF"/>
+        </w:rPr>
+      </w:pPr>
+      <w:r>
+        <w:rPr>
+          <w:shd w:val="clear" w:color="auto" w:fill="FFFFFF"/>
+        </w:rPr>
+        <w:t>режим работы:</w:t>
+      </w:r>
+    </w:p>
+    <w:p>
+      <w:pPr>
+        <w:pStyle w:val="ab"/>
+        <w:numPr>
+          <w:ilvl w:val="0"/>
+          <w:numId w:val="20"/>
+        </w:numPr>
+        <w:rPr>
+          <w:szCs w:val="28"/>
+        </w:rPr>
+      </w:pPr>
+      <w:r>
+        <w:rPr>
+          <w:szCs w:val="28"/>
+        </w:rPr>
+        <w:t>ф</w:t>
+      </w:r>
+      <w:r>
+        <w:rPr>
+          <w:szCs w:val="28"/>
+        </w:rPr>
+        <w:t>актическая продолжительность рабочего дня – 8-9 часов</w:t>
+      </w:r>
+      <w:r>
+        <w:rPr>
+          <w:szCs w:val="28"/>
+        </w:rPr>
+        <w:t>;</w:t>
+      </w:r>
+    </w:p>
+    <w:p>
+      <w:pPr>
+        <w:pStyle w:val="ab"/>
+        <w:numPr>
+          <w:ilvl w:val="0"/>
+          <w:numId w:val="20"/>
+        </w:numPr>
+      </w:pPr>
+      <w:r>
+        <w:t>с</w:t>
+      </w:r>
+      <w:r>
+        <w:t>менность работы – двухсменная работа</w:t>
+      </w:r>
+      <w:r>
+        <w:t xml:space="preserve"> </w:t>
+      </w:r>
+      <w:r>
+        <w:t>(без ночной смены).</w:t>
+      </w:r>
+    </w:p>
+    <w:p>
+      <w:pPr>
+        <w:pStyle w:val="2"/>
+        <w:rPr>
+          <w:shd w:val="clear" w:color="auto" w:fill="FFFFFF"/>
+        </w:rPr>
+      </w:pPr>
+      <w:r>
+        <w:rPr>
+          <w:shd w:val="clear" w:color="auto" w:fill="FFFFFF"/>
+        </w:rPr>
+        <w:lastRenderedPageBreak/>
+        <w:t>4.2 Расчёт освещённости рабочего места</w:t>
+      </w:r>
+    </w:p>
+    <w:p>
+      <w:r>
+        <w:t>Характеристика комнаты</w:t>
+      </w:r>
+      <w:r>
+        <w:t>:</w:t>
+      </w:r>
+    </w:p>
+    <w:p>
+      <w:pPr>
+        <w:pStyle w:val="ab"/>
+        <w:numPr>
+          <w:ilvl w:val="0"/>
+          <w:numId w:val="21"/>
+        </w:numPr>
+      </w:pPr>
+      <w:r>
+        <w:t>длина 4 метра,</w:t>
+      </w:r>
+    </w:p>
+    <w:p>
+      <w:pPr>
+        <w:pStyle w:val="ab"/>
+        <w:numPr>
+          <w:ilvl w:val="0"/>
+          <w:numId w:val="21"/>
+        </w:numPr>
+      </w:pPr>
+      <w:r>
+        <w:t>ширина 4,4 метра,</w:t>
+      </w:r>
+    </w:p>
+    <w:p>
+      <w:pPr>
+        <w:pStyle w:val="ab"/>
+        <w:numPr>
+          <w:ilvl w:val="0"/>
+          <w:numId w:val="21"/>
+        </w:numPr>
+      </w:pPr>
+      <w:r>
+        <w:t>высота подвеса светильников 3 метра,</w:t>
+      </w:r>
+    </w:p>
+    <w:p>
+      <w:pPr>
+        <w:pStyle w:val="ab"/>
+        <w:numPr>
+          <w:ilvl w:val="0"/>
+          <w:numId w:val="21"/>
+        </w:numPr>
+      </w:pPr>
+      <w:r>
+        <w:t>в комнате установлено два светильника УСП-35 с двумя лампами ЛБ-40 в каждом.</w:t>
+      </w:r>
+    </w:p>
+    <w:p>
+      <w:r>
+        <w:t>Рассчитаем горизонтальную освещённость:</w:t>
+      </w:r>
+    </w:p>
+    <w:p>
+      <w:r>
+        <w:t xml:space="preserve">Лампа ЛБ-40 имеет номинальный световой поток лампы </w:t>
+      </w:r>
+      <w:r>
+        <w:rPr>
+          <w:iCs/>
+        </w:rPr>
+        <w:t>Ф</w:t>
+      </w:r>
+      <w:r>
+        <w:rPr>
+          <w:iCs/>
+          <w:vertAlign w:val="subscript"/>
+        </w:rPr>
+        <w:t>1</w:t>
+      </w:r>
+      <w:r>
+        <w:rPr>
+          <w:iCs/>
+        </w:rPr>
+        <w:t xml:space="preserve"> </w:t>
+      </w:r>
+      <w:r>
+        <w:t xml:space="preserve">= 3000 лм, а так как лампы две, то </w:t>
+      </w:r>
+      <w:proofErr w:type="spellStart"/>
+      <w:r>
+        <w:rPr>
+          <w:iCs/>
+        </w:rPr>
+        <w:t>Ф</w:t>
+      </w:r>
+      <w:r>
+        <w:rPr>
+          <w:iCs/>
+          <w:vertAlign w:val="subscript"/>
+        </w:rPr>
+        <w:t>св</w:t>
+      </w:r>
+      <w:proofErr w:type="spellEnd"/>
+      <w:r>
+        <w:t xml:space="preserve"> = 2 </w:t>
+      </w:r>
+      <w:r>
+        <w:t xml:space="preserve">* </w:t>
+      </w:r>
+      <w:r>
+        <w:t xml:space="preserve">3000 = 6000 лм., </w:t>
+      </w:r>
+      <w:proofErr w:type="spellStart"/>
+      <w:r>
+        <w:t>т</w:t>
+      </w:r>
+      <w:proofErr w:type="gramStart"/>
+      <w:r>
+        <w:t>.е</w:t>
+      </w:r>
+      <w:proofErr w:type="spellEnd"/>
+      <w:proofErr w:type="gramEnd"/>
+      <w:r>
+        <w:t xml:space="preserve"> номинальный световой поток светильника равен 6000 лм. Светильник имеет длину равную </w:t>
+      </w:r>
+      <w:smartTag w:uri="urn:schemas-microsoft-com:office:smarttags" w:element="metricconverter">
+        <w:smartTagPr>
+          <w:attr w:name="ProductID" w:val="1.4 метра"/>
+        </w:smartTagPr>
+        <w:r>
+          <w:t>1.4 метра</w:t>
+        </w:r>
+      </w:smartTag>
+      <w:r>
+        <w:t>.</w:t>
+      </w:r>
+    </w:p>
+    <w:p>
+      <w:pPr>
+        <w:pStyle w:val="af"/>
+      </w:pPr>
+      <w:r>
+        <w:t>Рассчитаем минимальную нормируемую освещен</w:t>
+      </w:r>
+      <w:r>
+        <w:t>ность</w:t>
+      </w:r>
+      <w:proofErr w:type="gramStart"/>
+      <w:r>
+        <w:t xml:space="preserve"> Е</w:t>
+      </w:r>
+      <w:proofErr w:type="gramEnd"/>
+      <w:r>
+        <w:t>, выразив ее из формул (</w:t>
+      </w:r>
+      <w:r>
+        <w:t>4.1</w:t>
+      </w:r>
+      <w:r>
+        <w:t>) и (</w:t>
+      </w:r>
+      <w:r>
+        <w:t>4.2</w:t>
+      </w:r>
+      <w:r>
+        <w:t>):</w:t>
+      </w:r>
+    </w:p>
+    <w:p>
+      <w:pPr>
+        <w:pStyle w:val="af"/>
+      </w:pPr>
+    </w:p>
+    <w:tbl>
+      <w:tblPr>
+        <w:tblStyle w:val="a4"/>
+        <w:tblW w:w="0" w:type="auto"/>
+        <w:tblLook w:val="04A0" w:firstRow="1" w:lastRow="0" w:firstColumn="1" w:lastColumn="0" w:noHBand="0" w:noVBand="1"/>
+      </w:tblPr>
+      <w:tblGrid>
+        <w:gridCol w:w="8818"/>
+        <w:gridCol w:w="753"/>
+      </w:tblGrid>
+      <w:tr>
+        <w:trPr>
+          <w:trHeight w:val="850"/>
+        </w:trPr>
+        <w:tc>
+          <w:tcPr>
+            <w:tcW w:w="9028" w:type="dxa"/>
+            <w:vAlign w:val="center"/>
+          </w:tcPr>
+          <w:p>
+            <w:pPr>
+              <w:pStyle w:val="a3"/>
+              <w:jc w:val="center"/>
+            </w:pPr>
+            <m:oMathPara>
+              <m:oMath>
+                <m:r>
+                  <m:rPr>
+                    <m:sty m:val="p"/>
+                  </m:rPr>
+                  <w:rPr>
+                    <w:rFonts w:ascii="Cambria Math" w:hAnsi="Cambria Math"/>
+                  </w:rPr>
+                  <m:t>Φ</m:t>
+                </m:r>
+                <m:r>
+                  <w:rPr>
+                    <w:rFonts w:ascii="Cambria Math" w:hAnsi="Cambria Math"/>
+                  </w:rPr>
+                  <m:t>=</m:t>
+                </m:r>
+                <m:f>
+                  <m:fPr>
+                    <m:ctrlPr>
+                      <w:rPr>
+                        <w:rFonts w:ascii="Cambria Math" w:hAnsi="Cambria Math"/>
+                        <w:i/>
+                      </w:rPr>
+                    </m:ctrlPr>
+                  </m:fPr>
+                  <m:num>
+                    <m:r>
+                      <w:rPr>
+                        <w:rFonts w:ascii="Cambria Math" w:hAnsi="Cambria Math"/>
+                      </w:rPr>
+                      <m:t>EkSz</m:t>
+                    </m:r>
+                  </m:num>
+                  <m:den>
+                    <m:r>
+                      <w:rPr>
+                        <w:rFonts w:ascii="Cambria Math" w:hAnsi="Cambria Math"/>
+                      </w:rPr>
+                      <m:t>Nηγ</m:t>
+                    </m:r>
+                  </m:den>
+                </m:f>
+              </m:oMath>
+            </m:oMathPara>
+          </w:p>
+        </w:tc>
+        <w:tc>
+          <w:tcPr>
+            <w:tcW w:w="543" w:type="dxa"/>
+            <w:vAlign w:val="center"/>
+          </w:tcPr>
+          <w:p>
+            <w:pPr>
+              <w:pStyle w:val="a3"/>
+              <w:jc w:val="center"/>
+            </w:pPr>
+            <w:r>
+              <w:t>(</w:t>
+            </w:r>
+            <w:r>
+              <w:rPr>
+                <w:lang w:val="en-US"/>
+              </w:rPr>
+              <w:t>4.1</w:t>
+            </w:r>
+            <w:r>
+              <w:t>)</w:t>
+            </w:r>
+          </w:p>
+        </w:tc>
+      </w:tr>
+      <w:tr>
+        <w:trPr>
+          <w:trHeight w:val="850"/>
+        </w:trPr>
+        <w:tc>
+          <w:tcPr>
+            <w:tcW w:w="9028" w:type="dxa"/>
+            <w:vAlign w:val="center"/>
+          </w:tcPr>
+          <w:p>
+            <w:pPr>
+              <w:pStyle w:val="a3"/>
+              <w:jc w:val="center"/>
+              <w:rPr>
+                <w:lang w:val="en-US"/>
+              </w:rPr>
+            </w:pPr>
+            <m:oMathPara>
+              <m:oMath>
+                <m:r>
+                  <w:rPr>
+                    <w:rFonts w:ascii="Cambria Math" w:hAnsi="Cambria Math"/>
+                    <w:lang w:val="en-US"/>
+                  </w:rPr>
+                  <m:t>E</m:t>
+                </m:r>
+                <m:r>
+                  <w:rPr>
+                    <w:rFonts w:ascii="Cambria Math" w:hAnsi="Cambria Math"/>
+                  </w:rPr>
+                  <m:t>=</m:t>
+                </m:r>
+                <m:f>
+                  <m:fPr>
+                    <m:ctrlPr>
+                      <w:rPr>
+                        <w:rFonts w:ascii="Cambria Math" w:hAnsi="Cambria Math"/>
+                        <w:i/>
+                        <w:lang w:val="en-US"/>
+                      </w:rPr>
+                    </m:ctrlPr>
+                  </m:fPr>
+                  <m:num>
+                    <m:r>
+                      <m:rPr>
+                        <m:sty m:val="p"/>
+                      </m:rPr>
+                      <w:rPr>
+                        <w:rFonts w:ascii="Cambria Math" w:hAnsi="Cambria Math"/>
+                        <w:lang w:val="en-US"/>
+                      </w:rPr>
+                      <m:t>Φ</m:t>
+                    </m:r>
+                    <m:r>
+                      <m:rPr>
+                        <m:sty m:val="p"/>
+                      </m:rPr>
+                      <w:rPr>
+                        <w:rFonts w:ascii="Cambria Math" w:hAnsi="Cambria Math"/>
+                        <w:lang w:val="en-US"/>
+                      </w:rPr>
+                      <m:t>N</m:t>
+                    </m:r>
+                    <m:r>
+                      <w:rPr>
+                        <w:rFonts w:ascii="Cambria Math" w:hAnsi="Cambria Math"/>
+                      </w:rPr>
+                      <m:t>ηγ</m:t>
+                    </m:r>
+                  </m:num>
+                  <m:den>
+                    <m:r>
+                      <w:rPr>
+                        <w:rFonts w:ascii="Cambria Math" w:hAnsi="Cambria Math"/>
+                        <w:lang w:val="en-US"/>
+                      </w:rPr>
+                      <m:t>kSz</m:t>
+                    </m:r>
+                  </m:den>
+                </m:f>
+              </m:oMath>
+            </m:oMathPara>
+          </w:p>
+        </w:tc>
+        <w:tc>
+          <w:tcPr>
+            <w:tcW w:w="543" w:type="dxa"/>
+            <w:vAlign w:val="center"/>
+          </w:tcPr>
+          <w:p>
+            <w:pPr>
+              <w:pStyle w:val="a3"/>
+              <w:jc w:val="center"/>
+            </w:pPr>
+            <w:r>
+              <w:t>(</w:t>
+            </w:r>
+            <w:r>
+              <w:rPr>
+                <w:lang w:val="en-US"/>
+              </w:rPr>
+              <w:t>4.2</w:t>
+            </w:r>
+            <w:r>
+              <w:t>)</w:t>
+            </w:r>
+          </w:p>
+        </w:tc>
+      </w:tr>
+    </w:tbl>
+    <w:p/>
+    <w:p>
+      <w:r>
+        <w:t>где,</w:t>
+      </w:r>
+      <w:r>
+        <w:tab/>
+      </w:r>
+      <w:r>
+        <w:sym w:font="Symbol" w:char="F046"/>
+      </w:r>
+      <w:r>
+        <w:t xml:space="preserve"> </w:t>
+      </w:r>
+      <w:r>
+        <w:t>–</w:t>
+      </w:r>
+      <w:r>
+        <w:t xml:space="preserve"> </w:t>
+      </w:r>
+      <w:r>
+        <w:t>све</w:t>
+      </w:r>
+      <w:r>
+        <w:t>товой поток светильника УСП-35</w:t>
+      </w:r>
+      <w:r>
+        <w:t>;</w:t>
+      </w:r>
+    </w:p>
+    <w:p>
+      <w:pPr>
+        <w:ind w:left="707"/>
+        <w:rPr>
+          <w:lang w:val="en-US"/>
+        </w:rPr>
+      </w:pPr>
+      <w:r>
+        <w:sym w:font="Symbol" w:char="F046"/>
+      </w:r>
+      <w:proofErr w:type="spellStart"/>
+      <w:proofErr w:type="gramStart"/>
+      <w:r>
+        <w:rPr>
+          <w:vertAlign w:val="subscript"/>
+        </w:rPr>
+        <w:t>св</w:t>
+      </w:r>
+      <w:proofErr w:type="spellEnd"/>
+      <w:proofErr w:type="gramEnd"/>
+      <w:r>
+        <w:t xml:space="preserve"> = 6000 лм</w:t>
+      </w:r>
+      <w:r>
+        <w:rPr>
+          <w:lang w:val="en-US"/>
+        </w:rPr>
+        <w:t>;</w:t>
+      </w:r>
+    </w:p>
+    <w:p>
+      <w:pPr>
+        <w:ind w:left="707"/>
+      </w:pPr>
+      <w:r>
+        <w:rPr>
+          <w:lang w:val="en-US"/>
+        </w:rPr>
+        <w:t>N</w:t>
+      </w:r>
+      <w:r>
+        <w:t xml:space="preserve"> –</w:t>
+      </w:r>
+      <w:r>
+        <w:t xml:space="preserve"> </w:t>
+      </w:r>
+      <w:r>
+        <w:t>количество</w:t>
+      </w:r>
+      <w:r>
+        <w:t xml:space="preserve"> </w:t>
+      </w:r>
+      <w:r>
+        <w:t>светильников</w:t>
+      </w:r>
+      <w:r>
+        <w:t>;</w:t>
+      </w:r>
+    </w:p>
+    <w:p>
+      <w:pPr>
+        <w:ind w:left="707"/>
+      </w:pPr>
+      <w:r>
+        <w:rPr>
+          <w:lang w:val="en-US"/>
+        </w:rPr>
+        <w:t>N</w:t>
+      </w:r>
+      <w:r>
+        <w:t xml:space="preserve"> = 2 </w:t>
+      </w:r>
+      <w:proofErr w:type="spellStart"/>
+      <w:r>
+        <w:t>шт</w:t>
+      </w:r>
+      <w:proofErr w:type="spellEnd"/>
+      <w:r>
+        <w:t>;</w:t>
+      </w:r>
+    </w:p>
+    <w:p>
+      <w:pPr>
+        <w:ind w:left="707"/>
+      </w:pPr>
+      <w:r>
+        <w:sym w:font="Symbol" w:char="F068"/>
+      </w:r>
+      <w:r>
+        <w:t xml:space="preserve"> </w:t>
+      </w:r>
+      <w:r>
+        <w:t>–</w:t>
+      </w:r>
+      <w:r>
+        <w:t xml:space="preserve"> коэффициент </w:t>
+      </w:r>
+      <w:r>
+        <w:t>использования светового поток</w:t>
+      </w:r>
+      <w:r>
+        <w:t>а</w:t>
+      </w:r>
+      <w:r>
+        <w:t>.</w:t>
+      </w:r>
+    </w:p>
+    <w:p/>
+    <w:p>
+      <w:r>
+        <w:t xml:space="preserve">Для определения </w:t>
+      </w:r>
+      <w:r>
+        <w:sym w:font="Symbol" w:char="F068"/>
+      </w:r>
+      <w:r>
+        <w:t xml:space="preserve"> необходимо вычислить:</w:t>
+      </w:r>
+    </w:p>
+    <w:p>
+      <w:pPr>
+        <w:pStyle w:val="ab"/>
+        <w:numPr>
+          <w:ilvl w:val="0"/>
+          <w:numId w:val="22"/>
+        </w:numPr>
+      </w:pPr>
+      <w:r>
+        <w:t>индекс данного помещения по формуле (</w:t>
+      </w:r>
+      <w:r>
+        <w:t>4.3</w:t>
+      </w:r>
+      <w:r>
+        <w:t>):</w:t>
+      </w:r>
+    </w:p>
+    <w:p/>
+    <w:tbl>
+      <w:tblPr>
+        <w:tblStyle w:val="a4"/>
+        <w:tblW w:w="0" w:type="auto"/>
+        <w:tblLook w:val="04A0" w:firstRow="1" w:lastRow="0" w:firstColumn="1" w:lastColumn="0" w:noHBand="0" w:noVBand="1"/>
+      </w:tblPr>
+      <w:tblGrid>
+        <w:gridCol w:w="8818"/>
+        <w:gridCol w:w="753"/>
+      </w:tblGrid>
+      <w:tr>
+        <w:trPr>
+          <w:trHeight w:val="850"/>
+        </w:trPr>
+        <w:tc>
+          <w:tcPr>
+            <w:tcW w:w="9028" w:type="dxa"/>
+            <w:vAlign w:val="center"/>
+          </w:tcPr>
+          <w:p>
+            <w:pPr>
+              <w:pStyle w:val="a3"/>
+              <w:jc w:val="center"/>
+              <w:rPr>
+                <w:i/>
+                <w:lang w:val="en-US"/>
+              </w:rPr>
+            </w:pPr>
+            <m:oMathPara>
+              <m:oMathParaPr>
+                <m:jc m:val="center"/>
+              </m:oMathParaPr>
+              <m:oMath>
+                <m:r>
+                  <w:rPr>
+                    <w:rFonts w:ascii="Cambria Math" w:hAnsi="Cambria Math"/>
+                    <w:lang w:val="en-US"/>
+                  </w:rPr>
+                  <m:t>i=</m:t>
+                </m:r>
+                <m:f>
+                  <m:fPr>
+                    <m:ctrlPr>
+                      <w:rPr>
+                        <w:rFonts w:ascii="Cambria Math" w:hAnsi="Cambria Math"/>
+                        <w:i/>
+                        <w:lang w:val="en-US"/>
+                      </w:rPr>
+                    </m:ctrlPr>
+                  </m:fPr>
+                  <m:num>
+                    <m:r>
+                      <w:rPr>
+                        <w:rFonts w:ascii="Cambria Math" w:hAnsi="Cambria Math"/>
+                        <w:lang w:val="en-US"/>
+                      </w:rPr>
+                      <m:t>AB</m:t>
+                    </m:r>
+                  </m:num>
+                  <m:den>
+                    <m:r>
+                      <w:rPr>
+                        <w:rFonts w:ascii="Cambria Math" w:hAnsi="Cambria Math"/>
+                        <w:lang w:val="en-US"/>
+                      </w:rPr>
+                      <m:t>h(A+B)</m:t>
+                    </m:r>
+                  </m:den>
+                </m:f>
+                <m:r>
+                  <w:rPr>
+                    <w:rFonts w:ascii="Cambria Math" w:hAnsi="Cambria Math"/>
+                    <w:lang w:val="en-US"/>
+                  </w:rPr>
+                  <m:t>=</m:t>
+                </m:r>
+                <m:f>
+                  <m:fPr>
+                    <m:ctrlPr>
+                      <w:rPr>
+                        <w:rFonts w:ascii="Cambria Math" w:hAnsi="Cambria Math"/>
+                        <w:i/>
+                        <w:lang w:val="en-US"/>
+                      </w:rPr>
+                    </m:ctrlPr>
+                  </m:fPr>
+                  <m:num>
+                    <m:r>
+                      <w:rPr>
+                        <w:rFonts w:ascii="Cambria Math" w:hAnsi="Cambria Math"/>
+                        <w:lang w:val="en-US"/>
+                      </w:rPr>
+                      <m:t>4*4.4</m:t>
+                    </m:r>
+                  </m:num>
+                  <m:den>
+                    <m:r>
+                      <w:rPr>
+                        <w:rFonts w:ascii="Cambria Math" w:hAnsi="Cambria Math"/>
+                        <w:lang w:val="en-US"/>
+                      </w:rPr>
+                      <m:t>3.0*(4+4.</m:t>
+                    </m:r>
+                    <m:r>
+                      <w:rPr>
+                        <w:rFonts w:ascii="Cambria Math" w:hAnsi="Cambria Math"/>
+                        <w:lang w:val="en-US"/>
+                      </w:rPr>
+                      <m:t>4)</m:t>
+                    </m:r>
+                  </m:den>
+                </m:f>
+                <m:r>
+                  <w:rPr>
+                    <w:rFonts w:ascii="Cambria Math" w:hAnsi="Cambria Math"/>
+                    <w:lang w:val="en-US"/>
+                  </w:rPr>
+                  <m:t>=0</m:t>
+                </m:r>
+                <m:r>
+                  <w:rPr>
+                    <w:rFonts w:ascii="Cambria Math" w:hAnsi="Cambria Math"/>
+                    <w:lang w:val="en-US"/>
+                  </w:rPr>
+                  <m:t>.</m:t>
+                </m:r>
+                <m:r>
+                  <w:rPr>
+                    <w:rFonts w:ascii="Cambria Math" w:hAnsi="Cambria Math"/>
+                    <w:lang w:val="en-US"/>
+                  </w:rPr>
+                  <m:t>7</m:t>
+                </m:r>
+              </m:oMath>
+            </m:oMathPara>
+          </w:p>
+        </w:tc>
+        <w:tc>
+          <w:tcPr>
+            <w:tcW w:w="543" w:type="dxa"/>
+            <w:vAlign w:val="center"/>
+          </w:tcPr>
+          <w:p>
+            <w:pPr>
+              <w:pStyle w:val="a3"/>
+              <w:jc w:val="center"/>
+            </w:pPr>
+            <w:r>
+              <w:t>(</w:t>
+            </w:r>
+            <w:r>
+              <w:rPr>
+                <w:lang w:val="en-US"/>
+              </w:rPr>
+              <w:t>4.3</w:t>
+            </w:r>
+            <w:r>
+              <w:t>)</w:t>
+            </w:r>
+          </w:p>
+        </w:tc>
+      </w:tr>
+    </w:tbl>
+    <w:p>
+      <w:pPr>
+        <w:pStyle w:val="ab"/>
+        <w:numPr>
+          <w:ilvl w:val="0"/>
+          <w:numId w:val="22"/>
+        </w:numPr>
+        <w:rPr>
+          <w:lang w:val="en-US"/>
+        </w:rPr>
+      </w:pPr>
+      <w:r>
+        <w:lastRenderedPageBreak/>
+        <w:t>коэффициент отражения расчётной поверхности:</w:t>
+      </w:r>
+    </w:p>
+    <w:p/>
+    <w:tbl>
+      <w:tblPr>
+        <w:tblStyle w:val="a4"/>
+        <w:tblW w:w="0" w:type="auto"/>
+        <w:tblLook w:val="04A0" w:firstRow="1" w:lastRow="0" w:firstColumn="1" w:lastColumn="0" w:noHBand="0" w:noVBand="1"/>
+      </w:tblPr>
+      <w:tblGrid>
+        <w:gridCol w:w="9039"/>
+        <w:gridCol w:w="532"/>
+      </w:tblGrid>
+      <w:tr>
+        <w:trPr>
+          <w:trHeight w:val="850"/>
+        </w:trPr>
+        <w:tc>
+          <w:tcPr>
+            <w:tcW w:w="9039" w:type="dxa"/>
+            <w:vAlign w:val="center"/>
+          </w:tcPr>
+          <w:p>
+            <w:pPr>
+              <w:pStyle w:val="a3"/>
+              <w:jc w:val="center"/>
+              <w:rPr>
+                <w:i/>
+                <w:lang w:val="en-US"/>
+              </w:rPr>
+            </w:pPr>
+            <m:oMathPara>
+              <m:oMath>
+                <m:sSub>
+                  <m:sSubPr>
+                    <m:ctrlPr>
+                      <w:rPr>
+                        <w:rFonts w:ascii="Cambria Math" w:hAnsi="Cambria Math"/>
+                        <w:i/>
+                      </w:rPr>
+                    </m:ctrlPr>
+                  </m:sSubPr>
+                  <m:e>
+                    <m:r>
+                      <w:rPr>
+                        <w:rFonts w:ascii="Cambria Math" w:hAnsi="Cambria Math"/>
+                      </w:rPr>
+                      <m:t>ρ</m:t>
+                    </m:r>
+                  </m:e>
+                  <m:sub>
+                    <m:r>
+                      <w:rPr>
+                        <w:rFonts w:ascii="Cambria Math" w:hAnsi="Cambria Math"/>
+                        <w:lang w:val="en-US"/>
+                      </w:rPr>
+                      <m:t>p</m:t>
+                    </m:r>
+                  </m:sub>
+                </m:sSub>
+                <m:r>
+                  <w:rPr>
+                    <w:rFonts w:ascii="Cambria Math" w:hAnsi="Cambria Math"/>
+                  </w:rPr>
+                  <m:t>=</m:t>
+                </m:r>
+                <m:r>
+                  <w:rPr>
+                    <w:rFonts w:ascii="Cambria Math" w:hAnsi="Cambria Math"/>
+                  </w:rPr>
+                  <m:t>0</m:t>
+                </m:r>
+                <m:r>
+                  <w:rPr>
+                    <w:rFonts w:ascii="Cambria Math" w:hAnsi="Cambria Math"/>
+                  </w:rPr>
+                  <m:t>.7</m:t>
+                </m:r>
+              </m:oMath>
+            </m:oMathPara>
+          </w:p>
+        </w:tc>
+        <w:tc>
+          <w:tcPr>
+            <w:tcW w:w="532" w:type="dxa"/>
+            <w:vAlign w:val="center"/>
+          </w:tcPr>
+          <w:p>
+            <w:pPr>
+              <w:pStyle w:val="a3"/>
+              <w:jc w:val="center"/>
+            </w:pPr>
+          </w:p>
+        </w:tc>
+      </w:tr>
+    </w:tbl>
+    <w:p/>
+    <w:p>
+      <w:r>
+        <w:t>Он имеет такое значение по справочным данным, исходя из того, что данное помещение имеет побеленный потолок, побеленные стены и не имеет окон.</w:t>
+      </w:r>
+    </w:p>
+    <w:p>
+      <w:r>
+        <w:t xml:space="preserve">По справочным данным, исходя из значений </w:t>
+      </w:r>
+      <w:r>
+        <w:rPr>
+          <w:i/>
+          <w:lang w:val="en-US"/>
+        </w:rPr>
+        <w:t>i</w:t>
+      </w:r>
+      <w:r>
+        <w:t xml:space="preserve"> = 0</w:t>
+      </w:r>
+      <w:r>
+        <w:t>.</w:t>
+      </w:r>
+      <w:r>
+        <w:t xml:space="preserve">7 и, </w:t>
+      </w:r>
+      <w:proofErr w:type="spellStart"/>
+      <w:r>
+        <w:t>р</w:t>
+      </w:r>
+      <w:r>
+        <w:rPr>
+          <w:vertAlign w:val="subscript"/>
+        </w:rPr>
+        <w:t>р</w:t>
+      </w:r>
+      <w:proofErr w:type="spellEnd"/>
+      <w:r>
+        <w:t xml:space="preserve"> = 0</w:t>
+      </w:r>
+      <w:r>
+        <w:t>.</w:t>
+      </w:r>
+      <w:r>
+        <w:t>7</w:t>
+      </w:r>
+      <w:r>
+        <w:t xml:space="preserve"> значение коэффициента использования светового потока будет равен</w:t>
+      </w:r>
+      <w:r>
+        <w:t xml:space="preserve"> </w:t>
+      </w:r>
+      <w:r>
+        <w:sym w:font="Symbol" w:char="F068"/>
+      </w:r>
+      <w:r>
+        <w:t xml:space="preserve"> = 0.</w:t>
+      </w:r>
+      <w:r>
+        <w:t>85.</w:t>
+      </w:r>
+    </w:p>
+    <w:p>
+      <w:r>
+        <w:rPr>
+          <w:lang w:val="en-US"/>
+        </w:rPr>
+        <w:sym w:font="Symbol" w:char="F067"/>
+      </w:r>
+      <w:r>
+        <w:t xml:space="preserve"> </w:t>
+      </w:r>
+      <w:proofErr w:type="gramStart"/>
+      <w:r>
+        <w:t>–</w:t>
+      </w:r>
+      <w:r>
+        <w:t xml:space="preserve"> коэффициент затенения на раб</w:t>
+      </w:r>
+      <w:r>
+        <w:t>очем месте принимается равным 0</w:t>
+      </w:r>
+      <w:r>
+        <w:t>.</w:t>
+      </w:r>
+      <w:r>
+        <w:t>8</w:t>
+      </w:r>
+      <w:r>
+        <w:sym w:font="Symbol" w:char="F0B8"/>
+      </w:r>
+      <w:r>
+        <w:t>0</w:t>
+      </w:r>
+      <w:r>
+        <w:t>.</w:t>
+      </w:r>
+      <w:r>
+        <w:t>9</w:t>
+      </w:r>
+      <w:r>
+        <w:t>;</w:t>
+      </w:r>
+      <w:r>
+        <w:t xml:space="preserve"> в данном случае величину </w:t>
+      </w:r>
+      <w:r>
+        <w:t>коэффициент</w:t>
+      </w:r>
+      <w:r>
+        <w:t>а затенения примем равной 0</w:t>
+      </w:r>
+      <w:r>
+        <w:t>.</w:t>
+      </w:r>
+      <w:r>
+        <w:t xml:space="preserve">9. т.е. </w:t>
+      </w:r>
+      <w:r>
+        <w:rPr>
+          <w:lang w:val="en-US"/>
+        </w:rPr>
+        <w:sym w:font="Symbol" w:char="F067"/>
+      </w:r>
+      <w:r>
+        <w:t xml:space="preserve"> = </w:t>
+      </w:r>
+      <w:r>
+        <w:t>0.9</w:t>
+      </w:r>
+      <w:r>
+        <w:t>;</w:t>
+      </w:r>
+      <w:proofErr w:type="gramEnd"/>
+    </w:p>
+    <w:p>
+      <w:pPr>
+        <w:rPr>
+          <w:iCs/>
+        </w:rPr>
+      </w:pPr>
+      <w:r>
+        <w:rPr>
+          <w:i/>
+          <w:iCs/>
+        </w:rPr>
+        <w:t>k</w:t>
+      </w:r>
+      <w:r>
+        <w:rPr>
+          <w:iCs/>
+        </w:rPr>
+        <w:t xml:space="preserve"> </w:t>
+      </w:r>
+      <w:r>
+        <w:t>–</w:t>
+      </w:r>
+      <w:r>
+        <w:t xml:space="preserve"> </w:t>
+      </w:r>
+      <w:r>
+        <w:t>коэффициент запаса</w:t>
+      </w:r>
+      <w:r>
+        <w:t xml:space="preserve">; </w:t>
+      </w:r>
+      <w:r>
+        <w:t xml:space="preserve">исходя из справочных </w:t>
+      </w:r>
+      <w:r>
+        <w:t xml:space="preserve">данных, принимая комнату за рабочее помещение общественного здания, коэффициент запаса равен </w:t>
+      </w:r>
+      <w:r>
+        <w:rPr>
+          <w:i/>
+          <w:iCs/>
+        </w:rPr>
+        <w:t>k</w:t>
+      </w:r>
+      <w:r>
+        <w:rPr>
+          <w:iCs/>
+        </w:rPr>
+        <w:t xml:space="preserve"> = 1</w:t>
+      </w:r>
+      <w:r>
+        <w:rPr>
+          <w:iCs/>
+        </w:rPr>
+        <w:t>.</w:t>
+      </w:r>
+      <w:r>
+        <w:rPr>
+          <w:iCs/>
+        </w:rPr>
+        <w:t>5</w:t>
+      </w:r>
+      <w:r>
+        <w:rPr>
+          <w:iCs/>
+        </w:rPr>
+        <w:t>;</w:t>
+      </w:r>
+    </w:p>
+    <w:p>
+      <w:r>
+        <w:rPr>
+          <w:lang w:val="en-US"/>
+        </w:rPr>
+        <w:t>S</w:t>
+      </w:r>
+      <w:r>
+        <w:t xml:space="preserve"> – </w:t>
+      </w:r>
+      <w:proofErr w:type="gramStart"/>
+      <w:r>
+        <w:t>площадь</w:t>
+      </w:r>
+      <w:proofErr w:type="gramEnd"/>
+      <w:r>
+        <w:t xml:space="preserve"> </w:t>
+      </w:r>
+      <w:r>
+        <w:t>помещения определяется по форму (</w:t>
+      </w:r>
+      <w:r>
+        <w:t>4.4</w:t>
+      </w:r>
+      <w:r>
+        <w:t>):</w:t>
+      </w:r>
+    </w:p>
+    <w:p/>
+    <w:tbl>
+      <w:tblPr>
+        <w:tblStyle w:val="a4"/>
+        <w:tblW w:w="0" w:type="auto"/>
+        <w:tblLook w:val="04A0" w:firstRow="1" w:lastRow="0" w:firstColumn="1" w:lastColumn="0" w:noHBand="0" w:noVBand="1"/>
+      </w:tblPr>
+      <w:tblGrid>
+        <w:gridCol w:w="8818"/>
+        <w:gridCol w:w="753"/>
+      </w:tblGrid>
+      <w:tr>
+        <w:trPr>
+          <w:trHeight w:val="850"/>
+        </w:trPr>
+        <w:tc>
+          <w:tcPr>
+            <w:tcW w:w="9028" w:type="dxa"/>
+            <w:vAlign w:val="center"/>
+          </w:tcPr>
+          <w:p>
+            <w:pPr>
+              <w:pStyle w:val="a3"/>
+              <w:jc w:val="center"/>
+              <w:rPr>
+                <w:lang w:val="en-US"/>
+              </w:rPr>
+            </w:pPr>
+            <m:oMathPara>
+              <m:oMath>
+                <m:r>
+                  <w:rPr>
+                    <w:rFonts w:ascii="Cambria Math" w:hAnsi="Cambria Math"/>
+                  </w:rPr>
+                  <m:t>S</m:t>
+                </m:r>
+                <m:r>
+                  <w:rPr>
+                    <w:rFonts w:ascii="Cambria Math" w:hAnsi="Cambria Math"/>
+                  </w:rPr>
+                  <m:t>=</m:t>
+                </m:r>
+                <m:r>
+                  <w:rPr>
+                    <w:rFonts w:ascii="Cambria Math" w:hAnsi="Cambria Math"/>
+                  </w:rPr>
+                  <m:t>A*B=4*4.44=17.6</m:t>
+                </m:r>
+                <m:r>
+                  <w:rPr>
+                    <w:rFonts w:ascii="Cambria Math" w:eastAsiaTheme="minorEastAsia" w:hAnsi="Cambria Math"/>
+                  </w:rPr>
+                  <m:t xml:space="preserve"> </m:t>
+                </m:r>
+                <m:sSup>
+                  <m:sSupPr>
+                    <m:ctrlPr>
+                      <w:rPr>
+                        <w:rFonts w:ascii="Cambria Math" w:eastAsiaTheme="minorEastAsia" w:hAnsi="Cambria Math"/>
+                        <w:i/>
+                      </w:rPr>
+                    </m:ctrlPr>
+                  </m:sSupPr>
+                  <m:e>
+                    <m:r>
+                      <w:rPr>
+                        <w:rFonts w:ascii="Cambria Math" w:eastAsiaTheme="minorEastAsia" w:hAnsi="Cambria Math"/>
+                      </w:rPr>
+                      <m:t>м</m:t>
+                    </m:r>
+                  </m:e>
+                  <m:sup>
+                    <m:r>
+                      <w:rPr>
+                        <w:rFonts w:ascii="Cambria Math" w:eastAsiaTheme="minorEastAsia" w:hAnsi="Cambria Math"/>
+                      </w:rPr>
+                      <m:t>2</m:t>
+                    </m:r>
+                  </m:sup>
+                </m:sSup>
+              </m:oMath>
+            </m:oMathPara>
+          </w:p>
+        </w:tc>
+        <w:tc>
+          <w:tcPr>
+            <w:tcW w:w="543" w:type="dxa"/>
+            <w:vAlign w:val="center"/>
+          </w:tcPr>
+          <w:p>
+            <w:pPr>
+              <w:pStyle w:val="a3"/>
+              <w:jc w:val="center"/>
+            </w:pPr>
+            <w:r>
+              <w:t>(</w:t>
+            </w:r>
+            <w:r>
+              <w:rPr>
+                <w:lang w:val="en-US"/>
+              </w:rPr>
+              <w:t>4.4</w:t>
+            </w:r>
+            <w:r>
+              <w:t>)</w:t>
+            </w:r>
+          </w:p>
+        </w:tc>
+      </w:tr>
+    </w:tbl>
+    <w:p/>
+    <w:p>
+      <w:r>
+        <w:rPr>
+          <w:lang w:val="en-US"/>
+        </w:rPr>
+        <w:t>z</w:t>
+      </w:r>
+      <w:r>
+        <w:t xml:space="preserve"> – </w:t>
+      </w:r>
+      <w:r>
+        <w:t xml:space="preserve">отношение средней освещённости к минимальной, берётся из отрезка </w:t>
+      </w:r>
+      <w:r>
+        <w:t>{</w:t>
+      </w:r>
+      <w:r>
+        <w:t>1.1</w:t>
+      </w:r>
+      <w:r>
+        <w:t>; 1.2};</w:t>
+      </w:r>
+      <w:r>
+        <w:t xml:space="preserve"> в данном случае принимается равным 1.1</w:t>
+      </w:r>
+      <w:r>
+        <w:t>:</w:t>
+      </w:r>
+    </w:p>
+    <w:p>
+      <w:r>
+        <w:t>Таким образом, из формулы (</w:t>
+      </w:r>
+      <w:r>
+        <w:rPr>
+          <w:lang w:val="en-US"/>
+        </w:rPr>
+        <w:t>4.5</w:t>
+      </w:r>
+      <w:r>
+        <w:t>):</w:t>
+      </w:r>
+    </w:p>
+    <w:p/>
+    <w:tbl>
+      <w:tblPr>
+        <w:tblStyle w:val="a4"/>
+        <w:tblW w:w="0" w:type="auto"/>
+        <w:tblLook w:val="04A0" w:firstRow="1" w:lastRow="0" w:firstColumn="1" w:lastColumn="0" w:noHBand="0" w:noVBand="1"/>
+      </w:tblPr>
+      <w:tblGrid>
+        <w:gridCol w:w="8818"/>
+        <w:gridCol w:w="753"/>
+      </w:tblGrid>
+      <w:tr>
+        <w:trPr>
+          <w:trHeight w:val="850"/>
+        </w:trPr>
+        <w:tc>
+          <w:tcPr>
+            <w:tcW w:w="9028" w:type="dxa"/>
+            <w:vAlign w:val="center"/>
+          </w:tcPr>
+          <w:p>
+            <w:pPr>
+              <w:pStyle w:val="a3"/>
+              <w:jc w:val="center"/>
+              <w:rPr>
+                <w:lang w:val="en-US"/>
+              </w:rPr>
+            </w:pPr>
+            <m:oMathPara>
+              <m:oMath>
+                <m:r>
+                  <w:rPr>
+                    <w:rFonts w:ascii="Cambria Math" w:hAnsi="Cambria Math"/>
+                    <w:lang w:val="en-US"/>
+                  </w:rPr>
+                  <m:t>E</m:t>
+                </m:r>
+                <m:r>
+                  <w:rPr>
+                    <w:rFonts w:ascii="Cambria Math" w:hAnsi="Cambria Math"/>
+                  </w:rPr>
+                  <m:t>=</m:t>
+                </m:r>
+                <m:f>
+                  <m:fPr>
+                    <m:ctrlPr>
+                      <w:rPr>
+                        <w:rFonts w:ascii="Cambria Math" w:hAnsi="Cambria Math"/>
+                        <w:i/>
+                        <w:lang w:val="en-US"/>
+                      </w:rPr>
+                    </m:ctrlPr>
+                  </m:fPr>
+                  <m:num>
+                    <m:r>
+                      <m:rPr>
+                        <m:sty m:val="p"/>
+                      </m:rPr>
+                      <w:rPr>
+                        <w:rFonts w:ascii="Cambria Math" w:hAnsi="Cambria Math"/>
+                        <w:lang w:val="en-US"/>
+                      </w:rPr>
+                      <m:t>Φ</m:t>
+                    </m:r>
+                    <m:r>
+                      <m:rPr>
+                        <m:sty m:val="p"/>
+                      </m:rPr>
+                      <w:rPr>
+                        <w:rFonts w:ascii="Cambria Math" w:hAnsi="Cambria Math"/>
+                        <w:lang w:val="en-US"/>
+                      </w:rPr>
+                      <m:t>N</m:t>
+                    </m:r>
+                    <m:r>
+                      <w:rPr>
+                        <w:rFonts w:ascii="Cambria Math" w:hAnsi="Cambria Math"/>
+                      </w:rPr>
+                      <m:t>ηγ</m:t>
+                    </m:r>
+                  </m:num>
+                  <m:den>
+                    <m:r>
+                      <w:rPr>
+                        <w:rFonts w:ascii="Cambria Math" w:hAnsi="Cambria Math"/>
+                        <w:lang w:val="en-US"/>
+                      </w:rPr>
+                      <m:t>kSz</m:t>
+                    </m:r>
+                  </m:den>
+                </m:f>
+                <m:r>
+                  <w:rPr>
+                    <w:rFonts w:ascii="Cambria Math" w:hAnsi="Cambria Math"/>
+                    <w:lang w:val="en-US"/>
+                  </w:rPr>
+                  <m:t>=</m:t>
+                </m:r>
+                <m:f>
+                  <m:fPr>
+                    <m:ctrlPr>
+                      <w:rPr>
+                        <w:rFonts w:ascii="Cambria Math" w:hAnsi="Cambria Math"/>
+                        <w:i/>
+                        <w:lang w:val="en-US"/>
+                      </w:rPr>
+                    </m:ctrlPr>
+                  </m:fPr>
+                  <m:num>
+                    <m:r>
+                      <w:rPr>
+                        <w:rFonts w:ascii="Cambria Math" w:hAnsi="Cambria Math"/>
+                        <w:lang w:val="en-US"/>
+                      </w:rPr>
+                      <m:t>6000*2*0.85*0.9</m:t>
+                    </m:r>
+                  </m:num>
+                  <m:den>
+                    <m:r>
+                      <w:rPr>
+                        <w:rFonts w:ascii="Cambria Math" w:hAnsi="Cambria Math"/>
+                        <w:lang w:val="en-US"/>
+                      </w:rPr>
+                      <m:t>1.5*17.6*1.1</m:t>
+                    </m:r>
+                  </m:den>
+                </m:f>
+                <m:r>
+                  <w:rPr>
+                    <w:rFonts w:ascii="Cambria Math" w:hAnsi="Cambria Math"/>
+                    <w:lang w:val="en-US"/>
+                  </w:rPr>
+                  <m:t>=316.1 лк</m:t>
+                </m:r>
+              </m:oMath>
+            </m:oMathPara>
+          </w:p>
+        </w:tc>
+        <w:tc>
+          <w:tcPr>
+            <w:tcW w:w="543" w:type="dxa"/>
+            <w:vAlign w:val="center"/>
+          </w:tcPr>
+          <w:p>
+            <w:pPr>
+              <w:pStyle w:val="a3"/>
+              <w:jc w:val="center"/>
+            </w:pPr>
+            <w:r>
+              <w:t>(</w:t>
+            </w:r>
+            <w:r>
+              <w:rPr>
+                <w:lang w:val="en-US"/>
+              </w:rPr>
+              <w:t>4.5</w:t>
+            </w:r>
+            <w:r>
+              <w:t>)</w:t>
+            </w:r>
+          </w:p>
+        </w:tc>
+      </w:tr>
+    </w:tbl>
+    <w:p/>
+    <w:p>
+      <w:r>
+        <w:lastRenderedPageBreak/>
+        <w:t>Исходя из санитарных норм, освещённость должна быть в пределах 300</w:t>
+      </w:r>
+      <w:r>
+        <w:sym w:font="Symbol" w:char="F0B8"/>
+      </w:r>
+      <w:r>
+        <w:t xml:space="preserve">500 </w:t>
+      </w:r>
+      <w:proofErr w:type="spellStart"/>
+      <w:r>
+        <w:t>лк</w:t>
+      </w:r>
+      <w:proofErr w:type="spellEnd"/>
+      <w:r>
+        <w:t>, т.е. данная освещённость будет удовлетворять требованиям «Санитарных правил и норм».</w:t>
+      </w:r>
+    </w:p>
+    <w:p>
+      <w:r>
+        <w:t>Рассчитаем вертикальную освещённость:</w:t>
+      </w:r>
+    </w:p>
+    <w:p>
+      <w:r>
+        <w:t>Данная комната имеет два источника освещения, таким образом, полна я вертикальная освещённость будет складываться из освещённостей каждого источника. Освещённость одного источника находиться по формуле (</w:t>
+      </w:r>
+      <w:r>
+        <w:rPr>
+          <w:lang w:val="en-US"/>
+        </w:rPr>
+        <w:t>4.6</w:t>
+      </w:r>
+      <w:r>
+        <w:t>):</w:t>
+      </w:r>
+    </w:p>
+    <w:p/>
+    <w:tbl>
+      <w:tblPr>
+        <w:tblStyle w:val="a4"/>
+        <w:tblW w:w="0" w:type="auto"/>
+        <w:tblLook w:val="04A0" w:firstRow="1" w:lastRow="0" w:firstColumn="1" w:lastColumn="0" w:noHBand="0" w:noVBand="1"/>
+      </w:tblPr>
+      <w:tblGrid>
+        <w:gridCol w:w="8818"/>
+        <w:gridCol w:w="753"/>
+      </w:tblGrid>
+      <w:tr>
+        <w:trPr>
+          <w:trHeight w:val="850"/>
+        </w:trPr>
+        <w:tc>
+          <w:tcPr>
+            <w:tcW w:w="9028" w:type="dxa"/>
+            <w:vAlign w:val="center"/>
+          </w:tcPr>
+          <w:p>
+            <w:pPr>
+              <w:pStyle w:val="a3"/>
+              <w:jc w:val="center"/>
+            </w:pPr>
+            <m:oMathPara>
+              <m:oMath>
+                <m:r>
+                  <w:rPr>
+                    <w:rFonts w:ascii="Cambria Math" w:hAnsi="Cambria Math"/>
+                  </w:rPr>
+                  <m:t>E=</m:t>
+                </m:r>
+                <m:nary>
+                  <m:naryPr>
+                    <m:limLoc m:val="subSup"/>
+                    <m:ctrlPr>
+                      <w:rPr>
+                        <w:rFonts w:ascii="Cambria Math" w:hAnsi="Cambria Math"/>
+                        <w:i/>
+                      </w:rPr>
+                    </m:ctrlPr>
+                  </m:naryPr>
+                  <m:sub>
+                    <m:sSub>
+                      <m:sSubPr>
+                        <m:ctrlPr>
+                          <w:rPr>
+                            <w:rFonts w:ascii="Cambria Math" w:hAnsi="Cambria Math"/>
+                            <w:i/>
+                          </w:rPr>
+                        </m:ctrlPr>
+                      </m:sSubPr>
+                      <m:e>
+                        <m:r>
+                          <w:rPr>
+                            <w:rFonts w:ascii="Cambria Math" w:hAnsi="Cambria Math"/>
+                          </w:rPr>
+                          <m:t>L</m:t>
+                        </m:r>
+                      </m:e>
+                      <m:sub>
+                        <m:r>
+                          <w:rPr>
+                            <w:rFonts w:ascii="Cambria Math" w:hAnsi="Cambria Math"/>
+                          </w:rPr>
+                          <m:t>1</m:t>
+                        </m:r>
+                      </m:sub>
+                    </m:sSub>
+                  </m:sub>
+                  <m:sup>
+                    <m:sSub>
+                      <m:sSubPr>
+                        <m:ctrlPr>
+                          <w:rPr>
+                            <w:rFonts w:ascii="Cambria Math" w:hAnsi="Cambria Math"/>
+                            <w:i/>
+                          </w:rPr>
+                        </m:ctrlPr>
+                      </m:sSubPr>
+                      <m:e>
+                        <m:r>
+                          <w:rPr>
+                            <w:rFonts w:ascii="Cambria Math" w:hAnsi="Cambria Math"/>
+                          </w:rPr>
+                          <m:t>L</m:t>
+                        </m:r>
+                      </m:e>
+                      <m:sub>
+                        <m:r>
+                          <w:rPr>
+                            <w:rFonts w:ascii="Cambria Math" w:hAnsi="Cambria Math"/>
+                          </w:rPr>
+                          <m:t>2</m:t>
+                        </m:r>
+                      </m:sub>
+                    </m:sSub>
+                  </m:sup>
+                  <m:e>
+                    <m:f>
+                      <m:fPr>
+                        <m:ctrlPr>
+                          <w:rPr>
+                            <w:rFonts w:ascii="Cambria Math" w:hAnsi="Cambria Math"/>
+                            <w:i/>
+                          </w:rPr>
+                        </m:ctrlPr>
+                      </m:fPr>
+                      <m:num>
+                        <m:r>
+                          <w:rPr>
+                            <w:rFonts w:ascii="Cambria Math" w:hAnsi="Cambria Math"/>
+                          </w:rPr>
+                          <m:t>Icos(a)</m:t>
+                        </m:r>
+                      </m:num>
+                      <m:den>
+                        <m:sSup>
+                          <m:sSupPr>
+                            <m:ctrlPr>
+                              <w:rPr>
+                                <w:rFonts w:ascii="Cambria Math" w:hAnsi="Cambria Math"/>
+                                <w:i/>
+                              </w:rPr>
+                            </m:ctrlPr>
+                          </m:sSupPr>
+                          <m:e>
+                            <m:r>
+                              <w:rPr>
+                                <w:rFonts w:ascii="Cambria Math" w:hAnsi="Cambria Math"/>
+                              </w:rPr>
+                              <m:t>r</m:t>
+                            </m:r>
+                          </m:e>
+                          <m:sup>
+                            <m:r>
+                              <w:rPr>
+                                <w:rFonts w:ascii="Cambria Math" w:hAnsi="Cambria Math"/>
+                              </w:rPr>
+                              <m:t>2</m:t>
+                            </m:r>
+                          </m:sup>
+                        </m:sSup>
+                      </m:den>
+                    </m:f>
+                    <m:r>
+                      <w:rPr>
+                        <w:rFonts w:ascii="Cambria Math" w:hAnsi="Cambria Math"/>
+                      </w:rPr>
+                      <m:t>=dx=</m:t>
+                    </m:r>
+                    <m:nary>
+                      <m:naryPr>
+                        <m:limLoc m:val="subSup"/>
+                        <m:ctrlPr>
+                          <w:rPr>
+                            <w:rFonts w:ascii="Cambria Math" w:hAnsi="Cambria Math"/>
+                            <w:i/>
+                          </w:rPr>
+                        </m:ctrlPr>
+                      </m:naryPr>
+                      <m:sub>
+                        <m:sSub>
+                          <m:sSubPr>
+                            <m:ctrlPr>
+                              <w:rPr>
+                                <w:rFonts w:ascii="Cambria Math" w:hAnsi="Cambria Math"/>
+                                <w:i/>
+                              </w:rPr>
+                            </m:ctrlPr>
+                          </m:sSubPr>
+                          <m:e>
+                            <m:r>
+                              <w:rPr>
+                                <w:rFonts w:ascii="Cambria Math" w:hAnsi="Cambria Math"/>
+                              </w:rPr>
+                              <m:t>L</m:t>
+                            </m:r>
+                          </m:e>
+                          <m:sub>
+                            <m:r>
+                              <w:rPr>
+                                <w:rFonts w:ascii="Cambria Math" w:hAnsi="Cambria Math"/>
+                              </w:rPr>
+                              <m:t>1</m:t>
+                            </m:r>
+                          </m:sub>
+                        </m:sSub>
+                      </m:sub>
+                      <m:sup>
+                        <m:sSub>
+                          <m:sSubPr>
+                            <m:ctrlPr>
+                              <w:rPr>
+                                <w:rFonts w:ascii="Cambria Math" w:hAnsi="Cambria Math"/>
+                                <w:i/>
+                              </w:rPr>
+                            </m:ctrlPr>
+                          </m:sSubPr>
+                          <m:e>
+                            <m:r>
+                              <w:rPr>
+                                <w:rFonts w:ascii="Cambria Math" w:hAnsi="Cambria Math"/>
+                              </w:rPr>
+                              <m:t>L</m:t>
+                            </m:r>
+                          </m:e>
+                          <m:sub>
+                            <m:r>
+                              <w:rPr>
+                                <w:rFonts w:ascii="Cambria Math" w:hAnsi="Cambria Math"/>
+                              </w:rPr>
+                              <m:t>2</m:t>
+                            </m:r>
+                          </m:sub>
+                        </m:sSub>
+                      </m:sup>
+                      <m:e>
+                        <m:f>
+                          <m:fPr>
+                            <m:ctrlPr>
+                              <w:rPr>
+                                <w:rFonts w:ascii="Cambria Math" w:hAnsi="Cambria Math"/>
+                                <w:i/>
+                              </w:rPr>
+                            </m:ctrlPr>
+                          </m:fPr>
+                          <m:num>
+                            <m:sSub>
+                              <m:sSubPr>
+                                <m:ctrlPr>
+                                  <w:rPr>
+                                    <w:rFonts w:ascii="Cambria Math" w:hAnsi="Cambria Math"/>
+                                    <w:i/>
+                                  </w:rPr>
+                                </m:ctrlPr>
+                              </m:sSubPr>
+                              <m:e>
+                                <m:r>
+                                  <w:rPr>
+                                    <w:rFonts w:ascii="Cambria Math" w:hAnsi="Cambria Math"/>
+                                  </w:rPr>
+                                  <m:t>ϕ</m:t>
+                                </m:r>
+                              </m:e>
+                              <m:sub>
+                                <m:r>
+                                  <w:rPr>
+                                    <w:rFonts w:ascii="Cambria Math" w:hAnsi="Cambria Math"/>
+                                  </w:rPr>
+                                  <m:t>h</m:t>
+                                </m:r>
+                              </m:sub>
+                            </m:sSub>
+                          </m:num>
+                          <m:den>
+                            <m:r>
+                              <w:rPr>
+                                <w:rFonts w:ascii="Cambria Math" w:hAnsi="Cambria Math"/>
+                              </w:rPr>
+                              <m:t>2πi(</m:t>
+                            </m:r>
+                            <m:sSup>
+                              <m:sSupPr>
+                                <m:ctrlPr>
+                                  <w:rPr>
+                                    <w:rFonts w:ascii="Cambria Math" w:hAnsi="Cambria Math"/>
+                                    <w:i/>
+                                  </w:rPr>
+                                </m:ctrlPr>
+                              </m:sSupPr>
+                              <m:e>
+                                <m:r>
+                                  <w:rPr>
+                                    <w:rFonts w:ascii="Cambria Math" w:hAnsi="Cambria Math"/>
+                                  </w:rPr>
+                                  <m:t>h</m:t>
+                                </m:r>
+                              </m:e>
+                              <m:sup>
+                                <m:r>
+                                  <w:rPr>
+                                    <w:rFonts w:ascii="Cambria Math" w:hAnsi="Cambria Math"/>
+                                  </w:rPr>
+                                  <m:t>2</m:t>
+                                </m:r>
+                              </m:sup>
+                            </m:sSup>
+                            <m:r>
+                              <w:rPr>
+                                <w:rFonts w:ascii="Cambria Math" w:hAnsi="Cambria Math"/>
+                              </w:rPr>
+                              <m:t>+</m:t>
+                            </m:r>
+                            <m:sSup>
+                              <m:sSupPr>
+                                <m:ctrlPr>
+                                  <w:rPr>
+                                    <w:rFonts w:ascii="Cambria Math" w:hAnsi="Cambria Math"/>
+                                    <w:i/>
+                                  </w:rPr>
+                                </m:ctrlPr>
+                              </m:sSupPr>
+                              <m:e>
+                                <m:r>
+                                  <w:rPr>
+                                    <w:rFonts w:ascii="Cambria Math" w:hAnsi="Cambria Math"/>
+                                  </w:rPr>
+                                  <m:t>x</m:t>
+                                </m:r>
+                              </m:e>
+                              <m:sup>
+                                <m:r>
+                                  <w:rPr>
+                                    <w:rFonts w:ascii="Cambria Math" w:hAnsi="Cambria Math"/>
+                                  </w:rPr>
+                                  <m:t>2</m:t>
+                                </m:r>
+                              </m:sup>
+                            </m:sSup>
+                            <m:r>
+                              <w:rPr>
+                                <w:rFonts w:ascii="Cambria Math" w:hAnsi="Cambria Math"/>
+                              </w:rPr>
+                              <m:t>)</m:t>
+                            </m:r>
+                            <m:rad>
+                              <m:radPr>
+                                <m:degHide m:val="1"/>
+                                <m:ctrlPr>
+                                  <w:rPr>
+                                    <w:rFonts w:ascii="Cambria Math" w:hAnsi="Cambria Math"/>
+                                    <w:i/>
+                                  </w:rPr>
+                                </m:ctrlPr>
+                              </m:radPr>
+                              <m:deg/>
+                              <m:e>
+                                <m:sSup>
+                                  <m:sSupPr>
+                                    <m:ctrlPr>
+                                      <w:rPr>
+                                        <w:rFonts w:ascii="Cambria Math" w:hAnsi="Cambria Math"/>
+                                        <w:i/>
+                                      </w:rPr>
+                                    </m:ctrlPr>
+                                  </m:sSupPr>
+                                  <m:e>
+                                    <m:r>
+                                      <w:rPr>
+                                        <w:rFonts w:ascii="Cambria Math" w:hAnsi="Cambria Math"/>
+                                      </w:rPr>
+                                      <m:t>h</m:t>
+                                    </m:r>
+                                  </m:e>
+                                  <m:sup>
+                                    <m:r>
+                                      <w:rPr>
+                                        <w:rFonts w:ascii="Cambria Math" w:hAnsi="Cambria Math"/>
+                                      </w:rPr>
+                                      <m:t>2</m:t>
+                                    </m:r>
+                                  </m:sup>
+                                </m:sSup>
+                                <m:r>
+                                  <w:rPr>
+                                    <w:rFonts w:ascii="Cambria Math" w:hAnsi="Cambria Math"/>
+                                  </w:rPr>
+                                  <m:t>+</m:t>
+                                </m:r>
+                                <m:sSup>
+                                  <m:sSupPr>
+                                    <m:ctrlPr>
+                                      <w:rPr>
+                                        <w:rFonts w:ascii="Cambria Math" w:hAnsi="Cambria Math"/>
+                                        <w:i/>
+                                      </w:rPr>
+                                    </m:ctrlPr>
+                                  </m:sSupPr>
+                                  <m:e>
+                                    <m:r>
+                                      <w:rPr>
+                                        <w:rFonts w:ascii="Cambria Math" w:hAnsi="Cambria Math"/>
+                                      </w:rPr>
+                                      <m:t>x</m:t>
+                                    </m:r>
+                                  </m:e>
+                                  <m:sup>
+                                    <m:r>
+                                      <w:rPr>
+                                        <w:rFonts w:ascii="Cambria Math" w:hAnsi="Cambria Math"/>
+                                      </w:rPr>
+                                      <m:t>2</m:t>
+                                    </m:r>
+                                  </m:sup>
+                                </m:sSup>
+                              </m:e>
+                            </m:rad>
+                          </m:den>
+                        </m:f>
+                      </m:e>
+                    </m:nary>
+                    <m:r>
+                      <w:rPr>
+                        <w:rFonts w:ascii="Cambria Math" w:hAnsi="Cambria Math"/>
+                      </w:rPr>
+                      <m:t>dx</m:t>
+                    </m:r>
+                  </m:e>
+                </m:nary>
+              </m:oMath>
+            </m:oMathPara>
+          </w:p>
+        </w:tc>
+        <w:tc>
+          <w:tcPr>
+            <w:tcW w:w="543" w:type="dxa"/>
+            <w:vAlign w:val="center"/>
+          </w:tcPr>
+          <w:p>
+            <w:pPr>
+              <w:pStyle w:val="a3"/>
+              <w:jc w:val="center"/>
+            </w:pPr>
+            <w:r>
+              <w:t>(</w:t>
+            </w:r>
+            <w:r>
+              <w:rPr>
+                <w:lang w:val="en-US"/>
+              </w:rPr>
+              <w:t>4.6</w:t>
+            </w:r>
+            <w:r>
+              <w:t>)</w:t>
+            </w:r>
+          </w:p>
+        </w:tc>
+      </w:tr>
+    </w:tbl>
+    <w:p/>
+    <w:p>
+      <w:pPr>
+        <w:rPr>
+          <w:lang w:val="en-US"/>
+        </w:rPr>
+      </w:pPr>
+      <w:r>
+        <w:t>где,</w:t>
+      </w:r>
+      <w:r>
+        <w:tab/>
+      </w:r>
+      <w:r>
+        <w:rPr>
+          <w:lang w:val="en-US"/>
+        </w:rPr>
+        <w:t>I</w:t>
+      </w:r>
+      <w:r>
+        <w:t xml:space="preserve"> – </w:t>
+      </w:r>
+      <w:r>
+        <w:t xml:space="preserve">сила </w:t>
+      </w:r>
+      <w:r>
+        <w:t>света источника, так как свет распространяется в направлении половины телесного угла, величина которого 4</w:t>
+      </w:r>
+      <w:r>
+        <w:sym w:font="Symbol" w:char="F070"/>
+      </w:r>
+      <w:r>
+        <w:t>, то</w:t>
+      </w:r>
+    </w:p>
+    <w:p>
+      <w:pPr>
+        <w:rPr>
+          <w:lang w:val="en-US"/>
+        </w:rPr>
+      </w:pPr>
+    </w:p>
+    <w:p>
+      <w:pPr>
+        <w:rPr>
+          <w:lang w:val="en-US"/>
+        </w:rPr>
+      </w:pPr>
+      <m:oMathPara>
+        <m:oMath>
+          <m:r>
+            <w:rPr>
+              <w:rFonts w:ascii="Cambria Math" w:hAnsi="Cambria Math"/>
+            </w:rPr>
+            <m:t xml:space="preserve">I= </m:t>
+          </m:r>
+          <m:f>
+            <m:fPr>
+              <m:ctrlPr>
+                <w:rPr>
+                  <w:rFonts w:ascii="Cambria Math" w:hAnsi="Cambria Math"/>
+                  <w:i/>
+                </w:rPr>
+              </m:ctrlPr>
+            </m:fPr>
+            <m:num>
+              <m:r>
+                <w:rPr>
+                  <w:rFonts w:ascii="Cambria Math" w:hAnsi="Cambria Math"/>
+                </w:rPr>
+                <m:t>ϕ</m:t>
+              </m:r>
+            </m:num>
+            <m:den>
+              <m:r>
+                <w:rPr>
+                  <w:rFonts w:ascii="Cambria Math" w:hAnsi="Cambria Math"/>
+                </w:rPr>
+                <m:t>2π</m:t>
+              </m:r>
+            </m:den>
+          </m:f>
+        </m:oMath>
+      </m:oMathPara>
+    </w:p>
+    <w:p>
+      <w:pPr>
+        <w:rPr>
+          <w:lang w:val="en-US"/>
+        </w:rPr>
+      </w:pPr>
+    </w:p>
+    <w:p>
+      <w:pPr>
+        <w:ind w:left="707"/>
+      </w:pPr>
+      <w:r>
+        <w:rPr>
+          <w:lang w:val="en-US"/>
+        </w:rPr>
+        <w:t>r</w:t>
+      </w:r>
+      <w:r>
+        <w:t xml:space="preserve"> – </w:t>
+      </w:r>
+      <w:proofErr w:type="gramStart"/>
+      <w:r>
+        <w:t>расстояние</w:t>
+      </w:r>
+      <w:proofErr w:type="gramEnd"/>
+      <w:r>
+        <w:t xml:space="preserve"> от любой точки источника до точки наблюдения</w:t>
+      </w:r>
+      <w:r>
+        <w:t>;</w:t>
+      </w:r>
+    </w:p>
+    <w:p>
+      <w:pPr>
+        <w:ind w:left="707"/>
+        <w:rPr>
+          <w:lang w:val="en-US"/>
+        </w:rPr>
+      </w:pPr>
+      <w:proofErr w:type="gramStart"/>
+      <w:r>
+        <w:rPr>
+          <w:lang w:val="en-US"/>
+        </w:rPr>
+        <w:t>x</w:t>
+      </w:r>
+      <w:proofErr w:type="gramEnd"/>
+      <w:r>
+        <w:t xml:space="preserve"> – </w:t>
+      </w:r>
+      <w:r>
+        <w:t>расстояние от нормали до любой точки светильника</w:t>
+      </w:r>
+      <w:r>
+        <w:t>;</w:t>
+      </w:r>
+    </w:p>
+    <w:p>
+      <w:pPr>
+        <w:ind w:left="707"/>
+      </w:pPr>
+      <w:r>
+        <w:rPr>
+          <w:lang w:val="en-US"/>
+        </w:rPr>
+        <w:t>h</w:t>
+      </w:r>
+      <w:r>
+        <w:t xml:space="preserve"> – </w:t>
+      </w:r>
+      <w:proofErr w:type="gramStart"/>
+      <w:r>
+        <w:t>расстояние</w:t>
+      </w:r>
+      <w:proofErr w:type="gramEnd"/>
+      <w:r>
+        <w:t xml:space="preserve"> от точки наблюдения до линии подвеса светильника</w:t>
+      </w:r>
+      <w:r>
+        <w:t>;</w:t>
+      </w:r>
+    </w:p>
+    <w:p>
+      <w:pPr>
+        <w:ind w:left="707"/>
+      </w:pPr>
+      <w:r>
+        <w:rPr>
+          <w:rFonts w:cs="Times New Roman"/>
+          <w:lang w:val="en-US"/>
+        </w:rPr>
+        <w:t>α</w:t>
+      </w:r>
+      <w:r>
+        <w:t xml:space="preserve"> – </w:t>
+      </w:r>
+      <w:r>
+        <w:t xml:space="preserve">угол между нормалью </w:t>
+      </w:r>
+      <w:r>
+        <w:rPr>
+          <w:lang w:val="en-US"/>
+        </w:rPr>
+        <w:t>h</w:t>
+      </w:r>
+      <w:r>
+        <w:t xml:space="preserve"> </w:t>
+      </w:r>
+      <w:r>
+        <w:t xml:space="preserve">и линей </w:t>
+      </w:r>
+      <w:r>
+        <w:rPr>
+          <w:lang w:val="en-US"/>
+        </w:rPr>
+        <w:t>r</w:t>
+      </w:r>
+      <w:r>
+        <w:t>;</w:t>
+      </w:r>
+    </w:p>
+    <w:p>
+      <w:pPr>
+        <w:ind w:left="707"/>
+      </w:pPr>
+      <w:r>
+        <w:rPr>
+          <w:lang w:val="en-US"/>
+        </w:rPr>
+        <w:t xml:space="preserve">l – </w:t>
+      </w:r>
+      <w:proofErr w:type="gramStart"/>
+      <w:r>
+        <w:t>длина</w:t>
+      </w:r>
+      <w:proofErr w:type="gramEnd"/>
+      <w:r>
+        <w:t xml:space="preserve"> источника света</w:t>
+      </w:r>
+      <w:r>
+        <w:rPr>
+          <w:lang w:val="en-US"/>
+        </w:rPr>
+        <w:t>.</w:t>
+      </w:r>
+    </w:p>
+    <w:p>
+      <w:pPr>
+        <w:ind w:left="707"/>
+      </w:pPr>
+    </w:p>
+    <w:p>
+      <w:r>
+        <w:t>Рассчитаем освещённость для первого источника света по формуле (</w:t>
+      </w:r>
+      <w:r>
+        <w:t>4.7</w:t>
+      </w:r>
+      <w:r>
+        <w:t>)</w:t>
+      </w:r>
+      <w:r>
+        <w:t>:</w:t>
+      </w:r>
+    </w:p>
+    <w:tbl>
+      <w:tblPr>
+        <w:tblStyle w:val="a4"/>
+        <w:tblW w:w="0" w:type="auto"/>
+        <w:tblLook w:val="04A0" w:firstRow="1" w:lastRow="0" w:firstColumn="1" w:lastColumn="0" w:noHBand="0" w:noVBand="1"/>
+      </w:tblPr>
+      <w:tblGrid>
+        <w:gridCol w:w="8818"/>
+        <w:gridCol w:w="753"/>
+      </w:tblGrid>
+      <w:tr>
+        <w:trPr>
+          <w:trHeight w:val="850"/>
+        </w:trPr>
+        <w:tc>
+          <w:tcPr>
+            <w:tcW w:w="9028" w:type="dxa"/>
+            <w:vAlign w:val="center"/>
+          </w:tcPr>
+          <w:p>
+            <w:pPr>
+              <w:pStyle w:val="a3"/>
+              <w:jc w:val="center"/>
+              <w:rPr>
+                <w:rFonts w:eastAsiaTheme="minorEastAsia"/>
+                <w:lang w:val="en-US"/>
+              </w:rPr>
+            </w:pPr>
+            <m:oMathPara>
+              <m:oMath>
+                <m:sSub>
+                  <m:sSubPr>
+                    <m:ctrlPr>
+                      <w:rPr>
+                        <w:rFonts w:ascii="Cambria Math" w:hAnsi="Cambria Math"/>
+                        <w:i/>
+                      </w:rPr>
+                    </m:ctrlPr>
+                  </m:sSubPr>
+                  <m:e>
+                    <m:r>
+                      <w:rPr>
+                        <w:rFonts w:ascii="Cambria Math" w:hAnsi="Cambria Math"/>
+                      </w:rPr>
+                      <m:t>E</m:t>
+                    </m:r>
+                  </m:e>
+                  <m:sub>
+                    <m:r>
+                      <w:rPr>
+                        <w:rFonts w:ascii="Cambria Math" w:hAnsi="Cambria Math"/>
+                      </w:rPr>
+                      <m:t>1</m:t>
+                    </m:r>
+                  </m:sub>
+                </m:sSub>
+                <m:r>
+                  <w:rPr>
+                    <w:rFonts w:ascii="Cambria Math" w:hAnsi="Cambria Math"/>
+                  </w:rPr>
+                  <m:t>=</m:t>
+                </m:r>
+                <m:nary>
+                  <m:naryPr>
+                    <m:limLoc m:val="subSup"/>
+                    <m:ctrlPr>
+                      <w:rPr>
+                        <w:rFonts w:ascii="Cambria Math" w:hAnsi="Cambria Math"/>
+                        <w:i/>
+                      </w:rPr>
+                    </m:ctrlPr>
+                  </m:naryPr>
+                  <m:sub>
+                    <m:sSub>
+                      <m:sSubPr>
+                        <m:ctrlPr>
+                          <w:rPr>
+                            <w:rFonts w:ascii="Cambria Math" w:hAnsi="Cambria Math"/>
+                            <w:i/>
+                          </w:rPr>
+                        </m:ctrlPr>
+                      </m:sSubPr>
+                      <m:e>
+                        <m:r>
+                          <w:rPr>
+                            <w:rFonts w:ascii="Cambria Math" w:hAnsi="Cambria Math"/>
+                          </w:rPr>
+                          <m:t>L</m:t>
+                        </m:r>
+                      </m:e>
+                      <m:sub>
+                        <m:r>
+                          <w:rPr>
+                            <w:rFonts w:ascii="Cambria Math" w:hAnsi="Cambria Math"/>
+                          </w:rPr>
+                          <m:t>1</m:t>
+                        </m:r>
+                      </m:sub>
+                    </m:sSub>
+                  </m:sub>
+                  <m:sup>
+                    <m:sSub>
+                      <m:sSubPr>
+                        <m:ctrlPr>
+                          <w:rPr>
+                            <w:rFonts w:ascii="Cambria Math" w:hAnsi="Cambria Math"/>
+                            <w:i/>
+                          </w:rPr>
+                        </m:ctrlPr>
+                      </m:sSubPr>
+                      <m:e>
+                        <m:r>
+                          <w:rPr>
+                            <w:rFonts w:ascii="Cambria Math" w:hAnsi="Cambria Math"/>
+                          </w:rPr>
+                          <m:t>L</m:t>
+                        </m:r>
+                      </m:e>
+                      <m:sub>
+                        <m:r>
+                          <w:rPr>
+                            <w:rFonts w:ascii="Cambria Math" w:hAnsi="Cambria Math"/>
+                          </w:rPr>
+                          <m:t>2</m:t>
+                        </m:r>
+                      </m:sub>
+                    </m:sSub>
+                  </m:sup>
+                  <m:e>
+                    <m:f>
+                      <m:fPr>
+                        <m:ctrlPr>
+                          <w:rPr>
+                            <w:rFonts w:ascii="Cambria Math" w:hAnsi="Cambria Math"/>
+                            <w:i/>
+                          </w:rPr>
+                        </m:ctrlPr>
+                      </m:fPr>
+                      <m:num>
+                        <m:sSub>
+                          <m:sSubPr>
+                            <m:ctrlPr>
+                              <w:rPr>
+                                <w:rFonts w:ascii="Cambria Math" w:hAnsi="Cambria Math"/>
+                                <w:i/>
+                              </w:rPr>
+                            </m:ctrlPr>
+                          </m:sSubPr>
+                          <m:e>
+                            <m:r>
+                              <w:rPr>
+                                <w:rFonts w:ascii="Cambria Math" w:hAnsi="Cambria Math"/>
+                              </w:rPr>
+                              <m:t>ϕ</m:t>
+                            </m:r>
+                          </m:e>
+                          <m:sub>
+                            <m:r>
+                              <w:rPr>
+                                <w:rFonts w:ascii="Cambria Math" w:hAnsi="Cambria Math"/>
+                              </w:rPr>
+                              <m:t>h</m:t>
+                            </m:r>
+                          </m:sub>
+                        </m:sSub>
+                      </m:num>
+                      <m:den>
+                        <m:r>
+                          <w:rPr>
+                            <w:rFonts w:ascii="Cambria Math" w:hAnsi="Cambria Math"/>
+                          </w:rPr>
+                          <m:t>2πi</m:t>
+                        </m:r>
+                        <m:d>
+                          <m:dPr>
+                            <m:ctrlPr>
+                              <w:rPr>
+                                <w:rFonts w:ascii="Cambria Math" w:hAnsi="Cambria Math"/>
+                                <w:i/>
+                              </w:rPr>
+                            </m:ctrlPr>
+                          </m:dPr>
+                          <m:e>
+                            <m:sSup>
+                              <m:sSupPr>
+                                <m:ctrlPr>
+                                  <w:rPr>
+                                    <w:rFonts w:ascii="Cambria Math" w:hAnsi="Cambria Math"/>
+                                    <w:i/>
+                                  </w:rPr>
+                                </m:ctrlPr>
+                              </m:sSupPr>
+                              <m:e>
+                                <m:r>
+                                  <w:rPr>
+                                    <w:rFonts w:ascii="Cambria Math" w:hAnsi="Cambria Math"/>
+                                  </w:rPr>
+                                  <m:t>h</m:t>
+                                </m:r>
+                              </m:e>
+                              <m:sup>
+                                <m:r>
+                                  <w:rPr>
+                                    <w:rFonts w:ascii="Cambria Math" w:hAnsi="Cambria Math"/>
+                                  </w:rPr>
+                                  <m:t>2</m:t>
+                                </m:r>
+                              </m:sup>
+                            </m:sSup>
+                            <m:r>
+                              <w:rPr>
+                                <w:rFonts w:ascii="Cambria Math" w:hAnsi="Cambria Math"/>
+                              </w:rPr>
+                              <m:t>+</m:t>
+                            </m:r>
+                            <m:sSup>
+                              <m:sSupPr>
+                                <m:ctrlPr>
+                                  <w:rPr>
+                                    <w:rFonts w:ascii="Cambria Math" w:hAnsi="Cambria Math"/>
+                                    <w:i/>
+                                  </w:rPr>
+                                </m:ctrlPr>
+                              </m:sSupPr>
+                              <m:e>
+                                <m:r>
+                                  <w:rPr>
+                                    <w:rFonts w:ascii="Cambria Math" w:hAnsi="Cambria Math"/>
+                                  </w:rPr>
+                                  <m:t>x</m:t>
+                                </m:r>
+                              </m:e>
+                              <m:sup>
+                                <m:r>
+                                  <w:rPr>
+                                    <w:rFonts w:ascii="Cambria Math" w:hAnsi="Cambria Math"/>
+                                  </w:rPr>
+                                  <m:t>2</m:t>
+                                </m:r>
+                              </m:sup>
+                            </m:sSup>
+                          </m:e>
+                        </m:d>
+                        <m:rad>
+                          <m:radPr>
+                            <m:degHide m:val="1"/>
+                            <m:ctrlPr>
+                              <w:rPr>
+                                <w:rFonts w:ascii="Cambria Math" w:hAnsi="Cambria Math"/>
+                                <w:i/>
+                              </w:rPr>
+                            </m:ctrlPr>
+                          </m:radPr>
+                          <m:deg/>
+                          <m:e>
+                            <m:sSup>
+                              <m:sSupPr>
+                                <m:ctrlPr>
+                                  <w:rPr>
+                                    <w:rFonts w:ascii="Cambria Math" w:hAnsi="Cambria Math"/>
+                                    <w:i/>
+                                  </w:rPr>
+                                </m:ctrlPr>
+                              </m:sSupPr>
+                              <m:e>
+                                <m:r>
+                                  <w:rPr>
+                                    <w:rFonts w:ascii="Cambria Math" w:hAnsi="Cambria Math"/>
+                                  </w:rPr>
+                                  <m:t>h</m:t>
+                                </m:r>
+                              </m:e>
+                              <m:sup>
+                                <m:r>
+                                  <w:rPr>
+                                    <w:rFonts w:ascii="Cambria Math" w:hAnsi="Cambria Math"/>
+                                  </w:rPr>
+                                  <m:t>2</m:t>
+                                </m:r>
+                              </m:sup>
+                            </m:sSup>
+                            <m:r>
+                              <w:rPr>
+                                <w:rFonts w:ascii="Cambria Math" w:hAnsi="Cambria Math"/>
+                              </w:rPr>
+                              <m:t>+</m:t>
+                            </m:r>
+                            <m:sSup>
+                              <m:sSupPr>
+                                <m:ctrlPr>
+                                  <w:rPr>
+                                    <w:rFonts w:ascii="Cambria Math" w:hAnsi="Cambria Math"/>
+                                    <w:i/>
+                                  </w:rPr>
+                                </m:ctrlPr>
+                              </m:sSupPr>
+                              <m:e>
+                                <m:r>
+                                  <w:rPr>
+                                    <w:rFonts w:ascii="Cambria Math" w:hAnsi="Cambria Math"/>
+                                  </w:rPr>
+                                  <m:t>x</m:t>
+                                </m:r>
+                              </m:e>
+                              <m:sup>
+                                <m:r>
+                                  <w:rPr>
+                                    <w:rFonts w:ascii="Cambria Math" w:hAnsi="Cambria Math"/>
+                                  </w:rPr>
+                                  <m:t>2</m:t>
+                                </m:r>
+                              </m:sup>
+                            </m:sSup>
+                          </m:e>
+                        </m:rad>
+                      </m:den>
+                    </m:f>
+                  </m:e>
+                </m:nary>
+                <m:r>
+                  <w:rPr>
+                    <w:rFonts w:ascii="Cambria Math" w:hAnsi="Cambria Math"/>
+                  </w:rPr>
+                  <m:t>dx</m:t>
+                </m:r>
+                <m:r>
+                  <w:rPr>
+                    <w:rFonts w:ascii="Cambria Math" w:hAnsi="Cambria Math"/>
+                  </w:rPr>
+                  <m:t>=</m:t>
+                </m:r>
+              </m:oMath>
+            </m:oMathPara>
+          </w:p>
+          <w:p>
+            <w:pPr>
+              <w:pStyle w:val="a3"/>
+              <w:jc w:val="center"/>
+              <w:rPr>
+                <w:i/>
+                <w:lang w:val="en-US"/>
+              </w:rPr>
+            </w:pPr>
+            <m:oMathPara>
+              <m:oMath>
+                <m:r>
+                  <w:rPr>
+                    <w:rFonts w:ascii="Cambria Math" w:hAnsi="Cambria Math"/>
+                  </w:rPr>
+                  <m:t>=</m:t>
+                </m:r>
+                <m:f>
+                  <m:fPr>
+                    <m:ctrlPr>
+                      <w:rPr>
+                        <w:rFonts w:ascii="Cambria Math" w:hAnsi="Cambria Math"/>
+                        <w:i/>
+                      </w:rPr>
+                    </m:ctrlPr>
+                  </m:fPr>
+                  <m:num>
+                    <m:sSub>
+                      <m:sSubPr>
+                        <m:ctrlPr>
+                          <w:rPr>
+                            <w:rFonts w:ascii="Cambria Math" w:hAnsi="Cambria Math"/>
+                            <w:i/>
+                          </w:rPr>
+                        </m:ctrlPr>
+                      </m:sSubPr>
+                      <m:e>
+                        <m:r>
+                          <w:rPr>
+                            <w:rFonts w:ascii="Cambria Math" w:hAnsi="Cambria Math"/>
+                          </w:rPr>
+                          <m:t>ϕ</m:t>
+                        </m:r>
+                      </m:e>
+                      <m:sub>
+                        <m:r>
+                          <w:rPr>
+                            <w:rFonts w:ascii="Cambria Math" w:hAnsi="Cambria Math"/>
+                          </w:rPr>
+                          <m:t>h</m:t>
+                        </m:r>
+                      </m:sub>
+                    </m:sSub>
+                  </m:num>
+                  <m:den>
+                    <m:r>
+                      <w:rPr>
+                        <w:rFonts w:ascii="Cambria Math" w:hAnsi="Cambria Math"/>
+                      </w:rPr>
+                      <m:t>2πi</m:t>
+                    </m:r>
+                  </m:den>
+                </m:f>
+                <m:d>
+                  <m:dPr>
+                    <m:ctrlPr>
+                      <w:rPr>
+                        <w:rFonts w:ascii="Cambria Math" w:hAnsi="Cambria Math"/>
+                        <w:i/>
+                      </w:rPr>
+                    </m:ctrlPr>
+                  </m:dPr>
+                  <m:e>
+                    <m:r>
+                      <w:rPr>
+                        <w:rFonts w:ascii="Cambria Math" w:hAnsi="Cambria Math"/>
+                      </w:rPr>
+                      <m:t>-</m:t>
+                    </m:r>
+                    <m:f>
+                      <m:fPr>
+                        <m:ctrlPr>
+                          <w:rPr>
+                            <w:rFonts w:ascii="Cambria Math" w:hAnsi="Cambria Math"/>
+                            <w:i/>
+                          </w:rPr>
+                        </m:ctrlPr>
+                      </m:fPr>
+                      <m:num>
+                        <m:r>
+                          <w:rPr>
+                            <w:rFonts w:ascii="Cambria Math" w:hAnsi="Cambria Math"/>
+                          </w:rPr>
+                          <m:t>3</m:t>
+                        </m:r>
+                      </m:num>
+                      <m:den>
+                        <m:r>
+                          <w:rPr>
+                            <w:rFonts w:ascii="Cambria Math" w:hAnsi="Cambria Math"/>
+                          </w:rPr>
+                          <m:t>2</m:t>
+                        </m:r>
+                      </m:den>
+                    </m:f>
+                    <m:d>
+                      <m:dPr>
+                        <m:ctrlPr>
+                          <w:rPr>
+                            <w:rFonts w:ascii="Cambria Math" w:hAnsi="Cambria Math"/>
+                            <w:i/>
+                          </w:rPr>
+                        </m:ctrlPr>
+                      </m:dPr>
+                      <m:e>
+                        <m:sSup>
+                          <m:sSupPr>
+                            <m:ctrlPr>
+                              <w:rPr>
+                                <w:rFonts w:ascii="Cambria Math" w:hAnsi="Cambria Math"/>
+                                <w:i/>
+                              </w:rPr>
+                            </m:ctrlPr>
+                          </m:sSupPr>
+                          <m:e>
+                            <m:r>
+                              <w:rPr>
+                                <w:rFonts w:ascii="Cambria Math" w:hAnsi="Cambria Math"/>
+                              </w:rPr>
+                              <m:t>h</m:t>
+                            </m:r>
+                          </m:e>
+                          <m:sup>
+                            <m:r>
+                              <w:rPr>
+                                <w:rFonts w:ascii="Cambria Math" w:hAnsi="Cambria Math"/>
+                              </w:rPr>
+                              <m:t>2</m:t>
+                            </m:r>
+                          </m:sup>
+                        </m:sSup>
+                        <m:r>
+                          <w:rPr>
+                            <w:rFonts w:ascii="Cambria Math" w:hAnsi="Cambria Math"/>
+                          </w:rPr>
+                          <m:t>+</m:t>
+                        </m:r>
+                        <m:sSup>
+                          <m:sSupPr>
+                            <m:ctrlPr>
+                              <w:rPr>
+                                <w:rFonts w:ascii="Cambria Math" w:hAnsi="Cambria Math"/>
+                                <w:i/>
+                              </w:rPr>
+                            </m:ctrlPr>
+                          </m:sSupPr>
+                          <m:e>
+                            <m:r>
+                              <w:rPr>
+                                <w:rFonts w:ascii="Cambria Math" w:hAnsi="Cambria Math"/>
+                              </w:rPr>
+                              <m:t>x</m:t>
+                            </m:r>
+                          </m:e>
+                          <m:sup>
+                            <m:r>
+                              <w:rPr>
+                                <w:rFonts w:ascii="Cambria Math" w:hAnsi="Cambria Math"/>
+                              </w:rPr>
+                              <m:t>2</m:t>
+                            </m:r>
+                          </m:sup>
+                        </m:sSup>
+                      </m:e>
+                    </m:d>
+                    <m:r>
+                      <w:rPr>
+                        <w:rFonts w:ascii="Cambria Math" w:hAnsi="Cambria Math"/>
+                      </w:rPr>
+                      <m:t>-</m:t>
+                    </m:r>
+                    <m:f>
+                      <m:fPr>
+                        <m:ctrlPr>
+                          <w:rPr>
+                            <w:rFonts w:ascii="Cambria Math" w:hAnsi="Cambria Math"/>
+                            <w:i/>
+                          </w:rPr>
+                        </m:ctrlPr>
+                      </m:fPr>
+                      <m:num>
+                        <m:r>
+                          <w:rPr>
+                            <w:rFonts w:ascii="Cambria Math" w:hAnsi="Cambria Math"/>
+                          </w:rPr>
+                          <m:t>3</m:t>
+                        </m:r>
+                      </m:num>
+                      <m:den>
+                        <m:r>
+                          <w:rPr>
+                            <w:rFonts w:ascii="Cambria Math" w:hAnsi="Cambria Math"/>
+                          </w:rPr>
+                          <m:t>2</m:t>
+                        </m:r>
+                      </m:den>
+                    </m:f>
+                    <m:r>
+                      <w:rPr>
+                        <w:rFonts w:ascii="Cambria Math" w:hAnsi="Cambria Math"/>
+                      </w:rPr>
+                      <m:t>(</m:t>
+                    </m:r>
+                    <m:sSup>
+                      <m:sSupPr>
+                        <m:ctrlPr>
+                          <w:rPr>
+                            <w:rFonts w:ascii="Cambria Math" w:hAnsi="Cambria Math"/>
+                            <w:i/>
+                          </w:rPr>
+                        </m:ctrlPr>
+                      </m:sSupPr>
+                      <m:e>
+                        <m:r>
+                          <w:rPr>
+                            <w:rFonts w:ascii="Cambria Math" w:hAnsi="Cambria Math"/>
+                          </w:rPr>
+                          <m:t>h</m:t>
+                        </m:r>
+                      </m:e>
+                      <m:sup>
+                        <m:r>
+                          <w:rPr>
+                            <w:rFonts w:ascii="Cambria Math" w:hAnsi="Cambria Math"/>
+                          </w:rPr>
+                          <m:t>2</m:t>
+                        </m:r>
+                      </m:sup>
+                    </m:sSup>
+                    <m:r>
+                      <w:rPr>
+                        <w:rFonts w:ascii="Cambria Math" w:hAnsi="Cambria Math"/>
+                      </w:rPr>
+                      <m:t>x+</m:t>
+                    </m:r>
+                    <m:f>
+                      <m:fPr>
+                        <m:ctrlPr>
+                          <w:rPr>
+                            <w:rFonts w:ascii="Cambria Math" w:hAnsi="Cambria Math"/>
+                            <w:i/>
+                          </w:rPr>
+                        </m:ctrlPr>
+                      </m:fPr>
+                      <m:num>
+                        <m:sSup>
+                          <m:sSupPr>
+                            <m:ctrlPr>
+                              <w:rPr>
+                                <w:rFonts w:ascii="Cambria Math" w:hAnsi="Cambria Math"/>
+                                <w:i/>
+                              </w:rPr>
+                            </m:ctrlPr>
+                          </m:sSupPr>
+                          <m:e>
+                            <m:r>
+                              <w:rPr>
+                                <w:rFonts w:ascii="Cambria Math" w:hAnsi="Cambria Math"/>
+                              </w:rPr>
+                              <m:t>x</m:t>
+                            </m:r>
+                          </m:e>
+                          <m:sup>
+                            <m:r>
+                              <w:rPr>
+                                <w:rFonts w:ascii="Cambria Math" w:hAnsi="Cambria Math"/>
+                              </w:rPr>
+                              <m:t>3</m:t>
+                            </m:r>
+                          </m:sup>
+                        </m:sSup>
+                      </m:num>
+                      <m:den>
+                        <m:r>
+                          <w:rPr>
+                            <w:rFonts w:ascii="Cambria Math" w:hAnsi="Cambria Math"/>
+                          </w:rPr>
+                          <m:t>3</m:t>
+                        </m:r>
+                      </m:den>
+                    </m:f>
+                    <m:r>
+                      <w:rPr>
+                        <w:rFonts w:ascii="Cambria Math" w:hAnsi="Cambria Math"/>
+                      </w:rPr>
+                      <m:t>)</m:t>
+                    </m:r>
+                  </m:e>
+                </m:d>
+              </m:oMath>
+            </m:oMathPara>
+          </w:p>
+        </w:tc>
+        <w:tc>
+          <w:tcPr>
+            <w:tcW w:w="543" w:type="dxa"/>
+            <w:vAlign w:val="center"/>
+          </w:tcPr>
+          <w:p>
+            <w:pPr>
+              <w:pStyle w:val="a3"/>
+              <w:jc w:val="center"/>
+            </w:pPr>
+            <w:r>
+              <w:t>(</w:t>
+            </w:r>
+            <w:r>
+              <w:rPr>
+                <w:lang w:val="en-US"/>
+              </w:rPr>
+              <w:t>4.7</w:t>
+            </w:r>
+            <w:r>
+              <w:t>)</w:t>
+            </w:r>
+          </w:p>
+        </w:tc>
+      </w:tr>
+    </w:tbl>
+    <w:p>
+      <w:pPr>
+        <w:rPr>
+          <w:lang w:val="en-US"/>
+        </w:rPr>
+      </w:pPr>
+    </w:p>
+    <w:p>
+      <w:r>
+        <w:lastRenderedPageBreak/>
+        <w:t>Исходные данные</w:t>
+      </w:r>
+      <w:r>
+        <w:t>,</w:t>
+      </w:r>
+      <w:r>
+        <w:t xml:space="preserve"> используемые для расчётов в формуле (4.8)</w:t>
+      </w:r>
+      <w:r>
+        <w:t>:</w:t>
+      </w:r>
+    </w:p>
+    <w:p>
+      <w:pPr>
+        <w:pStyle w:val="ab"/>
+        <w:numPr>
+          <w:ilvl w:val="0"/>
+          <w:numId w:val="22"/>
+        </w:numPr>
+      </w:pPr>
+      <w:r>
+        <w:t>Ф = 6000 лм,</w:t>
+      </w:r>
+    </w:p>
+    <w:p>
+      <w:pPr>
+        <w:pStyle w:val="ab"/>
+        <w:numPr>
+          <w:ilvl w:val="0"/>
+          <w:numId w:val="22"/>
+        </w:numPr>
+      </w:pPr>
+      <w:r>
+        <w:rPr>
+          <w:lang w:val="en-US"/>
+        </w:rPr>
+        <w:t xml:space="preserve">h = 3.0 </w:t>
+      </w:r>
+      <w:r>
+        <w:t>м,</w:t>
+      </w:r>
+    </w:p>
+    <w:p>
+      <w:pPr>
+        <w:pStyle w:val="ab"/>
+        <w:numPr>
+          <w:ilvl w:val="0"/>
+          <w:numId w:val="22"/>
+        </w:numPr>
+      </w:pPr>
+      <w:r>
+        <w:rPr>
+          <w:lang w:val="en-US"/>
+        </w:rPr>
+        <w:t>L1</w:t>
+      </w:r>
+      <w:r>
+        <w:t xml:space="preserve"> = 0.8 м</w:t>
+      </w:r>
+      <w:r>
+        <w:rPr>
+          <w:lang w:val="en-US"/>
+        </w:rPr>
+        <w:t>,</w:t>
+      </w:r>
+    </w:p>
+    <w:p>
+      <w:pPr>
+        <w:pStyle w:val="ab"/>
+        <w:numPr>
+          <w:ilvl w:val="0"/>
+          <w:numId w:val="22"/>
+        </w:numPr>
+      </w:pPr>
+      <w:r>
+        <w:rPr>
+          <w:lang w:val="en-US"/>
+        </w:rPr>
+        <w:t>L2 = 2.2</w:t>
+      </w:r>
+      <w:r>
+        <w:t xml:space="preserve"> м</w:t>
+      </w:r>
+      <w:r>
+        <w:rPr>
+          <w:lang w:val="en-US"/>
+        </w:rPr>
+        <w:t>,</w:t>
+      </w:r>
+    </w:p>
+    <w:p>
+      <w:pPr>
+        <w:pStyle w:val="ab"/>
+        <w:numPr>
+          <w:ilvl w:val="0"/>
+          <w:numId w:val="22"/>
+        </w:numPr>
+      </w:pPr>
+      <w:r>
+        <w:rPr>
+          <w:lang w:val="en-US"/>
+        </w:rPr>
+        <w:t>l = 1.4</w:t>
+      </w:r>
+      <w:r>
+        <w:t xml:space="preserve"> м.</w:t>
+      </w:r>
+    </w:p>
+    <w:p>
+      <w:pPr>
+        <w:ind w:firstLine="0"/>
+        <w:rPr>
+          <w:lang w:val="en-US"/>
+        </w:rPr>
+      </w:pPr>
+    </w:p>
+    <w:tbl>
+      <w:tblPr>
+        <w:tblStyle w:val="a4"/>
+        <w:tblW w:w="0" w:type="auto"/>
+        <w:tblLook w:val="04A0" w:firstRow="1" w:lastRow="0" w:firstColumn="1" w:lastColumn="0" w:noHBand="0" w:noVBand="1"/>
+      </w:tblPr>
+      <w:tblGrid>
+        <w:gridCol w:w="8818"/>
+        <w:gridCol w:w="753"/>
+      </w:tblGrid>
+      <w:tr>
+        <w:trPr>
+          <w:trHeight w:val="850"/>
+        </w:trPr>
+        <w:tc>
+          <w:tcPr>
+            <w:tcW w:w="9028" w:type="dxa"/>
+            <w:vAlign w:val="center"/>
+          </w:tcPr>
+          <w:p>
+            <w:pPr>
+              <w:pStyle w:val="a3"/>
+              <w:jc w:val="center"/>
+              <w:rPr>
+                <w:rFonts w:eastAsiaTheme="minorEastAsia"/>
+                <w:sz w:val="24"/>
+                <w:szCs w:val="24"/>
+              </w:rPr>
+            </w:pPr>
+            <m:oMathPara>
+              <m:oMath>
+                <m:sSub>
+                  <m:sSubPr>
+                    <m:ctrlPr>
+                      <w:rPr>
+                        <w:rFonts w:ascii="Cambria Math" w:hAnsi="Cambria Math"/>
+                        <w:i/>
+                        <w:sz w:val="24"/>
+                        <w:szCs w:val="24"/>
+                      </w:rPr>
+                    </m:ctrlPr>
+                  </m:sSubPr>
+                  <m:e>
+                    <m:r>
+                      <w:rPr>
+                        <w:rFonts w:ascii="Cambria Math" w:hAnsi="Cambria Math"/>
+                        <w:sz w:val="24"/>
+                        <w:szCs w:val="24"/>
+                      </w:rPr>
+                      <m:t>E</m:t>
+                    </m:r>
+                  </m:e>
+                  <m:sub>
+                    <m:r>
+                      <w:rPr>
+                        <w:rFonts w:ascii="Cambria Math" w:hAnsi="Cambria Math"/>
+                        <w:sz w:val="24"/>
+                        <w:szCs w:val="24"/>
+                      </w:rPr>
+                      <m:t>1</m:t>
+                    </m:r>
+                  </m:sub>
+                </m:sSub>
+                <m:r>
+                  <w:rPr>
+                    <w:rFonts w:ascii="Cambria Math" w:hAnsi="Cambria Math"/>
+                    <w:sz w:val="24"/>
+                    <w:szCs w:val="24"/>
+                  </w:rPr>
+                  <m:t>=</m:t>
+                </m:r>
+                <m:r>
+                  <w:rPr>
+                    <w:rFonts w:ascii="Cambria Math" w:hAnsi="Cambria Math"/>
+                    <w:sz w:val="24"/>
+                    <w:szCs w:val="24"/>
+                  </w:rPr>
+                  <m:t>-</m:t>
+                </m:r>
+                <m:f>
+                  <m:fPr>
+                    <m:ctrlPr>
+                      <w:rPr>
+                        <w:rFonts w:ascii="Cambria Math" w:hAnsi="Cambria Math"/>
+                        <w:i/>
+                        <w:sz w:val="24"/>
+                        <w:szCs w:val="24"/>
+                      </w:rPr>
+                    </m:ctrlPr>
+                  </m:fPr>
+                  <m:num>
+                    <m:r>
+                      <w:rPr>
+                        <w:rFonts w:ascii="Cambria Math" w:hAnsi="Cambria Math"/>
+                        <w:sz w:val="24"/>
+                        <w:szCs w:val="24"/>
+                      </w:rPr>
+                      <m:t>3*6000*3.0</m:t>
+                    </m:r>
+                  </m:num>
+                  <m:den>
+                    <m:r>
+                      <w:rPr>
+                        <w:rFonts w:ascii="Cambria Math" w:hAnsi="Cambria Math"/>
+                        <w:sz w:val="24"/>
+                        <w:szCs w:val="24"/>
+                      </w:rPr>
+                      <m:t>2</m:t>
+                    </m:r>
+                    <m:r>
+                      <w:rPr>
+                        <w:rFonts w:ascii="Cambria Math" w:hAnsi="Cambria Math"/>
+                        <w:sz w:val="24"/>
+                        <w:szCs w:val="24"/>
+                      </w:rPr>
+                      <m:t>*1.4*2*3.14</m:t>
+                    </m:r>
+                  </m:den>
+                </m:f>
+                <m:r>
+                  <w:rPr>
+                    <w:rFonts w:ascii="Cambria Math" w:eastAsiaTheme="minorEastAsia" w:hAnsi="Cambria Math"/>
+                    <w:sz w:val="24"/>
+                    <w:szCs w:val="24"/>
+                  </w:rPr>
+                  <m:t>*</m:t>
+                </m:r>
+              </m:oMath>
+            </m:oMathPara>
+          </w:p>
+          <w:p>
+            <w:pPr>
+              <w:pStyle w:val="a3"/>
+              <w:jc w:val="center"/>
+              <w:rPr>
+                <w:rFonts w:eastAsiaTheme="minorEastAsia"/>
+                <w:sz w:val="24"/>
+                <w:szCs w:val="24"/>
+              </w:rPr>
+            </w:pPr>
+          </w:p>
+          <w:p>
+            <w:pPr>
+              <w:pStyle w:val="a3"/>
+              <w:jc w:val="center"/>
+              <w:rPr>
+                <w:sz w:val="24"/>
+                <w:szCs w:val="24"/>
+                <w:lang w:val="en-US"/>
+              </w:rPr>
+            </w:pPr>
+            <m:oMathPara>
+              <m:oMath>
+                <m:r>
+                  <w:rPr>
+                    <w:rFonts w:ascii="Cambria Math" w:hAnsi="Cambria Math"/>
+                    <w:sz w:val="24"/>
+                    <w:szCs w:val="24"/>
+                  </w:rPr>
+                  <m:t>*</m:t>
+                </m:r>
+                <m:d>
+                  <m:dPr>
+                    <m:ctrlPr>
+                      <w:rPr>
+                        <w:rFonts w:ascii="Cambria Math" w:hAnsi="Cambria Math"/>
+                        <w:i/>
+                        <w:sz w:val="24"/>
+                        <w:szCs w:val="24"/>
+                      </w:rPr>
+                    </m:ctrlPr>
+                  </m:dPr>
+                  <m:e>
+                    <m:f>
+                      <m:fPr>
+                        <m:ctrlPr>
+                          <w:rPr>
+                            <w:rFonts w:ascii="Cambria Math" w:hAnsi="Cambria Math"/>
+                            <w:i/>
+                            <w:sz w:val="24"/>
+                            <w:szCs w:val="24"/>
+                          </w:rPr>
+                        </m:ctrlPr>
+                      </m:fPr>
+                      <m:num>
+                        <m:r>
+                          <w:rPr>
+                            <w:rFonts w:ascii="Cambria Math" w:hAnsi="Cambria Math"/>
+                            <w:sz w:val="24"/>
+                            <w:szCs w:val="24"/>
+                          </w:rPr>
+                          <m:t>1</m:t>
+                        </m:r>
+                      </m:num>
+                      <m:den>
+                        <m:rad>
+                          <m:radPr>
+                            <m:degHide m:val="1"/>
+                            <m:ctrlPr>
+                              <w:rPr>
+                                <w:rFonts w:ascii="Cambria Math" w:hAnsi="Cambria Math"/>
+                                <w:i/>
+                                <w:sz w:val="24"/>
+                                <w:szCs w:val="24"/>
+                              </w:rPr>
+                            </m:ctrlPr>
+                          </m:radPr>
+                          <m:deg/>
+                          <m:e>
+                            <m:sSup>
+                              <m:sSupPr>
+                                <m:ctrlPr>
+                                  <w:rPr>
+                                    <w:rFonts w:ascii="Cambria Math" w:hAnsi="Cambria Math"/>
+                                    <w:i/>
+                                    <w:sz w:val="24"/>
+                                    <w:szCs w:val="24"/>
+                                  </w:rPr>
+                                </m:ctrlPr>
+                              </m:sSupPr>
+                              <m:e>
+                                <m:d>
+                                  <m:dPr>
+                                    <m:ctrlPr>
+                                      <w:rPr>
+                                        <w:rFonts w:ascii="Cambria Math" w:hAnsi="Cambria Math"/>
+                                        <w:i/>
+                                        <w:sz w:val="24"/>
+                                        <w:szCs w:val="24"/>
+                                      </w:rPr>
+                                    </m:ctrlPr>
+                                  </m:dPr>
+                                  <m:e>
+                                    <m:sSup>
+                                      <m:sSupPr>
+                                        <m:ctrlPr>
+                                          <w:rPr>
+                                            <w:rFonts w:ascii="Cambria Math" w:hAnsi="Cambria Math"/>
+                                            <w:i/>
+                                            <w:sz w:val="24"/>
+                                            <w:szCs w:val="24"/>
+                                          </w:rPr>
+                                        </m:ctrlPr>
+                                      </m:sSupPr>
+                                      <m:e>
+                                        <m:r>
+                                          <w:rPr>
+                                            <w:rFonts w:ascii="Cambria Math" w:hAnsi="Cambria Math"/>
+                                            <w:sz w:val="24"/>
+                                            <w:szCs w:val="24"/>
+                                          </w:rPr>
+                                          <m:t>3.0</m:t>
+                                        </m:r>
+                                      </m:e>
+                                      <m:sup>
+                                        <m:r>
+                                          <w:rPr>
+                                            <w:rFonts w:ascii="Cambria Math" w:hAnsi="Cambria Math"/>
+                                            <w:sz w:val="24"/>
+                                            <w:szCs w:val="24"/>
+                                          </w:rPr>
+                                          <m:t>2</m:t>
+                                        </m:r>
+                                      </m:sup>
+                                    </m:sSup>
+                                    <m:r>
+                                      <w:rPr>
+                                        <w:rFonts w:ascii="Cambria Math" w:hAnsi="Cambria Math"/>
+                                        <w:sz w:val="24"/>
+                                        <w:szCs w:val="24"/>
+                                      </w:rPr>
+                                      <m:t>+</m:t>
+                                    </m:r>
+                                    <m:sSup>
+                                      <m:sSupPr>
+                                        <m:ctrlPr>
+                                          <w:rPr>
+                                            <w:rFonts w:ascii="Cambria Math" w:hAnsi="Cambria Math"/>
+                                            <w:i/>
+                                            <w:sz w:val="24"/>
+                                            <w:szCs w:val="24"/>
+                                          </w:rPr>
+                                        </m:ctrlPr>
+                                      </m:sSupPr>
+                                      <m:e>
+                                        <m:r>
+                                          <w:rPr>
+                                            <w:rFonts w:ascii="Cambria Math" w:hAnsi="Cambria Math"/>
+                                            <w:sz w:val="24"/>
+                                            <w:szCs w:val="24"/>
+                                          </w:rPr>
+                                          <m:t>2.2</m:t>
+                                        </m:r>
+                                      </m:e>
+                                      <m:sup>
+                                        <m:r>
+                                          <w:rPr>
+                                            <w:rFonts w:ascii="Cambria Math" w:hAnsi="Cambria Math"/>
+                                            <w:sz w:val="24"/>
+                                            <w:szCs w:val="24"/>
+                                          </w:rPr>
+                                          <m:t>2</m:t>
+                                        </m:r>
+                                      </m:sup>
+                                    </m:sSup>
+                                  </m:e>
+                                </m:d>
+                              </m:e>
+                              <m:sup>
+                                <m:r>
+                                  <w:rPr>
+                                    <w:rFonts w:ascii="Cambria Math" w:hAnsi="Cambria Math"/>
+                                    <w:sz w:val="24"/>
+                                    <w:szCs w:val="24"/>
+                                  </w:rPr>
+                                  <m:t>3</m:t>
+                                </m:r>
+                              </m:sup>
+                            </m:sSup>
+                          </m:e>
+                        </m:rad>
+                      </m:den>
+                    </m:f>
+                    <m:r>
+                      <w:rPr>
+                        <w:rFonts w:ascii="Cambria Math" w:hAnsi="Cambria Math"/>
+                        <w:sz w:val="24"/>
+                        <w:szCs w:val="24"/>
+                      </w:rPr>
+                      <m:t>*</m:t>
+                    </m:r>
+                    <m:d>
+                      <m:dPr>
+                        <m:ctrlPr>
+                          <w:rPr>
+                            <w:rFonts w:ascii="Cambria Math" w:hAnsi="Cambria Math"/>
+                            <w:i/>
+                            <w:sz w:val="24"/>
+                            <w:szCs w:val="24"/>
+                          </w:rPr>
+                        </m:ctrlPr>
+                      </m:dPr>
+                      <m:e>
+                        <m:sSup>
+                          <m:sSupPr>
+                            <m:ctrlPr>
+                              <w:rPr>
+                                <w:rFonts w:ascii="Cambria Math" w:hAnsi="Cambria Math"/>
+                                <w:i/>
+                                <w:sz w:val="24"/>
+                                <w:szCs w:val="24"/>
+                              </w:rPr>
+                            </m:ctrlPr>
+                          </m:sSupPr>
+                          <m:e>
+                            <m:r>
+                              <w:rPr>
+                                <w:rFonts w:ascii="Cambria Math" w:hAnsi="Cambria Math"/>
+                                <w:sz w:val="24"/>
+                                <w:szCs w:val="24"/>
+                              </w:rPr>
+                              <m:t>3.0</m:t>
+                            </m:r>
+                          </m:e>
+                          <m:sup>
+                            <m:r>
+                              <w:rPr>
+                                <w:rFonts w:ascii="Cambria Math" w:hAnsi="Cambria Math"/>
+                                <w:sz w:val="24"/>
+                                <w:szCs w:val="24"/>
+                              </w:rPr>
+                              <m:t>2</m:t>
+                            </m:r>
+                          </m:sup>
+                        </m:sSup>
+                        <m:r>
+                          <w:rPr>
+                            <w:rFonts w:ascii="Cambria Math" w:hAnsi="Cambria Math"/>
+                            <w:sz w:val="24"/>
+                            <w:szCs w:val="24"/>
+                          </w:rPr>
+                          <m:t>*2.2</m:t>
+                        </m:r>
+                        <m:r>
+                          <w:rPr>
+                            <w:rFonts w:ascii="Cambria Math" w:hAnsi="Cambria Math"/>
+                            <w:sz w:val="24"/>
+                            <w:szCs w:val="24"/>
+                          </w:rPr>
+                          <m:t>+</m:t>
+                        </m:r>
+                        <m:f>
+                          <m:fPr>
+                            <m:ctrlPr>
+                              <w:rPr>
+                                <w:rFonts w:ascii="Cambria Math" w:hAnsi="Cambria Math"/>
+                                <w:i/>
+                                <w:sz w:val="24"/>
+                                <w:szCs w:val="24"/>
+                              </w:rPr>
+                            </m:ctrlPr>
+                          </m:fPr>
+                          <m:num>
+                            <m:sSup>
+                              <m:sSupPr>
+                                <m:ctrlPr>
+                                  <w:rPr>
+                                    <w:rFonts w:ascii="Cambria Math" w:hAnsi="Cambria Math"/>
+                                    <w:i/>
+                                    <w:sz w:val="24"/>
+                                    <w:szCs w:val="24"/>
+                                  </w:rPr>
+                                </m:ctrlPr>
+                              </m:sSupPr>
+                              <m:e>
+                                <m:r>
+                                  <w:rPr>
+                                    <w:rFonts w:ascii="Cambria Math" w:hAnsi="Cambria Math"/>
+                                    <w:sz w:val="24"/>
+                                    <w:szCs w:val="24"/>
+                                  </w:rPr>
+                                  <m:t>2.2</m:t>
+                                </m:r>
+                              </m:e>
+                              <m:sup>
+                                <m:r>
+                                  <w:rPr>
+                                    <w:rFonts w:ascii="Cambria Math" w:hAnsi="Cambria Math"/>
+                                    <w:sz w:val="24"/>
+                                    <w:szCs w:val="24"/>
+                                  </w:rPr>
+                                  <m:t>3</m:t>
+                                </m:r>
+                              </m:sup>
+                            </m:sSup>
+                          </m:num>
+                          <m:den>
+                            <m:r>
+                              <w:rPr>
+                                <w:rFonts w:ascii="Cambria Math" w:hAnsi="Cambria Math"/>
+                                <w:sz w:val="24"/>
+                                <w:szCs w:val="24"/>
+                              </w:rPr>
+                              <m:t>3</m:t>
+                            </m:r>
+                          </m:den>
+                        </m:f>
+                      </m:e>
+                    </m:d>
+                    <m:r>
+                      <w:rPr>
+                        <w:rFonts w:ascii="Cambria Math" w:hAnsi="Cambria Math"/>
+                        <w:sz w:val="24"/>
+                        <w:szCs w:val="24"/>
+                      </w:rPr>
+                      <m:t>-</m:t>
+                    </m:r>
+                    <m:f>
+                      <m:fPr>
+                        <m:ctrlPr>
+                          <w:rPr>
+                            <w:rFonts w:ascii="Cambria Math" w:hAnsi="Cambria Math"/>
+                            <w:i/>
+                            <w:sz w:val="24"/>
+                            <w:szCs w:val="24"/>
+                          </w:rPr>
+                        </m:ctrlPr>
+                      </m:fPr>
+                      <m:num>
+                        <m:r>
+                          <w:rPr>
+                            <w:rFonts w:ascii="Cambria Math" w:hAnsi="Cambria Math"/>
+                            <w:sz w:val="24"/>
+                            <w:szCs w:val="24"/>
+                          </w:rPr>
+                          <m:t>1</m:t>
+                        </m:r>
+                      </m:num>
+                      <m:den>
+                        <m:rad>
+                          <m:radPr>
+                            <m:degHide m:val="1"/>
+                            <m:ctrlPr>
+                              <w:rPr>
+                                <w:rFonts w:ascii="Cambria Math" w:hAnsi="Cambria Math"/>
+                                <w:i/>
+                                <w:sz w:val="24"/>
+                                <w:szCs w:val="24"/>
+                              </w:rPr>
+                            </m:ctrlPr>
+                          </m:radPr>
+                          <m:deg/>
+                          <m:e>
+                            <m:sSup>
+                              <m:sSupPr>
+                                <m:ctrlPr>
+                                  <w:rPr>
+                                    <w:rFonts w:ascii="Cambria Math" w:hAnsi="Cambria Math"/>
+                                    <w:i/>
+                                    <w:sz w:val="24"/>
+                                    <w:szCs w:val="24"/>
+                                  </w:rPr>
+                                </m:ctrlPr>
+                              </m:sSupPr>
+                              <m:e>
+                                <m:d>
+                                  <m:dPr>
+                                    <m:ctrlPr>
+                                      <w:rPr>
+                                        <w:rFonts w:ascii="Cambria Math" w:hAnsi="Cambria Math"/>
+                                        <w:i/>
+                                        <w:sz w:val="24"/>
+                                        <w:szCs w:val="24"/>
+                                      </w:rPr>
+                                    </m:ctrlPr>
+                                  </m:dPr>
+                                  <m:e>
+                                    <m:sSup>
+                                      <m:sSupPr>
+                                        <m:ctrlPr>
+                                          <w:rPr>
+                                            <w:rFonts w:ascii="Cambria Math" w:hAnsi="Cambria Math"/>
+                                            <w:i/>
+                                            <w:sz w:val="24"/>
+                                            <w:szCs w:val="24"/>
+                                          </w:rPr>
+                                        </m:ctrlPr>
+                                      </m:sSupPr>
+                                      <m:e>
+                                        <m:r>
+                                          <w:rPr>
+                                            <w:rFonts w:ascii="Cambria Math" w:hAnsi="Cambria Math"/>
+                                            <w:sz w:val="24"/>
+                                            <w:szCs w:val="24"/>
+                                          </w:rPr>
+                                          <m:t>3.0</m:t>
+                                        </m:r>
+                                      </m:e>
+                                      <m:sup>
+                                        <m:r>
+                                          <w:rPr>
+                                            <w:rFonts w:ascii="Cambria Math" w:hAnsi="Cambria Math"/>
+                                            <w:sz w:val="24"/>
+                                            <w:szCs w:val="24"/>
+                                          </w:rPr>
+                                          <m:t>2</m:t>
+                                        </m:r>
+                                      </m:sup>
+                                    </m:sSup>
+                                    <m:r>
+                                      <w:rPr>
+                                        <w:rFonts w:ascii="Cambria Math" w:hAnsi="Cambria Math"/>
+                                        <w:sz w:val="24"/>
+                                        <w:szCs w:val="24"/>
+                                      </w:rPr>
+                                      <m:t>+</m:t>
+                                    </m:r>
+                                    <m:sSup>
+                                      <m:sSupPr>
+                                        <m:ctrlPr>
+                                          <w:rPr>
+                                            <w:rFonts w:ascii="Cambria Math" w:hAnsi="Cambria Math"/>
+                                            <w:i/>
+                                            <w:sz w:val="24"/>
+                                            <w:szCs w:val="24"/>
+                                          </w:rPr>
+                                        </m:ctrlPr>
+                                      </m:sSupPr>
+                                      <m:e>
+                                        <m:r>
+                                          <w:rPr>
+                                            <w:rFonts w:ascii="Cambria Math" w:hAnsi="Cambria Math"/>
+                                            <w:sz w:val="24"/>
+                                            <w:szCs w:val="24"/>
+                                          </w:rPr>
+                                          <m:t>0.8</m:t>
+                                        </m:r>
+                                      </m:e>
+                                      <m:sup>
+                                        <m:r>
+                                          <w:rPr>
+                                            <w:rFonts w:ascii="Cambria Math" w:hAnsi="Cambria Math"/>
+                                            <w:sz w:val="24"/>
+                                            <w:szCs w:val="24"/>
+                                          </w:rPr>
+                                          <m:t>2</m:t>
+                                        </m:r>
+                                      </m:sup>
+                                    </m:sSup>
+                                  </m:e>
+                                </m:d>
+                              </m:e>
+                              <m:sup>
+                                <m:r>
+                                  <w:rPr>
+                                    <w:rFonts w:ascii="Cambria Math" w:hAnsi="Cambria Math"/>
+                                    <w:sz w:val="24"/>
+                                    <w:szCs w:val="24"/>
+                                  </w:rPr>
+                                  <m:t>3</m:t>
+                                </m:r>
+                              </m:sup>
+                            </m:sSup>
+                          </m:e>
+                        </m:rad>
+                      </m:den>
+                    </m:f>
+                    <m:r>
+                      <w:rPr>
+                        <w:rFonts w:ascii="Cambria Math" w:hAnsi="Cambria Math"/>
+                        <w:sz w:val="24"/>
+                        <w:szCs w:val="24"/>
+                      </w:rPr>
+                      <m:t>*</m:t>
+                    </m:r>
+                    <m:r>
+                      <w:rPr>
+                        <w:rFonts w:ascii="Cambria Math" w:hAnsi="Cambria Math"/>
+                        <w:sz w:val="24"/>
+                        <w:szCs w:val="24"/>
+                      </w:rPr>
+                      <m:t>(</m:t>
+                    </m:r>
+                    <m:sSup>
+                      <m:sSupPr>
+                        <m:ctrlPr>
+                          <w:rPr>
+                            <w:rFonts w:ascii="Cambria Math" w:hAnsi="Cambria Math"/>
+                            <w:i/>
+                            <w:sz w:val="24"/>
+                            <w:szCs w:val="24"/>
+                          </w:rPr>
+                        </m:ctrlPr>
+                      </m:sSupPr>
+                      <m:e>
+                        <m:r>
+                          <w:rPr>
+                            <w:rFonts w:ascii="Cambria Math" w:hAnsi="Cambria Math"/>
+                            <w:sz w:val="24"/>
+                            <w:szCs w:val="24"/>
+                          </w:rPr>
+                          <m:t>3.0</m:t>
+                        </m:r>
+                      </m:e>
+                      <m:sup>
+                        <m:r>
+                          <w:rPr>
+                            <w:rFonts w:ascii="Cambria Math" w:hAnsi="Cambria Math"/>
+                            <w:sz w:val="24"/>
+                            <w:szCs w:val="24"/>
+                          </w:rPr>
+                          <m:t>2</m:t>
+                        </m:r>
+                      </m:sup>
+                    </m:sSup>
+                    <m:r>
+                      <w:rPr>
+                        <w:rFonts w:ascii="Cambria Math" w:hAnsi="Cambria Math"/>
+                        <w:sz w:val="24"/>
+                        <w:szCs w:val="24"/>
+                      </w:rPr>
+                      <m:t>*0.8</m:t>
+                    </m:r>
+                    <m:r>
+                      <w:rPr>
+                        <w:rFonts w:ascii="Cambria Math" w:hAnsi="Cambria Math"/>
+                        <w:sz w:val="24"/>
+                        <w:szCs w:val="24"/>
+                      </w:rPr>
+                      <m:t>+</m:t>
+                    </m:r>
+                    <m:f>
+                      <m:fPr>
+                        <m:ctrlPr>
+                          <w:rPr>
+                            <w:rFonts w:ascii="Cambria Math" w:hAnsi="Cambria Math"/>
+                            <w:i/>
+                            <w:sz w:val="24"/>
+                            <w:szCs w:val="24"/>
+                          </w:rPr>
+                        </m:ctrlPr>
+                      </m:fPr>
+                      <m:num>
+                        <m:sSup>
+                          <m:sSupPr>
+                            <m:ctrlPr>
+                              <w:rPr>
+                                <w:rFonts w:ascii="Cambria Math" w:hAnsi="Cambria Math"/>
+                                <w:i/>
+                                <w:sz w:val="24"/>
+                                <w:szCs w:val="24"/>
+                              </w:rPr>
+                            </m:ctrlPr>
+                          </m:sSupPr>
+                          <m:e>
+                            <m:r>
+                              <w:rPr>
+                                <w:rFonts w:ascii="Cambria Math" w:hAnsi="Cambria Math"/>
+                                <w:sz w:val="24"/>
+                                <w:szCs w:val="24"/>
+                              </w:rPr>
+                              <m:t>0.8</m:t>
+                            </m:r>
+                          </m:e>
+                          <m:sup>
+                            <m:r>
+                              <w:rPr>
+                                <w:rFonts w:ascii="Cambria Math" w:hAnsi="Cambria Math"/>
+                                <w:sz w:val="24"/>
+                                <w:szCs w:val="24"/>
+                              </w:rPr>
+                              <m:t>3</m:t>
+                            </m:r>
+                          </m:sup>
+                        </m:sSup>
+                      </m:num>
+                      <m:den>
+                        <m:r>
+                          <w:rPr>
+                            <w:rFonts w:ascii="Cambria Math" w:hAnsi="Cambria Math"/>
+                            <w:sz w:val="24"/>
+                            <w:szCs w:val="24"/>
+                          </w:rPr>
+                          <m:t>3</m:t>
+                        </m:r>
+                      </m:den>
+                    </m:f>
+                    <m:r>
+                      <w:rPr>
+                        <w:rFonts w:ascii="Cambria Math" w:hAnsi="Cambria Math"/>
+                        <w:sz w:val="24"/>
+                        <w:szCs w:val="24"/>
+                      </w:rPr>
+                      <m:t>)</m:t>
+                    </m:r>
+                  </m:e>
+                </m:d>
+              </m:oMath>
+            </m:oMathPara>
+          </w:p>
+        </w:tc>
+        <w:tc>
+          <w:tcPr>
+            <w:tcW w:w="543" w:type="dxa"/>
+            <w:vAlign w:val="center"/>
+          </w:tcPr>
+          <w:p>
+            <w:pPr>
+              <w:pStyle w:val="a3"/>
+              <w:jc w:val="center"/>
+            </w:pPr>
+            <w:r>
+              <w:t>(</w:t>
+            </w:r>
+            <w:r>
+              <w:rPr>
+                <w:lang w:val="en-US"/>
+              </w:rPr>
+              <w:t>4.8</w:t>
+            </w:r>
+            <w:r>
+              <w:t>)</w:t>
+            </w:r>
+          </w:p>
+        </w:tc>
+      </w:tr>
+    </w:tbl>
+    <w:p/>
+    <w:p>
+      <w:r>
+        <w:t xml:space="preserve">Таким образом, вертикальная освещенность для первого светильника будет равна </w:t>
+      </w:r>
+      <w:r>
+        <w:t>212</w:t>
+      </w:r>
+      <w:r>
+        <w:t xml:space="preserve"> люксам. Так как светильники расположены симметрично относительно ВДТ, то вертикальная освещенность для второго источника рассчитывается аналогично и составит </w:t>
+      </w:r>
+      <w:r>
+        <w:t>212</w:t>
+      </w:r>
+      <w:r>
+        <w:t xml:space="preserve"> люкса</w:t>
+      </w:r>
+      <w:r>
+        <w:t>.</w:t>
+      </w:r>
+      <w:r>
+        <w:t xml:space="preserve"> Следовательно, общая вертикальная освещённость от двух источников рассчитывается из формулы </w:t>
+      </w:r>
+      <w:r>
+        <w:t>(4.9</w:t>
+      </w:r>
+      <w:r>
+        <w:t>):</w:t>
+      </w:r>
+    </w:p>
+    <w:p/>
+    <w:tbl>
+      <w:tblPr>
+        <w:tblStyle w:val="a4"/>
+        <w:tblW w:w="0" w:type="auto"/>
+        <w:tblLook w:val="04A0" w:firstRow="1" w:lastRow="0" w:firstColumn="1" w:lastColumn="0" w:noHBand="0" w:noVBand="1"/>
+      </w:tblPr>
+      <w:tblGrid>
+        <w:gridCol w:w="8818"/>
+        <w:gridCol w:w="753"/>
+      </w:tblGrid>
+      <w:tr>
+        <w:trPr>
+          <w:trHeight w:val="850"/>
+        </w:trPr>
+        <w:tc>
+          <w:tcPr>
+            <w:tcW w:w="9028" w:type="dxa"/>
+            <w:vAlign w:val="center"/>
+          </w:tcPr>
+          <w:p>
+            <w:pPr>
+              <w:pStyle w:val="a3"/>
+              <w:jc w:val="center"/>
+              <w:rPr>
+                <w:i/>
+              </w:rPr>
+            </w:pPr>
+            <m:oMathPara>
+              <m:oMath>
+                <m:r>
+                  <w:rPr>
+                    <w:rFonts w:ascii="Cambria Math" w:hAnsi="Cambria Math"/>
+                  </w:rPr>
+                  <m:t>E=</m:t>
+                </m:r>
+                <m:sSub>
+                  <m:sSubPr>
+                    <m:ctrlPr>
+                      <w:rPr>
+                        <w:rFonts w:ascii="Cambria Math" w:hAnsi="Cambria Math"/>
+                        <w:i/>
+                      </w:rPr>
+                    </m:ctrlPr>
+                  </m:sSubPr>
+                  <m:e>
+                    <m:r>
+                      <w:rPr>
+                        <w:rFonts w:ascii="Cambria Math" w:hAnsi="Cambria Math"/>
+                      </w:rPr>
+                      <m:t>E</m:t>
+                    </m:r>
+                  </m:e>
+                  <m:sub>
+                    <m:r>
+                      <w:rPr>
+                        <w:rFonts w:ascii="Cambria Math" w:hAnsi="Cambria Math"/>
+                      </w:rPr>
+                      <m:t>1</m:t>
+                    </m:r>
+                  </m:sub>
+                </m:sSub>
+                <m:r>
+                  <w:rPr>
+                    <w:rFonts w:ascii="Cambria Math" w:hAnsi="Cambria Math"/>
+                  </w:rPr>
+                  <m:t>+</m:t>
+                </m:r>
+                <m:sSub>
+                  <m:sSubPr>
+                    <m:ctrlPr>
+                      <w:rPr>
+                        <w:rFonts w:ascii="Cambria Math" w:hAnsi="Cambria Math"/>
+                        <w:i/>
+                      </w:rPr>
+                    </m:ctrlPr>
+                  </m:sSubPr>
+                  <m:e>
+                    <m:r>
+                      <w:rPr>
+                        <w:rFonts w:ascii="Cambria Math" w:hAnsi="Cambria Math"/>
+                      </w:rPr>
+                      <m:t>E</m:t>
+                    </m:r>
+                  </m:e>
+                  <m:sub>
+                    <m:r>
+                      <w:rPr>
+                        <w:rFonts w:ascii="Cambria Math" w:hAnsi="Cambria Math"/>
+                      </w:rPr>
+                      <m:t>2</m:t>
+                    </m:r>
+                  </m:sub>
+                </m:sSub>
+                <m:r>
+                  <w:rPr>
+                    <w:rFonts w:ascii="Cambria Math" w:hAnsi="Cambria Math"/>
+                  </w:rPr>
+                  <m:t>=212+212=424 лк</m:t>
+                </m:r>
+              </m:oMath>
+            </m:oMathPara>
+          </w:p>
+        </w:tc>
+        <w:tc>
+          <w:tcPr>
+            <w:tcW w:w="543" w:type="dxa"/>
+            <w:vAlign w:val="center"/>
+          </w:tcPr>
+          <w:p>
+            <w:pPr>
+              <w:pStyle w:val="a3"/>
+              <w:jc w:val="center"/>
+            </w:pPr>
+            <w:r>
+              <w:t>(</w:t>
+            </w:r>
+            <w:r>
+              <w:rPr>
+                <w:lang w:val="en-US"/>
+              </w:rPr>
+              <w:t>4.9</w:t>
+            </w:r>
+            <w:r>
+              <w:t>)</w:t>
+            </w:r>
+          </w:p>
+        </w:tc>
+      </w:tr>
+    </w:tbl>
+    <w:p/>
+    <w:p>
+      <w:r>
+        <w:t>Согласно требованиям «Санитарных Правил и Норм»</w:t>
+      </w:r>
+      <w:r>
+        <w:t xml:space="preserve"> вертикальная освещенность не должна быть меньше 200 люксов, т.е. в данном случае вертикальная освещенность удовлетворяет санитарным правилам.</w:t>
+      </w:r>
+    </w:p>
+    <w:p>
+      <w:r>
+        <w:t>Для достижения оптимальной освещенности рабочих мест необходимо также правильн</w:t>
+      </w:r>
+      <w:r>
+        <w:t>о расположить светильники</w:t>
+      </w:r>
+      <w:proofErr w:type="gramStart"/>
+      <w:r>
+        <w:t>.</w:t>
+      </w:r>
+      <w:proofErr w:type="gramEnd"/>
+      <w:r>
+        <w:t xml:space="preserve"> Схема расположения отображена на </w:t>
+      </w:r>
+      <w:r>
+        <w:t>(</w:t>
+      </w:r>
+      <w:r>
+        <w:t>Р</w:t>
+      </w:r>
+      <w:r>
+        <w:t xml:space="preserve">исунок </w:t>
+      </w:r>
       <w:bookmarkStart w:id="0" w:name="_GoBack"/>
       <w:bookmarkEnd w:id="0"/>
-    </w:p>
+      <w:r>
+        <w:t>).</w:t>
+      </w:r>
+    </w:p>
+    <w:p>
+      <w:pPr>
+        <w:ind w:firstLine="0"/>
+        <w:jc w:val="center"/>
+      </w:pPr>
+      <w:r>
+        <w:rPr>
+          <w:noProof/>
+          <w:color w:val="000000"/>
+          <w:lang w:eastAsia="ru-RU"/>
+        </w:rPr>
+        <w:lastRenderedPageBreak/>
+        <w:drawing>
+          <wp:inline distT="0" distB="0" distL="0" distR="0" wp14:anchorId="35E52C40" wp14:editId="33DF599C">
+            <wp:extent cx="3762566" cy="1835624"/>
+            <wp:effectExtent l="0" t="0" r="0" b="0"/>
+            <wp:docPr id="172" name="Рисунок 172" descr="http://www.fos.ru/radio/image/8908/image133.jpg"/>
+            <wp:cNvGraphicFramePr>
+              <a:graphicFrameLocks xmlns:a="http://schemas.openxmlformats.org/drawingml/2006/main" noChangeAspect="1"/>
+            </wp:cNvGraphicFramePr>
+            <a:graphic xmlns:a="http://schemas.openxmlformats.org/drawingml/2006/main">
+              <a:graphicData uri="http://schemas.openxmlformats.org/drawingml/2006/picture">
+                <pic:pic xmlns:pic="http://schemas.openxmlformats.org/drawingml/2006/picture">
+                  <pic:nvPicPr>
+                    <pic:cNvPr id="0" name="Рисунок 39" descr="http://www.fos.ru/radio/image/8908/image133.jpg"/>
+                    <pic:cNvPicPr>
+                      <a:picLocks noChangeAspect="1" noChangeArrowheads="1"/>
+                    </pic:cNvPicPr>
+                  </pic:nvPicPr>
+                  <pic:blipFill>
+                    <a:blip r:embed="rId7" cstate="print">
+                      <a:extLst>
+                        <a:ext uri="{28A0092B-C50C-407E-A947-70E740481C1C}">
+                          <a14:useLocalDpi xmlns:a14="http://schemas.microsoft.com/office/drawing/2010/main" val="0"/>
+                        </a:ext>
+                      </a:extLst>
+                    </a:blip>
+                    <a:srcRect/>
+                    <a:stretch>
+                      <a:fillRect/>
+                    </a:stretch>
+                  </pic:blipFill>
+                  <pic:spPr bwMode="auto">
+                    <a:xfrm>
+                      <a:off x="0" y="0"/>
+                      <a:ext cx="3762529" cy="1835606"/>
+                    </a:xfrm>
+                    <a:prstGeom prst="rect">
+                      <a:avLst/>
+                    </a:prstGeom>
+                    <a:noFill/>
+                    <a:ln>
+                      <a:noFill/>
+                    </a:ln>
+                  </pic:spPr>
+                </pic:pic>
+              </a:graphicData>
+            </a:graphic>
+          </wp:inline>
+        </w:drawing>
+      </w:r>
+    </w:p>
+    <w:p>
+      <w:r>
+        <w:t xml:space="preserve">Светильники располагаются по длине помещения. Так как </w:t>
+      </w:r>
+      <w:r>
+        <w:rPr>
+          <w:lang w:val="en-US"/>
+        </w:rPr>
+        <w:t>B</w:t>
+      </w:r>
+      <w:r>
+        <w:t xml:space="preserve"> = 4.4 </w:t>
+      </w:r>
+      <w:r>
+        <w:t>метра, то из формулы (</w:t>
+      </w:r>
+      <w:r>
+        <w:t>4.</w:t>
+      </w:r>
+      <w:r>
+        <w:t>10</w:t>
+      </w:r>
+      <w:r>
+        <w:t xml:space="preserve">) мы получаем </w:t>
+      </w:r>
+      <w:r>
+        <w:rPr>
+          <w:lang w:val="en-US"/>
+        </w:rPr>
+        <w:t>n</w:t>
+      </w:r>
+      <w:r>
+        <w:t>:</w:t>
+      </w:r>
+    </w:p>
+    <w:tbl>
+      <w:tblPr>
+        <w:tblStyle w:val="a4"/>
+        <w:tblW w:w="0" w:type="auto"/>
+        <w:tblLook w:val="04A0" w:firstRow="1" w:lastRow="0" w:firstColumn="1" w:lastColumn="0" w:noHBand="0" w:noVBand="1"/>
+      </w:tblPr>
+      <w:tblGrid>
+        <w:gridCol w:w="8678"/>
+        <w:gridCol w:w="893"/>
+      </w:tblGrid>
+      <w:tr>
+        <w:trPr>
+          <w:trHeight w:val="850"/>
+        </w:trPr>
+        <w:tc>
+          <w:tcPr>
+            <w:tcW w:w="9028" w:type="dxa"/>
+            <w:vAlign w:val="center"/>
+          </w:tcPr>
+          <w:p>
+            <w:pPr>
+              <w:pStyle w:val="a3"/>
+              <w:jc w:val="center"/>
+            </w:pPr>
+            <m:oMathPara>
+              <m:oMath>
+                <m:r>
+                  <w:rPr>
+                    <w:rFonts w:ascii="Cambria Math" w:hAnsi="Cambria Math"/>
+                  </w:rPr>
+                  <m:t>n=</m:t>
+                </m:r>
+                <m:f>
+                  <m:fPr>
+                    <m:ctrlPr>
+                      <w:rPr>
+                        <w:rFonts w:ascii="Cambria Math" w:hAnsi="Cambria Math"/>
+                        <w:i/>
+                      </w:rPr>
+                    </m:ctrlPr>
+                  </m:fPr>
+                  <m:num>
+                    <m:r>
+                      <w:rPr>
+                        <w:rFonts w:ascii="Cambria Math" w:hAnsi="Cambria Math"/>
+                      </w:rPr>
+                      <m:t>B</m:t>
+                    </m:r>
+                  </m:num>
+                  <m:den>
+                    <m:r>
+                      <w:rPr>
+                        <w:rFonts w:ascii="Cambria Math" w:hAnsi="Cambria Math"/>
+                      </w:rPr>
+                      <m:t>L</m:t>
+                    </m:r>
+                  </m:den>
+                </m:f>
+                <m:r>
+                  <w:rPr>
+                    <w:rFonts w:ascii="Cambria Math" w:hAnsi="Cambria Math"/>
+                  </w:rPr>
+                  <m:t>=</m:t>
+                </m:r>
+                <m:f>
+                  <m:fPr>
+                    <m:ctrlPr>
+                      <w:rPr>
+                        <w:rFonts w:ascii="Cambria Math" w:hAnsi="Cambria Math"/>
+                        <w:i/>
+                      </w:rPr>
+                    </m:ctrlPr>
+                  </m:fPr>
+                  <m:num>
+                    <m:r>
+                      <w:rPr>
+                        <w:rFonts w:ascii="Cambria Math" w:hAnsi="Cambria Math"/>
+                      </w:rPr>
+                      <m:t>4.4</m:t>
+                    </m:r>
+                  </m:num>
+                  <m:den>
+                    <m:r>
+                      <w:rPr>
+                        <w:rFonts w:ascii="Cambria Math" w:hAnsi="Cambria Math"/>
+                      </w:rPr>
+                      <m:t>4.2</m:t>
+                    </m:r>
+                  </m:den>
+                </m:f>
+                <m:r>
+                  <w:rPr>
+                    <w:rFonts w:ascii="Cambria Math" w:hAnsi="Cambria Math"/>
+                  </w:rPr>
+                  <m:t>=1.05</m:t>
+                </m:r>
+              </m:oMath>
+            </m:oMathPara>
+          </w:p>
+        </w:tc>
+        <w:tc>
+          <w:tcPr>
+            <w:tcW w:w="543" w:type="dxa"/>
+            <w:vAlign w:val="center"/>
+          </w:tcPr>
+          <w:p>
+            <w:pPr>
+              <w:pStyle w:val="a3"/>
+              <w:jc w:val="center"/>
+            </w:pPr>
+            <w:r>
+              <w:t>(</w:t>
+            </w:r>
+            <w:r>
+              <w:rPr>
+                <w:lang w:val="en-US"/>
+              </w:rPr>
+              <w:t>4.10</w:t>
+            </w:r>
+            <w:r>
+              <w:t>)</w:t>
+            </w:r>
+          </w:p>
+        </w:tc>
+      </w:tr>
+    </w:tbl>
+    <w:p/>
+    <w:p>
+      <w:r>
+        <w:t>Достаточно расположить светильники в один ряд по длине помещения, с расстояни</w:t>
+      </w:r>
+      <w:r>
+        <w:t>ем до стен по ширине равным 1</w:t>
+      </w:r>
+      <w:r>
+        <w:t>.</w:t>
+      </w:r>
+      <w:r>
+        <w:t>2</w:t>
+      </w:r>
+      <w:r>
+        <w:t>7</w:t>
+      </w:r>
+      <w:r>
+        <w:t xml:space="preserve"> м, т.е.</w:t>
+      </w:r>
+      <w:r>
+        <w:t xml:space="preserve"> </w:t>
+      </w:r>
+      <w:r>
+        <w:rPr>
+          <w:lang w:val="en-US"/>
+        </w:rPr>
+        <w:t>L</w:t>
+      </w:r>
+      <w:r>
+        <w:rPr>
+          <w:vertAlign w:val="subscript"/>
+        </w:rPr>
+        <w:t>1</w:t>
+      </w:r>
+      <w:r>
+        <w:t xml:space="preserve"> </w:t>
+      </w:r>
+      <w:r>
+        <w:t>=</w:t>
+      </w:r>
+      <w:r>
+        <w:t xml:space="preserve"> </w:t>
+      </w:r>
+      <w:r>
+        <w:t>1</w:t>
+      </w:r>
+      <w:r>
+        <w:t>.</w:t>
+      </w:r>
+      <w:r>
+        <w:t>2</w:t>
+      </w:r>
+      <w:r>
+        <w:t>7</w:t>
+      </w:r>
+      <w:r>
+        <w:t xml:space="preserve"> м, что </w:t>
+      </w:r>
+      <w:r>
+        <w:t>удовлетворяет условию попадания</w:t>
+      </w:r>
+      <w:r>
+        <w:t xml:space="preserve"> </w:t>
+      </w:r>
+      <w:r>
+        <w:rPr>
+          <w:lang w:val="en-US"/>
+        </w:rPr>
+        <w:t>L</w:t>
+      </w:r>
+      <w:r>
+        <w:rPr>
+          <w:vertAlign w:val="subscript"/>
+        </w:rPr>
+        <w:t>1</w:t>
+      </w:r>
+      <w:r>
+        <w:t xml:space="preserve"> </w:t>
+      </w:r>
+      <w:r>
+        <w:t>в промежуток {0</w:t>
+      </w:r>
+      <w:r>
+        <w:t>.</w:t>
+      </w:r>
+      <w:r>
+        <w:t>3L; 0</w:t>
+      </w:r>
+      <w:r>
+        <w:t>.</w:t>
+      </w:r>
+      <w:r>
+        <w:t xml:space="preserve">5L}. Таким образом, данное </w:t>
+      </w:r>
+      <w:r>
+        <w:t xml:space="preserve">расположение светильников </w:t>
+      </w:r>
+      <w:r>
+        <w:t>является наилучшим с точки зрения всех норм, предусмотренных для освещенности производственного помещения. Следовательно,</w:t>
+      </w:r>
+      <w:r>
+        <w:t xml:space="preserve"> освещенность данного помещения</w:t>
+      </w:r>
+      <w:r>
+        <w:t xml:space="preserve"> удовлетворяет санитарным нормам</w:t>
+      </w:r>
+      <w:r>
+        <w:t>.</w:t>
+      </w:r>
+    </w:p>
+    <w:p/>
+    <w:p/>
     <w:sectPr>
       <w:pgSz w:w="11906" w:h="16838"/>
       <w:pgMar w:top="1134" w:right="850" w:bottom="1134" w:left="1701" w:header="709" w:footer="709" w:gutter="0"/>
@@ -501,6 +5448,95 @@
 <file path=word/numbering.xml><?xml version="1.0" encoding="utf-8"?>
 <w:numbering xmlns:wpc="http://schemas.microsoft.com/office/word/2010/wordprocessingCanvas" xmlns:mc="http://schemas.openxmlformats.org/markup-compatibility/2006" xmlns:o="urn:schemas-microsoft-com:office:office" xmlns:r="http://schemas.openxmlformats.org/officeDocument/2006/relationships" xmlns:m="http://schemas.openxmlformats.org/officeDocument/2006/math" xmlns:v="urn:schemas-microsoft-com:vml" xmlns:wp14="http://schemas.microsoft.com/office/word/2010/wordprocessingDrawing" xmlns:wp="http://schemas.openxmlformats.org/drawingml/2006/wordprocessingDrawing" xmlns:w10="urn:schemas-microsoft-com:office:word" xmlns:w="http://schemas.openxmlformats.org/wordprocessingml/2006/main" xmlns:w14="http://schemas.microsoft.com/office/word/2010/wordml" xmlns:wpg="http://schemas.microsoft.com/office/word/2010/wordprocessingGroup" xmlns:wpi="http://schemas.microsoft.com/office/word/2010/wordprocessingInk" xmlns:wne="http://schemas.microsoft.com/office/word/2006/wordml" xmlns:wps="http://schemas.microsoft.com/office/word/2010/wordprocessingShape" mc:Ignorable="w14 wp14">
   <w:abstractNum w:abstractNumId="0">
+    <w:nsid w:val="12F43D6C"/>
+    <w:multiLevelType w:val="hybridMultilevel"/>
+    <w:tmpl w:val="23AA798E"/>
+    <w:lvl w:ilvl="0" w:tplc="DC789BE8">
+      <w:start w:val="1"/>
+      <w:numFmt w:val="decimal"/>
+      <w:lvlText w:val="%1)"/>
+      <w:lvlJc w:val="left"/>
+      <w:pPr>
+        <w:ind w:left="1429" w:hanging="360"/>
+      </w:pPr>
+      <w:rPr>
+        <w:rFonts w:hint="default"/>
+      </w:rPr>
+    </w:lvl>
+    <w:lvl w:ilvl="1" w:tplc="04190019" w:tentative="1">
+      <w:start w:val="1"/>
+      <w:numFmt w:val="lowerLetter"/>
+      <w:lvlText w:val="%2."/>
+      <w:lvlJc w:val="left"/>
+      <w:pPr>
+        <w:ind w:left="2149" w:hanging="360"/>
+      </w:pPr>
+    </w:lvl>
+    <w:lvl w:ilvl="2" w:tplc="0419001B" w:tentative="1">
+      <w:start w:val="1"/>
+      <w:numFmt w:val="lowerRoman"/>
+      <w:lvlText w:val="%3."/>
+      <w:lvlJc w:val="right"/>
+      <w:pPr>
+        <w:ind w:left="2869" w:hanging="180"/>
+      </w:pPr>
+    </w:lvl>
+    <w:lvl w:ilvl="3" w:tplc="0419000F" w:tentative="1">
+      <w:start w:val="1"/>
+      <w:numFmt w:val="decimal"/>
+      <w:lvlText w:val="%4."/>
+      <w:lvlJc w:val="left"/>
+      <w:pPr>
+        <w:ind w:left="3589" w:hanging="360"/>
+      </w:pPr>
+    </w:lvl>
+    <w:lvl w:ilvl="4" w:tplc="04190019" w:tentative="1">
+      <w:start w:val="1"/>
+      <w:numFmt w:val="lowerLetter"/>
+      <w:lvlText w:val="%5."/>
+      <w:lvlJc w:val="left"/>
+      <w:pPr>
+        <w:ind w:left="4309" w:hanging="360"/>
+      </w:pPr>
+    </w:lvl>
+    <w:lvl w:ilvl="5" w:tplc="0419001B" w:tentative="1">
+      <w:start w:val="1"/>
+      <w:numFmt w:val="lowerRoman"/>
+      <w:lvlText w:val="%6."/>
+      <w:lvlJc w:val="right"/>
+      <w:pPr>
+        <w:ind w:left="5029" w:hanging="180"/>
+      </w:pPr>
+    </w:lvl>
+    <w:lvl w:ilvl="6" w:tplc="0419000F" w:tentative="1">
+      <w:start w:val="1"/>
+      <w:numFmt w:val="decimal"/>
+      <w:lvlText w:val="%7."/>
+      <w:lvlJc w:val="left"/>
+      <w:pPr>
+        <w:ind w:left="5749" w:hanging="360"/>
+      </w:pPr>
+    </w:lvl>
+    <w:lvl w:ilvl="7" w:tplc="04190019" w:tentative="1">
+      <w:start w:val="1"/>
+      <w:numFmt w:val="lowerLetter"/>
+      <w:lvlText w:val="%8."/>
+      <w:lvlJc w:val="left"/>
+      <w:pPr>
+        <w:ind w:left="6469" w:hanging="360"/>
+      </w:pPr>
+    </w:lvl>
+    <w:lvl w:ilvl="8" w:tplc="0419001B" w:tentative="1">
+      <w:start w:val="1"/>
+      <w:numFmt w:val="lowerRoman"/>
+      <w:lvlText w:val="%9."/>
+      <w:lvlJc w:val="right"/>
+      <w:pPr>
+        <w:ind w:left="7189" w:hanging="180"/>
+      </w:pPr>
+    </w:lvl>
+  </w:abstractNum>
+  <w:abstractNum w:abstractNumId="1">
     <w:nsid w:val="1B251F26"/>
     <w:multiLevelType w:val="hybridMultilevel"/>
     <w:tmpl w:val="C9F8AEAE"/>
@@ -589,7 +5625,1003 @@
       </w:pPr>
     </w:lvl>
   </w:abstractNum>
-  <w:abstractNum w:abstractNumId="1">
+  <w:abstractNum w:abstractNumId="2">
+    <w:nsid w:val="229E3E2C"/>
+    <w:multiLevelType w:val="hybridMultilevel"/>
+    <w:tmpl w:val="71901F50"/>
+    <w:lvl w:ilvl="0" w:tplc="AFBC30E0">
+      <w:start w:val="1"/>
+      <w:numFmt w:val="bullet"/>
+      <w:lvlText w:val=""/>
+      <w:lvlJc w:val="left"/>
+      <w:pPr>
+        <w:ind w:left="1776" w:hanging="360"/>
+      </w:pPr>
+      <w:rPr>
+        <w:rFonts w:ascii="Symbol" w:hAnsi="Symbol" w:hint="default"/>
+      </w:rPr>
+    </w:lvl>
+    <w:lvl w:ilvl="1" w:tplc="04190003" w:tentative="1">
+      <w:start w:val="1"/>
+      <w:numFmt w:val="bullet"/>
+      <w:lvlText w:val="o"/>
+      <w:lvlJc w:val="left"/>
+      <w:pPr>
+        <w:ind w:left="2496" w:hanging="360"/>
+      </w:pPr>
+      <w:rPr>
+        <w:rFonts w:ascii="Courier New" w:hAnsi="Courier New" w:cs="Courier New" w:hint="default"/>
+      </w:rPr>
+    </w:lvl>
+    <w:lvl w:ilvl="2" w:tplc="04190005" w:tentative="1">
+      <w:start w:val="1"/>
+      <w:numFmt w:val="bullet"/>
+      <w:lvlText w:val=""/>
+      <w:lvlJc w:val="left"/>
+      <w:pPr>
+        <w:ind w:left="3216" w:hanging="360"/>
+      </w:pPr>
+      <w:rPr>
+        <w:rFonts w:ascii="Wingdings" w:hAnsi="Wingdings" w:hint="default"/>
+      </w:rPr>
+    </w:lvl>
+    <w:lvl w:ilvl="3" w:tplc="04190001" w:tentative="1">
+      <w:start w:val="1"/>
+      <w:numFmt w:val="bullet"/>
+      <w:lvlText w:val=""/>
+      <w:lvlJc w:val="left"/>
+      <w:pPr>
+        <w:ind w:left="3936" w:hanging="360"/>
+      </w:pPr>
+      <w:rPr>
+        <w:rFonts w:ascii="Symbol" w:hAnsi="Symbol" w:hint="default"/>
+      </w:rPr>
+    </w:lvl>
+    <w:lvl w:ilvl="4" w:tplc="04190003" w:tentative="1">
+      <w:start w:val="1"/>
+      <w:numFmt w:val="bullet"/>
+      <w:lvlText w:val="o"/>
+      <w:lvlJc w:val="left"/>
+      <w:pPr>
+        <w:ind w:left="4656" w:hanging="360"/>
+      </w:pPr>
+      <w:rPr>
+        <w:rFonts w:ascii="Courier New" w:hAnsi="Courier New" w:cs="Courier New" w:hint="default"/>
+      </w:rPr>
+    </w:lvl>
+    <w:lvl w:ilvl="5" w:tplc="04190005" w:tentative="1">
+      <w:start w:val="1"/>
+      <w:numFmt w:val="bullet"/>
+      <w:lvlText w:val=""/>
+      <w:lvlJc w:val="left"/>
+      <w:pPr>
+        <w:ind w:left="5376" w:hanging="360"/>
+      </w:pPr>
+      <w:rPr>
+        <w:rFonts w:ascii="Wingdings" w:hAnsi="Wingdings" w:hint="default"/>
+      </w:rPr>
+    </w:lvl>
+    <w:lvl w:ilvl="6" w:tplc="04190001" w:tentative="1">
+      <w:start w:val="1"/>
+      <w:numFmt w:val="bullet"/>
+      <w:lvlText w:val=""/>
+      <w:lvlJc w:val="left"/>
+      <w:pPr>
+        <w:ind w:left="6096" w:hanging="360"/>
+      </w:pPr>
+      <w:rPr>
+        <w:rFonts w:ascii="Symbol" w:hAnsi="Symbol" w:hint="default"/>
+      </w:rPr>
+    </w:lvl>
+    <w:lvl w:ilvl="7" w:tplc="04190003" w:tentative="1">
+      <w:start w:val="1"/>
+      <w:numFmt w:val="bullet"/>
+      <w:lvlText w:val="o"/>
+      <w:lvlJc w:val="left"/>
+      <w:pPr>
+        <w:ind w:left="6816" w:hanging="360"/>
+      </w:pPr>
+      <w:rPr>
+        <w:rFonts w:ascii="Courier New" w:hAnsi="Courier New" w:cs="Courier New" w:hint="default"/>
+      </w:rPr>
+    </w:lvl>
+    <w:lvl w:ilvl="8" w:tplc="04190005" w:tentative="1">
+      <w:start w:val="1"/>
+      <w:numFmt w:val="bullet"/>
+      <w:lvlText w:val=""/>
+      <w:lvlJc w:val="left"/>
+      <w:pPr>
+        <w:ind w:left="7536" w:hanging="360"/>
+      </w:pPr>
+      <w:rPr>
+        <w:rFonts w:ascii="Wingdings" w:hAnsi="Wingdings" w:hint="default"/>
+      </w:rPr>
+    </w:lvl>
+  </w:abstractNum>
+  <w:abstractNum w:abstractNumId="3">
+    <w:nsid w:val="2E2B6512"/>
+    <w:multiLevelType w:val="hybridMultilevel"/>
+    <w:tmpl w:val="3B7EBE34"/>
+    <w:lvl w:ilvl="0" w:tplc="DC789BE8">
+      <w:start w:val="1"/>
+      <w:numFmt w:val="decimal"/>
+      <w:lvlText w:val="%1)"/>
+      <w:lvlJc w:val="left"/>
+      <w:pPr>
+        <w:ind w:left="1429" w:hanging="360"/>
+      </w:pPr>
+      <w:rPr>
+        <w:rFonts w:hint="default"/>
+      </w:rPr>
+    </w:lvl>
+    <w:lvl w:ilvl="1" w:tplc="04190019" w:tentative="1">
+      <w:start w:val="1"/>
+      <w:numFmt w:val="lowerLetter"/>
+      <w:lvlText w:val="%2."/>
+      <w:lvlJc w:val="left"/>
+      <w:pPr>
+        <w:ind w:left="2149" w:hanging="360"/>
+      </w:pPr>
+    </w:lvl>
+    <w:lvl w:ilvl="2" w:tplc="0419001B" w:tentative="1">
+      <w:start w:val="1"/>
+      <w:numFmt w:val="lowerRoman"/>
+      <w:lvlText w:val="%3."/>
+      <w:lvlJc w:val="right"/>
+      <w:pPr>
+        <w:ind w:left="2869" w:hanging="180"/>
+      </w:pPr>
+    </w:lvl>
+    <w:lvl w:ilvl="3" w:tplc="0419000F" w:tentative="1">
+      <w:start w:val="1"/>
+      <w:numFmt w:val="decimal"/>
+      <w:lvlText w:val="%4."/>
+      <w:lvlJc w:val="left"/>
+      <w:pPr>
+        <w:ind w:left="3589" w:hanging="360"/>
+      </w:pPr>
+    </w:lvl>
+    <w:lvl w:ilvl="4" w:tplc="04190019" w:tentative="1">
+      <w:start w:val="1"/>
+      <w:numFmt w:val="lowerLetter"/>
+      <w:lvlText w:val="%5."/>
+      <w:lvlJc w:val="left"/>
+      <w:pPr>
+        <w:ind w:left="4309" w:hanging="360"/>
+      </w:pPr>
+    </w:lvl>
+    <w:lvl w:ilvl="5" w:tplc="0419001B" w:tentative="1">
+      <w:start w:val="1"/>
+      <w:numFmt w:val="lowerRoman"/>
+      <w:lvlText w:val="%6."/>
+      <w:lvlJc w:val="right"/>
+      <w:pPr>
+        <w:ind w:left="5029" w:hanging="180"/>
+      </w:pPr>
+    </w:lvl>
+    <w:lvl w:ilvl="6" w:tplc="0419000F" w:tentative="1">
+      <w:start w:val="1"/>
+      <w:numFmt w:val="decimal"/>
+      <w:lvlText w:val="%7."/>
+      <w:lvlJc w:val="left"/>
+      <w:pPr>
+        <w:ind w:left="5749" w:hanging="360"/>
+      </w:pPr>
+    </w:lvl>
+    <w:lvl w:ilvl="7" w:tplc="04190019" w:tentative="1">
+      <w:start w:val="1"/>
+      <w:numFmt w:val="lowerLetter"/>
+      <w:lvlText w:val="%8."/>
+      <w:lvlJc w:val="left"/>
+      <w:pPr>
+        <w:ind w:left="6469" w:hanging="360"/>
+      </w:pPr>
+    </w:lvl>
+    <w:lvl w:ilvl="8" w:tplc="0419001B" w:tentative="1">
+      <w:start w:val="1"/>
+      <w:numFmt w:val="lowerRoman"/>
+      <w:lvlText w:val="%9."/>
+      <w:lvlJc w:val="right"/>
+      <w:pPr>
+        <w:ind w:left="7189" w:hanging="180"/>
+      </w:pPr>
+    </w:lvl>
+  </w:abstractNum>
+  <w:abstractNum w:abstractNumId="4">
+    <w:nsid w:val="2F922C27"/>
+    <w:multiLevelType w:val="hybridMultilevel"/>
+    <w:tmpl w:val="0A6E6E60"/>
+    <w:lvl w:ilvl="0" w:tplc="DC789BE8">
+      <w:start w:val="1"/>
+      <w:numFmt w:val="decimal"/>
+      <w:lvlText w:val="%1)"/>
+      <w:lvlJc w:val="left"/>
+      <w:pPr>
+        <w:ind w:left="1429" w:hanging="360"/>
+      </w:pPr>
+      <w:rPr>
+        <w:rFonts w:hint="default"/>
+      </w:rPr>
+    </w:lvl>
+    <w:lvl w:ilvl="1" w:tplc="04190019" w:tentative="1">
+      <w:start w:val="1"/>
+      <w:numFmt w:val="lowerLetter"/>
+      <w:lvlText w:val="%2."/>
+      <w:lvlJc w:val="left"/>
+      <w:pPr>
+        <w:ind w:left="2149" w:hanging="360"/>
+      </w:pPr>
+    </w:lvl>
+    <w:lvl w:ilvl="2" w:tplc="0419001B" w:tentative="1">
+      <w:start w:val="1"/>
+      <w:numFmt w:val="lowerRoman"/>
+      <w:lvlText w:val="%3."/>
+      <w:lvlJc w:val="right"/>
+      <w:pPr>
+        <w:ind w:left="2869" w:hanging="180"/>
+      </w:pPr>
+    </w:lvl>
+    <w:lvl w:ilvl="3" w:tplc="0419000F" w:tentative="1">
+      <w:start w:val="1"/>
+      <w:numFmt w:val="decimal"/>
+      <w:lvlText w:val="%4."/>
+      <w:lvlJc w:val="left"/>
+      <w:pPr>
+        <w:ind w:left="3589" w:hanging="360"/>
+      </w:pPr>
+    </w:lvl>
+    <w:lvl w:ilvl="4" w:tplc="04190019" w:tentative="1">
+      <w:start w:val="1"/>
+      <w:numFmt w:val="lowerLetter"/>
+      <w:lvlText w:val="%5."/>
+      <w:lvlJc w:val="left"/>
+      <w:pPr>
+        <w:ind w:left="4309" w:hanging="360"/>
+      </w:pPr>
+    </w:lvl>
+    <w:lvl w:ilvl="5" w:tplc="0419001B" w:tentative="1">
+      <w:start w:val="1"/>
+      <w:numFmt w:val="lowerRoman"/>
+      <w:lvlText w:val="%6."/>
+      <w:lvlJc w:val="right"/>
+      <w:pPr>
+        <w:ind w:left="5029" w:hanging="180"/>
+      </w:pPr>
+    </w:lvl>
+    <w:lvl w:ilvl="6" w:tplc="0419000F" w:tentative="1">
+      <w:start w:val="1"/>
+      <w:numFmt w:val="decimal"/>
+      <w:lvlText w:val="%7."/>
+      <w:lvlJc w:val="left"/>
+      <w:pPr>
+        <w:ind w:left="5749" w:hanging="360"/>
+      </w:pPr>
+    </w:lvl>
+    <w:lvl w:ilvl="7" w:tplc="04190019" w:tentative="1">
+      <w:start w:val="1"/>
+      <w:numFmt w:val="lowerLetter"/>
+      <w:lvlText w:val="%8."/>
+      <w:lvlJc w:val="left"/>
+      <w:pPr>
+        <w:ind w:left="6469" w:hanging="360"/>
+      </w:pPr>
+    </w:lvl>
+    <w:lvl w:ilvl="8" w:tplc="0419001B" w:tentative="1">
+      <w:start w:val="1"/>
+      <w:numFmt w:val="lowerRoman"/>
+      <w:lvlText w:val="%9."/>
+      <w:lvlJc w:val="right"/>
+      <w:pPr>
+        <w:ind w:left="7189" w:hanging="180"/>
+      </w:pPr>
+    </w:lvl>
+  </w:abstractNum>
+  <w:abstractNum w:abstractNumId="5">
+    <w:nsid w:val="361F0539"/>
+    <w:multiLevelType w:val="hybridMultilevel"/>
+    <w:tmpl w:val="3B964370"/>
+    <w:lvl w:ilvl="0" w:tplc="04190001">
+      <w:start w:val="1"/>
+      <w:numFmt w:val="bullet"/>
+      <w:lvlText w:val=""/>
+      <w:lvlJc w:val="left"/>
+      <w:pPr>
+        <w:tabs>
+          <w:tab w:val="num" w:pos="720"/>
+        </w:tabs>
+        <w:ind w:left="720" w:hanging="360"/>
+      </w:pPr>
+      <w:rPr>
+        <w:rFonts w:ascii="Symbol" w:hAnsi="Symbol" w:cs="Symbol" w:hint="default"/>
+      </w:rPr>
+    </w:lvl>
+    <w:lvl w:ilvl="1" w:tplc="EF80BE7A">
+      <w:start w:val="6"/>
+      <w:numFmt w:val="decimal"/>
+      <w:lvlText w:val="%2."/>
+      <w:lvlJc w:val="left"/>
+      <w:pPr>
+        <w:tabs>
+          <w:tab w:val="num" w:pos="1440"/>
+        </w:tabs>
+        <w:ind w:left="1440" w:hanging="360"/>
+      </w:pPr>
+      <w:rPr>
+        <w:rFonts w:hint="default"/>
+      </w:rPr>
+    </w:lvl>
+    <w:lvl w:ilvl="2" w:tplc="04190001">
+      <w:start w:val="1"/>
+      <w:numFmt w:val="bullet"/>
+      <w:lvlText w:val=""/>
+      <w:lvlJc w:val="left"/>
+      <w:pPr>
+        <w:tabs>
+          <w:tab w:val="num" w:pos="2160"/>
+        </w:tabs>
+        <w:ind w:left="2160" w:hanging="360"/>
+      </w:pPr>
+      <w:rPr>
+        <w:rFonts w:ascii="Symbol" w:hAnsi="Symbol" w:cs="Symbol" w:hint="default"/>
+      </w:rPr>
+    </w:lvl>
+    <w:lvl w:ilvl="3" w:tplc="D00E5240">
+      <w:start w:val="7"/>
+      <w:numFmt w:val="decimal"/>
+      <w:lvlText w:val="%4."/>
+      <w:lvlJc w:val="left"/>
+      <w:pPr>
+        <w:tabs>
+          <w:tab w:val="num" w:pos="2880"/>
+        </w:tabs>
+        <w:ind w:left="2880" w:hanging="360"/>
+      </w:pPr>
+      <w:rPr>
+        <w:rFonts w:hint="default"/>
+      </w:rPr>
+    </w:lvl>
+    <w:lvl w:ilvl="4" w:tplc="04190001">
+      <w:start w:val="1"/>
+      <w:numFmt w:val="bullet"/>
+      <w:lvlText w:val=""/>
+      <w:lvlJc w:val="left"/>
+      <w:pPr>
+        <w:tabs>
+          <w:tab w:val="num" w:pos="3600"/>
+        </w:tabs>
+        <w:ind w:left="3600" w:hanging="360"/>
+      </w:pPr>
+      <w:rPr>
+        <w:rFonts w:ascii="Symbol" w:hAnsi="Symbol" w:cs="Symbol" w:hint="default"/>
+      </w:rPr>
+    </w:lvl>
+    <w:lvl w:ilvl="5" w:tplc="C97EA584">
+      <w:start w:val="8"/>
+      <w:numFmt w:val="decimal"/>
+      <w:lvlText w:val="%6."/>
+      <w:lvlJc w:val="left"/>
+      <w:pPr>
+        <w:tabs>
+          <w:tab w:val="num" w:pos="4320"/>
+        </w:tabs>
+        <w:ind w:left="4320" w:hanging="360"/>
+      </w:pPr>
+      <w:rPr>
+        <w:rFonts w:hint="default"/>
+      </w:rPr>
+    </w:lvl>
+    <w:lvl w:ilvl="6" w:tplc="04190019">
+      <w:start w:val="1"/>
+      <w:numFmt w:val="lowerLetter"/>
+      <w:lvlText w:val="%7."/>
+      <w:lvlJc w:val="left"/>
+      <w:pPr>
+        <w:tabs>
+          <w:tab w:val="num" w:pos="5040"/>
+        </w:tabs>
+        <w:ind w:left="5040" w:hanging="360"/>
+      </w:pPr>
+      <w:rPr>
+        <w:rFonts w:hint="default"/>
+      </w:rPr>
+    </w:lvl>
+    <w:lvl w:ilvl="7" w:tplc="04190003">
+      <w:start w:val="1"/>
+      <w:numFmt w:val="bullet"/>
+      <w:lvlText w:val="o"/>
+      <w:lvlJc w:val="left"/>
+      <w:pPr>
+        <w:tabs>
+          <w:tab w:val="num" w:pos="5760"/>
+        </w:tabs>
+        <w:ind w:left="5760" w:hanging="360"/>
+      </w:pPr>
+      <w:rPr>
+        <w:rFonts w:ascii="Courier New" w:hAnsi="Courier New" w:cs="Courier New" w:hint="default"/>
+      </w:rPr>
+    </w:lvl>
+    <w:lvl w:ilvl="8" w:tplc="04190005">
+      <w:start w:val="1"/>
+      <w:numFmt w:val="bullet"/>
+      <w:lvlText w:val=""/>
+      <w:lvlJc w:val="left"/>
+      <w:pPr>
+        <w:tabs>
+          <w:tab w:val="num" w:pos="6480"/>
+        </w:tabs>
+        <w:ind w:left="6480" w:hanging="360"/>
+      </w:pPr>
+      <w:rPr>
+        <w:rFonts w:ascii="Wingdings" w:hAnsi="Wingdings" w:cs="Wingdings" w:hint="default"/>
+      </w:rPr>
+    </w:lvl>
+  </w:abstractNum>
+  <w:abstractNum w:abstractNumId="6">
+    <w:nsid w:val="40CB6FC8"/>
+    <w:multiLevelType w:val="hybridMultilevel"/>
+    <w:tmpl w:val="69A66B3C"/>
+    <w:lvl w:ilvl="0" w:tplc="AFBC30E0">
+      <w:start w:val="1"/>
+      <w:numFmt w:val="bullet"/>
+      <w:lvlText w:val=""/>
+      <w:lvlJc w:val="left"/>
+      <w:pPr>
+        <w:ind w:left="1776" w:hanging="360"/>
+      </w:pPr>
+      <w:rPr>
+        <w:rFonts w:ascii="Symbol" w:hAnsi="Symbol" w:hint="default"/>
+      </w:rPr>
+    </w:lvl>
+    <w:lvl w:ilvl="1" w:tplc="04190003" w:tentative="1">
+      <w:start w:val="1"/>
+      <w:numFmt w:val="bullet"/>
+      <w:lvlText w:val="o"/>
+      <w:lvlJc w:val="left"/>
+      <w:pPr>
+        <w:ind w:left="2496" w:hanging="360"/>
+      </w:pPr>
+      <w:rPr>
+        <w:rFonts w:ascii="Courier New" w:hAnsi="Courier New" w:cs="Courier New" w:hint="default"/>
+      </w:rPr>
+    </w:lvl>
+    <w:lvl w:ilvl="2" w:tplc="04190005" w:tentative="1">
+      <w:start w:val="1"/>
+      <w:numFmt w:val="bullet"/>
+      <w:lvlText w:val=""/>
+      <w:lvlJc w:val="left"/>
+      <w:pPr>
+        <w:ind w:left="3216" w:hanging="360"/>
+      </w:pPr>
+      <w:rPr>
+        <w:rFonts w:ascii="Wingdings" w:hAnsi="Wingdings" w:hint="default"/>
+      </w:rPr>
+    </w:lvl>
+    <w:lvl w:ilvl="3" w:tplc="04190001" w:tentative="1">
+      <w:start w:val="1"/>
+      <w:numFmt w:val="bullet"/>
+      <w:lvlText w:val=""/>
+      <w:lvlJc w:val="left"/>
+      <w:pPr>
+        <w:ind w:left="3936" w:hanging="360"/>
+      </w:pPr>
+      <w:rPr>
+        <w:rFonts w:ascii="Symbol" w:hAnsi="Symbol" w:hint="default"/>
+      </w:rPr>
+    </w:lvl>
+    <w:lvl w:ilvl="4" w:tplc="04190003" w:tentative="1">
+      <w:start w:val="1"/>
+      <w:numFmt w:val="bullet"/>
+      <w:lvlText w:val="o"/>
+      <w:lvlJc w:val="left"/>
+      <w:pPr>
+        <w:ind w:left="4656" w:hanging="360"/>
+      </w:pPr>
+      <w:rPr>
+        <w:rFonts w:ascii="Courier New" w:hAnsi="Courier New" w:cs="Courier New" w:hint="default"/>
+      </w:rPr>
+    </w:lvl>
+    <w:lvl w:ilvl="5" w:tplc="04190005" w:tentative="1">
+      <w:start w:val="1"/>
+      <w:numFmt w:val="bullet"/>
+      <w:lvlText w:val=""/>
+      <w:lvlJc w:val="left"/>
+      <w:pPr>
+        <w:ind w:left="5376" w:hanging="360"/>
+      </w:pPr>
+      <w:rPr>
+        <w:rFonts w:ascii="Wingdings" w:hAnsi="Wingdings" w:hint="default"/>
+      </w:rPr>
+    </w:lvl>
+    <w:lvl w:ilvl="6" w:tplc="04190001" w:tentative="1">
+      <w:start w:val="1"/>
+      <w:numFmt w:val="bullet"/>
+      <w:lvlText w:val=""/>
+      <w:lvlJc w:val="left"/>
+      <w:pPr>
+        <w:ind w:left="6096" w:hanging="360"/>
+      </w:pPr>
+      <w:rPr>
+        <w:rFonts w:ascii="Symbol" w:hAnsi="Symbol" w:hint="default"/>
+      </w:rPr>
+    </w:lvl>
+    <w:lvl w:ilvl="7" w:tplc="04190003" w:tentative="1">
+      <w:start w:val="1"/>
+      <w:numFmt w:val="bullet"/>
+      <w:lvlText w:val="o"/>
+      <w:lvlJc w:val="left"/>
+      <w:pPr>
+        <w:ind w:left="6816" w:hanging="360"/>
+      </w:pPr>
+      <w:rPr>
+        <w:rFonts w:ascii="Courier New" w:hAnsi="Courier New" w:cs="Courier New" w:hint="default"/>
+      </w:rPr>
+    </w:lvl>
+    <w:lvl w:ilvl="8" w:tplc="04190005" w:tentative="1">
+      <w:start w:val="1"/>
+      <w:numFmt w:val="bullet"/>
+      <w:lvlText w:val=""/>
+      <w:lvlJc w:val="left"/>
+      <w:pPr>
+        <w:ind w:left="7536" w:hanging="360"/>
+      </w:pPr>
+      <w:rPr>
+        <w:rFonts w:ascii="Wingdings" w:hAnsi="Wingdings" w:hint="default"/>
+      </w:rPr>
+    </w:lvl>
+  </w:abstractNum>
+  <w:abstractNum w:abstractNumId="7">
+    <w:nsid w:val="41D3781A"/>
+    <w:multiLevelType w:val="hybridMultilevel"/>
+    <w:tmpl w:val="C4126CC0"/>
+    <w:lvl w:ilvl="0" w:tplc="04190019">
+      <w:start w:val="1"/>
+      <w:numFmt w:val="lowerLetter"/>
+      <w:lvlText w:val="%1."/>
+      <w:lvlJc w:val="left"/>
+      <w:pPr>
+        <w:ind w:left="720" w:hanging="360"/>
+      </w:pPr>
+    </w:lvl>
+    <w:lvl w:ilvl="1" w:tplc="04190019">
+      <w:start w:val="1"/>
+      <w:numFmt w:val="lowerLetter"/>
+      <w:lvlText w:val="%2."/>
+      <w:lvlJc w:val="left"/>
+      <w:pPr>
+        <w:ind w:left="1440" w:hanging="360"/>
+      </w:pPr>
+    </w:lvl>
+    <w:lvl w:ilvl="2" w:tplc="0419001B" w:tentative="1">
+      <w:start w:val="1"/>
+      <w:numFmt w:val="lowerRoman"/>
+      <w:lvlText w:val="%3."/>
+      <w:lvlJc w:val="right"/>
+      <w:pPr>
+        <w:ind w:left="2160" w:hanging="180"/>
+      </w:pPr>
+    </w:lvl>
+    <w:lvl w:ilvl="3" w:tplc="0419000F" w:tentative="1">
+      <w:start w:val="1"/>
+      <w:numFmt w:val="decimal"/>
+      <w:lvlText w:val="%4."/>
+      <w:lvlJc w:val="left"/>
+      <w:pPr>
+        <w:ind w:left="2880" w:hanging="360"/>
+      </w:pPr>
+    </w:lvl>
+    <w:lvl w:ilvl="4" w:tplc="04190019" w:tentative="1">
+      <w:start w:val="1"/>
+      <w:numFmt w:val="lowerLetter"/>
+      <w:lvlText w:val="%5."/>
+      <w:lvlJc w:val="left"/>
+      <w:pPr>
+        <w:ind w:left="3600" w:hanging="360"/>
+      </w:pPr>
+    </w:lvl>
+    <w:lvl w:ilvl="5" w:tplc="0419001B" w:tentative="1">
+      <w:start w:val="1"/>
+      <w:numFmt w:val="lowerRoman"/>
+      <w:lvlText w:val="%6."/>
+      <w:lvlJc w:val="right"/>
+      <w:pPr>
+        <w:ind w:left="4320" w:hanging="180"/>
+      </w:pPr>
+    </w:lvl>
+    <w:lvl w:ilvl="6" w:tplc="0419000F" w:tentative="1">
+      <w:start w:val="1"/>
+      <w:numFmt w:val="decimal"/>
+      <w:lvlText w:val="%7."/>
+      <w:lvlJc w:val="left"/>
+      <w:pPr>
+        <w:ind w:left="5040" w:hanging="360"/>
+      </w:pPr>
+    </w:lvl>
+    <w:lvl w:ilvl="7" w:tplc="04190019" w:tentative="1">
+      <w:start w:val="1"/>
+      <w:numFmt w:val="lowerLetter"/>
+      <w:lvlText w:val="%8."/>
+      <w:lvlJc w:val="left"/>
+      <w:pPr>
+        <w:ind w:left="5760" w:hanging="360"/>
+      </w:pPr>
+    </w:lvl>
+    <w:lvl w:ilvl="8" w:tplc="0419001B" w:tentative="1">
+      <w:start w:val="1"/>
+      <w:numFmt w:val="lowerRoman"/>
+      <w:lvlText w:val="%9."/>
+      <w:lvlJc w:val="right"/>
+      <w:pPr>
+        <w:ind w:left="6480" w:hanging="180"/>
+      </w:pPr>
+    </w:lvl>
+  </w:abstractNum>
+  <w:abstractNum w:abstractNumId="8">
+    <w:nsid w:val="451E646F"/>
+    <w:multiLevelType w:val="hybridMultilevel"/>
+    <w:tmpl w:val="8DFA1250"/>
+    <w:lvl w:ilvl="0" w:tplc="04190001">
+      <w:start w:val="1"/>
+      <w:numFmt w:val="bullet"/>
+      <w:lvlText w:val=""/>
+      <w:lvlJc w:val="left"/>
+      <w:pPr>
+        <w:tabs>
+          <w:tab w:val="num" w:pos="720"/>
+        </w:tabs>
+        <w:ind w:left="720" w:hanging="360"/>
+      </w:pPr>
+      <w:rPr>
+        <w:rFonts w:ascii="Symbol" w:hAnsi="Symbol" w:cs="Symbol" w:hint="default"/>
+      </w:rPr>
+    </w:lvl>
+    <w:lvl w:ilvl="1" w:tplc="EF80BE7A">
+      <w:start w:val="6"/>
+      <w:numFmt w:val="decimal"/>
+      <w:lvlText w:val="%2."/>
+      <w:lvlJc w:val="left"/>
+      <w:pPr>
+        <w:tabs>
+          <w:tab w:val="num" w:pos="1440"/>
+        </w:tabs>
+        <w:ind w:left="1440" w:hanging="360"/>
+      </w:pPr>
+      <w:rPr>
+        <w:rFonts w:hint="default"/>
+      </w:rPr>
+    </w:lvl>
+    <w:lvl w:ilvl="2" w:tplc="04190019">
+      <w:start w:val="1"/>
+      <w:numFmt w:val="lowerLetter"/>
+      <w:lvlText w:val="%3."/>
+      <w:lvlJc w:val="left"/>
+      <w:pPr>
+        <w:tabs>
+          <w:tab w:val="num" w:pos="2160"/>
+        </w:tabs>
+        <w:ind w:left="2160" w:hanging="360"/>
+      </w:pPr>
+      <w:rPr>
+        <w:rFonts w:hint="default"/>
+      </w:rPr>
+    </w:lvl>
+    <w:lvl w:ilvl="3" w:tplc="D00E5240">
+      <w:start w:val="7"/>
+      <w:numFmt w:val="decimal"/>
+      <w:lvlText w:val="%4."/>
+      <w:lvlJc w:val="left"/>
+      <w:pPr>
+        <w:tabs>
+          <w:tab w:val="num" w:pos="2880"/>
+        </w:tabs>
+        <w:ind w:left="2880" w:hanging="360"/>
+      </w:pPr>
+      <w:rPr>
+        <w:rFonts w:hint="default"/>
+      </w:rPr>
+    </w:lvl>
+    <w:lvl w:ilvl="4" w:tplc="04190001">
+      <w:start w:val="1"/>
+      <w:numFmt w:val="bullet"/>
+      <w:lvlText w:val=""/>
+      <w:lvlJc w:val="left"/>
+      <w:pPr>
+        <w:tabs>
+          <w:tab w:val="num" w:pos="3600"/>
+        </w:tabs>
+        <w:ind w:left="3600" w:hanging="360"/>
+      </w:pPr>
+      <w:rPr>
+        <w:rFonts w:ascii="Symbol" w:hAnsi="Symbol" w:cs="Symbol" w:hint="default"/>
+      </w:rPr>
+    </w:lvl>
+    <w:lvl w:ilvl="5" w:tplc="C97EA584">
+      <w:start w:val="8"/>
+      <w:numFmt w:val="decimal"/>
+      <w:lvlText w:val="%6."/>
+      <w:lvlJc w:val="left"/>
+      <w:pPr>
+        <w:tabs>
+          <w:tab w:val="num" w:pos="4320"/>
+        </w:tabs>
+        <w:ind w:left="4320" w:hanging="360"/>
+      </w:pPr>
+      <w:rPr>
+        <w:rFonts w:hint="default"/>
+      </w:rPr>
+    </w:lvl>
+    <w:lvl w:ilvl="6" w:tplc="04190001">
+      <w:start w:val="1"/>
+      <w:numFmt w:val="bullet"/>
+      <w:lvlText w:val=""/>
+      <w:lvlJc w:val="left"/>
+      <w:pPr>
+        <w:tabs>
+          <w:tab w:val="num" w:pos="5040"/>
+        </w:tabs>
+        <w:ind w:left="5040" w:hanging="360"/>
+      </w:pPr>
+      <w:rPr>
+        <w:rFonts w:ascii="Symbol" w:hAnsi="Symbol" w:cs="Symbol" w:hint="default"/>
+      </w:rPr>
+    </w:lvl>
+    <w:lvl w:ilvl="7" w:tplc="04190003">
+      <w:start w:val="1"/>
+      <w:numFmt w:val="bullet"/>
+      <w:lvlText w:val="o"/>
+      <w:lvlJc w:val="left"/>
+      <w:pPr>
+        <w:tabs>
+          <w:tab w:val="num" w:pos="5760"/>
+        </w:tabs>
+        <w:ind w:left="5760" w:hanging="360"/>
+      </w:pPr>
+      <w:rPr>
+        <w:rFonts w:ascii="Courier New" w:hAnsi="Courier New" w:cs="Courier New" w:hint="default"/>
+      </w:rPr>
+    </w:lvl>
+    <w:lvl w:ilvl="8" w:tplc="04190005">
+      <w:start w:val="1"/>
+      <w:numFmt w:val="bullet"/>
+      <w:lvlText w:val=""/>
+      <w:lvlJc w:val="left"/>
+      <w:pPr>
+        <w:tabs>
+          <w:tab w:val="num" w:pos="6480"/>
+        </w:tabs>
+        <w:ind w:left="6480" w:hanging="360"/>
+      </w:pPr>
+      <w:rPr>
+        <w:rFonts w:ascii="Wingdings" w:hAnsi="Wingdings" w:cs="Wingdings" w:hint="default"/>
+      </w:rPr>
+    </w:lvl>
+  </w:abstractNum>
+  <w:abstractNum w:abstractNumId="9">
+    <w:nsid w:val="4C9B1E74"/>
+    <w:multiLevelType w:val="hybridMultilevel"/>
+    <w:tmpl w:val="779C010E"/>
+    <w:lvl w:ilvl="0" w:tplc="AFBC30E0">
+      <w:start w:val="1"/>
+      <w:numFmt w:val="bullet"/>
+      <w:lvlText w:val=""/>
+      <w:lvlJc w:val="left"/>
+      <w:pPr>
+        <w:ind w:left="1776" w:hanging="360"/>
+      </w:pPr>
+      <w:rPr>
+        <w:rFonts w:ascii="Symbol" w:hAnsi="Symbol" w:hint="default"/>
+      </w:rPr>
+    </w:lvl>
+    <w:lvl w:ilvl="1" w:tplc="04190003">
+      <w:start w:val="1"/>
+      <w:numFmt w:val="bullet"/>
+      <w:lvlText w:val="o"/>
+      <w:lvlJc w:val="left"/>
+      <w:pPr>
+        <w:ind w:left="2496" w:hanging="360"/>
+      </w:pPr>
+      <w:rPr>
+        <w:rFonts w:ascii="Courier New" w:hAnsi="Courier New" w:cs="Courier New" w:hint="default"/>
+      </w:rPr>
+    </w:lvl>
+    <w:lvl w:ilvl="2" w:tplc="04190005" w:tentative="1">
+      <w:start w:val="1"/>
+      <w:numFmt w:val="bullet"/>
+      <w:lvlText w:val=""/>
+      <w:lvlJc w:val="left"/>
+      <w:pPr>
+        <w:ind w:left="3216" w:hanging="360"/>
+      </w:pPr>
+      <w:rPr>
+        <w:rFonts w:ascii="Wingdings" w:hAnsi="Wingdings" w:hint="default"/>
+      </w:rPr>
+    </w:lvl>
+    <w:lvl w:ilvl="3" w:tplc="04190001" w:tentative="1">
+      <w:start w:val="1"/>
+      <w:numFmt w:val="bullet"/>
+      <w:lvlText w:val=""/>
+      <w:lvlJc w:val="left"/>
+      <w:pPr>
+        <w:ind w:left="3936" w:hanging="360"/>
+      </w:pPr>
+      <w:rPr>
+        <w:rFonts w:ascii="Symbol" w:hAnsi="Symbol" w:hint="default"/>
+      </w:rPr>
+    </w:lvl>
+    <w:lvl w:ilvl="4" w:tplc="04190003" w:tentative="1">
+      <w:start w:val="1"/>
+      <w:numFmt w:val="bullet"/>
+      <w:lvlText w:val="o"/>
+      <w:lvlJc w:val="left"/>
+      <w:pPr>
+        <w:ind w:left="4656" w:hanging="360"/>
+      </w:pPr>
+      <w:rPr>
+        <w:rFonts w:ascii="Courier New" w:hAnsi="Courier New" w:cs="Courier New" w:hint="default"/>
+      </w:rPr>
+    </w:lvl>
+    <w:lvl w:ilvl="5" w:tplc="04190005" w:tentative="1">
+      <w:start w:val="1"/>
+      <w:numFmt w:val="bullet"/>
+      <w:lvlText w:val=""/>
+      <w:lvlJc w:val="left"/>
+      <w:pPr>
+        <w:ind w:left="5376" w:hanging="360"/>
+      </w:pPr>
+      <w:rPr>
+        <w:rFonts w:ascii="Wingdings" w:hAnsi="Wingdings" w:hint="default"/>
+      </w:rPr>
+    </w:lvl>
+    <w:lvl w:ilvl="6" w:tplc="04190001" w:tentative="1">
+      <w:start w:val="1"/>
+      <w:numFmt w:val="bullet"/>
+      <w:lvlText w:val=""/>
+      <w:lvlJc w:val="left"/>
+      <w:pPr>
+        <w:ind w:left="6096" w:hanging="360"/>
+      </w:pPr>
+      <w:rPr>
+        <w:rFonts w:ascii="Symbol" w:hAnsi="Symbol" w:hint="default"/>
+      </w:rPr>
+    </w:lvl>
+    <w:lvl w:ilvl="7" w:tplc="04190003" w:tentative="1">
+      <w:start w:val="1"/>
+      <w:numFmt w:val="bullet"/>
+      <w:lvlText w:val="o"/>
+      <w:lvlJc w:val="left"/>
+      <w:pPr>
+        <w:ind w:left="6816" w:hanging="360"/>
+      </w:pPr>
+      <w:rPr>
+        <w:rFonts w:ascii="Courier New" w:hAnsi="Courier New" w:cs="Courier New" w:hint="default"/>
+      </w:rPr>
+    </w:lvl>
+    <w:lvl w:ilvl="8" w:tplc="04190005" w:tentative="1">
+      <w:start w:val="1"/>
+      <w:numFmt w:val="bullet"/>
+      <w:lvlText w:val=""/>
+      <w:lvlJc w:val="left"/>
+      <w:pPr>
+        <w:ind w:left="7536" w:hanging="360"/>
+      </w:pPr>
+      <w:rPr>
+        <w:rFonts w:ascii="Wingdings" w:hAnsi="Wingdings" w:hint="default"/>
+      </w:rPr>
+    </w:lvl>
+  </w:abstractNum>
+  <w:abstractNum w:abstractNumId="10">
+    <w:nsid w:val="506F6C40"/>
+    <w:multiLevelType w:val="hybridMultilevel"/>
+    <w:tmpl w:val="A372DE08"/>
+    <w:lvl w:ilvl="0" w:tplc="AFBC30E0">
+      <w:start w:val="1"/>
+      <w:numFmt w:val="bullet"/>
+      <w:lvlText w:val=""/>
+      <w:lvlJc w:val="left"/>
+      <w:pPr>
+        <w:ind w:left="1429" w:hanging="360"/>
+      </w:pPr>
+      <w:rPr>
+        <w:rFonts w:ascii="Symbol" w:hAnsi="Symbol" w:hint="default"/>
+      </w:rPr>
+    </w:lvl>
+    <w:lvl w:ilvl="1" w:tplc="04190003" w:tentative="1">
+      <w:start w:val="1"/>
+      <w:numFmt w:val="bullet"/>
+      <w:lvlText w:val="o"/>
+      <w:lvlJc w:val="left"/>
+      <w:pPr>
+        <w:ind w:left="2149" w:hanging="360"/>
+      </w:pPr>
+      <w:rPr>
+        <w:rFonts w:ascii="Courier New" w:hAnsi="Courier New" w:cs="Courier New" w:hint="default"/>
+      </w:rPr>
+    </w:lvl>
+    <w:lvl w:ilvl="2" w:tplc="04190005" w:tentative="1">
+      <w:start w:val="1"/>
+      <w:numFmt w:val="bullet"/>
+      <w:lvlText w:val=""/>
+      <w:lvlJc w:val="left"/>
+      <w:pPr>
+        <w:ind w:left="2869" w:hanging="360"/>
+      </w:pPr>
+      <w:rPr>
+        <w:rFonts w:ascii="Wingdings" w:hAnsi="Wingdings" w:hint="default"/>
+      </w:rPr>
+    </w:lvl>
+    <w:lvl w:ilvl="3" w:tplc="04190001" w:tentative="1">
+      <w:start w:val="1"/>
+      <w:numFmt w:val="bullet"/>
+      <w:lvlText w:val=""/>
+      <w:lvlJc w:val="left"/>
+      <w:pPr>
+        <w:ind w:left="3589" w:hanging="360"/>
+      </w:pPr>
+      <w:rPr>
+        <w:rFonts w:ascii="Symbol" w:hAnsi="Symbol" w:hint="default"/>
+      </w:rPr>
+    </w:lvl>
+    <w:lvl w:ilvl="4" w:tplc="04190003" w:tentative="1">
+      <w:start w:val="1"/>
+      <w:numFmt w:val="bullet"/>
+      <w:lvlText w:val="o"/>
+      <w:lvlJc w:val="left"/>
+      <w:pPr>
+        <w:ind w:left="4309" w:hanging="360"/>
+      </w:pPr>
+      <w:rPr>
+        <w:rFonts w:ascii="Courier New" w:hAnsi="Courier New" w:cs="Courier New" w:hint="default"/>
+      </w:rPr>
+    </w:lvl>
+    <w:lvl w:ilvl="5" w:tplc="04190005" w:tentative="1">
+      <w:start w:val="1"/>
+      <w:numFmt w:val="bullet"/>
+      <w:lvlText w:val=""/>
+      <w:lvlJc w:val="left"/>
+      <w:pPr>
+        <w:ind w:left="5029" w:hanging="360"/>
+      </w:pPr>
+      <w:rPr>
+        <w:rFonts w:ascii="Wingdings" w:hAnsi="Wingdings" w:hint="default"/>
+      </w:rPr>
+    </w:lvl>
+    <w:lvl w:ilvl="6" w:tplc="04190001" w:tentative="1">
+      <w:start w:val="1"/>
+      <w:numFmt w:val="bullet"/>
+      <w:lvlText w:val=""/>
+      <w:lvlJc w:val="left"/>
+      <w:pPr>
+        <w:ind w:left="5749" w:hanging="360"/>
+      </w:pPr>
+      <w:rPr>
+        <w:rFonts w:ascii="Symbol" w:hAnsi="Symbol" w:hint="default"/>
+      </w:rPr>
+    </w:lvl>
+    <w:lvl w:ilvl="7" w:tplc="04190003" w:tentative="1">
+      <w:start w:val="1"/>
+      <w:numFmt w:val="bullet"/>
+      <w:lvlText w:val="o"/>
+      <w:lvlJc w:val="left"/>
+      <w:pPr>
+        <w:ind w:left="6469" w:hanging="360"/>
+      </w:pPr>
+      <w:rPr>
+        <w:rFonts w:ascii="Courier New" w:hAnsi="Courier New" w:cs="Courier New" w:hint="default"/>
+      </w:rPr>
+    </w:lvl>
+    <w:lvl w:ilvl="8" w:tplc="04190005" w:tentative="1">
+      <w:start w:val="1"/>
+      <w:numFmt w:val="bullet"/>
+      <w:lvlText w:val=""/>
+      <w:lvlJc w:val="left"/>
+      <w:pPr>
+        <w:ind w:left="7189" w:hanging="360"/>
+      </w:pPr>
+      <w:rPr>
+        <w:rFonts w:ascii="Wingdings" w:hAnsi="Wingdings" w:hint="default"/>
+      </w:rPr>
+    </w:lvl>
+  </w:abstractNum>
+  <w:abstractNum w:abstractNumId="11">
     <w:nsid w:val="53BF1E32"/>
     <w:multiLevelType w:val="hybridMultilevel"/>
     <w:tmpl w:val="53729496"/>
@@ -702,7 +6734,120 @@
       </w:rPr>
     </w:lvl>
   </w:abstractNum>
-  <w:abstractNum w:abstractNumId="2">
+  <w:abstractNum w:abstractNumId="12">
+    <w:nsid w:val="575A726E"/>
+    <w:multiLevelType w:val="hybridMultilevel"/>
+    <w:tmpl w:val="AFE8FC58"/>
+    <w:lvl w:ilvl="0" w:tplc="AFBC30E0">
+      <w:start w:val="1"/>
+      <w:numFmt w:val="bullet"/>
+      <w:lvlText w:val=""/>
+      <w:lvlJc w:val="left"/>
+      <w:pPr>
+        <w:ind w:left="1776" w:hanging="360"/>
+      </w:pPr>
+      <w:rPr>
+        <w:rFonts w:ascii="Symbol" w:hAnsi="Symbol" w:hint="default"/>
+      </w:rPr>
+    </w:lvl>
+    <w:lvl w:ilvl="1" w:tplc="04190003" w:tentative="1">
+      <w:start w:val="1"/>
+      <w:numFmt w:val="bullet"/>
+      <w:lvlText w:val="o"/>
+      <w:lvlJc w:val="left"/>
+      <w:pPr>
+        <w:ind w:left="2496" w:hanging="360"/>
+      </w:pPr>
+      <w:rPr>
+        <w:rFonts w:ascii="Courier New" w:hAnsi="Courier New" w:cs="Courier New" w:hint="default"/>
+      </w:rPr>
+    </w:lvl>
+    <w:lvl w:ilvl="2" w:tplc="04190005" w:tentative="1">
+      <w:start w:val="1"/>
+      <w:numFmt w:val="bullet"/>
+      <w:lvlText w:val=""/>
+      <w:lvlJc w:val="left"/>
+      <w:pPr>
+        <w:ind w:left="3216" w:hanging="360"/>
+      </w:pPr>
+      <w:rPr>
+        <w:rFonts w:ascii="Wingdings" w:hAnsi="Wingdings" w:hint="default"/>
+      </w:rPr>
+    </w:lvl>
+    <w:lvl w:ilvl="3" w:tplc="04190001" w:tentative="1">
+      <w:start w:val="1"/>
+      <w:numFmt w:val="bullet"/>
+      <w:lvlText w:val=""/>
+      <w:lvlJc w:val="left"/>
+      <w:pPr>
+        <w:ind w:left="3936" w:hanging="360"/>
+      </w:pPr>
+      <w:rPr>
+        <w:rFonts w:ascii="Symbol" w:hAnsi="Symbol" w:hint="default"/>
+      </w:rPr>
+    </w:lvl>
+    <w:lvl w:ilvl="4" w:tplc="04190003" w:tentative="1">
+      <w:start w:val="1"/>
+      <w:numFmt w:val="bullet"/>
+      <w:lvlText w:val="o"/>
+      <w:lvlJc w:val="left"/>
+      <w:pPr>
+        <w:ind w:left="4656" w:hanging="360"/>
+      </w:pPr>
+      <w:rPr>
+        <w:rFonts w:ascii="Courier New" w:hAnsi="Courier New" w:cs="Courier New" w:hint="default"/>
+      </w:rPr>
+    </w:lvl>
+    <w:lvl w:ilvl="5" w:tplc="04190005" w:tentative="1">
+      <w:start w:val="1"/>
+      <w:numFmt w:val="bullet"/>
+      <w:lvlText w:val=""/>
+      <w:lvlJc w:val="left"/>
+      <w:pPr>
+        <w:ind w:left="5376" w:hanging="360"/>
+      </w:pPr>
+      <w:rPr>
+        <w:rFonts w:ascii="Wingdings" w:hAnsi="Wingdings" w:hint="default"/>
+      </w:rPr>
+    </w:lvl>
+    <w:lvl w:ilvl="6" w:tplc="04190001" w:tentative="1">
+      <w:start w:val="1"/>
+      <w:numFmt w:val="bullet"/>
+      <w:lvlText w:val=""/>
+      <w:lvlJc w:val="left"/>
+      <w:pPr>
+        <w:ind w:left="6096" w:hanging="360"/>
+      </w:pPr>
+      <w:rPr>
+        <w:rFonts w:ascii="Symbol" w:hAnsi="Symbol" w:hint="default"/>
+      </w:rPr>
+    </w:lvl>
+    <w:lvl w:ilvl="7" w:tplc="04190003" w:tentative="1">
+      <w:start w:val="1"/>
+      <w:numFmt w:val="bullet"/>
+      <w:lvlText w:val="o"/>
+      <w:lvlJc w:val="left"/>
+      <w:pPr>
+        <w:ind w:left="6816" w:hanging="360"/>
+      </w:pPr>
+      <w:rPr>
+        <w:rFonts w:ascii="Courier New" w:hAnsi="Courier New" w:cs="Courier New" w:hint="default"/>
+      </w:rPr>
+    </w:lvl>
+    <w:lvl w:ilvl="8" w:tplc="04190005" w:tentative="1">
+      <w:start w:val="1"/>
+      <w:numFmt w:val="bullet"/>
+      <w:lvlText w:val=""/>
+      <w:lvlJc w:val="left"/>
+      <w:pPr>
+        <w:ind w:left="7536" w:hanging="360"/>
+      </w:pPr>
+      <w:rPr>
+        <w:rFonts w:ascii="Wingdings" w:hAnsi="Wingdings" w:hint="default"/>
+      </w:rPr>
+    </w:lvl>
+  </w:abstractNum>
+  <w:abstractNum w:abstractNumId="13">
     <w:nsid w:val="58ED4A57"/>
     <w:multiLevelType w:val="hybridMultilevel"/>
     <w:tmpl w:val="84EA7E84"/>
@@ -788,7 +6933,185 @@
       </w:pPr>
     </w:lvl>
   </w:abstractNum>
-  <w:abstractNum w:abstractNumId="3">
+  <w:abstractNum w:abstractNumId="14">
+    <w:nsid w:val="5FB5670F"/>
+    <w:multiLevelType w:val="hybridMultilevel"/>
+    <w:tmpl w:val="F5CE73CE"/>
+    <w:lvl w:ilvl="0" w:tplc="DC789BE8">
+      <w:start w:val="1"/>
+      <w:numFmt w:val="decimal"/>
+      <w:lvlText w:val="%1)"/>
+      <w:lvlJc w:val="left"/>
+      <w:pPr>
+        <w:ind w:left="1429" w:hanging="360"/>
+      </w:pPr>
+      <w:rPr>
+        <w:rFonts w:hint="default"/>
+      </w:rPr>
+    </w:lvl>
+    <w:lvl w:ilvl="1" w:tplc="04190019" w:tentative="1">
+      <w:start w:val="1"/>
+      <w:numFmt w:val="lowerLetter"/>
+      <w:lvlText w:val="%2."/>
+      <w:lvlJc w:val="left"/>
+      <w:pPr>
+        <w:ind w:left="2149" w:hanging="360"/>
+      </w:pPr>
+    </w:lvl>
+    <w:lvl w:ilvl="2" w:tplc="0419001B" w:tentative="1">
+      <w:start w:val="1"/>
+      <w:numFmt w:val="lowerRoman"/>
+      <w:lvlText w:val="%3."/>
+      <w:lvlJc w:val="right"/>
+      <w:pPr>
+        <w:ind w:left="2869" w:hanging="180"/>
+      </w:pPr>
+    </w:lvl>
+    <w:lvl w:ilvl="3" w:tplc="0419000F" w:tentative="1">
+      <w:start w:val="1"/>
+      <w:numFmt w:val="decimal"/>
+      <w:lvlText w:val="%4."/>
+      <w:lvlJc w:val="left"/>
+      <w:pPr>
+        <w:ind w:left="3589" w:hanging="360"/>
+      </w:pPr>
+    </w:lvl>
+    <w:lvl w:ilvl="4" w:tplc="04190019" w:tentative="1">
+      <w:start w:val="1"/>
+      <w:numFmt w:val="lowerLetter"/>
+      <w:lvlText w:val="%5."/>
+      <w:lvlJc w:val="left"/>
+      <w:pPr>
+        <w:ind w:left="4309" w:hanging="360"/>
+      </w:pPr>
+    </w:lvl>
+    <w:lvl w:ilvl="5" w:tplc="0419001B" w:tentative="1">
+      <w:start w:val="1"/>
+      <w:numFmt w:val="lowerRoman"/>
+      <w:lvlText w:val="%6."/>
+      <w:lvlJc w:val="right"/>
+      <w:pPr>
+        <w:ind w:left="5029" w:hanging="180"/>
+      </w:pPr>
+    </w:lvl>
+    <w:lvl w:ilvl="6" w:tplc="0419000F" w:tentative="1">
+      <w:start w:val="1"/>
+      <w:numFmt w:val="decimal"/>
+      <w:lvlText w:val="%7."/>
+      <w:lvlJc w:val="left"/>
+      <w:pPr>
+        <w:ind w:left="5749" w:hanging="360"/>
+      </w:pPr>
+    </w:lvl>
+    <w:lvl w:ilvl="7" w:tplc="04190019" w:tentative="1">
+      <w:start w:val="1"/>
+      <w:numFmt w:val="lowerLetter"/>
+      <w:lvlText w:val="%8."/>
+      <w:lvlJc w:val="left"/>
+      <w:pPr>
+        <w:ind w:left="6469" w:hanging="360"/>
+      </w:pPr>
+    </w:lvl>
+    <w:lvl w:ilvl="8" w:tplc="0419001B" w:tentative="1">
+      <w:start w:val="1"/>
+      <w:numFmt w:val="lowerRoman"/>
+      <w:lvlText w:val="%9."/>
+      <w:lvlJc w:val="right"/>
+      <w:pPr>
+        <w:ind w:left="7189" w:hanging="180"/>
+      </w:pPr>
+    </w:lvl>
+  </w:abstractNum>
+  <w:abstractNum w:abstractNumId="15">
+    <w:nsid w:val="632A1DE4"/>
+    <w:multiLevelType w:val="hybridMultilevel"/>
+    <w:tmpl w:val="BD2CB294"/>
+    <w:lvl w:ilvl="0" w:tplc="DC789BE8">
+      <w:start w:val="1"/>
+      <w:numFmt w:val="decimal"/>
+      <w:lvlText w:val="%1)"/>
+      <w:lvlJc w:val="left"/>
+      <w:pPr>
+        <w:ind w:left="1429" w:hanging="360"/>
+      </w:pPr>
+      <w:rPr>
+        <w:rFonts w:hint="default"/>
+      </w:rPr>
+    </w:lvl>
+    <w:lvl w:ilvl="1" w:tplc="04190019" w:tentative="1">
+      <w:start w:val="1"/>
+      <w:numFmt w:val="lowerLetter"/>
+      <w:lvlText w:val="%2."/>
+      <w:lvlJc w:val="left"/>
+      <w:pPr>
+        <w:ind w:left="2149" w:hanging="360"/>
+      </w:pPr>
+    </w:lvl>
+    <w:lvl w:ilvl="2" w:tplc="0419001B" w:tentative="1">
+      <w:start w:val="1"/>
+      <w:numFmt w:val="lowerRoman"/>
+      <w:lvlText w:val="%3."/>
+      <w:lvlJc w:val="right"/>
+      <w:pPr>
+        <w:ind w:left="2869" w:hanging="180"/>
+      </w:pPr>
+    </w:lvl>
+    <w:lvl w:ilvl="3" w:tplc="0419000F" w:tentative="1">
+      <w:start w:val="1"/>
+      <w:numFmt w:val="decimal"/>
+      <w:lvlText w:val="%4."/>
+      <w:lvlJc w:val="left"/>
+      <w:pPr>
+        <w:ind w:left="3589" w:hanging="360"/>
+      </w:pPr>
+    </w:lvl>
+    <w:lvl w:ilvl="4" w:tplc="04190019" w:tentative="1">
+      <w:start w:val="1"/>
+      <w:numFmt w:val="lowerLetter"/>
+      <w:lvlText w:val="%5."/>
+      <w:lvlJc w:val="left"/>
+      <w:pPr>
+        <w:ind w:left="4309" w:hanging="360"/>
+      </w:pPr>
+    </w:lvl>
+    <w:lvl w:ilvl="5" w:tplc="0419001B" w:tentative="1">
+      <w:start w:val="1"/>
+      <w:numFmt w:val="lowerRoman"/>
+      <w:lvlText w:val="%6."/>
+      <w:lvlJc w:val="right"/>
+      <w:pPr>
+        <w:ind w:left="5029" w:hanging="180"/>
+      </w:pPr>
+    </w:lvl>
+    <w:lvl w:ilvl="6" w:tplc="0419000F" w:tentative="1">
+      <w:start w:val="1"/>
+      <w:numFmt w:val="decimal"/>
+      <w:lvlText w:val="%7."/>
+      <w:lvlJc w:val="left"/>
+      <w:pPr>
+        <w:ind w:left="5749" w:hanging="360"/>
+      </w:pPr>
+    </w:lvl>
+    <w:lvl w:ilvl="7" w:tplc="04190019" w:tentative="1">
+      <w:start w:val="1"/>
+      <w:numFmt w:val="lowerLetter"/>
+      <w:lvlText w:val="%8."/>
+      <w:lvlJc w:val="left"/>
+      <w:pPr>
+        <w:ind w:left="6469" w:hanging="360"/>
+      </w:pPr>
+    </w:lvl>
+    <w:lvl w:ilvl="8" w:tplc="0419001B" w:tentative="1">
+      <w:start w:val="1"/>
+      <w:numFmt w:val="lowerRoman"/>
+      <w:lvlText w:val="%9."/>
+      <w:lvlJc w:val="right"/>
+      <w:pPr>
+        <w:ind w:left="7189" w:hanging="180"/>
+      </w:pPr>
+    </w:lvl>
+  </w:abstractNum>
+  <w:abstractNum w:abstractNumId="16">
     <w:nsid w:val="66AA45C0"/>
     <w:multiLevelType w:val="multilevel"/>
     <w:tmpl w:val="0419001D"/>
@@ -874,10 +7197,376 @@
       </w:pPr>
     </w:lvl>
   </w:abstractNum>
-  <w:abstractNum w:abstractNumId="4">
+  <w:abstractNum w:abstractNumId="17">
+    <w:nsid w:val="69F65C61"/>
+    <w:multiLevelType w:val="hybridMultilevel"/>
+    <w:tmpl w:val="CAD60E20"/>
+    <w:lvl w:ilvl="0" w:tplc="AFBC30E0">
+      <w:start w:val="1"/>
+      <w:numFmt w:val="bullet"/>
+      <w:lvlText w:val=""/>
+      <w:lvlJc w:val="left"/>
+      <w:pPr>
+        <w:ind w:left="1789" w:hanging="360"/>
+      </w:pPr>
+      <w:rPr>
+        <w:rFonts w:ascii="Symbol" w:hAnsi="Symbol" w:hint="default"/>
+      </w:rPr>
+    </w:lvl>
+    <w:lvl w:ilvl="1" w:tplc="04190003" w:tentative="1">
+      <w:start w:val="1"/>
+      <w:numFmt w:val="bullet"/>
+      <w:lvlText w:val="o"/>
+      <w:lvlJc w:val="left"/>
+      <w:pPr>
+        <w:ind w:left="2509" w:hanging="360"/>
+      </w:pPr>
+      <w:rPr>
+        <w:rFonts w:ascii="Courier New" w:hAnsi="Courier New" w:cs="Courier New" w:hint="default"/>
+      </w:rPr>
+    </w:lvl>
+    <w:lvl w:ilvl="2" w:tplc="04190005" w:tentative="1">
+      <w:start w:val="1"/>
+      <w:numFmt w:val="bullet"/>
+      <w:lvlText w:val=""/>
+      <w:lvlJc w:val="left"/>
+      <w:pPr>
+        <w:ind w:left="3229" w:hanging="360"/>
+      </w:pPr>
+      <w:rPr>
+        <w:rFonts w:ascii="Wingdings" w:hAnsi="Wingdings" w:hint="default"/>
+      </w:rPr>
+    </w:lvl>
+    <w:lvl w:ilvl="3" w:tplc="04190001" w:tentative="1">
+      <w:start w:val="1"/>
+      <w:numFmt w:val="bullet"/>
+      <w:lvlText w:val=""/>
+      <w:lvlJc w:val="left"/>
+      <w:pPr>
+        <w:ind w:left="3949" w:hanging="360"/>
+      </w:pPr>
+      <w:rPr>
+        <w:rFonts w:ascii="Symbol" w:hAnsi="Symbol" w:hint="default"/>
+      </w:rPr>
+    </w:lvl>
+    <w:lvl w:ilvl="4" w:tplc="04190003" w:tentative="1">
+      <w:start w:val="1"/>
+      <w:numFmt w:val="bullet"/>
+      <w:lvlText w:val="o"/>
+      <w:lvlJc w:val="left"/>
+      <w:pPr>
+        <w:ind w:left="4669" w:hanging="360"/>
+      </w:pPr>
+      <w:rPr>
+        <w:rFonts w:ascii="Courier New" w:hAnsi="Courier New" w:cs="Courier New" w:hint="default"/>
+      </w:rPr>
+    </w:lvl>
+    <w:lvl w:ilvl="5" w:tplc="04190005" w:tentative="1">
+      <w:start w:val="1"/>
+      <w:numFmt w:val="bullet"/>
+      <w:lvlText w:val=""/>
+      <w:lvlJc w:val="left"/>
+      <w:pPr>
+        <w:ind w:left="5389" w:hanging="360"/>
+      </w:pPr>
+      <w:rPr>
+        <w:rFonts w:ascii="Wingdings" w:hAnsi="Wingdings" w:hint="default"/>
+      </w:rPr>
+    </w:lvl>
+    <w:lvl w:ilvl="6" w:tplc="04190001" w:tentative="1">
+      <w:start w:val="1"/>
+      <w:numFmt w:val="bullet"/>
+      <w:lvlText w:val=""/>
+      <w:lvlJc w:val="left"/>
+      <w:pPr>
+        <w:ind w:left="6109" w:hanging="360"/>
+      </w:pPr>
+      <w:rPr>
+        <w:rFonts w:ascii="Symbol" w:hAnsi="Symbol" w:hint="default"/>
+      </w:rPr>
+    </w:lvl>
+    <w:lvl w:ilvl="7" w:tplc="04190003" w:tentative="1">
+      <w:start w:val="1"/>
+      <w:numFmt w:val="bullet"/>
+      <w:lvlText w:val="o"/>
+      <w:lvlJc w:val="left"/>
+      <w:pPr>
+        <w:ind w:left="6829" w:hanging="360"/>
+      </w:pPr>
+      <w:rPr>
+        <w:rFonts w:ascii="Courier New" w:hAnsi="Courier New" w:cs="Courier New" w:hint="default"/>
+      </w:rPr>
+    </w:lvl>
+    <w:lvl w:ilvl="8" w:tplc="04190005" w:tentative="1">
+      <w:start w:val="1"/>
+      <w:numFmt w:val="bullet"/>
+      <w:lvlText w:val=""/>
+      <w:lvlJc w:val="left"/>
+      <w:pPr>
+        <w:ind w:left="7549" w:hanging="360"/>
+      </w:pPr>
+      <w:rPr>
+        <w:rFonts w:ascii="Wingdings" w:hAnsi="Wingdings" w:hint="default"/>
+      </w:rPr>
+    </w:lvl>
+  </w:abstractNum>
+  <w:abstractNum w:abstractNumId="18">
+    <w:nsid w:val="6D80187C"/>
+    <w:multiLevelType w:val="hybridMultilevel"/>
+    <w:tmpl w:val="208A911C"/>
+    <w:lvl w:ilvl="0" w:tplc="AFBC30E0">
+      <w:start w:val="1"/>
+      <w:numFmt w:val="bullet"/>
+      <w:lvlText w:val=""/>
+      <w:lvlJc w:val="left"/>
+      <w:pPr>
+        <w:ind w:left="1776" w:hanging="360"/>
+      </w:pPr>
+      <w:rPr>
+        <w:rFonts w:ascii="Symbol" w:hAnsi="Symbol" w:hint="default"/>
+      </w:rPr>
+    </w:lvl>
+    <w:lvl w:ilvl="1" w:tplc="04190003" w:tentative="1">
+      <w:start w:val="1"/>
+      <w:numFmt w:val="bullet"/>
+      <w:lvlText w:val="o"/>
+      <w:lvlJc w:val="left"/>
+      <w:pPr>
+        <w:ind w:left="2496" w:hanging="360"/>
+      </w:pPr>
+      <w:rPr>
+        <w:rFonts w:ascii="Courier New" w:hAnsi="Courier New" w:cs="Courier New" w:hint="default"/>
+      </w:rPr>
+    </w:lvl>
+    <w:lvl w:ilvl="2" w:tplc="04190005" w:tentative="1">
+      <w:start w:val="1"/>
+      <w:numFmt w:val="bullet"/>
+      <w:lvlText w:val=""/>
+      <w:lvlJc w:val="left"/>
+      <w:pPr>
+        <w:ind w:left="3216" w:hanging="360"/>
+      </w:pPr>
+      <w:rPr>
+        <w:rFonts w:ascii="Wingdings" w:hAnsi="Wingdings" w:hint="default"/>
+      </w:rPr>
+    </w:lvl>
+    <w:lvl w:ilvl="3" w:tplc="04190001" w:tentative="1">
+      <w:start w:val="1"/>
+      <w:numFmt w:val="bullet"/>
+      <w:lvlText w:val=""/>
+      <w:lvlJc w:val="left"/>
+      <w:pPr>
+        <w:ind w:left="3936" w:hanging="360"/>
+      </w:pPr>
+      <w:rPr>
+        <w:rFonts w:ascii="Symbol" w:hAnsi="Symbol" w:hint="default"/>
+      </w:rPr>
+    </w:lvl>
+    <w:lvl w:ilvl="4" w:tplc="04190003" w:tentative="1">
+      <w:start w:val="1"/>
+      <w:numFmt w:val="bullet"/>
+      <w:lvlText w:val="o"/>
+      <w:lvlJc w:val="left"/>
+      <w:pPr>
+        <w:ind w:left="4656" w:hanging="360"/>
+      </w:pPr>
+      <w:rPr>
+        <w:rFonts w:ascii="Courier New" w:hAnsi="Courier New" w:cs="Courier New" w:hint="default"/>
+      </w:rPr>
+    </w:lvl>
+    <w:lvl w:ilvl="5" w:tplc="04190005" w:tentative="1">
+      <w:start w:val="1"/>
+      <w:numFmt w:val="bullet"/>
+      <w:lvlText w:val=""/>
+      <w:lvlJc w:val="left"/>
+      <w:pPr>
+        <w:ind w:left="5376" w:hanging="360"/>
+      </w:pPr>
+      <w:rPr>
+        <w:rFonts w:ascii="Wingdings" w:hAnsi="Wingdings" w:hint="default"/>
+      </w:rPr>
+    </w:lvl>
+    <w:lvl w:ilvl="6" w:tplc="04190001" w:tentative="1">
+      <w:start w:val="1"/>
+      <w:numFmt w:val="bullet"/>
+      <w:lvlText w:val=""/>
+      <w:lvlJc w:val="left"/>
+      <w:pPr>
+        <w:ind w:left="6096" w:hanging="360"/>
+      </w:pPr>
+      <w:rPr>
+        <w:rFonts w:ascii="Symbol" w:hAnsi="Symbol" w:hint="default"/>
+      </w:rPr>
+    </w:lvl>
+    <w:lvl w:ilvl="7" w:tplc="04190003" w:tentative="1">
+      <w:start w:val="1"/>
+      <w:numFmt w:val="bullet"/>
+      <w:lvlText w:val="o"/>
+      <w:lvlJc w:val="left"/>
+      <w:pPr>
+        <w:ind w:left="6816" w:hanging="360"/>
+      </w:pPr>
+      <w:rPr>
+        <w:rFonts w:ascii="Courier New" w:hAnsi="Courier New" w:cs="Courier New" w:hint="default"/>
+      </w:rPr>
+    </w:lvl>
+    <w:lvl w:ilvl="8" w:tplc="04190005" w:tentative="1">
+      <w:start w:val="1"/>
+      <w:numFmt w:val="bullet"/>
+      <w:lvlText w:val=""/>
+      <w:lvlJc w:val="left"/>
+      <w:pPr>
+        <w:ind w:left="7536" w:hanging="360"/>
+      </w:pPr>
+      <w:rPr>
+        <w:rFonts w:ascii="Wingdings" w:hAnsi="Wingdings" w:hint="default"/>
+      </w:rPr>
+    </w:lvl>
+  </w:abstractNum>
+  <w:abstractNum w:abstractNumId="19">
+    <w:nsid w:val="6DD25DAA"/>
+    <w:multiLevelType w:val="hybridMultilevel"/>
+    <w:tmpl w:val="F466AEA2"/>
+    <w:lvl w:ilvl="0" w:tplc="04190001">
+      <w:start w:val="1"/>
+      <w:numFmt w:val="bullet"/>
+      <w:lvlText w:val=""/>
+      <w:lvlJc w:val="left"/>
+      <w:pPr>
+        <w:tabs>
+          <w:tab w:val="num" w:pos="720"/>
+        </w:tabs>
+        <w:ind w:left="720" w:hanging="360"/>
+      </w:pPr>
+      <w:rPr>
+        <w:rFonts w:ascii="Symbol" w:hAnsi="Symbol" w:cs="Symbol" w:hint="default"/>
+      </w:rPr>
+    </w:lvl>
+    <w:lvl w:ilvl="1" w:tplc="EF80BE7A">
+      <w:start w:val="6"/>
+      <w:numFmt w:val="decimal"/>
+      <w:lvlText w:val="%2."/>
+      <w:lvlJc w:val="left"/>
+      <w:pPr>
+        <w:tabs>
+          <w:tab w:val="num" w:pos="1440"/>
+        </w:tabs>
+        <w:ind w:left="1440" w:hanging="360"/>
+      </w:pPr>
+      <w:rPr>
+        <w:rFonts w:hint="default"/>
+      </w:rPr>
+    </w:lvl>
+    <w:lvl w:ilvl="2" w:tplc="04190001">
+      <w:start w:val="1"/>
+      <w:numFmt w:val="bullet"/>
+      <w:lvlText w:val=""/>
+      <w:lvlJc w:val="left"/>
+      <w:pPr>
+        <w:tabs>
+          <w:tab w:val="num" w:pos="2160"/>
+        </w:tabs>
+        <w:ind w:left="2160" w:hanging="360"/>
+      </w:pPr>
+      <w:rPr>
+        <w:rFonts w:ascii="Symbol" w:hAnsi="Symbol" w:cs="Symbol" w:hint="default"/>
+      </w:rPr>
+    </w:lvl>
+    <w:lvl w:ilvl="3" w:tplc="D00E5240">
+      <w:start w:val="7"/>
+      <w:numFmt w:val="decimal"/>
+      <w:lvlText w:val="%4."/>
+      <w:lvlJc w:val="left"/>
+      <w:pPr>
+        <w:tabs>
+          <w:tab w:val="num" w:pos="2880"/>
+        </w:tabs>
+        <w:ind w:left="2880" w:hanging="360"/>
+      </w:pPr>
+      <w:rPr>
+        <w:rFonts w:hint="default"/>
+      </w:rPr>
+    </w:lvl>
+    <w:lvl w:ilvl="4" w:tplc="04190019">
+      <w:start w:val="1"/>
+      <w:numFmt w:val="lowerLetter"/>
+      <w:lvlText w:val="%5."/>
+      <w:lvlJc w:val="left"/>
+      <w:pPr>
+        <w:tabs>
+          <w:tab w:val="num" w:pos="3600"/>
+        </w:tabs>
+        <w:ind w:left="3600" w:hanging="360"/>
+      </w:pPr>
+      <w:rPr>
+        <w:rFonts w:hint="default"/>
+      </w:rPr>
+    </w:lvl>
+    <w:lvl w:ilvl="5" w:tplc="C97EA584">
+      <w:start w:val="8"/>
+      <w:numFmt w:val="decimal"/>
+      <w:lvlText w:val="%6."/>
+      <w:lvlJc w:val="left"/>
+      <w:pPr>
+        <w:tabs>
+          <w:tab w:val="num" w:pos="4320"/>
+        </w:tabs>
+        <w:ind w:left="4320" w:hanging="360"/>
+      </w:pPr>
+      <w:rPr>
+        <w:rFonts w:hint="default"/>
+      </w:rPr>
+    </w:lvl>
+    <w:lvl w:ilvl="6" w:tplc="04190001">
+      <w:start w:val="1"/>
+      <w:numFmt w:val="bullet"/>
+      <w:lvlText w:val=""/>
+      <w:lvlJc w:val="left"/>
+      <w:pPr>
+        <w:tabs>
+          <w:tab w:val="num" w:pos="5040"/>
+        </w:tabs>
+        <w:ind w:left="5040" w:hanging="360"/>
+      </w:pPr>
+      <w:rPr>
+        <w:rFonts w:ascii="Symbol" w:hAnsi="Symbol" w:cs="Symbol" w:hint="default"/>
+      </w:rPr>
+    </w:lvl>
+    <w:lvl w:ilvl="7" w:tplc="04190003">
+      <w:start w:val="1"/>
+      <w:numFmt w:val="bullet"/>
+      <w:lvlText w:val="o"/>
+      <w:lvlJc w:val="left"/>
+      <w:pPr>
+        <w:tabs>
+          <w:tab w:val="num" w:pos="5760"/>
+        </w:tabs>
+        <w:ind w:left="5760" w:hanging="360"/>
+      </w:pPr>
+      <w:rPr>
+        <w:rFonts w:ascii="Courier New" w:hAnsi="Courier New" w:cs="Courier New" w:hint="default"/>
+      </w:rPr>
+    </w:lvl>
+    <w:lvl w:ilvl="8" w:tplc="04190005">
+      <w:start w:val="1"/>
+      <w:numFmt w:val="bullet"/>
+      <w:lvlText w:val=""/>
+      <w:lvlJc w:val="left"/>
+      <w:pPr>
+        <w:tabs>
+          <w:tab w:val="num" w:pos="6480"/>
+        </w:tabs>
+        <w:ind w:left="6480" w:hanging="360"/>
+      </w:pPr>
+      <w:rPr>
+        <w:rFonts w:ascii="Wingdings" w:hAnsi="Wingdings" w:cs="Wingdings" w:hint="default"/>
+      </w:rPr>
+    </w:lvl>
+  </w:abstractNum>
+  <w:abstractNum w:abstractNumId="20">
     <w:nsid w:val="72C37884"/>
     <w:multiLevelType w:val="hybridMultilevel"/>
-    <w:tmpl w:val="E7E2523C"/>
+    <w:tmpl w:val="F6D044B6"/>
     <w:lvl w:ilvl="0" w:tplc="04190011">
       <w:start w:val="1"/>
       <w:numFmt w:val="decimal"/>
@@ -887,7 +7576,7 @@
         <w:ind w:left="1429" w:hanging="360"/>
       </w:pPr>
     </w:lvl>
-    <w:lvl w:ilvl="1" w:tplc="04190019" w:tentative="1">
+    <w:lvl w:ilvl="1" w:tplc="04190019">
       <w:start w:val="1"/>
       <w:numFmt w:val="lowerLetter"/>
       <w:lvlText w:val="%2."/>
@@ -896,7 +7585,7 @@
         <w:ind w:left="2149" w:hanging="360"/>
       </w:pPr>
     </w:lvl>
-    <w:lvl w:ilvl="2" w:tplc="0419001B" w:tentative="1">
+    <w:lvl w:ilvl="2" w:tplc="0419001B">
       <w:start w:val="1"/>
       <w:numFmt w:val="lowerRoman"/>
       <w:lvlText w:val="%3."/>
@@ -960,20 +7649,184 @@
       </w:pPr>
     </w:lvl>
   </w:abstractNum>
+  <w:abstractNum w:abstractNumId="21">
+    <w:nsid w:val="7BCF7F56"/>
+    <w:multiLevelType w:val="hybridMultilevel"/>
+    <w:tmpl w:val="9FB8BD1E"/>
+    <w:lvl w:ilvl="0" w:tplc="AFBC30E0">
+      <w:start w:val="1"/>
+      <w:numFmt w:val="bullet"/>
+      <w:lvlText w:val=""/>
+      <w:lvlJc w:val="left"/>
+      <w:pPr>
+        <w:ind w:left="1429" w:hanging="360"/>
+      </w:pPr>
+      <w:rPr>
+        <w:rFonts w:ascii="Symbol" w:hAnsi="Symbol" w:hint="default"/>
+      </w:rPr>
+    </w:lvl>
+    <w:lvl w:ilvl="1" w:tplc="04190003" w:tentative="1">
+      <w:start w:val="1"/>
+      <w:numFmt w:val="bullet"/>
+      <w:lvlText w:val="o"/>
+      <w:lvlJc w:val="left"/>
+      <w:pPr>
+        <w:ind w:left="2149" w:hanging="360"/>
+      </w:pPr>
+      <w:rPr>
+        <w:rFonts w:ascii="Courier New" w:hAnsi="Courier New" w:cs="Courier New" w:hint="default"/>
+      </w:rPr>
+    </w:lvl>
+    <w:lvl w:ilvl="2" w:tplc="04190005" w:tentative="1">
+      <w:start w:val="1"/>
+      <w:numFmt w:val="bullet"/>
+      <w:lvlText w:val=""/>
+      <w:lvlJc w:val="left"/>
+      <w:pPr>
+        <w:ind w:left="2869" w:hanging="360"/>
+      </w:pPr>
+      <w:rPr>
+        <w:rFonts w:ascii="Wingdings" w:hAnsi="Wingdings" w:hint="default"/>
+      </w:rPr>
+    </w:lvl>
+    <w:lvl w:ilvl="3" w:tplc="04190001" w:tentative="1">
+      <w:start w:val="1"/>
+      <w:numFmt w:val="bullet"/>
+      <w:lvlText w:val=""/>
+      <w:lvlJc w:val="left"/>
+      <w:pPr>
+        <w:ind w:left="3589" w:hanging="360"/>
+      </w:pPr>
+      <w:rPr>
+        <w:rFonts w:ascii="Symbol" w:hAnsi="Symbol" w:hint="default"/>
+      </w:rPr>
+    </w:lvl>
+    <w:lvl w:ilvl="4" w:tplc="04190003" w:tentative="1">
+      <w:start w:val="1"/>
+      <w:numFmt w:val="bullet"/>
+      <w:lvlText w:val="o"/>
+      <w:lvlJc w:val="left"/>
+      <w:pPr>
+        <w:ind w:left="4309" w:hanging="360"/>
+      </w:pPr>
+      <w:rPr>
+        <w:rFonts w:ascii="Courier New" w:hAnsi="Courier New" w:cs="Courier New" w:hint="default"/>
+      </w:rPr>
+    </w:lvl>
+    <w:lvl w:ilvl="5" w:tplc="04190005" w:tentative="1">
+      <w:start w:val="1"/>
+      <w:numFmt w:val="bullet"/>
+      <w:lvlText w:val=""/>
+      <w:lvlJc w:val="left"/>
+      <w:pPr>
+        <w:ind w:left="5029" w:hanging="360"/>
+      </w:pPr>
+      <w:rPr>
+        <w:rFonts w:ascii="Wingdings" w:hAnsi="Wingdings" w:hint="default"/>
+      </w:rPr>
+    </w:lvl>
+    <w:lvl w:ilvl="6" w:tplc="04190001" w:tentative="1">
+      <w:start w:val="1"/>
+      <w:numFmt w:val="bullet"/>
+      <w:lvlText w:val=""/>
+      <w:lvlJc w:val="left"/>
+      <w:pPr>
+        <w:ind w:left="5749" w:hanging="360"/>
+      </w:pPr>
+      <w:rPr>
+        <w:rFonts w:ascii="Symbol" w:hAnsi="Symbol" w:hint="default"/>
+      </w:rPr>
+    </w:lvl>
+    <w:lvl w:ilvl="7" w:tplc="04190003" w:tentative="1">
+      <w:start w:val="1"/>
+      <w:numFmt w:val="bullet"/>
+      <w:lvlText w:val="o"/>
+      <w:lvlJc w:val="left"/>
+      <w:pPr>
+        <w:ind w:left="6469" w:hanging="360"/>
+      </w:pPr>
+      <w:rPr>
+        <w:rFonts w:ascii="Courier New" w:hAnsi="Courier New" w:cs="Courier New" w:hint="default"/>
+      </w:rPr>
+    </w:lvl>
+    <w:lvl w:ilvl="8" w:tplc="04190005" w:tentative="1">
+      <w:start w:val="1"/>
+      <w:numFmt w:val="bullet"/>
+      <w:lvlText w:val=""/>
+      <w:lvlJc w:val="left"/>
+      <w:pPr>
+        <w:ind w:left="7189" w:hanging="360"/>
+      </w:pPr>
+      <w:rPr>
+        <w:rFonts w:ascii="Wingdings" w:hAnsi="Wingdings" w:hint="default"/>
+      </w:rPr>
+    </w:lvl>
+  </w:abstractNum>
   <w:num w:numId="1">
+    <w:abstractNumId w:val="16"/>
+  </w:num>
+  <w:num w:numId="2">
+    <w:abstractNumId w:val="1"/>
+  </w:num>
+  <w:num w:numId="3">
+    <w:abstractNumId w:val="13"/>
+  </w:num>
+  <w:num w:numId="4">
+    <w:abstractNumId w:val="20"/>
+  </w:num>
+  <w:num w:numId="5">
+    <w:abstractNumId w:val="11"/>
+  </w:num>
+  <w:num w:numId="6">
+    <w:abstractNumId w:val="17"/>
+  </w:num>
+  <w:num w:numId="7">
+    <w:abstractNumId w:val="7"/>
+  </w:num>
+  <w:num w:numId="8">
+    <w:abstractNumId w:val="0"/>
+  </w:num>
+  <w:num w:numId="9">
+    <w:abstractNumId w:val="4"/>
+  </w:num>
+  <w:num w:numId="10">
+    <w:abstractNumId w:val="6"/>
+  </w:num>
+  <w:num w:numId="11">
+    <w:abstractNumId w:val="14"/>
+  </w:num>
+  <w:num w:numId="12">
+    <w:abstractNumId w:val="2"/>
+  </w:num>
+  <w:num w:numId="13">
     <w:abstractNumId w:val="3"/>
   </w:num>
-  <w:num w:numId="2">
-    <w:abstractNumId w:val="0"/>
+  <w:num w:numId="14">
+    <w:abstractNumId w:val="8"/>
   </w:num>
-  <w:num w:numId="3">
-    <w:abstractNumId w:val="2"/>
+  <w:num w:numId="15">
+    <w:abstractNumId w:val="18"/>
   </w:num>
-  <w:num w:numId="4">
-    <w:abstractNumId w:val="4"/>
+  <w:num w:numId="16">
+    <w:abstractNumId w:val="15"/>
   </w:num>
-  <w:num w:numId="5">
-    <w:abstractNumId w:val="1"/>
+  <w:num w:numId="17">
+    <w:abstractNumId w:val="19"/>
+  </w:num>
+  <w:num w:numId="18">
+    <w:abstractNumId w:val="9"/>
+  </w:num>
+  <w:num w:numId="19">
+    <w:abstractNumId w:val="5"/>
+  </w:num>
+  <w:num w:numId="20">
+    <w:abstractNumId w:val="12"/>
+  </w:num>
+  <w:num w:numId="21">
+    <w:abstractNumId w:val="21"/>
+  </w:num>
+  <w:num w:numId="22">
+    <w:abstractNumId w:val="10"/>
   </w:num>
 </w:numbering>
 </file>
@@ -1178,12 +8031,12 @@
     <w:uiPriority w:val="9"/>
     <w:unhideWhenUsed/>
     <w:qFormat/>
-    <w:rsid w:val="00725C2D"/>
+    <w:rsid w:val="00EF156D"/>
     <w:pPr>
       <w:keepNext/>
       <w:keepLines/>
       <w:spacing w:after="0" w:line="360" w:lineRule="auto"/>
-      <w:ind w:firstLine="851"/>
+      <w:ind w:firstLine="709"/>
       <w:outlineLvl w:val="1"/>
     </w:pPr>
     <w:rPr>
@@ -1252,7 +8105,7 @@
     <w:basedOn w:val="a0"/>
     <w:link w:val="2"/>
     <w:uiPriority w:val="9"/>
-    <w:rsid w:val="00725C2D"/>
+    <w:rsid w:val="00EF156D"/>
     <w:rPr>
       <w:rFonts w:ascii="Times New Roman" w:eastAsiaTheme="majorEastAsia" w:hAnsi="Times New Roman" w:cstheme="majorBidi"/>
       <w:b/>
@@ -1440,6 +8293,25 @@
       <w:szCs w:val="16"/>
     </w:rPr>
   </w:style>
+  <w:style w:type="paragraph" w:customStyle="1" w:styleId="af">
+    <w:name w:val="Диплом основной"/>
+    <w:basedOn w:val="a"/>
+    <w:link w:val="af0"/>
+    <w:rsid w:val="00DE681C"/>
+    <w:pPr>
+      <w:ind w:firstLine="851"/>
+    </w:pPr>
+  </w:style>
+  <w:style w:type="character" w:customStyle="1" w:styleId="af0">
+    <w:name w:val="Диплом основной Знак"/>
+    <w:basedOn w:val="a0"/>
+    <w:link w:val="af"/>
+    <w:rsid w:val="00DE681C"/>
+    <w:rPr>
+      <w:rFonts w:ascii="Times New Roman" w:hAnsi="Times New Roman"/>
+      <w:sz w:val="28"/>
+    </w:rPr>
+  </w:style>
 </w:styles>
 </file>
 
@@ -1643,12 +8515,12 @@
     <w:uiPriority w:val="9"/>
     <w:unhideWhenUsed/>
     <w:qFormat/>
-    <w:rsid w:val="00725C2D"/>
+    <w:rsid w:val="00EF156D"/>
     <w:pPr>
       <w:keepNext/>
       <w:keepLines/>
       <w:spacing w:after="0" w:line="360" w:lineRule="auto"/>
-      <w:ind w:firstLine="851"/>
+      <w:ind w:firstLine="709"/>
       <w:outlineLvl w:val="1"/>
     </w:pPr>
     <w:rPr>
@@ -1717,7 +8589,7 @@
     <w:basedOn w:val="a0"/>
     <w:link w:val="2"/>
     <w:uiPriority w:val="9"/>
-    <w:rsid w:val="00725C2D"/>
+    <w:rsid w:val="00EF156D"/>
     <w:rPr>
       <w:rFonts w:ascii="Times New Roman" w:eastAsiaTheme="majorEastAsia" w:hAnsi="Times New Roman" w:cstheme="majorBidi"/>
       <w:b/>
@@ -1903,6 +8775,25 @@
       <w:rFonts w:ascii="Tahoma" w:hAnsi="Tahoma" w:cs="Tahoma"/>
       <w:sz w:val="16"/>
       <w:szCs w:val="16"/>
+    </w:rPr>
+  </w:style>
+  <w:style w:type="paragraph" w:customStyle="1" w:styleId="af">
+    <w:name w:val="Диплом основной"/>
+    <w:basedOn w:val="a"/>
+    <w:link w:val="af0"/>
+    <w:rsid w:val="00DE681C"/>
+    <w:pPr>
+      <w:ind w:firstLine="851"/>
+    </w:pPr>
+  </w:style>
+  <w:style w:type="character" w:customStyle="1" w:styleId="af0">
+    <w:name w:val="Диплом основной Знак"/>
+    <w:basedOn w:val="a0"/>
+    <w:link w:val="af"/>
+    <w:rsid w:val="00DE681C"/>
+    <w:rPr>
+      <w:rFonts w:ascii="Times New Roman" w:hAnsi="Times New Roman"/>
+      <w:sz w:val="28"/>
     </w:rPr>
   </w:style>
 </w:styles>
@@ -2163,7 +9054,7 @@
   <a:extraClrSchemeLst/>
   <a:extLst>
     <a:ext uri="{05A4C25C-085E-4340-85A3-A5531E510DB2}">
-      <thm15:themeFamily xmlns:thm15="http://schemas.microsoft.com/office/thememl/2012/main" xmlns="" name="Office Theme" id="{62F939B6-93AF-4DB8-9C6B-D6C7DFDC589F}" vid="{4A3C46E8-61CC-4603-A589-7422A47A8E4A}"/>
+      <thm15:themeFamily xmlns="" xmlns:thm15="http://schemas.microsoft.com/office/thememl/2012/main" name="Office Theme" id="{62F939B6-93AF-4DB8-9C6B-D6C7DFDC589F}" vid="{4A3C46E8-61CC-4603-A589-7422A47A8E4A}"/>
     </a:ext>
   </a:extLst>
 </a:theme>
@@ -2174,7 +9065,7 @@
 </file>
 
 <file path=customXml/itemProps1.xml><?xml version="1.0" encoding="utf-8"?>
-<ds:datastoreItem xmlns:ds="http://schemas.openxmlformats.org/officeDocument/2006/customXml" ds:itemID="{2D241B73-59AA-4835-98EC-363E5074112B}">
+<ds:datastoreItem xmlns:ds="http://schemas.openxmlformats.org/officeDocument/2006/customXml" ds:itemID="{0FE90B7C-8B8F-4F19-B8F7-D3E67AE3CF51}">
   <ds:schemaRefs>
     <ds:schemaRef ds:uri="http://schemas.openxmlformats.org/officeDocument/2006/bibliography"/>
   </ds:schemaRefs>

--- a/docs/12. ПЗ. Охрана труда и техника безопасности.docx
+++ b/docs/12. ПЗ. Охрана труда и техника безопасности.docx
@@ -10,9 +10,6 @@
         </w:rPr>
       </w:pPr>
       <w:r>
-        <w:rPr>
-          <w:lang w:val="en-US"/>
-        </w:rPr>
         <w:t xml:space="preserve">4 </w:t>
       </w:r>
       <w:r>
@@ -637,13 +634,7 @@
         <w:rPr>
           <w:szCs w:val="28"/>
         </w:rPr>
-        <w:t xml:space="preserve"> </w:t>
-      </w:r>
-      <w:r>
-        <w:rPr>
-          <w:szCs w:val="28"/>
-        </w:rPr>
-        <w:t>–</w:t>
+        <w:t xml:space="preserve"> –</w:t>
       </w:r>
       <w:r>
         <w:rPr>
@@ -673,13 +664,7 @@
         <w:rPr>
           <w:szCs w:val="28"/>
         </w:rPr>
-        <w:t xml:space="preserve">степень сложности задания </w:t>
-      </w:r>
-      <w:r>
-        <w:rPr>
-          <w:szCs w:val="28"/>
-        </w:rPr>
-        <w:t>–</w:t>
+        <w:t>степень сложности задания –</w:t>
       </w:r>
       <w:r>
         <w:rPr>
@@ -849,13 +834,7 @@
         <w:rPr>
           <w:szCs w:val="28"/>
         </w:rPr>
-        <w:t>р</w:t>
-      </w:r>
-      <w:r>
-        <w:rPr>
-          <w:szCs w:val="28"/>
-        </w:rPr>
-        <w:t xml:space="preserve">азмер объекта различения (при расстоянии от глаз работающего до объекта различения не более </w:t>
+        <w:t xml:space="preserve">размер объекта различения (при расстоянии от глаз работающего до объекта различения не более </w:t>
       </w:r>
       <w:smartTag w:uri="urn:schemas-microsoft-com:office:smarttags" w:element="metricconverter">
         <w:smartTagPr>
@@ -923,13 +902,7 @@
         <w:rPr>
           <w:szCs w:val="28"/>
         </w:rPr>
-        <w:t xml:space="preserve"> - до 25 %</w:t>
-      </w:r>
-      <w:r>
-        <w:rPr>
-          <w:szCs w:val="28"/>
-        </w:rPr>
-        <w:t>;</w:t>
+        <w:t xml:space="preserve"> - до 25 %;</w:t>
       </w:r>
     </w:p>
     <w:p>
@@ -947,13 +920,7 @@
         <w:rPr>
           <w:szCs w:val="28"/>
         </w:rPr>
-        <w:t>р</w:t>
-      </w:r>
-      <w:r>
-        <w:rPr>
-          <w:szCs w:val="28"/>
-        </w:rPr>
-        <w:t>абота с оптическими приборами (микроскопы, луп и т.п.) при длительности сосредоточенного наблюдения % от времени смены – 26-50%</w:t>
+        <w:t>работа с оптическими приборами (микроскопы, луп и т.п.) при длительности сосредоточенного наблюдения % от времени смены – 26-50%</w:t>
       </w:r>
     </w:p>
     <w:p>
@@ -971,31 +938,19 @@
         <w:rPr>
           <w:szCs w:val="28"/>
         </w:rPr>
-        <w:t>н</w:t>
+        <w:t>наблюдение за экранами видеотерминалов (</w:t>
       </w:r>
       <w:r>
         <w:rPr>
           <w:szCs w:val="28"/>
         </w:rPr>
-        <w:t>аблюдение за экранами видеотерминалов (</w:t>
+        <w:t>ч.</w:t>
       </w:r>
       <w:r>
         <w:rPr>
           <w:szCs w:val="28"/>
         </w:rPr>
-        <w:t>ч.</w:t>
-      </w:r>
-      <w:r>
-        <w:rPr>
-          <w:szCs w:val="28"/>
-        </w:rPr>
-        <w:t xml:space="preserve"> в смену) – 2-3</w:t>
-      </w:r>
-      <w:r>
-        <w:rPr>
-          <w:szCs w:val="28"/>
-        </w:rPr>
-        <w:t>;</w:t>
+        <w:t xml:space="preserve"> в смену) – 2-3;</w:t>
       </w:r>
     </w:p>
     <w:p>
@@ -1013,19 +968,7 @@
         <w:rPr>
           <w:szCs w:val="28"/>
         </w:rPr>
-        <w:t>н</w:t>
-      </w:r>
-      <w:r>
-        <w:rPr>
-          <w:szCs w:val="28"/>
-        </w:rPr>
-        <w:t>агрузки на слуховой анализатор (при производственной необходимости восприятия речи или дифференцированных сигналов) – разборчивость слов и сигналов от 90% до 70%</w:t>
-      </w:r>
-      <w:r>
-        <w:rPr>
-          <w:szCs w:val="28"/>
-        </w:rPr>
-        <w:t>;</w:t>
+        <w:t>нагрузки на слуховой анализатор (при производственной необходимости восприятия речи или дифференцированных сигналов) – разборчивость слов и сигналов от 90% до 70%;</w:t>
       </w:r>
     </w:p>
     <w:p>
@@ -1079,19 +1022,7 @@
         <w:rPr>
           <w:szCs w:val="28"/>
         </w:rPr>
-        <w:t>з</w:t>
-      </w:r>
-      <w:r>
-        <w:rPr>
-          <w:szCs w:val="28"/>
-        </w:rPr>
-        <w:t>начимость ошибки - Влечет за собой дополнительные усилия со стороны руководства (бригадиры, мастера и т.п.)</w:t>
-      </w:r>
-      <w:r>
-        <w:rPr>
-          <w:szCs w:val="28"/>
-        </w:rPr>
-        <w:t>;</w:t>
+        <w:t>значимость ошибки - Влечет за собой дополнительные усилия со стороны руководства (бригадиры, мастера и т.п.);</w:t>
       </w:r>
     </w:p>
     <w:p>
@@ -1193,19 +1124,7 @@
         <w:rPr>
           <w:szCs w:val="28"/>
         </w:rPr>
-        <w:t>ф</w:t>
-      </w:r>
-      <w:r>
-        <w:rPr>
-          <w:szCs w:val="28"/>
-        </w:rPr>
-        <w:t>актическая продолжительность рабочего дня – 8-9 часов</w:t>
-      </w:r>
-      <w:r>
-        <w:rPr>
-          <w:szCs w:val="28"/>
-        </w:rPr>
-        <w:t>;</w:t>
+        <w:t>фактическая продолжительность рабочего дня – 8-9 часов;</w:t>
       </w:r>
     </w:p>
     <w:p>
@@ -1385,7 +1304,12 @@
         <w:pStyle w:val="af"/>
       </w:pPr>
       <w:r>
-        <w:t>Рассчитаем минимальную нормируемую освещен</w:t>
+        <w:t>Рассчитаем минимальную н</w:t>
+      </w:r>
+      <w:bookmarkStart w:id="0" w:name="_GoBack"/>
+      <w:bookmarkEnd w:id="0"/>
+      <w:r>
+        <w:t>ормируемую освещен</w:t>
       </w:r>
       <w:r>
         <w:t>ность</w:t>
@@ -1420,6 +1344,14 @@
       <w:tblPr>
         <w:tblStyle w:val="a4"/>
         <w:tblW w:w="0" w:type="auto"/>
+        <w:tblBorders>
+          <w:top w:val="none" w:sz="0" w:space="0" w:color="auto"/>
+          <w:left w:val="none" w:sz="0" w:space="0" w:color="auto"/>
+          <w:bottom w:val="none" w:sz="0" w:space="0" w:color="auto"/>
+          <w:right w:val="none" w:sz="0" w:space="0" w:color="auto"/>
+          <w:insideH w:val="none" w:sz="0" w:space="0" w:color="auto"/>
+          <w:insideV w:val="none" w:sz="0" w:space="0" w:color="auto"/>
+        </w:tblBorders>
         <w:tblLook w:val="04A0" w:firstRow="1" w:lastRow="0" w:firstColumn="1" w:lastColumn="0" w:noHBand="0" w:noVBand="1"/>
       </w:tblPr>
       <w:tblGrid>
@@ -1563,17 +1495,7 @@
                         <w:rFonts w:ascii="Cambria Math" w:hAnsi="Cambria Math"/>
                         <w:lang w:val="en-US"/>
                       </w:rPr>
-                      <m:t>Φ</m:t>
-                    </m:r>
-                    <m:r>
-                      <m:rPr>
-                        <m:sty m:val="p"/>
-                      </m:rPr>
-                      <w:rPr>
-                        <w:rFonts w:ascii="Cambria Math" w:hAnsi="Cambria Math"/>
-                        <w:lang w:val="en-US"/>
-                      </w:rPr>
-                      <m:t>N</m:t>
+                      <m:t>ΦN</m:t>
                     </m:r>
                     <m:r>
                       <w:rPr>
@@ -1637,10 +1559,7 @@
         <w:t xml:space="preserve"> </w:t>
       </w:r>
       <w:r>
-        <w:t>–</w:t>
-      </w:r>
-      <w:r>
-        <w:t xml:space="preserve"> </w:t>
+        <w:t xml:space="preserve">– </w:t>
       </w:r>
       <w:r>
         <w:t>све</w:t>
@@ -1655,9 +1574,6 @@
     <w:p>
       <w:pPr>
         <w:ind w:left="707"/>
-        <w:rPr>
-          <w:lang w:val="en-US"/>
-        </w:rPr>
       </w:pPr>
       <w:r>
         <w:sym w:font="Symbol" w:char="F046"/>
@@ -1676,9 +1592,6 @@
         <w:t xml:space="preserve"> = 6000 лм</w:t>
       </w:r>
       <w:r>
-        <w:rPr>
-          <w:lang w:val="en-US"/>
-        </w:rPr>
         <w:t>;</w:t>
       </w:r>
     </w:p>
@@ -1891,14 +1804,7 @@
                         <w:rFonts w:ascii="Cambria Math" w:hAnsi="Cambria Math"/>
                         <w:lang w:val="en-US"/>
                       </w:rPr>
-                      <m:t>3.0*(4+4.</m:t>
-                    </m:r>
-                    <m:r>
-                      <w:rPr>
-                        <w:rFonts w:ascii="Cambria Math" w:hAnsi="Cambria Math"/>
-                        <w:lang w:val="en-US"/>
-                      </w:rPr>
-                      <m:t>4)</m:t>
+                      <m:t>3.0*(4+4.4)</m:t>
                     </m:r>
                   </m:den>
                 </m:f>
@@ -1907,21 +1813,7 @@
                     <w:rFonts w:ascii="Cambria Math" w:hAnsi="Cambria Math"/>
                     <w:lang w:val="en-US"/>
                   </w:rPr>
-                  <m:t>=0</m:t>
-                </m:r>
-                <m:r>
-                  <w:rPr>
-                    <w:rFonts w:ascii="Cambria Math" w:hAnsi="Cambria Math"/>
-                    <w:lang w:val="en-US"/>
-                  </w:rPr>
-                  <m:t>.</m:t>
-                </m:r>
-                <m:r>
-                  <w:rPr>
-                    <w:rFonts w:ascii="Cambria Math" w:hAnsi="Cambria Math"/>
-                    <w:lang w:val="en-US"/>
-                  </w:rPr>
-                  <m:t>7</m:t>
+                  <m:t>=0.7</m:t>
                 </m:r>
               </m:oMath>
             </m:oMathPara>
@@ -2031,19 +1923,7 @@
                   <w:rPr>
                     <w:rFonts w:ascii="Cambria Math" w:hAnsi="Cambria Math"/>
                   </w:rPr>
-                  <m:t>=</m:t>
-                </m:r>
-                <m:r>
-                  <w:rPr>
-                    <w:rFonts w:ascii="Cambria Math" w:hAnsi="Cambria Math"/>
-                  </w:rPr>
-                  <m:t>0</m:t>
-                </m:r>
-                <m:r>
-                  <w:rPr>
-                    <w:rFonts w:ascii="Cambria Math" w:hAnsi="Cambria Math"/>
-                  </w:rPr>
-                  <m:t>.7</m:t>
+                  <m:t>=0.7</m:t>
                 </m:r>
               </m:oMath>
             </m:oMathPara>
@@ -2329,19 +2209,7 @@
                   <w:rPr>
                     <w:rFonts w:ascii="Cambria Math" w:hAnsi="Cambria Math"/>
                   </w:rPr>
-                  <m:t>S</m:t>
-                </m:r>
-                <m:r>
-                  <w:rPr>
-                    <w:rFonts w:ascii="Cambria Math" w:hAnsi="Cambria Math"/>
-                  </w:rPr>
-                  <m:t>=</m:t>
-                </m:r>
-                <m:r>
-                  <w:rPr>
-                    <w:rFonts w:ascii="Cambria Math" w:hAnsi="Cambria Math"/>
-                  </w:rPr>
-                  <m:t>A*B=4*4.44=17.6</m:t>
+                  <m:t>S=A*B=4*4.44=17.6</m:t>
                 </m:r>
                 <m:r>
                   <w:rPr>
@@ -2511,17 +2379,7 @@
                         <w:rFonts w:ascii="Cambria Math" w:hAnsi="Cambria Math"/>
                         <w:lang w:val="en-US"/>
                       </w:rPr>
-                      <m:t>Φ</m:t>
-                    </m:r>
-                    <m:r>
-                      <m:rPr>
-                        <m:sty m:val="p"/>
-                      </m:rPr>
-                      <w:rPr>
-                        <w:rFonts w:ascii="Cambria Math" w:hAnsi="Cambria Math"/>
-                        <w:lang w:val="en-US"/>
-                      </w:rPr>
-                      <m:t>N</m:t>
+                      <m:t>ΦN</m:t>
                     </m:r>
                     <m:r>
                       <w:rPr>
@@ -3096,21 +2954,16 @@
     </w:tbl>
     <w:p/>
     <w:p>
-      <w:pPr>
+      <w:r>
+        <w:t>где,</w:t>
+      </w:r>
+      <w:r>
+        <w:tab/>
+      </w:r>
+      <w:r>
         <w:rPr>
           <w:lang w:val="en-US"/>
         </w:rPr>
-      </w:pPr>
-      <w:r>
-        <w:t>где,</w:t>
-      </w:r>
-      <w:r>
-        <w:tab/>
-      </w:r>
-      <w:r>
-        <w:rPr>
-          <w:lang w:val="en-US"/>
-        </w:rPr>
         <w:t>I</w:t>
       </w:r>
       <w:r>
@@ -3129,13 +2982,7 @@
         <w:t>, то</w:t>
       </w:r>
     </w:p>
-    <w:p>
-      <w:pPr>
-        <w:rPr>
-          <w:lang w:val="en-US"/>
-        </w:rPr>
-      </w:pPr>
-    </w:p>
+    <w:p/>
     <w:p>
       <w:pPr>
         <w:rPr>
@@ -3214,9 +3061,6 @@
     <w:p>
       <w:pPr>
         <w:ind w:left="707"/>
-        <w:rPr>
-          <w:lang w:val="en-US"/>
-        </w:rPr>
       </w:pPr>
       <w:proofErr w:type="gramStart"/>
       <w:r>
@@ -3308,7 +3152,10 @@
         <w:rPr>
           <w:lang w:val="en-US"/>
         </w:rPr>
-        <w:t xml:space="preserve">l – </w:t>
+        <w:t>l</w:t>
+      </w:r>
+      <w:r>
+        <w:t xml:space="preserve"> – </w:t>
       </w:r>
       <w:proofErr w:type="gramStart"/>
       <w:r>
@@ -3319,9 +3166,6 @@
         <w:t xml:space="preserve"> источника света</w:t>
       </w:r>
       <w:r>
-        <w:rPr>
-          <w:lang w:val="en-US"/>
-        </w:rPr>
         <w:t>.</w:t>
       </w:r>
     </w:p>
@@ -3667,13 +3511,7 @@
                   <w:rPr>
                     <w:rFonts w:ascii="Cambria Math" w:hAnsi="Cambria Math"/>
                   </w:rPr>
-                  <m:t>dx</m:t>
-                </m:r>
-                <m:r>
-                  <w:rPr>
-                    <w:rFonts w:ascii="Cambria Math" w:hAnsi="Cambria Math"/>
-                  </w:rPr>
-                  <m:t>=</m:t>
+                  <m:t>dx=</m:t>
                 </m:r>
               </m:oMath>
             </m:oMathPara>
@@ -4202,15 +4040,7 @@
                     <w:sz w:val="24"/>
                     <w:szCs w:val="24"/>
                   </w:rPr>
-                  <m:t>=</m:t>
-                </m:r>
-                <m:r>
-                  <w:rPr>
-                    <w:rFonts w:ascii="Cambria Math" w:hAnsi="Cambria Math"/>
-                    <w:sz w:val="24"/>
-                    <w:szCs w:val="24"/>
-                  </w:rPr>
-                  <m:t>-</m:t>
+                  <m:t>=-</m:t>
                 </m:r>
                 <m:f>
                   <m:fPr>
@@ -4240,15 +4070,7 @@
                         <w:sz w:val="24"/>
                         <w:szCs w:val="24"/>
                       </w:rPr>
-                      <m:t>2</m:t>
-                    </m:r>
-                    <m:r>
-                      <w:rPr>
-                        <w:rFonts w:ascii="Cambria Math" w:hAnsi="Cambria Math"/>
-                        <w:sz w:val="24"/>
-                        <w:szCs w:val="24"/>
-                      </w:rPr>
-                      <m:t>*1.4*2*3.14</m:t>
+                      <m:t>2*1.4*2*3.14</m:t>
                     </m:r>
                   </m:den>
                 </m:f>
@@ -4514,15 +4336,7 @@
                             <w:sz w:val="24"/>
                             <w:szCs w:val="24"/>
                           </w:rPr>
-                          <m:t>*2.2</m:t>
-                        </m:r>
-                        <m:r>
-                          <w:rPr>
-                            <w:rFonts w:ascii="Cambria Math" w:hAnsi="Cambria Math"/>
-                            <w:sz w:val="24"/>
-                            <w:szCs w:val="24"/>
-                          </w:rPr>
-                          <m:t>+</m:t>
+                          <m:t>*2.2+</m:t>
                         </m:r>
                         <m:f>
                           <m:fPr>
@@ -4746,15 +4560,7 @@
                         <w:sz w:val="24"/>
                         <w:szCs w:val="24"/>
                       </w:rPr>
-                      <m:t>*</m:t>
-                    </m:r>
-                    <m:r>
-                      <w:rPr>
-                        <w:rFonts w:ascii="Cambria Math" w:hAnsi="Cambria Math"/>
-                        <w:sz w:val="24"/>
-                        <w:szCs w:val="24"/>
-                      </w:rPr>
-                      <m:t>(</m:t>
+                      <m:t>*(</m:t>
                     </m:r>
                     <m:sSup>
                       <m:sSupPr>
@@ -4794,15 +4600,7 @@
                         <w:sz w:val="24"/>
                         <w:szCs w:val="24"/>
                       </w:rPr>
-                      <m:t>*0.8</m:t>
-                    </m:r>
-                    <m:r>
-                      <w:rPr>
-                        <w:rFonts w:ascii="Cambria Math" w:hAnsi="Cambria Math"/>
-                        <w:sz w:val="24"/>
-                        <w:szCs w:val="24"/>
-                      </w:rPr>
-                      <m:t>+</m:t>
+                      <m:t>*0.8+</m:t>
                     </m:r>
                     <m:f>
                       <m:fPr>
@@ -5074,27 +4872,8 @@
         <w:t>Для достижения оптимальной освещенности рабочих мест необходимо также правильн</w:t>
       </w:r>
       <w:r>
-        <w:t>о расположить светильники</w:t>
-      </w:r>
-      <w:proofErr w:type="gramStart"/>
-      <w:r>
-        <w:t>.</w:t>
-      </w:r>
-      <w:proofErr w:type="gramEnd"/>
-      <w:r>
-        <w:t xml:space="preserve"> Схема расположения отображена на </w:t>
-      </w:r>
-      <w:r>
-        <w:t>(</w:t>
-      </w:r>
-      <w:r>
-        <w:t>Р</w:t>
-      </w:r>
-      <w:r>
-        <w:t xml:space="preserve">исунок </w:t>
-      </w:r>
-      <w:bookmarkStart w:id="0" w:name="_GoBack"/>
-      <w:bookmarkEnd w:id="0"/>
+        <w:t xml:space="preserve">о расположить светильники. Схема расположения отображена на (Рисунок </w:t>
+      </w:r>
       <w:r>
         <w:t>).</w:t>
       </w:r>
@@ -9054,7 +8833,7 @@
   <a:extraClrSchemeLst/>
   <a:extLst>
     <a:ext uri="{05A4C25C-085E-4340-85A3-A5531E510DB2}">
-      <thm15:themeFamily xmlns="" xmlns:thm15="http://schemas.microsoft.com/office/thememl/2012/main" name="Office Theme" id="{62F939B6-93AF-4DB8-9C6B-D6C7DFDC589F}" vid="{4A3C46E8-61CC-4603-A589-7422A47A8E4A}"/>
+      <thm15:themeFamily xmlns:thm15="http://schemas.microsoft.com/office/thememl/2012/main" xmlns="" name="Office Theme" id="{62F939B6-93AF-4DB8-9C6B-D6C7DFDC589F}" vid="{4A3C46E8-61CC-4603-A589-7422A47A8E4A}"/>
     </a:ext>
   </a:extLst>
 </a:theme>
@@ -9065,7 +8844,7 @@
 </file>
 
 <file path=customXml/itemProps1.xml><?xml version="1.0" encoding="utf-8"?>
-<ds:datastoreItem xmlns:ds="http://schemas.openxmlformats.org/officeDocument/2006/customXml" ds:itemID="{0FE90B7C-8B8F-4F19-B8F7-D3E67AE3CF51}">
+<ds:datastoreItem xmlns:ds="http://schemas.openxmlformats.org/officeDocument/2006/customXml" ds:itemID="{336054C1-6383-45B3-88DD-2D3B71463C40}">
   <ds:schemaRefs>
     <ds:schemaRef ds:uri="http://schemas.openxmlformats.org/officeDocument/2006/bibliography"/>
   </ds:schemaRefs>

--- a/docs/12. ПЗ. Охрана труда и техника безопасности.docx
+++ b/docs/12. ПЗ. Охрана труда и техника безопасности.docx
@@ -1,6 +1,6 @@
 
 <file path=word/document.xml><?xml version="1.0" encoding="utf-8"?>
-<w:document xmlns:wpc="http://schemas.microsoft.com/office/word/2010/wordprocessingCanvas" xmlns:mc="http://schemas.openxmlformats.org/markup-compatibility/2006" xmlns:o="urn:schemas-microsoft-com:office:office" xmlns:r="http://schemas.openxmlformats.org/officeDocument/2006/relationships" xmlns:m="http://schemas.openxmlformats.org/officeDocument/2006/math" xmlns:v="urn:schemas-microsoft-com:vml" xmlns:wp14="http://schemas.microsoft.com/office/word/2010/wordprocessingDrawing" xmlns:wp="http://schemas.openxmlformats.org/drawingml/2006/wordprocessingDrawing" xmlns:w10="urn:schemas-microsoft-com:office:word" xmlns:w="http://schemas.openxmlformats.org/wordprocessingml/2006/main" xmlns:w14="http://schemas.microsoft.com/office/word/2010/wordml" xmlns:wpg="http://schemas.microsoft.com/office/word/2010/wordprocessingGroup" xmlns:wpi="http://schemas.microsoft.com/office/word/2010/wordprocessingInk" xmlns:wne="http://schemas.microsoft.com/office/word/2006/wordml" xmlns:wps="http://schemas.microsoft.com/office/word/2010/wordprocessingShape" mc:Ignorable="w14 wp14">
+<w:document xmlns:wpc="http://schemas.microsoft.com/office/word/2010/wordprocessingCanvas" xmlns:cx="http://schemas.microsoft.com/office/drawing/2014/chartex" xmlns:cx1="http://schemas.microsoft.com/office/drawing/2015/9/8/chartex" xmlns:mc="http://schemas.openxmlformats.org/markup-compatibility/2006" xmlns:o="urn:schemas-microsoft-com:office:office" xmlns:r="http://schemas.openxmlformats.org/officeDocument/2006/relationships" xmlns:m="http://schemas.openxmlformats.org/officeDocument/2006/math" xmlns:v="urn:schemas-microsoft-com:vml" xmlns:wp14="http://schemas.microsoft.com/office/word/2010/wordprocessingDrawing" xmlns:wp="http://schemas.openxmlformats.org/drawingml/2006/wordprocessingDrawing" xmlns:w10="urn:schemas-microsoft-com:office:word" xmlns:w="http://schemas.openxmlformats.org/wordprocessingml/2006/main" xmlns:w14="http://schemas.microsoft.com/office/word/2010/wordml" xmlns:w15="http://schemas.microsoft.com/office/word/2012/wordml" xmlns:w16se="http://schemas.microsoft.com/office/word/2015/wordml/symex" xmlns:wpg="http://schemas.microsoft.com/office/word/2010/wordprocessingGroup" xmlns:wpi="http://schemas.microsoft.com/office/word/2010/wordprocessingInk" xmlns:wne="http://schemas.microsoft.com/office/word/2006/wordml" xmlns:wps="http://schemas.microsoft.com/office/word/2010/wordprocessingShape" mc:Ignorable="w14 w15 w16se wp14">
   <w:body>
     <w:p>
       <w:pPr>
@@ -10,7 +10,10 @@
         </w:rPr>
       </w:pPr>
       <w:r>
-        <w:t xml:space="preserve">4 </w:t>
+        <w:t>5</w:t>
+      </w:r>
+      <w:r>
+        <w:t xml:space="preserve"> </w:t>
       </w:r>
       <w:r>
         <w:t>Охрана труда и техника безопасности</w:t>
@@ -21,7 +24,10 @@
         <w:pStyle w:val="2"/>
       </w:pPr>
       <w:r>
-        <w:t xml:space="preserve">4.1 </w:t>
+        <w:t>5</w:t>
+      </w:r>
+      <w:r>
+        <w:t xml:space="preserve">.1 </w:t>
       </w:r>
       <w:r>
         <w:t xml:space="preserve">Определение класса </w:t>
@@ -739,23 +745,7 @@
         <w:t>д</w:t>
       </w:r>
       <w:r>
-        <w:t>лительность сосредоточенного наблюдения (</w:t>
-      </w:r>
-      <w:proofErr w:type="gramStart"/>
-      <w:r>
-        <w:t>в</w:t>
-      </w:r>
-      <w:proofErr w:type="gramEnd"/>
-      <w:r>
-        <w:t xml:space="preserve"> % </w:t>
-      </w:r>
-      <w:proofErr w:type="gramStart"/>
-      <w:r>
-        <w:t>от</w:t>
-      </w:r>
-      <w:proofErr w:type="gramEnd"/>
-      <w:r>
-        <w:t xml:space="preserve"> времени смены) – 26-50%</w:t>
+        <w:t>лительность сосредоточенного наблюдения (в % от времени смены) – 26-50%</w:t>
       </w:r>
       <w:r>
         <w:t>;</w:t>
@@ -1160,7 +1150,13 @@
           <w:shd w:val="clear" w:color="auto" w:fill="FFFFFF"/>
         </w:rPr>
         <w:lastRenderedPageBreak/>
-        <w:t>4.2 Расчёт освещённости рабочего места</w:t>
+        <w:t>5</w:t>
+      </w:r>
+      <w:r>
+        <w:rPr>
+          <w:shd w:val="clear" w:color="auto" w:fill="FFFFFF"/>
+        </w:rPr>
+        <w:t>.2 Расчёт освещённости рабочего места</w:t>
       </w:r>
     </w:p>
     <w:p>
@@ -1276,14 +1272,9 @@
       </w:r>
       <w:proofErr w:type="spellStart"/>
       <w:r>
-        <w:t>т</w:t>
-      </w:r>
-      <w:proofErr w:type="gramStart"/>
-      <w:r>
-        <w:t>.е</w:t>
+        <w:t>т.е</w:t>
       </w:r>
       <w:proofErr w:type="spellEnd"/>
-      <w:proofErr w:type="gramEnd"/>
       <w:r>
         <w:t xml:space="preserve"> номинальный световой поток светильника равен 6000 лм. Светильник имеет длину равную </w:t>
       </w:r>
@@ -1304,32 +1295,25 @@
         <w:pStyle w:val="af"/>
       </w:pPr>
       <w:r>
-        <w:t>Рассчитаем минимальную н</w:t>
-      </w:r>
-      <w:bookmarkStart w:id="0" w:name="_GoBack"/>
-      <w:bookmarkEnd w:id="0"/>
-      <w:r>
-        <w:t>ормируемую освещен</w:t>
-      </w:r>
-      <w:r>
-        <w:t>ность</w:t>
-      </w:r>
-      <w:proofErr w:type="gramStart"/>
-      <w:r>
-        <w:t xml:space="preserve"> Е</w:t>
-      </w:r>
-      <w:proofErr w:type="gramEnd"/>
-      <w:r>
-        <w:t>, выразив ее из формул (</w:t>
-      </w:r>
-      <w:r>
-        <w:t>4.1</w:t>
+        <w:t>Рассчитаем минимальную нормируемую освещен</w:t>
+      </w:r>
+      <w:r>
+        <w:t>ность Е, выразив ее из формул (</w:t>
+      </w:r>
+      <w:r>
+        <w:t>5</w:t>
+      </w:r>
+      <w:r>
+        <w:t>.1</w:t>
       </w:r>
       <w:r>
         <w:t>) и (</w:t>
       </w:r>
       <w:r>
-        <w:t>4.2</w:t>
+        <w:t>5</w:t>
+      </w:r>
+      <w:r>
+        <w:t>.2</w:t>
       </w:r>
       <w:r>
         <w:t>):</w:t>
@@ -1433,14 +1417,49 @@
               <w:t>(</w:t>
             </w:r>
             <w:r>
+              <w:t>5</w:t>
+            </w:r>
+            <w:r>
               <w:rPr>
                 <w:lang w:val="en-US"/>
               </w:rPr>
-              <w:t>4.1</w:t>
+              <w:t>.1</w:t>
             </w:r>
             <w:r>
               <w:t>)</w:t>
             </w:r>
+          </w:p>
+        </w:tc>
+      </w:tr>
+      <w:tr>
+        <w:trPr>
+          <w:trHeight w:val="850"/>
+        </w:trPr>
+        <w:tc>
+          <w:tcPr>
+            <w:tcW w:w="9028" w:type="dxa"/>
+            <w:vAlign w:val="center"/>
+          </w:tcPr>
+          <w:p>
+            <w:pPr>
+              <w:pStyle w:val="a3"/>
+              <w:jc w:val="center"/>
+              <w:rPr>
+                <w:rFonts w:eastAsia="Calibri" w:cs="Times New Roman"/>
+              </w:rPr>
+            </w:pPr>
+          </w:p>
+        </w:tc>
+        <w:tc>
+          <w:tcPr>
+            <w:tcW w:w="543" w:type="dxa"/>
+            <w:vAlign w:val="center"/>
+          </w:tcPr>
+          <w:p>
+            <w:pPr>
+              <w:pStyle w:val="a3"/>
+              <w:jc w:val="center"/>
+            </w:pPr>
           </w:p>
         </w:tc>
       </w:tr>
@@ -1532,10 +1551,13 @@
               <w:t>(</w:t>
             </w:r>
             <w:r>
+              <w:t>5</w:t>
+            </w:r>
+            <w:r>
               <w:rPr>
                 <w:lang w:val="en-US"/>
               </w:rPr>
-              <w:t>4.2</w:t>
+              <w:t>.2</w:t>
             </w:r>
             <w:r>
               <w:t>)</w:t>
@@ -1579,7 +1601,6 @@
         <w:sym w:font="Symbol" w:char="F046"/>
       </w:r>
       <w:proofErr w:type="spellStart"/>
-      <w:proofErr w:type="gramStart"/>
       <w:r>
         <w:rPr>
           <w:vertAlign w:val="subscript"/>
@@ -1587,7 +1608,6 @@
         <w:t>св</w:t>
       </w:r>
       <w:proofErr w:type="spellEnd"/>
-      <w:proofErr w:type="gramEnd"/>
       <w:r>
         <w:t xml:space="preserve"> = 6000 лм</w:t>
       </w:r>
@@ -1672,7 +1692,6 @@
         <w:t>.</w:t>
       </w:r>
     </w:p>
-    <w:p/>
     <w:p>
       <w:r>
         <w:t xml:space="preserve">Для определения </w:t>
@@ -1696,7 +1715,10 @@
         <w:t>индекс данного помещения по формуле (</w:t>
       </w:r>
       <w:r>
-        <w:t>4.3</w:t>
+        <w:t>5</w:t>
+      </w:r>
+      <w:r>
+        <w:t>.3</w:t>
       </w:r>
       <w:r>
         <w:t>):</w:t>
@@ -1707,6 +1729,14 @@
       <w:tblPr>
         <w:tblStyle w:val="a4"/>
         <w:tblW w:w="0" w:type="auto"/>
+        <w:tblBorders>
+          <w:top w:val="none" w:sz="0" w:space="0" w:color="auto"/>
+          <w:left w:val="none" w:sz="0" w:space="0" w:color="auto"/>
+          <w:bottom w:val="none" w:sz="0" w:space="0" w:color="auto"/>
+          <w:right w:val="none" w:sz="0" w:space="0" w:color="auto"/>
+          <w:insideH w:val="none" w:sz="0" w:space="0" w:color="auto"/>
+          <w:insideV w:val="none" w:sz="0" w:space="0" w:color="auto"/>
+        </w:tblBorders>
         <w:tblLook w:val="04A0" w:firstRow="1" w:lastRow="0" w:firstColumn="1" w:lastColumn="0" w:noHBand="0" w:noVBand="1"/>
       </w:tblPr>
       <w:tblGrid>
@@ -1741,6 +1771,7 @@
                     <w:rFonts w:ascii="Cambria Math" w:hAnsi="Cambria Math"/>
                     <w:lang w:val="en-US"/>
                   </w:rPr>
+                  <w:lastRenderedPageBreak/>
                   <m:t>i=</m:t>
                 </m:r>
                 <m:f>
@@ -1833,10 +1864,13 @@
               <w:t>(</w:t>
             </w:r>
             <w:r>
+              <w:t>5</w:t>
+            </w:r>
+            <w:r>
               <w:rPr>
                 <w:lang w:val="en-US"/>
               </w:rPr>
-              <w:t>4.3</w:t>
+              <w:t>.3</w:t>
             </w:r>
             <w:r>
               <w:t>)</w:t>
@@ -1857,7 +1891,6 @@
         </w:rPr>
       </w:pPr>
       <w:r>
-        <w:lastRenderedPageBreak/>
         <w:t>коэффициент отражения расчётной поверхности:</w:t>
       </w:r>
     </w:p>
@@ -1866,6 +1899,14 @@
       <w:tblPr>
         <w:tblStyle w:val="a4"/>
         <w:tblW w:w="0" w:type="auto"/>
+        <w:tblBorders>
+          <w:top w:val="none" w:sz="0" w:space="0" w:color="auto"/>
+          <w:left w:val="none" w:sz="0" w:space="0" w:color="auto"/>
+          <w:bottom w:val="none" w:sz="0" w:space="0" w:color="auto"/>
+          <w:right w:val="none" w:sz="0" w:space="0" w:color="auto"/>
+          <w:insideH w:val="none" w:sz="0" w:space="0" w:color="auto"/>
+          <w:insideV w:val="none" w:sz="0" w:space="0" w:color="auto"/>
+        </w:tblBorders>
         <w:tblLook w:val="04A0" w:firstRow="1" w:lastRow="0" w:firstColumn="1" w:lastColumn="0" w:noHBand="0" w:noVBand="1"/>
       </w:tblPr>
       <w:tblGrid>
@@ -2015,7 +2056,6 @@
       <w:r>
         <w:t xml:space="preserve"> </w:t>
       </w:r>
-      <w:proofErr w:type="gramStart"/>
       <w:r>
         <w:t>–</w:t>
       </w:r>
@@ -2076,7 +2116,6 @@
       <w:r>
         <w:t>;</w:t>
       </w:r>
-      <w:proofErr w:type="gramEnd"/>
     </w:p>
     <w:p>
       <w:pPr>
@@ -2169,7 +2208,10 @@
         <w:t>помещения определяется по форму (</w:t>
       </w:r>
       <w:r>
-        <w:t>4.4</w:t>
+        <w:t>5</w:t>
+      </w:r>
+      <w:r>
+        <w:t>.4</w:t>
       </w:r>
       <w:r>
         <w:t>):</w:t>
@@ -2180,6 +2222,14 @@
       <w:tblPr>
         <w:tblStyle w:val="a4"/>
         <w:tblW w:w="0" w:type="auto"/>
+        <w:tblBorders>
+          <w:top w:val="none" w:sz="0" w:space="0" w:color="auto"/>
+          <w:left w:val="none" w:sz="0" w:space="0" w:color="auto"/>
+          <w:bottom w:val="none" w:sz="0" w:space="0" w:color="auto"/>
+          <w:right w:val="none" w:sz="0" w:space="0" w:color="auto"/>
+          <w:insideH w:val="none" w:sz="0" w:space="0" w:color="auto"/>
+          <w:insideV w:val="none" w:sz="0" w:space="0" w:color="auto"/>
+        </w:tblBorders>
         <w:tblLook w:val="04A0" w:firstRow="1" w:lastRow="0" w:firstColumn="1" w:lastColumn="0" w:noHBand="0" w:noVBand="1"/>
       </w:tblPr>
       <w:tblGrid>
@@ -2261,10 +2311,13 @@
               <w:t>(</w:t>
             </w:r>
             <w:r>
+              <w:t>5</w:t>
+            </w:r>
+            <w:r>
               <w:rPr>
                 <w:lang w:val="en-US"/>
               </w:rPr>
-              <w:t>4.4</w:t>
+              <w:t>.4</w:t>
             </w:r>
             <w:r>
               <w:t>)</w:t>
@@ -2308,10 +2361,13 @@
         <w:t>Таким образом, из формулы (</w:t>
       </w:r>
       <w:r>
+        <w:t>5</w:t>
+      </w:r>
+      <w:r>
         <w:rPr>
           <w:lang w:val="en-US"/>
         </w:rPr>
-        <w:t>4.5</w:t>
+        <w:t>.5</w:t>
       </w:r>
       <w:r>
         <w:t>):</w:t>
@@ -2322,6 +2378,14 @@
       <w:tblPr>
         <w:tblStyle w:val="a4"/>
         <w:tblW w:w="0" w:type="auto"/>
+        <w:tblBorders>
+          <w:top w:val="none" w:sz="0" w:space="0" w:color="auto"/>
+          <w:left w:val="none" w:sz="0" w:space="0" w:color="auto"/>
+          <w:bottom w:val="none" w:sz="0" w:space="0" w:color="auto"/>
+          <w:right w:val="none" w:sz="0" w:space="0" w:color="auto"/>
+          <w:insideH w:val="none" w:sz="0" w:space="0" w:color="auto"/>
+          <w:insideV w:val="none" w:sz="0" w:space="0" w:color="auto"/>
+        </w:tblBorders>
         <w:tblLook w:val="04A0" w:firstRow="1" w:lastRow="0" w:firstColumn="1" w:lastColumn="0" w:noHBand="0" w:noVBand="1"/>
       </w:tblPr>
       <w:tblGrid>
@@ -2459,10 +2523,13 @@
               <w:t>(</w:t>
             </w:r>
             <w:r>
+              <w:t>5</w:t>
+            </w:r>
+            <w:r>
               <w:rPr>
                 <w:lang w:val="en-US"/>
               </w:rPr>
-              <w:t>4.5</w:t>
+              <w:t>.5</w:t>
             </w:r>
             <w:r>
               <w:t>)</w:t>
@@ -2505,7 +2572,13 @@
         <w:rPr>
           <w:lang w:val="en-US"/>
         </w:rPr>
-        <w:t>4.6</w:t>
+        <w:t>5</w:t>
+      </w:r>
+      <w:r>
+        <w:rPr>
+          <w:lang w:val="en-US"/>
+        </w:rPr>
+        <w:t>.6</w:t>
       </w:r>
       <w:r>
         <w:t>):</w:t>
@@ -2516,6 +2589,14 @@
       <w:tblPr>
         <w:tblStyle w:val="a4"/>
         <w:tblW w:w="0" w:type="auto"/>
+        <w:tblBorders>
+          <w:top w:val="none" w:sz="0" w:space="0" w:color="auto"/>
+          <w:left w:val="none" w:sz="0" w:space="0" w:color="auto"/>
+          <w:bottom w:val="none" w:sz="0" w:space="0" w:color="auto"/>
+          <w:right w:val="none" w:sz="0" w:space="0" w:color="auto"/>
+          <w:insideH w:val="none" w:sz="0" w:space="0" w:color="auto"/>
+          <w:insideV w:val="none" w:sz="0" w:space="0" w:color="auto"/>
+        </w:tblBorders>
         <w:tblLook w:val="04A0" w:firstRow="1" w:lastRow="0" w:firstColumn="1" w:lastColumn="0" w:noHBand="0" w:noVBand="1"/>
       </w:tblPr>
       <w:tblGrid>
@@ -2940,10 +3021,13 @@
               <w:t>(</w:t>
             </w:r>
             <w:r>
+              <w:t>5</w:t>
+            </w:r>
+            <w:r>
               <w:rPr>
                 <w:lang w:val="en-US"/>
               </w:rPr>
-              <w:t>4.6</w:t>
+              <w:t>.6</w:t>
             </w:r>
             <w:r>
               <w:t>)</w:t>
@@ -3179,7 +3263,10 @@
         <w:t>Рассчитаем освещённость для первого источника света по формуле (</w:t>
       </w:r>
       <w:r>
-        <w:t>4.7</w:t>
+        <w:t>5</w:t>
+      </w:r>
+      <w:r>
+        <w:t>.7</w:t>
       </w:r>
       <w:r>
         <w:t>)</w:t>
@@ -3192,6 +3279,14 @@
       <w:tblPr>
         <w:tblStyle w:val="a4"/>
         <w:tblW w:w="0" w:type="auto"/>
+        <w:tblBorders>
+          <w:top w:val="none" w:sz="0" w:space="0" w:color="auto"/>
+          <w:left w:val="none" w:sz="0" w:space="0" w:color="auto"/>
+          <w:bottom w:val="none" w:sz="0" w:space="0" w:color="auto"/>
+          <w:right w:val="none" w:sz="0" w:space="0" w:color="auto"/>
+          <w:insideH w:val="none" w:sz="0" w:space="0" w:color="auto"/>
+          <w:insideV w:val="none" w:sz="0" w:space="0" w:color="auto"/>
+        </w:tblBorders>
         <w:tblLook w:val="04A0" w:firstRow="1" w:lastRow="0" w:firstColumn="1" w:lastColumn="0" w:noHBand="0" w:noVBand="1"/>
       </w:tblPr>
       <w:tblGrid>
@@ -3833,10 +3928,13 @@
               <w:t>(</w:t>
             </w:r>
             <w:r>
+              <w:t>5</w:t>
+            </w:r>
+            <w:r>
               <w:rPr>
                 <w:lang w:val="en-US"/>
               </w:rPr>
-              <w:t>4.7</w:t>
+              <w:t>.7</w:t>
             </w:r>
             <w:r>
               <w:t>)</w:t>
@@ -3861,7 +3959,13 @@
         <w:t>,</w:t>
       </w:r>
       <w:r>
-        <w:t xml:space="preserve"> используемые для расчётов в формуле (4.8)</w:t>
+        <w:t xml:space="preserve"> используемые для расчётов в формуле (</w:t>
+      </w:r>
+      <w:r>
+        <w:t>5</w:t>
+      </w:r>
+      <w:r>
+        <w:t>.8)</w:t>
       </w:r>
       <w:r>
         <w:t>:</w:t>
@@ -3975,6 +4079,14 @@
       <w:tblPr>
         <w:tblStyle w:val="a4"/>
         <w:tblW w:w="0" w:type="auto"/>
+        <w:tblBorders>
+          <w:top w:val="none" w:sz="0" w:space="0" w:color="auto"/>
+          <w:left w:val="none" w:sz="0" w:space="0" w:color="auto"/>
+          <w:bottom w:val="none" w:sz="0" w:space="0" w:color="auto"/>
+          <w:right w:val="none" w:sz="0" w:space="0" w:color="auto"/>
+          <w:insideH w:val="none" w:sz="0" w:space="0" w:color="auto"/>
+          <w:insideV w:val="none" w:sz="0" w:space="0" w:color="auto"/>
+        </w:tblBorders>
         <w:tblLook w:val="04A0" w:firstRow="1" w:lastRow="0" w:firstColumn="1" w:lastColumn="0" w:noHBand="0" w:noVBand="1"/>
       </w:tblPr>
       <w:tblGrid>
@@ -4686,10 +4798,13 @@
               <w:t>(</w:t>
             </w:r>
             <w:r>
+              <w:t>5</w:t>
+            </w:r>
+            <w:r>
               <w:rPr>
                 <w:lang w:val="en-US"/>
               </w:rPr>
-              <w:t>4.8</w:t>
+              <w:t>.8</w:t>
             </w:r>
             <w:r>
               <w:t>)</w:t>
@@ -4722,17 +4837,33 @@
         <w:t xml:space="preserve"> Следовательно, общая вертикальная освещённость от двух источников рассчитывается из формулы </w:t>
       </w:r>
       <w:r>
-        <w:t>(4.9</w:t>
+        <w:t>(</w:t>
+      </w:r>
+      <w:r>
+        <w:t>5</w:t>
+      </w:r>
+      <w:r>
+        <w:t>.9</w:t>
       </w:r>
       <w:r>
         <w:t>):</w:t>
       </w:r>
     </w:p>
-    <w:p/>
+    <w:p>
+      <w:bookmarkStart w:id="0" w:name="_GoBack"/>
+    </w:p>
     <w:tbl>
       <w:tblPr>
         <w:tblStyle w:val="a4"/>
         <w:tblW w:w="0" w:type="auto"/>
+        <w:tblBorders>
+          <w:top w:val="none" w:sz="0" w:space="0" w:color="auto"/>
+          <w:left w:val="none" w:sz="0" w:space="0" w:color="auto"/>
+          <w:bottom w:val="none" w:sz="0" w:space="0" w:color="auto"/>
+          <w:right w:val="none" w:sz="0" w:space="0" w:color="auto"/>
+          <w:insideH w:val="none" w:sz="0" w:space="0" w:color="auto"/>
+          <w:insideV w:val="none" w:sz="0" w:space="0" w:color="auto"/>
+        </w:tblBorders>
         <w:tblLook w:val="04A0" w:firstRow="1" w:lastRow="0" w:firstColumn="1" w:lastColumn="0" w:noHBand="0" w:noVBand="1"/>
       </w:tblPr>
       <w:tblGrid>
@@ -4846,10 +4977,13 @@
               <w:t>(</w:t>
             </w:r>
             <w:r>
+              <w:t>5</w:t>
+            </w:r>
+            <w:r>
               <w:rPr>
                 <w:lang w:val="en-US"/>
               </w:rPr>
-              <w:t>4.9</w:t>
+              <w:t>.9</w:t>
             </w:r>
             <w:r>
               <w:t>)</w:t>
@@ -4887,7 +5021,7 @@
         <w:rPr>
           <w:noProof/>
           <w:color w:val="000000"/>
-          <w:lang w:eastAsia="ru-RU"/>
+          <w:lang w:val="en-US"/>
         </w:rPr>
         <w:lastRenderedPageBreak/>
         <w:drawing>
@@ -4908,7 +5042,7 @@
                     </pic:cNvPicPr>
                   </pic:nvPicPr>
                   <pic:blipFill>
-                    <a:blip r:embed="rId7" cstate="print">
+                    <a:blip r:embed="rId6" cstate="print">
                       <a:extLst>
                         <a:ext uri="{28A0092B-C50C-407E-A947-70E740481C1C}">
                           <a14:useLocalDpi xmlns:a14="http://schemas.microsoft.com/office/drawing/2010/main" val="0"/>
@@ -4957,7 +5091,10 @@
         <w:t>метра, то из формулы (</w:t>
       </w:r>
       <w:r>
-        <w:t>4.</w:t>
+        <w:t>5</w:t>
+      </w:r>
+      <w:r>
+        <w:t>.</w:t>
       </w:r>
       <w:r>
         <w:t>10</w:t>
@@ -4979,6 +5116,14 @@
       <w:tblPr>
         <w:tblStyle w:val="a4"/>
         <w:tblW w:w="0" w:type="auto"/>
+        <w:tblBorders>
+          <w:top w:val="none" w:sz="0" w:space="0" w:color="auto"/>
+          <w:left w:val="none" w:sz="0" w:space="0" w:color="auto"/>
+          <w:bottom w:val="none" w:sz="0" w:space="0" w:color="auto"/>
+          <w:right w:val="none" w:sz="0" w:space="0" w:color="auto"/>
+          <w:insideH w:val="none" w:sz="0" w:space="0" w:color="auto"/>
+          <w:insideV w:val="none" w:sz="0" w:space="0" w:color="auto"/>
+        </w:tblBorders>
         <w:tblLook w:val="04A0" w:firstRow="1" w:lastRow="0" w:firstColumn="1" w:lastColumn="0" w:noHBand="0" w:noVBand="1"/>
       </w:tblPr>
       <w:tblGrid>
@@ -5089,10 +5234,13 @@
               <w:t>(</w:t>
             </w:r>
             <w:r>
+              <w:t>5</w:t>
+            </w:r>
+            <w:r>
               <w:rPr>
                 <w:lang w:val="en-US"/>
               </w:rPr>
-              <w:t>4.10</w:t>
+              <w:t>.10</w:t>
             </w:r>
             <w:r>
               <w:t>)</w:t>
@@ -5213,6 +5361,7 @@
       </w:r>
     </w:p>
     <w:p/>
+    <w:bookmarkEnd w:id="0"/>
     <w:p/>
     <w:sectPr>
       <w:pgSz w:w="11906" w:h="16838"/>
@@ -5225,8 +5374,8 @@
 </file>
 
 <file path=word/numbering.xml><?xml version="1.0" encoding="utf-8"?>
-<w:numbering xmlns:wpc="http://schemas.microsoft.com/office/word/2010/wordprocessingCanvas" xmlns:mc="http://schemas.openxmlformats.org/markup-compatibility/2006" xmlns:o="urn:schemas-microsoft-com:office:office" xmlns:r="http://schemas.openxmlformats.org/officeDocument/2006/relationships" xmlns:m="http://schemas.openxmlformats.org/officeDocument/2006/math" xmlns:v="urn:schemas-microsoft-com:vml" xmlns:wp14="http://schemas.microsoft.com/office/word/2010/wordprocessingDrawing" xmlns:wp="http://schemas.openxmlformats.org/drawingml/2006/wordprocessingDrawing" xmlns:w10="urn:schemas-microsoft-com:office:word" xmlns:w="http://schemas.openxmlformats.org/wordprocessingml/2006/main" xmlns:w14="http://schemas.microsoft.com/office/word/2010/wordml" xmlns:wpg="http://schemas.microsoft.com/office/word/2010/wordprocessingGroup" xmlns:wpi="http://schemas.microsoft.com/office/word/2010/wordprocessingInk" xmlns:wne="http://schemas.microsoft.com/office/word/2006/wordml" xmlns:wps="http://schemas.microsoft.com/office/word/2010/wordprocessingShape" mc:Ignorable="w14 wp14">
-  <w:abstractNum w:abstractNumId="0">
+<w:numbering xmlns:wpc="http://schemas.microsoft.com/office/word/2010/wordprocessingCanvas" xmlns:cx="http://schemas.microsoft.com/office/drawing/2014/chartex" xmlns:cx1="http://schemas.microsoft.com/office/drawing/2015/9/8/chartex" xmlns:mc="http://schemas.openxmlformats.org/markup-compatibility/2006" xmlns:o="urn:schemas-microsoft-com:office:office" xmlns:r="http://schemas.openxmlformats.org/officeDocument/2006/relationships" xmlns:m="http://schemas.openxmlformats.org/officeDocument/2006/math" xmlns:v="urn:schemas-microsoft-com:vml" xmlns:wp14="http://schemas.microsoft.com/office/word/2010/wordprocessingDrawing" xmlns:wp="http://schemas.openxmlformats.org/drawingml/2006/wordprocessingDrawing" xmlns:w10="urn:schemas-microsoft-com:office:word" xmlns:w="http://schemas.openxmlformats.org/wordprocessingml/2006/main" xmlns:w14="http://schemas.microsoft.com/office/word/2010/wordml" xmlns:w15="http://schemas.microsoft.com/office/word/2012/wordml" xmlns:w16se="http://schemas.microsoft.com/office/word/2015/wordml/symex" xmlns:wpg="http://schemas.microsoft.com/office/word/2010/wordprocessingGroup" xmlns:wpi="http://schemas.microsoft.com/office/word/2010/wordprocessingInk" xmlns:wne="http://schemas.microsoft.com/office/word/2006/wordml" xmlns:wps="http://schemas.microsoft.com/office/word/2010/wordprocessingShape" mc:Ignorable="w14 w15 w16se wp14">
+  <w:abstractNum w:abstractNumId="0" w15:restartNumberingAfterBreak="0">
     <w:nsid w:val="12F43D6C"/>
     <w:multiLevelType w:val="hybridMultilevel"/>
     <w:tmpl w:val="23AA798E"/>
@@ -5315,7 +5464,7 @@
       </w:pPr>
     </w:lvl>
   </w:abstractNum>
-  <w:abstractNum w:abstractNumId="1">
+  <w:abstractNum w:abstractNumId="1" w15:restartNumberingAfterBreak="0">
     <w:nsid w:val="1B251F26"/>
     <w:multiLevelType w:val="hybridMultilevel"/>
     <w:tmpl w:val="C9F8AEAE"/>
@@ -5404,7 +5553,7 @@
       </w:pPr>
     </w:lvl>
   </w:abstractNum>
-  <w:abstractNum w:abstractNumId="2">
+  <w:abstractNum w:abstractNumId="2" w15:restartNumberingAfterBreak="0">
     <w:nsid w:val="229E3E2C"/>
     <w:multiLevelType w:val="hybridMultilevel"/>
     <w:tmpl w:val="71901F50"/>
@@ -5517,7 +5666,7 @@
       </w:rPr>
     </w:lvl>
   </w:abstractNum>
-  <w:abstractNum w:abstractNumId="3">
+  <w:abstractNum w:abstractNumId="3" w15:restartNumberingAfterBreak="0">
     <w:nsid w:val="2E2B6512"/>
     <w:multiLevelType w:val="hybridMultilevel"/>
     <w:tmpl w:val="3B7EBE34"/>
@@ -5606,7 +5755,7 @@
       </w:pPr>
     </w:lvl>
   </w:abstractNum>
-  <w:abstractNum w:abstractNumId="4">
+  <w:abstractNum w:abstractNumId="4" w15:restartNumberingAfterBreak="0">
     <w:nsid w:val="2F922C27"/>
     <w:multiLevelType w:val="hybridMultilevel"/>
     <w:tmpl w:val="0A6E6E60"/>
@@ -5695,7 +5844,7 @@
       </w:pPr>
     </w:lvl>
   </w:abstractNum>
-  <w:abstractNum w:abstractNumId="5">
+  <w:abstractNum w:abstractNumId="5" w15:restartNumberingAfterBreak="0">
     <w:nsid w:val="361F0539"/>
     <w:multiLevelType w:val="hybridMultilevel"/>
     <w:tmpl w:val="3B964370"/>
@@ -5835,7 +5984,7 @@
       </w:rPr>
     </w:lvl>
   </w:abstractNum>
-  <w:abstractNum w:abstractNumId="6">
+  <w:abstractNum w:abstractNumId="6" w15:restartNumberingAfterBreak="0">
     <w:nsid w:val="40CB6FC8"/>
     <w:multiLevelType w:val="hybridMultilevel"/>
     <w:tmpl w:val="69A66B3C"/>
@@ -5948,7 +6097,7 @@
       </w:rPr>
     </w:lvl>
   </w:abstractNum>
-  <w:abstractNum w:abstractNumId="7">
+  <w:abstractNum w:abstractNumId="7" w15:restartNumberingAfterBreak="0">
     <w:nsid w:val="41D3781A"/>
     <w:multiLevelType w:val="hybridMultilevel"/>
     <w:tmpl w:val="C4126CC0"/>
@@ -6034,7 +6183,7 @@
       </w:pPr>
     </w:lvl>
   </w:abstractNum>
-  <w:abstractNum w:abstractNumId="8">
+  <w:abstractNum w:abstractNumId="8" w15:restartNumberingAfterBreak="0">
     <w:nsid w:val="451E646F"/>
     <w:multiLevelType w:val="hybridMultilevel"/>
     <w:tmpl w:val="8DFA1250"/>
@@ -6174,7 +6323,7 @@
       </w:rPr>
     </w:lvl>
   </w:abstractNum>
-  <w:abstractNum w:abstractNumId="9">
+  <w:abstractNum w:abstractNumId="9" w15:restartNumberingAfterBreak="0">
     <w:nsid w:val="4C9B1E74"/>
     <w:multiLevelType w:val="hybridMultilevel"/>
     <w:tmpl w:val="779C010E"/>
@@ -6287,7 +6436,7 @@
       </w:rPr>
     </w:lvl>
   </w:abstractNum>
-  <w:abstractNum w:abstractNumId="10">
+  <w:abstractNum w:abstractNumId="10" w15:restartNumberingAfterBreak="0">
     <w:nsid w:val="506F6C40"/>
     <w:multiLevelType w:val="hybridMultilevel"/>
     <w:tmpl w:val="A372DE08"/>
@@ -6400,7 +6549,7 @@
       </w:rPr>
     </w:lvl>
   </w:abstractNum>
-  <w:abstractNum w:abstractNumId="11">
+  <w:abstractNum w:abstractNumId="11" w15:restartNumberingAfterBreak="0">
     <w:nsid w:val="53BF1E32"/>
     <w:multiLevelType w:val="hybridMultilevel"/>
     <w:tmpl w:val="53729496"/>
@@ -6513,7 +6662,7 @@
       </w:rPr>
     </w:lvl>
   </w:abstractNum>
-  <w:abstractNum w:abstractNumId="12">
+  <w:abstractNum w:abstractNumId="12" w15:restartNumberingAfterBreak="0">
     <w:nsid w:val="575A726E"/>
     <w:multiLevelType w:val="hybridMultilevel"/>
     <w:tmpl w:val="AFE8FC58"/>
@@ -6626,7 +6775,7 @@
       </w:rPr>
     </w:lvl>
   </w:abstractNum>
-  <w:abstractNum w:abstractNumId="13">
+  <w:abstractNum w:abstractNumId="13" w15:restartNumberingAfterBreak="0">
     <w:nsid w:val="58ED4A57"/>
     <w:multiLevelType w:val="hybridMultilevel"/>
     <w:tmpl w:val="84EA7E84"/>
@@ -6712,7 +6861,7 @@
       </w:pPr>
     </w:lvl>
   </w:abstractNum>
-  <w:abstractNum w:abstractNumId="14">
+  <w:abstractNum w:abstractNumId="14" w15:restartNumberingAfterBreak="0">
     <w:nsid w:val="5FB5670F"/>
     <w:multiLevelType w:val="hybridMultilevel"/>
     <w:tmpl w:val="F5CE73CE"/>
@@ -6801,7 +6950,7 @@
       </w:pPr>
     </w:lvl>
   </w:abstractNum>
-  <w:abstractNum w:abstractNumId="15">
+  <w:abstractNum w:abstractNumId="15" w15:restartNumberingAfterBreak="0">
     <w:nsid w:val="632A1DE4"/>
     <w:multiLevelType w:val="hybridMultilevel"/>
     <w:tmpl w:val="BD2CB294"/>
@@ -6890,7 +7039,7 @@
       </w:pPr>
     </w:lvl>
   </w:abstractNum>
-  <w:abstractNum w:abstractNumId="16">
+  <w:abstractNum w:abstractNumId="16" w15:restartNumberingAfterBreak="0">
     <w:nsid w:val="66AA45C0"/>
     <w:multiLevelType w:val="multilevel"/>
     <w:tmpl w:val="0419001D"/>
@@ -6976,7 +7125,7 @@
       </w:pPr>
     </w:lvl>
   </w:abstractNum>
-  <w:abstractNum w:abstractNumId="17">
+  <w:abstractNum w:abstractNumId="17" w15:restartNumberingAfterBreak="0">
     <w:nsid w:val="69F65C61"/>
     <w:multiLevelType w:val="hybridMultilevel"/>
     <w:tmpl w:val="CAD60E20"/>
@@ -7089,7 +7238,7 @@
       </w:rPr>
     </w:lvl>
   </w:abstractNum>
-  <w:abstractNum w:abstractNumId="18">
+  <w:abstractNum w:abstractNumId="18" w15:restartNumberingAfterBreak="0">
     <w:nsid w:val="6D80187C"/>
     <w:multiLevelType w:val="hybridMultilevel"/>
     <w:tmpl w:val="208A911C"/>
@@ -7202,7 +7351,7 @@
       </w:rPr>
     </w:lvl>
   </w:abstractNum>
-  <w:abstractNum w:abstractNumId="19">
+  <w:abstractNum w:abstractNumId="19" w15:restartNumberingAfterBreak="0">
     <w:nsid w:val="6DD25DAA"/>
     <w:multiLevelType w:val="hybridMultilevel"/>
     <w:tmpl w:val="F466AEA2"/>
@@ -7342,7 +7491,7 @@
       </w:rPr>
     </w:lvl>
   </w:abstractNum>
-  <w:abstractNum w:abstractNumId="20">
+  <w:abstractNum w:abstractNumId="20" w15:restartNumberingAfterBreak="0">
     <w:nsid w:val="72C37884"/>
     <w:multiLevelType w:val="hybridMultilevel"/>
     <w:tmpl w:val="F6D044B6"/>
@@ -7428,7 +7577,7 @@
       </w:pPr>
     </w:lvl>
   </w:abstractNum>
-  <w:abstractNum w:abstractNumId="21">
+  <w:abstractNum w:abstractNumId="21" w15:restartNumberingAfterBreak="0">
     <w:nsid w:val="7BCF7F56"/>
     <w:multiLevelType w:val="hybridMultilevel"/>
     <w:tmpl w:val="9FB8BD1E"/>
@@ -7611,7 +7760,7 @@
 </file>
 
 <file path=word/styles.xml><?xml version="1.0" encoding="utf-8"?>
-<w:styles xmlns:mc="http://schemas.openxmlformats.org/markup-compatibility/2006" xmlns:r="http://schemas.openxmlformats.org/officeDocument/2006/relationships" xmlns:w="http://schemas.openxmlformats.org/wordprocessingml/2006/main" xmlns:w14="http://schemas.microsoft.com/office/word/2010/wordml" mc:Ignorable="w14">
+<w:styles xmlns:mc="http://schemas.openxmlformats.org/markup-compatibility/2006" xmlns:r="http://schemas.openxmlformats.org/officeDocument/2006/relationships" xmlns:w="http://schemas.openxmlformats.org/wordprocessingml/2006/main" xmlns:w14="http://schemas.microsoft.com/office/word/2010/wordml" xmlns:w15="http://schemas.microsoft.com/office/word/2012/wordml" xmlns:w16se="http://schemas.microsoft.com/office/word/2015/wordml/symex" mc:Ignorable="w14 w15 w16se">
   <w:docDefaults>
     <w:rPrDefault>
       <w:rPr>
@@ -7627,145 +7776,378 @@
       </w:pPr>
     </w:pPrDefault>
   </w:docDefaults>
-  <w:latentStyles w:defLockedState="0" w:defUIPriority="99" w:defSemiHidden="1" w:defUnhideWhenUsed="1" w:defQFormat="0" w:count="267">
-    <w:lsdException w:name="Normal" w:semiHidden="0" w:uiPriority="0" w:unhideWhenUsed="0" w:qFormat="1"/>
-    <w:lsdException w:name="heading 1" w:semiHidden="0" w:uiPriority="9" w:unhideWhenUsed="0" w:qFormat="1"/>
-    <w:lsdException w:name="heading 2" w:uiPriority="9" w:qFormat="1"/>
-    <w:lsdException w:name="heading 3" w:uiPriority="9"/>
-    <w:lsdException w:name="heading 4" w:uiPriority="9" w:qFormat="1"/>
-    <w:lsdException w:name="heading 5" w:uiPriority="9" w:qFormat="1"/>
-    <w:lsdException w:name="heading 6" w:uiPriority="9" w:qFormat="1"/>
-    <w:lsdException w:name="heading 7" w:uiPriority="9" w:qFormat="1"/>
-    <w:lsdException w:name="heading 8" w:uiPriority="9" w:qFormat="1"/>
-    <w:lsdException w:name="heading 9" w:uiPriority="9" w:qFormat="1"/>
-    <w:lsdException w:name="toc 1" w:uiPriority="39"/>
-    <w:lsdException w:name="toc 2" w:uiPriority="39"/>
-    <w:lsdException w:name="toc 3" w:uiPriority="39"/>
-    <w:lsdException w:name="toc 4" w:uiPriority="39"/>
-    <w:lsdException w:name="toc 5" w:uiPriority="39"/>
-    <w:lsdException w:name="toc 6" w:uiPriority="39"/>
-    <w:lsdException w:name="toc 7" w:uiPriority="39"/>
-    <w:lsdException w:name="toc 8" w:uiPriority="39"/>
-    <w:lsdException w:name="toc 9" w:uiPriority="39"/>
-    <w:lsdException w:name="caption" w:uiPriority="35" w:qFormat="1"/>
-    <w:lsdException w:name="Title" w:semiHidden="0" w:uiPriority="10" w:unhideWhenUsed="0"/>
-    <w:lsdException w:name="Default Paragraph Font" w:uiPriority="1"/>
-    <w:lsdException w:name="Body Text" w:uiPriority="0"/>
-    <w:lsdException w:name="Subtitle" w:semiHidden="0" w:uiPriority="11" w:unhideWhenUsed="0"/>
-    <w:lsdException w:name="Strong" w:semiHidden="0" w:uiPriority="22" w:unhideWhenUsed="0"/>
-    <w:lsdException w:name="Emphasis" w:semiHidden="0" w:uiPriority="20" w:unhideWhenUsed="0"/>
-    <w:lsdException w:name="Table Grid" w:semiHidden="0" w:uiPriority="39" w:unhideWhenUsed="0"/>
-    <w:lsdException w:name="Placeholder Text" w:unhideWhenUsed="0"/>
-    <w:lsdException w:name="No Spacing" w:semiHidden="0" w:uiPriority="1" w:unhideWhenUsed="0" w:qFormat="1"/>
-    <w:lsdException w:name="Light Shading" w:semiHidden="0" w:uiPriority="60" w:unhideWhenUsed="0"/>
-    <w:lsdException w:name="Light List" w:semiHidden="0" w:uiPriority="61" w:unhideWhenUsed="0"/>
-    <w:lsdException w:name="Light Grid" w:semiHidden="0" w:uiPriority="62" w:unhideWhenUsed="0"/>
-    <w:lsdException w:name="Medium Shading 1" w:semiHidden="0" w:uiPriority="63" w:unhideWhenUsed="0"/>
-    <w:lsdException w:name="Medium Shading 2" w:semiHidden="0" w:uiPriority="64" w:unhideWhenUsed="0"/>
-    <w:lsdException w:name="Medium List 1" w:semiHidden="0" w:uiPriority="65" w:unhideWhenUsed="0"/>
-    <w:lsdException w:name="Medium List 2" w:semiHidden="0" w:uiPriority="66" w:unhideWhenUsed="0"/>
-    <w:lsdException w:name="Medium Grid 1" w:semiHidden="0" w:uiPriority="67" w:unhideWhenUsed="0"/>
-    <w:lsdException w:name="Medium Grid 2" w:semiHidden="0" w:uiPriority="68" w:unhideWhenUsed="0"/>
-    <w:lsdException w:name="Medium Grid 3" w:semiHidden="0" w:uiPriority="69" w:unhideWhenUsed="0"/>
-    <w:lsdException w:name="Dark List" w:semiHidden="0" w:uiPriority="70" w:unhideWhenUsed="0"/>
-    <w:lsdException w:name="Colorful Shading" w:semiHidden="0" w:uiPriority="71" w:unhideWhenUsed="0"/>
-    <w:lsdException w:name="Colorful List" w:semiHidden="0" w:uiPriority="72" w:unhideWhenUsed="0"/>
-    <w:lsdException w:name="Colorful Grid" w:semiHidden="0" w:uiPriority="73" w:unhideWhenUsed="0"/>
-    <w:lsdException w:name="Light Shading Accent 1" w:semiHidden="0" w:uiPriority="60" w:unhideWhenUsed="0"/>
-    <w:lsdException w:name="Light List Accent 1" w:semiHidden="0" w:uiPriority="61" w:unhideWhenUsed="0"/>
-    <w:lsdException w:name="Light Grid Accent 1" w:semiHidden="0" w:uiPriority="62" w:unhideWhenUsed="0"/>
-    <w:lsdException w:name="Medium Shading 1 Accent 1" w:semiHidden="0" w:uiPriority="63" w:unhideWhenUsed="0"/>
-    <w:lsdException w:name="Medium Shading 2 Accent 1" w:semiHidden="0" w:uiPriority="64" w:unhideWhenUsed="0"/>
-    <w:lsdException w:name="Medium List 1 Accent 1" w:semiHidden="0" w:uiPriority="65" w:unhideWhenUsed="0"/>
-    <w:lsdException w:name="Revision" w:unhideWhenUsed="0"/>
-    <w:lsdException w:name="List Paragraph" w:semiHidden="0" w:uiPriority="34" w:unhideWhenUsed="0"/>
-    <w:lsdException w:name="Quote" w:semiHidden="0" w:uiPriority="29" w:unhideWhenUsed="0"/>
-    <w:lsdException w:name="Intense Quote" w:semiHidden="0" w:uiPriority="30" w:unhideWhenUsed="0"/>
-    <w:lsdException w:name="Medium List 2 Accent 1" w:semiHidden="0" w:uiPriority="66" w:unhideWhenUsed="0"/>
-    <w:lsdException w:name="Medium Grid 1 Accent 1" w:semiHidden="0" w:uiPriority="67" w:unhideWhenUsed="0"/>
-    <w:lsdException w:name="Medium Grid 2 Accent 1" w:semiHidden="0" w:uiPriority="68" w:unhideWhenUsed="0"/>
-    <w:lsdException w:name="Medium Grid 3 Accent 1" w:semiHidden="0" w:uiPriority="69" w:unhideWhenUsed="0"/>
-    <w:lsdException w:name="Dark List Accent 1" w:semiHidden="0" w:uiPriority="70" w:unhideWhenUsed="0"/>
-    <w:lsdException w:name="Colorful Shading Accent 1" w:semiHidden="0" w:uiPriority="71" w:unhideWhenUsed="0"/>
-    <w:lsdException w:name="Colorful List Accent 1" w:semiHidden="0" w:uiPriority="72" w:unhideWhenUsed="0"/>
-    <w:lsdException w:name="Colorful Grid Accent 1" w:semiHidden="0" w:uiPriority="73" w:unhideWhenUsed="0"/>
-    <w:lsdException w:name="Light Shading Accent 2" w:semiHidden="0" w:uiPriority="60" w:unhideWhenUsed="0"/>
-    <w:lsdException w:name="Light List Accent 2" w:semiHidden="0" w:uiPriority="61" w:unhideWhenUsed="0"/>
-    <w:lsdException w:name="Light Grid Accent 2" w:semiHidden="0" w:uiPriority="62" w:unhideWhenUsed="0"/>
-    <w:lsdException w:name="Medium Shading 1 Accent 2" w:semiHidden="0" w:uiPriority="63" w:unhideWhenUsed="0"/>
-    <w:lsdException w:name="Medium Shading 2 Accent 2" w:semiHidden="0" w:uiPriority="64" w:unhideWhenUsed="0"/>
-    <w:lsdException w:name="Medium List 1 Accent 2" w:semiHidden="0" w:uiPriority="65" w:unhideWhenUsed="0"/>
-    <w:lsdException w:name="Medium List 2 Accent 2" w:semiHidden="0" w:uiPriority="66" w:unhideWhenUsed="0"/>
-    <w:lsdException w:name="Medium Grid 1 Accent 2" w:semiHidden="0" w:uiPriority="67" w:unhideWhenUsed="0"/>
-    <w:lsdException w:name="Medium Grid 2 Accent 2" w:semiHidden="0" w:uiPriority="68" w:unhideWhenUsed="0"/>
-    <w:lsdException w:name="Medium Grid 3 Accent 2" w:semiHidden="0" w:uiPriority="69" w:unhideWhenUsed="0"/>
-    <w:lsdException w:name="Dark List Accent 2" w:semiHidden="0" w:uiPriority="70" w:unhideWhenUsed="0"/>
-    <w:lsdException w:name="Colorful Shading Accent 2" w:semiHidden="0" w:uiPriority="71" w:unhideWhenUsed="0"/>
-    <w:lsdException w:name="Colorful List Accent 2" w:semiHidden="0" w:uiPriority="72" w:unhideWhenUsed="0"/>
-    <w:lsdException w:name="Colorful Grid Accent 2" w:semiHidden="0" w:uiPriority="73" w:unhideWhenUsed="0"/>
-    <w:lsdException w:name="Light Shading Accent 3" w:semiHidden="0" w:uiPriority="60" w:unhideWhenUsed="0"/>
-    <w:lsdException w:name="Light List Accent 3" w:semiHidden="0" w:uiPriority="61" w:unhideWhenUsed="0"/>
-    <w:lsdException w:name="Light Grid Accent 3" w:semiHidden="0" w:uiPriority="62" w:unhideWhenUsed="0"/>
-    <w:lsdException w:name="Medium Shading 1 Accent 3" w:semiHidden="0" w:uiPriority="63" w:unhideWhenUsed="0"/>
-    <w:lsdException w:name="Medium Shading 2 Accent 3" w:semiHidden="0" w:uiPriority="64" w:unhideWhenUsed="0"/>
-    <w:lsdException w:name="Medium List 1 Accent 3" w:semiHidden="0" w:uiPriority="65" w:unhideWhenUsed="0"/>
-    <w:lsdException w:name="Medium List 2 Accent 3" w:semiHidden="0" w:uiPriority="66" w:unhideWhenUsed="0"/>
-    <w:lsdException w:name="Medium Grid 1 Accent 3" w:semiHidden="0" w:uiPriority="67" w:unhideWhenUsed="0"/>
-    <w:lsdException w:name="Medium Grid 2 Accent 3" w:semiHidden="0" w:uiPriority="68" w:unhideWhenUsed="0"/>
-    <w:lsdException w:name="Medium Grid 3 Accent 3" w:semiHidden="0" w:uiPriority="69" w:unhideWhenUsed="0"/>
-    <w:lsdException w:name="Dark List Accent 3" w:semiHidden="0" w:uiPriority="70" w:unhideWhenUsed="0"/>
-    <w:lsdException w:name="Colorful Shading Accent 3" w:semiHidden="0" w:uiPriority="71" w:unhideWhenUsed="0"/>
-    <w:lsdException w:name="Colorful List Accent 3" w:semiHidden="0" w:uiPriority="72" w:unhideWhenUsed="0"/>
-    <w:lsdException w:name="Colorful Grid Accent 3" w:semiHidden="0" w:uiPriority="73" w:unhideWhenUsed="0"/>
-    <w:lsdException w:name="Light Shading Accent 4" w:semiHidden="0" w:uiPriority="60" w:unhideWhenUsed="0"/>
-    <w:lsdException w:name="Light List Accent 4" w:semiHidden="0" w:uiPriority="61" w:unhideWhenUsed="0"/>
-    <w:lsdException w:name="Light Grid Accent 4" w:semiHidden="0" w:uiPriority="62" w:unhideWhenUsed="0"/>
-    <w:lsdException w:name="Medium Shading 1 Accent 4" w:semiHidden="0" w:uiPriority="63" w:unhideWhenUsed="0"/>
-    <w:lsdException w:name="Medium Shading 2 Accent 4" w:semiHidden="0" w:uiPriority="64" w:unhideWhenUsed="0"/>
-    <w:lsdException w:name="Medium List 1 Accent 4" w:semiHidden="0" w:uiPriority="65" w:unhideWhenUsed="0"/>
-    <w:lsdException w:name="Medium List 2 Accent 4" w:semiHidden="0" w:uiPriority="66" w:unhideWhenUsed="0"/>
-    <w:lsdException w:name="Medium Grid 1 Accent 4" w:semiHidden="0" w:uiPriority="67" w:unhideWhenUsed="0"/>
-    <w:lsdException w:name="Medium Grid 2 Accent 4" w:semiHidden="0" w:uiPriority="68" w:unhideWhenUsed="0"/>
-    <w:lsdException w:name="Medium Grid 3 Accent 4" w:semiHidden="0" w:uiPriority="69" w:unhideWhenUsed="0"/>
-    <w:lsdException w:name="Dark List Accent 4" w:semiHidden="0" w:uiPriority="70" w:unhideWhenUsed="0"/>
-    <w:lsdException w:name="Colorful Shading Accent 4" w:semiHidden="0" w:uiPriority="71" w:unhideWhenUsed="0"/>
-    <w:lsdException w:name="Colorful List Accent 4" w:semiHidden="0" w:uiPriority="72" w:unhideWhenUsed="0"/>
-    <w:lsdException w:name="Colorful Grid Accent 4" w:semiHidden="0" w:uiPriority="73" w:unhideWhenUsed="0"/>
-    <w:lsdException w:name="Light Shading Accent 5" w:semiHidden="0" w:uiPriority="60" w:unhideWhenUsed="0"/>
-    <w:lsdException w:name="Light List Accent 5" w:semiHidden="0" w:uiPriority="61" w:unhideWhenUsed="0"/>
-    <w:lsdException w:name="Light Grid Accent 5" w:semiHidden="0" w:uiPriority="62" w:unhideWhenUsed="0"/>
-    <w:lsdException w:name="Medium Shading 1 Accent 5" w:semiHidden="0" w:uiPriority="63" w:unhideWhenUsed="0"/>
-    <w:lsdException w:name="Medium Shading 2 Accent 5" w:semiHidden="0" w:uiPriority="64" w:unhideWhenUsed="0"/>
-    <w:lsdException w:name="Medium List 1 Accent 5" w:semiHidden="0" w:uiPriority="65" w:unhideWhenUsed="0"/>
-    <w:lsdException w:name="Medium List 2 Accent 5" w:semiHidden="0" w:uiPriority="66" w:unhideWhenUsed="0"/>
-    <w:lsdException w:name="Medium Grid 1 Accent 5" w:semiHidden="0" w:uiPriority="67" w:unhideWhenUsed="0"/>
-    <w:lsdException w:name="Medium Grid 2 Accent 5" w:semiHidden="0" w:uiPriority="68" w:unhideWhenUsed="0"/>
-    <w:lsdException w:name="Medium Grid 3 Accent 5" w:semiHidden="0" w:uiPriority="69" w:unhideWhenUsed="0"/>
-    <w:lsdException w:name="Dark List Accent 5" w:semiHidden="0" w:uiPriority="70" w:unhideWhenUsed="0"/>
-    <w:lsdException w:name="Colorful Shading Accent 5" w:semiHidden="0" w:uiPriority="71" w:unhideWhenUsed="0"/>
-    <w:lsdException w:name="Colorful List Accent 5" w:semiHidden="0" w:uiPriority="72" w:unhideWhenUsed="0"/>
-    <w:lsdException w:name="Colorful Grid Accent 5" w:semiHidden="0" w:uiPriority="73" w:unhideWhenUsed="0"/>
-    <w:lsdException w:name="Light Shading Accent 6" w:semiHidden="0" w:uiPriority="60" w:unhideWhenUsed="0"/>
-    <w:lsdException w:name="Light List Accent 6" w:semiHidden="0" w:uiPriority="61" w:unhideWhenUsed="0"/>
-    <w:lsdException w:name="Light Grid Accent 6" w:semiHidden="0" w:uiPriority="62" w:unhideWhenUsed="0"/>
-    <w:lsdException w:name="Medium Shading 1 Accent 6" w:semiHidden="0" w:uiPriority="63" w:unhideWhenUsed="0"/>
-    <w:lsdException w:name="Medium Shading 2 Accent 6" w:semiHidden="0" w:uiPriority="64" w:unhideWhenUsed="0"/>
-    <w:lsdException w:name="Medium List 1 Accent 6" w:semiHidden="0" w:uiPriority="65" w:unhideWhenUsed="0"/>
-    <w:lsdException w:name="Medium List 2 Accent 6" w:semiHidden="0" w:uiPriority="66" w:unhideWhenUsed="0"/>
-    <w:lsdException w:name="Medium Grid 1 Accent 6" w:semiHidden="0" w:uiPriority="67" w:unhideWhenUsed="0"/>
-    <w:lsdException w:name="Medium Grid 2 Accent 6" w:semiHidden="0" w:uiPriority="68" w:unhideWhenUsed="0"/>
-    <w:lsdException w:name="Medium Grid 3 Accent 6" w:semiHidden="0" w:uiPriority="69" w:unhideWhenUsed="0"/>
-    <w:lsdException w:name="Dark List Accent 6" w:semiHidden="0" w:uiPriority="70" w:unhideWhenUsed="0"/>
-    <w:lsdException w:name="Colorful Shading Accent 6" w:semiHidden="0" w:uiPriority="71" w:unhideWhenUsed="0"/>
-    <w:lsdException w:name="Colorful List Accent 6" w:semiHidden="0" w:uiPriority="72" w:unhideWhenUsed="0"/>
-    <w:lsdException w:name="Colorful Grid Accent 6" w:semiHidden="0" w:uiPriority="73" w:unhideWhenUsed="0"/>
-    <w:lsdException w:name="Subtle Emphasis" w:semiHidden="0" w:uiPriority="19" w:unhideWhenUsed="0"/>
-    <w:lsdException w:name="Intense Emphasis" w:semiHidden="0" w:uiPriority="21" w:unhideWhenUsed="0"/>
-    <w:lsdException w:name="Subtle Reference" w:semiHidden="0" w:uiPriority="31" w:unhideWhenUsed="0"/>
-    <w:lsdException w:name="Intense Reference" w:semiHidden="0" w:uiPriority="32" w:unhideWhenUsed="0"/>
-    <w:lsdException w:name="Book Title" w:semiHidden="0" w:uiPriority="33" w:unhideWhenUsed="0"/>
-    <w:lsdException w:name="Bibliography" w:uiPriority="37"/>
-    <w:lsdException w:name="TOC Heading" w:uiPriority="39" w:qFormat="1"/>
+  <w:latentStyles w:defLockedState="0" w:defUIPriority="99" w:defSemiHidden="0" w:defUnhideWhenUsed="0" w:defQFormat="0" w:count="371">
+    <w:lsdException w:name="Normal" w:uiPriority="0" w:qFormat="1"/>
+    <w:lsdException w:name="heading 1" w:uiPriority="9" w:qFormat="1"/>
+    <w:lsdException w:name="heading 2" w:semiHidden="1" w:uiPriority="9" w:unhideWhenUsed="1" w:qFormat="1"/>
+    <w:lsdException w:name="heading 3" w:semiHidden="1" w:uiPriority="9" w:unhideWhenUsed="1"/>
+    <w:lsdException w:name="heading 4" w:semiHidden="1" w:uiPriority="9" w:unhideWhenUsed="1" w:qFormat="1"/>
+    <w:lsdException w:name="heading 5" w:semiHidden="1" w:uiPriority="9" w:unhideWhenUsed="1" w:qFormat="1"/>
+    <w:lsdException w:name="heading 6" w:semiHidden="1" w:uiPriority="9" w:unhideWhenUsed="1" w:qFormat="1"/>
+    <w:lsdException w:name="heading 7" w:semiHidden="1" w:uiPriority="9" w:unhideWhenUsed="1" w:qFormat="1"/>
+    <w:lsdException w:name="heading 8" w:semiHidden="1" w:uiPriority="9" w:unhideWhenUsed="1" w:qFormat="1"/>
+    <w:lsdException w:name="heading 9" w:semiHidden="1" w:uiPriority="9" w:unhideWhenUsed="1" w:qFormat="1"/>
+    <w:lsdException w:name="index 1" w:semiHidden="1" w:unhideWhenUsed="1"/>
+    <w:lsdException w:name="index 2" w:semiHidden="1" w:unhideWhenUsed="1"/>
+    <w:lsdException w:name="index 3" w:semiHidden="1" w:unhideWhenUsed="1"/>
+    <w:lsdException w:name="index 4" w:semiHidden="1" w:unhideWhenUsed="1"/>
+    <w:lsdException w:name="index 5" w:semiHidden="1" w:unhideWhenUsed="1"/>
+    <w:lsdException w:name="index 6" w:semiHidden="1" w:unhideWhenUsed="1"/>
+    <w:lsdException w:name="index 7" w:semiHidden="1" w:unhideWhenUsed="1"/>
+    <w:lsdException w:name="index 8" w:semiHidden="1" w:unhideWhenUsed="1"/>
+    <w:lsdException w:name="index 9" w:semiHidden="1" w:unhideWhenUsed="1"/>
+    <w:lsdException w:name="toc 1" w:semiHidden="1" w:uiPriority="39" w:unhideWhenUsed="1"/>
+    <w:lsdException w:name="toc 2" w:semiHidden="1" w:uiPriority="39" w:unhideWhenUsed="1"/>
+    <w:lsdException w:name="toc 3" w:semiHidden="1" w:uiPriority="39" w:unhideWhenUsed="1"/>
+    <w:lsdException w:name="toc 4" w:semiHidden="1" w:uiPriority="39" w:unhideWhenUsed="1"/>
+    <w:lsdException w:name="toc 5" w:semiHidden="1" w:uiPriority="39" w:unhideWhenUsed="1"/>
+    <w:lsdException w:name="toc 6" w:semiHidden="1" w:uiPriority="39" w:unhideWhenUsed="1"/>
+    <w:lsdException w:name="toc 7" w:semiHidden="1" w:uiPriority="39" w:unhideWhenUsed="1"/>
+    <w:lsdException w:name="toc 8" w:semiHidden="1" w:uiPriority="39" w:unhideWhenUsed="1"/>
+    <w:lsdException w:name="toc 9" w:semiHidden="1" w:uiPriority="39" w:unhideWhenUsed="1"/>
+    <w:lsdException w:name="Normal Indent" w:semiHidden="1" w:unhideWhenUsed="1"/>
+    <w:lsdException w:name="footnote text" w:semiHidden="1" w:unhideWhenUsed="1"/>
+    <w:lsdException w:name="annotation text" w:semiHidden="1" w:unhideWhenUsed="1"/>
+    <w:lsdException w:name="header" w:semiHidden="1" w:unhideWhenUsed="1"/>
+    <w:lsdException w:name="footer" w:semiHidden="1" w:unhideWhenUsed="1"/>
+    <w:lsdException w:name="index heading" w:semiHidden="1" w:unhideWhenUsed="1"/>
+    <w:lsdException w:name="caption" w:semiHidden="1" w:uiPriority="35" w:unhideWhenUsed="1" w:qFormat="1"/>
+    <w:lsdException w:name="table of figures" w:semiHidden="1" w:unhideWhenUsed="1"/>
+    <w:lsdException w:name="envelope address" w:semiHidden="1" w:unhideWhenUsed="1"/>
+    <w:lsdException w:name="envelope return" w:semiHidden="1" w:unhideWhenUsed="1"/>
+    <w:lsdException w:name="footnote reference" w:semiHidden="1" w:unhideWhenUsed="1"/>
+    <w:lsdException w:name="annotation reference" w:semiHidden="1" w:unhideWhenUsed="1"/>
+    <w:lsdException w:name="line number" w:semiHidden="1" w:unhideWhenUsed="1"/>
+    <w:lsdException w:name="page number" w:semiHidden="1" w:unhideWhenUsed="1"/>
+    <w:lsdException w:name="endnote reference" w:semiHidden="1" w:unhideWhenUsed="1"/>
+    <w:lsdException w:name="endnote text" w:semiHidden="1" w:unhideWhenUsed="1"/>
+    <w:lsdException w:name="table of authorities" w:semiHidden="1" w:unhideWhenUsed="1"/>
+    <w:lsdException w:name="macro" w:semiHidden="1" w:unhideWhenUsed="1"/>
+    <w:lsdException w:name="toa heading" w:semiHidden="1" w:unhideWhenUsed="1"/>
+    <w:lsdException w:name="List" w:semiHidden="1" w:unhideWhenUsed="1"/>
+    <w:lsdException w:name="List Bullet" w:semiHidden="1" w:unhideWhenUsed="1"/>
+    <w:lsdException w:name="List Number" w:semiHidden="1" w:unhideWhenUsed="1"/>
+    <w:lsdException w:name="List 2" w:semiHidden="1" w:unhideWhenUsed="1"/>
+    <w:lsdException w:name="List 3" w:semiHidden="1" w:unhideWhenUsed="1"/>
+    <w:lsdException w:name="List 4" w:semiHidden="1" w:unhideWhenUsed="1"/>
+    <w:lsdException w:name="List 5" w:semiHidden="1" w:unhideWhenUsed="1"/>
+    <w:lsdException w:name="List Bullet 2" w:semiHidden="1" w:unhideWhenUsed="1"/>
+    <w:lsdException w:name="List Bullet 3" w:semiHidden="1" w:unhideWhenUsed="1"/>
+    <w:lsdException w:name="List Bullet 4" w:semiHidden="1" w:unhideWhenUsed="1"/>
+    <w:lsdException w:name="List Bullet 5" w:semiHidden="1" w:unhideWhenUsed="1"/>
+    <w:lsdException w:name="List Number 2" w:semiHidden="1" w:unhideWhenUsed="1"/>
+    <w:lsdException w:name="List Number 3" w:semiHidden="1" w:unhideWhenUsed="1"/>
+    <w:lsdException w:name="List Number 4" w:semiHidden="1" w:unhideWhenUsed="1"/>
+    <w:lsdException w:name="List Number 5" w:semiHidden="1" w:unhideWhenUsed="1"/>
+    <w:lsdException w:name="Title" w:uiPriority="10"/>
+    <w:lsdException w:name="Closing" w:semiHidden="1" w:unhideWhenUsed="1"/>
+    <w:lsdException w:name="Signature" w:semiHidden="1" w:unhideWhenUsed="1"/>
+    <w:lsdException w:name="Default Paragraph Font" w:semiHidden="1" w:uiPriority="1" w:unhideWhenUsed="1"/>
+    <w:lsdException w:name="Body Text" w:semiHidden="1" w:uiPriority="0" w:unhideWhenUsed="1"/>
+    <w:lsdException w:name="Body Text Indent" w:semiHidden="1" w:unhideWhenUsed="1"/>
+    <w:lsdException w:name="List Continue" w:semiHidden="1" w:unhideWhenUsed="1"/>
+    <w:lsdException w:name="List Continue 2" w:semiHidden="1" w:unhideWhenUsed="1"/>
+    <w:lsdException w:name="List Continue 3" w:semiHidden="1" w:unhideWhenUsed="1"/>
+    <w:lsdException w:name="List Continue 4" w:semiHidden="1" w:unhideWhenUsed="1"/>
+    <w:lsdException w:name="List Continue 5" w:semiHidden="1" w:unhideWhenUsed="1"/>
+    <w:lsdException w:name="Message Header" w:semiHidden="1" w:unhideWhenUsed="1"/>
+    <w:lsdException w:name="Subtitle" w:uiPriority="11"/>
+    <w:lsdException w:name="Salutation" w:semiHidden="1" w:unhideWhenUsed="1"/>
+    <w:lsdException w:name="Date" w:semiHidden="1" w:unhideWhenUsed="1"/>
+    <w:lsdException w:name="Body Text First Indent" w:semiHidden="1" w:unhideWhenUsed="1"/>
+    <w:lsdException w:name="Body Text First Indent 2" w:semiHidden="1" w:unhideWhenUsed="1"/>
+    <w:lsdException w:name="Note Heading" w:semiHidden="1" w:unhideWhenUsed="1"/>
+    <w:lsdException w:name="Body Text 2" w:semiHidden="1" w:unhideWhenUsed="1"/>
+    <w:lsdException w:name="Body Text 3" w:semiHidden="1" w:unhideWhenUsed="1"/>
+    <w:lsdException w:name="Body Text Indent 2" w:semiHidden="1" w:unhideWhenUsed="1"/>
+    <w:lsdException w:name="Body Text Indent 3" w:semiHidden="1" w:unhideWhenUsed="1"/>
+    <w:lsdException w:name="Block Text" w:semiHidden="1" w:unhideWhenUsed="1"/>
+    <w:lsdException w:name="Hyperlink" w:semiHidden="1" w:unhideWhenUsed="1"/>
+    <w:lsdException w:name="FollowedHyperlink" w:semiHidden="1" w:unhideWhenUsed="1"/>
+    <w:lsdException w:name="Strong" w:uiPriority="22"/>
+    <w:lsdException w:name="Emphasis" w:uiPriority="20"/>
+    <w:lsdException w:name="Document Map" w:semiHidden="1" w:unhideWhenUsed="1"/>
+    <w:lsdException w:name="Plain Text" w:semiHidden="1" w:unhideWhenUsed="1"/>
+    <w:lsdException w:name="E-mail Signature" w:semiHidden="1" w:unhideWhenUsed="1"/>
+    <w:lsdException w:name="HTML Top of Form" w:semiHidden="1" w:unhideWhenUsed="1"/>
+    <w:lsdException w:name="HTML Bottom of Form" w:semiHidden="1" w:unhideWhenUsed="1"/>
+    <w:lsdException w:name="Normal (Web)" w:semiHidden="1" w:unhideWhenUsed="1"/>
+    <w:lsdException w:name="HTML Acronym" w:semiHidden="1" w:unhideWhenUsed="1"/>
+    <w:lsdException w:name="HTML Address" w:semiHidden="1" w:unhideWhenUsed="1"/>
+    <w:lsdException w:name="HTML Cite" w:semiHidden="1" w:unhideWhenUsed="1"/>
+    <w:lsdException w:name="HTML Code" w:semiHidden="1" w:unhideWhenUsed="1"/>
+    <w:lsdException w:name="HTML Definition" w:semiHidden="1" w:unhideWhenUsed="1"/>
+    <w:lsdException w:name="HTML Keyboard" w:semiHidden="1" w:unhideWhenUsed="1"/>
+    <w:lsdException w:name="HTML Preformatted" w:semiHidden="1" w:unhideWhenUsed="1"/>
+    <w:lsdException w:name="HTML Sample" w:semiHidden="1" w:unhideWhenUsed="1"/>
+    <w:lsdException w:name="HTML Typewriter" w:semiHidden="1" w:unhideWhenUsed="1"/>
+    <w:lsdException w:name="HTML Variable" w:semiHidden="1" w:unhideWhenUsed="1"/>
+    <w:lsdException w:name="Normal Table" w:semiHidden="1" w:unhideWhenUsed="1"/>
+    <w:lsdException w:name="annotation subject" w:semiHidden="1" w:unhideWhenUsed="1"/>
+    <w:lsdException w:name="No List" w:semiHidden="1" w:unhideWhenUsed="1"/>
+    <w:lsdException w:name="Outline List 1" w:semiHidden="1" w:unhideWhenUsed="1"/>
+    <w:lsdException w:name="Outline List 2" w:semiHidden="1" w:unhideWhenUsed="1"/>
+    <w:lsdException w:name="Outline List 3" w:semiHidden="1" w:unhideWhenUsed="1"/>
+    <w:lsdException w:name="Table Simple 1" w:semiHidden="1" w:unhideWhenUsed="1"/>
+    <w:lsdException w:name="Table Simple 2" w:semiHidden="1" w:unhideWhenUsed="1"/>
+    <w:lsdException w:name="Table Simple 3" w:semiHidden="1" w:unhideWhenUsed="1"/>
+    <w:lsdException w:name="Table Classic 1" w:semiHidden="1" w:unhideWhenUsed="1"/>
+    <w:lsdException w:name="Table Classic 2" w:semiHidden="1" w:unhideWhenUsed="1"/>
+    <w:lsdException w:name="Table Classic 3" w:semiHidden="1" w:unhideWhenUsed="1"/>
+    <w:lsdException w:name="Table Classic 4" w:semiHidden="1" w:unhideWhenUsed="1"/>
+    <w:lsdException w:name="Table Colorful 1" w:semiHidden="1" w:unhideWhenUsed="1"/>
+    <w:lsdException w:name="Table Colorful 2" w:semiHidden="1" w:unhideWhenUsed="1"/>
+    <w:lsdException w:name="Table Colorful 3" w:semiHidden="1" w:unhideWhenUsed="1"/>
+    <w:lsdException w:name="Table Columns 1" w:semiHidden="1" w:unhideWhenUsed="1"/>
+    <w:lsdException w:name="Table Columns 2" w:semiHidden="1" w:unhideWhenUsed="1"/>
+    <w:lsdException w:name="Table Columns 3" w:semiHidden="1" w:unhideWhenUsed="1"/>
+    <w:lsdException w:name="Table Columns 4" w:semiHidden="1" w:unhideWhenUsed="1"/>
+    <w:lsdException w:name="Table Columns 5" w:semiHidden="1" w:unhideWhenUsed="1"/>
+    <w:lsdException w:name="Table Grid 1" w:semiHidden="1" w:unhideWhenUsed="1"/>
+    <w:lsdException w:name="Table Grid 2" w:semiHidden="1" w:unhideWhenUsed="1"/>
+    <w:lsdException w:name="Table Grid 3" w:semiHidden="1" w:unhideWhenUsed="1"/>
+    <w:lsdException w:name="Table Grid 4" w:semiHidden="1" w:unhideWhenUsed="1"/>
+    <w:lsdException w:name="Table Grid 5" w:semiHidden="1" w:unhideWhenUsed="1"/>
+    <w:lsdException w:name="Table Grid 6" w:semiHidden="1" w:unhideWhenUsed="1"/>
+    <w:lsdException w:name="Table Grid 7" w:semiHidden="1" w:unhideWhenUsed="1"/>
+    <w:lsdException w:name="Table Grid 8" w:semiHidden="1" w:unhideWhenUsed="1"/>
+    <w:lsdException w:name="Table List 1" w:semiHidden="1" w:unhideWhenUsed="1"/>
+    <w:lsdException w:name="Table List 2" w:semiHidden="1" w:unhideWhenUsed="1"/>
+    <w:lsdException w:name="Table List 3" w:semiHidden="1" w:unhideWhenUsed="1"/>
+    <w:lsdException w:name="Table List 4" w:semiHidden="1" w:unhideWhenUsed="1"/>
+    <w:lsdException w:name="Table List 5" w:semiHidden="1" w:unhideWhenUsed="1"/>
+    <w:lsdException w:name="Table List 6" w:semiHidden="1" w:unhideWhenUsed="1"/>
+    <w:lsdException w:name="Table List 7" w:semiHidden="1" w:unhideWhenUsed="1"/>
+    <w:lsdException w:name="Table List 8" w:semiHidden="1" w:unhideWhenUsed="1"/>
+    <w:lsdException w:name="Table 3D effects 1" w:semiHidden="1" w:unhideWhenUsed="1"/>
+    <w:lsdException w:name="Table 3D effects 2" w:semiHidden="1" w:unhideWhenUsed="1"/>
+    <w:lsdException w:name="Table 3D effects 3" w:semiHidden="1" w:unhideWhenUsed="1"/>
+    <w:lsdException w:name="Table Contemporary" w:semiHidden="1" w:unhideWhenUsed="1"/>
+    <w:lsdException w:name="Table Elegant" w:semiHidden="1" w:unhideWhenUsed="1"/>
+    <w:lsdException w:name="Table Professional" w:semiHidden="1" w:unhideWhenUsed="1"/>
+    <w:lsdException w:name="Table Subtle 1" w:semiHidden="1" w:unhideWhenUsed="1"/>
+    <w:lsdException w:name="Table Subtle 2" w:semiHidden="1" w:unhideWhenUsed="1"/>
+    <w:lsdException w:name="Table Web 1" w:semiHidden="1" w:unhideWhenUsed="1"/>
+    <w:lsdException w:name="Table Web 2" w:semiHidden="1" w:unhideWhenUsed="1"/>
+    <w:lsdException w:name="Table Web 3" w:semiHidden="1" w:unhideWhenUsed="1"/>
+    <w:lsdException w:name="Balloon Text" w:semiHidden="1" w:unhideWhenUsed="1"/>
+    <w:lsdException w:name="Table Grid" w:uiPriority="39"/>
+    <w:lsdException w:name="Table Theme" w:semiHidden="1" w:unhideWhenUsed="1"/>
+    <w:lsdException w:name="Placeholder Text" w:semiHidden="1"/>
+    <w:lsdException w:name="No Spacing" w:uiPriority="1" w:qFormat="1"/>
+    <w:lsdException w:name="Light Shading" w:uiPriority="60"/>
+    <w:lsdException w:name="Light List" w:uiPriority="61"/>
+    <w:lsdException w:name="Light Grid" w:uiPriority="62"/>
+    <w:lsdException w:name="Medium Shading 1" w:uiPriority="63"/>
+    <w:lsdException w:name="Medium Shading 2" w:uiPriority="64"/>
+    <w:lsdException w:name="Medium List 1" w:uiPriority="65"/>
+    <w:lsdException w:name="Medium List 2" w:uiPriority="66"/>
+    <w:lsdException w:name="Medium Grid 1" w:uiPriority="67"/>
+    <w:lsdException w:name="Medium Grid 2" w:uiPriority="68"/>
+    <w:lsdException w:name="Medium Grid 3" w:uiPriority="69"/>
+    <w:lsdException w:name="Dark List" w:uiPriority="70"/>
+    <w:lsdException w:name="Colorful Shading" w:uiPriority="71"/>
+    <w:lsdException w:name="Colorful List" w:uiPriority="72"/>
+    <w:lsdException w:name="Colorful Grid" w:uiPriority="73"/>
+    <w:lsdException w:name="Light Shading Accent 1" w:uiPriority="60"/>
+    <w:lsdException w:name="Light List Accent 1" w:uiPriority="61"/>
+    <w:lsdException w:name="Light Grid Accent 1" w:uiPriority="62"/>
+    <w:lsdException w:name="Medium Shading 1 Accent 1" w:uiPriority="63"/>
+    <w:lsdException w:name="Medium Shading 2 Accent 1" w:uiPriority="64"/>
+    <w:lsdException w:name="Medium List 1 Accent 1" w:uiPriority="65"/>
+    <w:lsdException w:name="Revision" w:semiHidden="1"/>
+    <w:lsdException w:name="List Paragraph" w:uiPriority="34"/>
+    <w:lsdException w:name="Quote" w:uiPriority="29"/>
+    <w:lsdException w:name="Intense Quote" w:uiPriority="30"/>
+    <w:lsdException w:name="Medium List 2 Accent 1" w:uiPriority="66"/>
+    <w:lsdException w:name="Medium Grid 1 Accent 1" w:uiPriority="67"/>
+    <w:lsdException w:name="Medium Grid 2 Accent 1" w:uiPriority="68"/>
+    <w:lsdException w:name="Medium Grid 3 Accent 1" w:uiPriority="69"/>
+    <w:lsdException w:name="Dark List Accent 1" w:uiPriority="70"/>
+    <w:lsdException w:name="Colorful Shading Accent 1" w:uiPriority="71"/>
+    <w:lsdException w:name="Colorful List Accent 1" w:uiPriority="72"/>
+    <w:lsdException w:name="Colorful Grid Accent 1" w:uiPriority="73"/>
+    <w:lsdException w:name="Light Shading Accent 2" w:uiPriority="60"/>
+    <w:lsdException w:name="Light List Accent 2" w:uiPriority="61"/>
+    <w:lsdException w:name="Light Grid Accent 2" w:uiPriority="62"/>
+    <w:lsdException w:name="Medium Shading 1 Accent 2" w:uiPriority="63"/>
+    <w:lsdException w:name="Medium Shading 2 Accent 2" w:uiPriority="64"/>
+    <w:lsdException w:name="Medium List 1 Accent 2" w:uiPriority="65"/>
+    <w:lsdException w:name="Medium List 2 Accent 2" w:uiPriority="66"/>
+    <w:lsdException w:name="Medium Grid 1 Accent 2" w:uiPriority="67"/>
+    <w:lsdException w:name="Medium Grid 2 Accent 2" w:uiPriority="68"/>
+    <w:lsdException w:name="Medium Grid 3 Accent 2" w:uiPriority="69"/>
+    <w:lsdException w:name="Dark List Accent 2" w:uiPriority="70"/>
+    <w:lsdException w:name="Colorful Shading Accent 2" w:uiPriority="71"/>
+    <w:lsdException w:name="Colorful List Accent 2" w:uiPriority="72"/>
+    <w:lsdException w:name="Colorful Grid Accent 2" w:uiPriority="73"/>
+    <w:lsdException w:name="Light Shading Accent 3" w:uiPriority="60"/>
+    <w:lsdException w:name="Light List Accent 3" w:uiPriority="61"/>
+    <w:lsdException w:name="Light Grid Accent 3" w:uiPriority="62"/>
+    <w:lsdException w:name="Medium Shading 1 Accent 3" w:uiPriority="63"/>
+    <w:lsdException w:name="Medium Shading 2 Accent 3" w:uiPriority="64"/>
+    <w:lsdException w:name="Medium List 1 Accent 3" w:uiPriority="65"/>
+    <w:lsdException w:name="Medium List 2 Accent 3" w:uiPriority="66"/>
+    <w:lsdException w:name="Medium Grid 1 Accent 3" w:uiPriority="67"/>
+    <w:lsdException w:name="Medium Grid 2 Accent 3" w:uiPriority="68"/>
+    <w:lsdException w:name="Medium Grid 3 Accent 3" w:uiPriority="69"/>
+    <w:lsdException w:name="Dark List Accent 3" w:uiPriority="70"/>
+    <w:lsdException w:name="Colorful Shading Accent 3" w:uiPriority="71"/>
+    <w:lsdException w:name="Colorful List Accent 3" w:uiPriority="72"/>
+    <w:lsdException w:name="Colorful Grid Accent 3" w:uiPriority="73"/>
+    <w:lsdException w:name="Light Shading Accent 4" w:uiPriority="60"/>
+    <w:lsdException w:name="Light List Accent 4" w:uiPriority="61"/>
+    <w:lsdException w:name="Light Grid Accent 4" w:uiPriority="62"/>
+    <w:lsdException w:name="Medium Shading 1 Accent 4" w:uiPriority="63"/>
+    <w:lsdException w:name="Medium Shading 2 Accent 4" w:uiPriority="64"/>
+    <w:lsdException w:name="Medium List 1 Accent 4" w:uiPriority="65"/>
+    <w:lsdException w:name="Medium List 2 Accent 4" w:uiPriority="66"/>
+    <w:lsdException w:name="Medium Grid 1 Accent 4" w:uiPriority="67"/>
+    <w:lsdException w:name="Medium Grid 2 Accent 4" w:uiPriority="68"/>
+    <w:lsdException w:name="Medium Grid 3 Accent 4" w:uiPriority="69"/>
+    <w:lsdException w:name="Dark List Accent 4" w:uiPriority="70"/>
+    <w:lsdException w:name="Colorful Shading Accent 4" w:uiPriority="71"/>
+    <w:lsdException w:name="Colorful List Accent 4" w:uiPriority="72"/>
+    <w:lsdException w:name="Colorful Grid Accent 4" w:uiPriority="73"/>
+    <w:lsdException w:name="Light Shading Accent 5" w:uiPriority="60"/>
+    <w:lsdException w:name="Light List Accent 5" w:uiPriority="61"/>
+    <w:lsdException w:name="Light Grid Accent 5" w:uiPriority="62"/>
+    <w:lsdException w:name="Medium Shading 1 Accent 5" w:uiPriority="63"/>
+    <w:lsdException w:name="Medium Shading 2 Accent 5" w:uiPriority="64"/>
+    <w:lsdException w:name="Medium List 1 Accent 5" w:uiPriority="65"/>
+    <w:lsdException w:name="Medium List 2 Accent 5" w:uiPriority="66"/>
+    <w:lsdException w:name="Medium Grid 1 Accent 5" w:uiPriority="67"/>
+    <w:lsdException w:name="Medium Grid 2 Accent 5" w:uiPriority="68"/>
+    <w:lsdException w:name="Medium Grid 3 Accent 5" w:uiPriority="69"/>
+    <w:lsdException w:name="Dark List Accent 5" w:uiPriority="70"/>
+    <w:lsdException w:name="Colorful Shading Accent 5" w:uiPriority="71"/>
+    <w:lsdException w:name="Colorful List Accent 5" w:uiPriority="72"/>
+    <w:lsdException w:name="Colorful Grid Accent 5" w:uiPriority="73"/>
+    <w:lsdException w:name="Light Shading Accent 6" w:uiPriority="60"/>
+    <w:lsdException w:name="Light List Accent 6" w:uiPriority="61"/>
+    <w:lsdException w:name="Light Grid Accent 6" w:uiPriority="62"/>
+    <w:lsdException w:name="Medium Shading 1 Accent 6" w:uiPriority="63"/>
+    <w:lsdException w:name="Medium Shading 2 Accent 6" w:uiPriority="64"/>
+    <w:lsdException w:name="Medium List 1 Accent 6" w:uiPriority="65"/>
+    <w:lsdException w:name="Medium List 2 Accent 6" w:uiPriority="66"/>
+    <w:lsdException w:name="Medium Grid 1 Accent 6" w:uiPriority="67"/>
+    <w:lsdException w:name="Medium Grid 2 Accent 6" w:uiPriority="68"/>
+    <w:lsdException w:name="Medium Grid 3 Accent 6" w:uiPriority="69"/>
+    <w:lsdException w:name="Dark List Accent 6" w:uiPriority="70"/>
+    <w:lsdException w:name="Colorful Shading Accent 6" w:uiPriority="71"/>
+    <w:lsdException w:name="Colorful List Accent 6" w:uiPriority="72"/>
+    <w:lsdException w:name="Colorful Grid Accent 6" w:uiPriority="73"/>
+    <w:lsdException w:name="Subtle Emphasis" w:uiPriority="19"/>
+    <w:lsdException w:name="Intense Emphasis" w:uiPriority="21"/>
+    <w:lsdException w:name="Subtle Reference" w:uiPriority="31"/>
+    <w:lsdException w:name="Intense Reference" w:uiPriority="32"/>
+    <w:lsdException w:name="Book Title" w:uiPriority="33"/>
+    <w:lsdException w:name="Bibliography" w:semiHidden="1" w:uiPriority="37" w:unhideWhenUsed="1"/>
+    <w:lsdException w:name="TOC Heading" w:semiHidden="1" w:uiPriority="39" w:unhideWhenUsed="1" w:qFormat="1"/>
+    <w:lsdException w:name="Plain Table 1" w:uiPriority="41"/>
+    <w:lsdException w:name="Plain Table 2" w:uiPriority="42"/>
+    <w:lsdException w:name="Plain Table 3" w:uiPriority="43"/>
+    <w:lsdException w:name="Plain Table 4" w:uiPriority="44"/>
+    <w:lsdException w:name="Plain Table 5" w:uiPriority="45"/>
+    <w:lsdException w:name="Grid Table Light" w:uiPriority="40"/>
+    <w:lsdException w:name="Grid Table 1 Light" w:uiPriority="46"/>
+    <w:lsdException w:name="Grid Table 2" w:uiPriority="47"/>
+    <w:lsdException w:name="Grid Table 3" w:uiPriority="48"/>
+    <w:lsdException w:name="Grid Table 4" w:uiPriority="49"/>
+    <w:lsdException w:name="Grid Table 5 Dark" w:uiPriority="50"/>
+    <w:lsdException w:name="Grid Table 6 Colorful" w:uiPriority="51"/>
+    <w:lsdException w:name="Grid Table 7 Colorful" w:uiPriority="52"/>
+    <w:lsdException w:name="Grid Table 1 Light Accent 1" w:uiPriority="46"/>
+    <w:lsdException w:name="Grid Table 2 Accent 1" w:uiPriority="47"/>
+    <w:lsdException w:name="Grid Table 3 Accent 1" w:uiPriority="48"/>
+    <w:lsdException w:name="Grid Table 4 Accent 1" w:uiPriority="49"/>
+    <w:lsdException w:name="Grid Table 5 Dark Accent 1" w:uiPriority="50"/>
+    <w:lsdException w:name="Grid Table 6 Colorful Accent 1" w:uiPriority="51"/>
+    <w:lsdException w:name="Grid Table 7 Colorful Accent 1" w:uiPriority="52"/>
+    <w:lsdException w:name="Grid Table 1 Light Accent 2" w:uiPriority="46"/>
+    <w:lsdException w:name="Grid Table 2 Accent 2" w:uiPriority="47"/>
+    <w:lsdException w:name="Grid Table 3 Accent 2" w:uiPriority="48"/>
+    <w:lsdException w:name="Grid Table 4 Accent 2" w:uiPriority="49"/>
+    <w:lsdException w:name="Grid Table 5 Dark Accent 2" w:uiPriority="50"/>
+    <w:lsdException w:name="Grid Table 6 Colorful Accent 2" w:uiPriority="51"/>
+    <w:lsdException w:name="Grid Table 7 Colorful Accent 2" w:uiPriority="52"/>
+    <w:lsdException w:name="Grid Table 1 Light Accent 3" w:uiPriority="46"/>
+    <w:lsdException w:name="Grid Table 2 Accent 3" w:uiPriority="47"/>
+    <w:lsdException w:name="Grid Table 3 Accent 3" w:uiPriority="48"/>
+    <w:lsdException w:name="Grid Table 4 Accent 3" w:uiPriority="49"/>
+    <w:lsdException w:name="Grid Table 5 Dark Accent 3" w:uiPriority="50"/>
+    <w:lsdException w:name="Grid Table 6 Colorful Accent 3" w:uiPriority="51"/>
+    <w:lsdException w:name="Grid Table 7 Colorful Accent 3" w:uiPriority="52"/>
+    <w:lsdException w:name="Grid Table 1 Light Accent 4" w:uiPriority="46"/>
+    <w:lsdException w:name="Grid Table 2 Accent 4" w:uiPriority="47"/>
+    <w:lsdException w:name="Grid Table 3 Accent 4" w:uiPriority="48"/>
+    <w:lsdException w:name="Grid Table 4 Accent 4" w:uiPriority="49"/>
+    <w:lsdException w:name="Grid Table 5 Dark Accent 4" w:uiPriority="50"/>
+    <w:lsdException w:name="Grid Table 6 Colorful Accent 4" w:uiPriority="51"/>
+    <w:lsdException w:name="Grid Table 7 Colorful Accent 4" w:uiPriority="52"/>
+    <w:lsdException w:name="Grid Table 1 Light Accent 5" w:uiPriority="46"/>
+    <w:lsdException w:name="Grid Table 2 Accent 5" w:uiPriority="47"/>
+    <w:lsdException w:name="Grid Table 3 Accent 5" w:uiPriority="48"/>
+    <w:lsdException w:name="Grid Table 4 Accent 5" w:uiPriority="49"/>
+    <w:lsdException w:name="Grid Table 5 Dark Accent 5" w:uiPriority="50"/>
+    <w:lsdException w:name="Grid Table 6 Colorful Accent 5" w:uiPriority="51"/>
+    <w:lsdException w:name="Grid Table 7 Colorful Accent 5" w:uiPriority="52"/>
+    <w:lsdException w:name="Grid Table 1 Light Accent 6" w:uiPriority="46"/>
+    <w:lsdException w:name="Grid Table 2 Accent 6" w:uiPriority="47"/>
+    <w:lsdException w:name="Grid Table 3 Accent 6" w:uiPriority="48"/>
+    <w:lsdException w:name="Grid Table 4 Accent 6" w:uiPriority="49"/>
+    <w:lsdException w:name="Grid Table 5 Dark Accent 6" w:uiPriority="50"/>
+    <w:lsdException w:name="Grid Table 6 Colorful Accent 6" w:uiPriority="51"/>
+    <w:lsdException w:name="Grid Table 7 Colorful Accent 6" w:uiPriority="52"/>
+    <w:lsdException w:name="List Table 1 Light" w:uiPriority="46"/>
+    <w:lsdException w:name="List Table 2" w:uiPriority="47"/>
+    <w:lsdException w:name="List Table 3" w:uiPriority="48"/>
+    <w:lsdException w:name="List Table 4" w:uiPriority="49"/>
+    <w:lsdException w:name="List Table 5 Dark" w:uiPriority="50"/>
+    <w:lsdException w:name="List Table 6 Colorful" w:uiPriority="51"/>
+    <w:lsdException w:name="List Table 7 Colorful" w:uiPriority="52"/>
+    <w:lsdException w:name="List Table 1 Light Accent 1" w:uiPriority="46"/>
+    <w:lsdException w:name="List Table 2 Accent 1" w:uiPriority="47"/>
+    <w:lsdException w:name="List Table 3 Accent 1" w:uiPriority="48"/>
+    <w:lsdException w:name="List Table 4 Accent 1" w:uiPriority="49"/>
+    <w:lsdException w:name="List Table 5 Dark Accent 1" w:uiPriority="50"/>
+    <w:lsdException w:name="List Table 6 Colorful Accent 1" w:uiPriority="51"/>
+    <w:lsdException w:name="List Table 7 Colorful Accent 1" w:uiPriority="52"/>
+    <w:lsdException w:name="List Table 1 Light Accent 2" w:uiPriority="46"/>
+    <w:lsdException w:name="List Table 2 Accent 2" w:uiPriority="47"/>
+    <w:lsdException w:name="List Table 3 Accent 2" w:uiPriority="48"/>
+    <w:lsdException w:name="List Table 4 Accent 2" w:uiPriority="49"/>
+    <w:lsdException w:name="List Table 5 Dark Accent 2" w:uiPriority="50"/>
+    <w:lsdException w:name="List Table 6 Colorful Accent 2" w:uiPriority="51"/>
+    <w:lsdException w:name="List Table 7 Colorful Accent 2" w:uiPriority="52"/>
+    <w:lsdException w:name="List Table 1 Light Accent 3" w:uiPriority="46"/>
+    <w:lsdException w:name="List Table 2 Accent 3" w:uiPriority="47"/>
+    <w:lsdException w:name="List Table 3 Accent 3" w:uiPriority="48"/>
+    <w:lsdException w:name="List Table 4 Accent 3" w:uiPriority="49"/>
+    <w:lsdException w:name="List Table 5 Dark Accent 3" w:uiPriority="50"/>
+    <w:lsdException w:name="List Table 6 Colorful Accent 3" w:uiPriority="51"/>
+    <w:lsdException w:name="List Table 7 Colorful Accent 3" w:uiPriority="52"/>
+    <w:lsdException w:name="List Table 1 Light Accent 4" w:uiPriority="46"/>
+    <w:lsdException w:name="List Table 2 Accent 4" w:uiPriority="47"/>
+    <w:lsdException w:name="List Table 3 Accent 4" w:uiPriority="48"/>
+    <w:lsdException w:name="List Table 4 Accent 4" w:uiPriority="49"/>
+    <w:lsdException w:name="List Table 5 Dark Accent 4" w:uiPriority="50"/>
+    <w:lsdException w:name="List Table 6 Colorful Accent 4" w:uiPriority="51"/>
+    <w:lsdException w:name="List Table 7 Colorful Accent 4" w:uiPriority="52"/>
+    <w:lsdException w:name="List Table 1 Light Accent 5" w:uiPriority="46"/>
+    <w:lsdException w:name="List Table 2 Accent 5" w:uiPriority="47"/>
+    <w:lsdException w:name="List Table 3 Accent 5" w:uiPriority="48"/>
+    <w:lsdException w:name="List Table 4 Accent 5" w:uiPriority="49"/>
+    <w:lsdException w:name="List Table 5 Dark Accent 5" w:uiPriority="50"/>
+    <w:lsdException w:name="List Table 6 Colorful Accent 5" w:uiPriority="51"/>
+    <w:lsdException w:name="List Table 7 Colorful Accent 5" w:uiPriority="52"/>
+    <w:lsdException w:name="List Table 1 Light Accent 6" w:uiPriority="46"/>
+    <w:lsdException w:name="List Table 2 Accent 6" w:uiPriority="47"/>
+    <w:lsdException w:name="List Table 3 Accent 6" w:uiPriority="48"/>
+    <w:lsdException w:name="List Table 4 Accent 6" w:uiPriority="49"/>
+    <w:lsdException w:name="List Table 5 Dark Accent 6" w:uiPriority="50"/>
+    <w:lsdException w:name="List Table 6 Colorful Accent 6" w:uiPriority="51"/>
+    <w:lsdException w:name="List Table 7 Colorful Accent 6" w:uiPriority="52"/>
   </w:latentStyles>
   <w:style w:type="paragraph" w:default="1" w:styleId="a">
     <w:name w:val="Normal"/>
@@ -7901,7 +8283,6 @@
       <w:spacing w:after="0" w:line="240" w:lineRule="auto"/>
     </w:pPr>
     <w:tblPr>
-      <w:tblInd w:w="0" w:type="dxa"/>
       <w:tblBorders>
         <w:top w:val="single" w:sz="4" w:space="0" w:color="auto"/>
         <w:left w:val="single" w:sz="4" w:space="0" w:color="auto"/>
@@ -7910,496 +8291,6 @@
         <w:insideH w:val="single" w:sz="4" w:space="0" w:color="auto"/>
         <w:insideV w:val="single" w:sz="4" w:space="0" w:color="auto"/>
       </w:tblBorders>
-      <w:tblCellMar>
-        <w:top w:w="0" w:type="dxa"/>
-        <w:left w:w="108" w:type="dxa"/>
-        <w:bottom w:w="0" w:type="dxa"/>
-        <w:right w:w="108" w:type="dxa"/>
-      </w:tblCellMar>
-    </w:tblPr>
-  </w:style>
-  <w:style w:type="paragraph" w:styleId="a5">
-    <w:name w:val="caption"/>
-    <w:next w:val="a"/>
-    <w:uiPriority w:val="35"/>
-    <w:unhideWhenUsed/>
-    <w:qFormat/>
-    <w:rsid w:val="00725C2D"/>
-    <w:rPr>
-      <w:rFonts w:ascii="Times New Roman" w:hAnsi="Times New Roman"/>
-      <w:iCs/>
-      <w:sz w:val="28"/>
-      <w:szCs w:val="18"/>
-    </w:rPr>
-  </w:style>
-  <w:style w:type="paragraph" w:customStyle="1" w:styleId="a6">
-    <w:name w:val="Машинопись"/>
-    <w:link w:val="a7"/>
-    <w:qFormat/>
-    <w:rsid w:val="00725C2D"/>
-    <w:pPr>
-      <w:spacing w:after="0" w:line="240" w:lineRule="auto"/>
-    </w:pPr>
-    <w:rPr>
-      <w:rFonts w:ascii="Times New Roman" w:hAnsi="Times New Roman"/>
-      <w:sz w:val="16"/>
-      <w:lang w:val="en-US"/>
-    </w:rPr>
-  </w:style>
-  <w:style w:type="character" w:customStyle="1" w:styleId="a7">
-    <w:name w:val="Машинопись Знак"/>
-    <w:basedOn w:val="a0"/>
-    <w:link w:val="a6"/>
-    <w:rsid w:val="00725C2D"/>
-    <w:rPr>
-      <w:rFonts w:ascii="Times New Roman" w:hAnsi="Times New Roman"/>
-      <w:sz w:val="16"/>
-      <w:lang w:val="en-US"/>
-    </w:rPr>
-  </w:style>
-  <w:style w:type="paragraph" w:styleId="11">
-    <w:name w:val="toc 1"/>
-    <w:basedOn w:val="a"/>
-    <w:next w:val="a"/>
-    <w:autoRedefine/>
-    <w:uiPriority w:val="39"/>
-    <w:unhideWhenUsed/>
-    <w:rsid w:val="007E56FC"/>
-    <w:pPr>
-      <w:spacing w:after="100"/>
-    </w:pPr>
-  </w:style>
-  <w:style w:type="paragraph" w:styleId="21">
-    <w:name w:val="toc 2"/>
-    <w:basedOn w:val="a"/>
-    <w:next w:val="a"/>
-    <w:autoRedefine/>
-    <w:uiPriority w:val="39"/>
-    <w:unhideWhenUsed/>
-    <w:rsid w:val="007E56FC"/>
-    <w:pPr>
-      <w:spacing w:after="100"/>
-      <w:ind w:left="280"/>
-    </w:pPr>
-  </w:style>
-  <w:style w:type="character" w:styleId="a8">
-    <w:name w:val="Hyperlink"/>
-    <w:basedOn w:val="a0"/>
-    <w:uiPriority w:val="99"/>
-    <w:unhideWhenUsed/>
-    <w:rsid w:val="007E56FC"/>
-    <w:rPr>
-      <w:color w:val="0563C1" w:themeColor="hyperlink"/>
-      <w:u w:val="single"/>
-    </w:rPr>
-  </w:style>
-  <w:style w:type="paragraph" w:styleId="a9">
-    <w:name w:val="Body Text"/>
-    <w:basedOn w:val="a"/>
-    <w:link w:val="aa"/>
-    <w:rsid w:val="00F45364"/>
-    <w:pPr>
-      <w:spacing w:after="120" w:line="240" w:lineRule="auto"/>
-      <w:ind w:firstLine="0"/>
-      <w:jc w:val="left"/>
-    </w:pPr>
-    <w:rPr>
-      <w:rFonts w:eastAsia="Times New Roman" w:cs="Times New Roman"/>
-      <w:sz w:val="24"/>
-      <w:szCs w:val="24"/>
-      <w:lang w:eastAsia="ru-RU"/>
-    </w:rPr>
-  </w:style>
-  <w:style w:type="character" w:customStyle="1" w:styleId="aa">
-    <w:name w:val="Основной текст Знак"/>
-    <w:basedOn w:val="a0"/>
-    <w:link w:val="a9"/>
-    <w:rsid w:val="00F45364"/>
-    <w:rPr>
-      <w:rFonts w:ascii="Times New Roman" w:eastAsia="Times New Roman" w:hAnsi="Times New Roman" w:cs="Times New Roman"/>
-      <w:sz w:val="24"/>
-      <w:szCs w:val="24"/>
-      <w:lang w:eastAsia="ru-RU"/>
-    </w:rPr>
-  </w:style>
-  <w:style w:type="paragraph" w:styleId="ab">
-    <w:name w:val="List Paragraph"/>
-    <w:basedOn w:val="a"/>
-    <w:uiPriority w:val="34"/>
-    <w:rsid w:val="00F45364"/>
-    <w:pPr>
-      <w:ind w:left="720"/>
-      <w:contextualSpacing/>
-    </w:pPr>
-  </w:style>
-  <w:style w:type="character" w:styleId="ac">
-    <w:name w:val="Placeholder Text"/>
-    <w:basedOn w:val="a0"/>
-    <w:uiPriority w:val="99"/>
-    <w:semiHidden/>
-    <w:rsid w:val="009E606A"/>
-    <w:rPr>
-      <w:color w:val="808080"/>
-    </w:rPr>
-  </w:style>
-  <w:style w:type="paragraph" w:styleId="ad">
-    <w:name w:val="Balloon Text"/>
-    <w:basedOn w:val="a"/>
-    <w:link w:val="ae"/>
-    <w:uiPriority w:val="99"/>
-    <w:semiHidden/>
-    <w:unhideWhenUsed/>
-    <w:rsid w:val="009E606A"/>
-    <w:pPr>
-      <w:spacing w:line="240" w:lineRule="auto"/>
-    </w:pPr>
-    <w:rPr>
-      <w:rFonts w:ascii="Tahoma" w:hAnsi="Tahoma" w:cs="Tahoma"/>
-      <w:sz w:val="16"/>
-      <w:szCs w:val="16"/>
-    </w:rPr>
-  </w:style>
-  <w:style w:type="character" w:customStyle="1" w:styleId="ae">
-    <w:name w:val="Текст выноски Знак"/>
-    <w:basedOn w:val="a0"/>
-    <w:link w:val="ad"/>
-    <w:uiPriority w:val="99"/>
-    <w:semiHidden/>
-    <w:rsid w:val="009E606A"/>
-    <w:rPr>
-      <w:rFonts w:ascii="Tahoma" w:hAnsi="Tahoma" w:cs="Tahoma"/>
-      <w:sz w:val="16"/>
-      <w:szCs w:val="16"/>
-    </w:rPr>
-  </w:style>
-  <w:style w:type="paragraph" w:customStyle="1" w:styleId="af">
-    <w:name w:val="Диплом основной"/>
-    <w:basedOn w:val="a"/>
-    <w:link w:val="af0"/>
-    <w:rsid w:val="00DE681C"/>
-    <w:pPr>
-      <w:ind w:firstLine="851"/>
-    </w:pPr>
-  </w:style>
-  <w:style w:type="character" w:customStyle="1" w:styleId="af0">
-    <w:name w:val="Диплом основной Знак"/>
-    <w:basedOn w:val="a0"/>
-    <w:link w:val="af"/>
-    <w:rsid w:val="00DE681C"/>
-    <w:rPr>
-      <w:rFonts w:ascii="Times New Roman" w:hAnsi="Times New Roman"/>
-      <w:sz w:val="28"/>
-    </w:rPr>
-  </w:style>
-</w:styles>
-</file>
-
-<file path=word/stylesWithEffects.xml><?xml version="1.0" encoding="utf-8"?>
-<w:styles xmlns:wpc="http://schemas.microsoft.com/office/word/2010/wordprocessingCanvas" xmlns:mc="http://schemas.openxmlformats.org/markup-compatibility/2006" xmlns:o="urn:schemas-microsoft-com:office:office" xmlns:r="http://schemas.openxmlformats.org/officeDocument/2006/relationships" xmlns:m="http://schemas.openxmlformats.org/officeDocument/2006/math" xmlns:v="urn:schemas-microsoft-com:vml" xmlns:wp14="http://schemas.microsoft.com/office/word/2010/wordprocessingDrawing" xmlns:wp="http://schemas.openxmlformats.org/drawingml/2006/wordprocessingDrawing" xmlns:w10="urn:schemas-microsoft-com:office:word" xmlns:w="http://schemas.openxmlformats.org/wordprocessingml/2006/main" xmlns:w14="http://schemas.microsoft.com/office/word/2010/wordml" xmlns:wpg="http://schemas.microsoft.com/office/word/2010/wordprocessingGroup" xmlns:wpi="http://schemas.microsoft.com/office/word/2010/wordprocessingInk" xmlns:wne="http://schemas.microsoft.com/office/word/2006/wordml" xmlns:wps="http://schemas.microsoft.com/office/word/2010/wordprocessingShape" mc:Ignorable="w14 wp14">
-  <w:docDefaults>
-    <w:rPrDefault>
-      <w:rPr>
-        <w:rFonts w:asciiTheme="minorHAnsi" w:eastAsiaTheme="minorHAnsi" w:hAnsiTheme="minorHAnsi" w:cstheme="minorBidi"/>
-        <w:sz w:val="22"/>
-        <w:szCs w:val="22"/>
-        <w:lang w:val="ru-RU" w:eastAsia="en-US" w:bidi="ar-SA"/>
-      </w:rPr>
-    </w:rPrDefault>
-    <w:pPrDefault>
-      <w:pPr>
-        <w:spacing w:after="160" w:line="259" w:lineRule="auto"/>
-      </w:pPr>
-    </w:pPrDefault>
-  </w:docDefaults>
-  <w:latentStyles w:defLockedState="0" w:defUIPriority="99" w:defSemiHidden="1" w:defUnhideWhenUsed="1" w:defQFormat="0" w:count="267">
-    <w:lsdException w:name="Normal" w:semiHidden="0" w:uiPriority="0" w:unhideWhenUsed="0" w:qFormat="1"/>
-    <w:lsdException w:name="heading 1" w:semiHidden="0" w:uiPriority="9" w:unhideWhenUsed="0" w:qFormat="1"/>
-    <w:lsdException w:name="heading 2" w:uiPriority="9" w:qFormat="1"/>
-    <w:lsdException w:name="heading 3" w:uiPriority="9"/>
-    <w:lsdException w:name="heading 4" w:uiPriority="9" w:qFormat="1"/>
-    <w:lsdException w:name="heading 5" w:uiPriority="9" w:qFormat="1"/>
-    <w:lsdException w:name="heading 6" w:uiPriority="9" w:qFormat="1"/>
-    <w:lsdException w:name="heading 7" w:uiPriority="9" w:qFormat="1"/>
-    <w:lsdException w:name="heading 8" w:uiPriority="9" w:qFormat="1"/>
-    <w:lsdException w:name="heading 9" w:uiPriority="9" w:qFormat="1"/>
-    <w:lsdException w:name="toc 1" w:uiPriority="39"/>
-    <w:lsdException w:name="toc 2" w:uiPriority="39"/>
-    <w:lsdException w:name="toc 3" w:uiPriority="39"/>
-    <w:lsdException w:name="toc 4" w:uiPriority="39"/>
-    <w:lsdException w:name="toc 5" w:uiPriority="39"/>
-    <w:lsdException w:name="toc 6" w:uiPriority="39"/>
-    <w:lsdException w:name="toc 7" w:uiPriority="39"/>
-    <w:lsdException w:name="toc 8" w:uiPriority="39"/>
-    <w:lsdException w:name="toc 9" w:uiPriority="39"/>
-    <w:lsdException w:name="caption" w:uiPriority="35" w:qFormat="1"/>
-    <w:lsdException w:name="Title" w:semiHidden="0" w:uiPriority="10" w:unhideWhenUsed="0"/>
-    <w:lsdException w:name="Default Paragraph Font" w:uiPriority="1"/>
-    <w:lsdException w:name="Body Text" w:uiPriority="0"/>
-    <w:lsdException w:name="Subtitle" w:semiHidden="0" w:uiPriority="11" w:unhideWhenUsed="0"/>
-    <w:lsdException w:name="Strong" w:semiHidden="0" w:uiPriority="22" w:unhideWhenUsed="0"/>
-    <w:lsdException w:name="Emphasis" w:semiHidden="0" w:uiPriority="20" w:unhideWhenUsed="0"/>
-    <w:lsdException w:name="Table Grid" w:semiHidden="0" w:uiPriority="39" w:unhideWhenUsed="0"/>
-    <w:lsdException w:name="Placeholder Text" w:unhideWhenUsed="0"/>
-    <w:lsdException w:name="No Spacing" w:semiHidden="0" w:uiPriority="1" w:unhideWhenUsed="0" w:qFormat="1"/>
-    <w:lsdException w:name="Light Shading" w:semiHidden="0" w:uiPriority="60" w:unhideWhenUsed="0"/>
-    <w:lsdException w:name="Light List" w:semiHidden="0" w:uiPriority="61" w:unhideWhenUsed="0"/>
-    <w:lsdException w:name="Light Grid" w:semiHidden="0" w:uiPriority="62" w:unhideWhenUsed="0"/>
-    <w:lsdException w:name="Medium Shading 1" w:semiHidden="0" w:uiPriority="63" w:unhideWhenUsed="0"/>
-    <w:lsdException w:name="Medium Shading 2" w:semiHidden="0" w:uiPriority="64" w:unhideWhenUsed="0"/>
-    <w:lsdException w:name="Medium List 1" w:semiHidden="0" w:uiPriority="65" w:unhideWhenUsed="0"/>
-    <w:lsdException w:name="Medium List 2" w:semiHidden="0" w:uiPriority="66" w:unhideWhenUsed="0"/>
-    <w:lsdException w:name="Medium Grid 1" w:semiHidden="0" w:uiPriority="67" w:unhideWhenUsed="0"/>
-    <w:lsdException w:name="Medium Grid 2" w:semiHidden="0" w:uiPriority="68" w:unhideWhenUsed="0"/>
-    <w:lsdException w:name="Medium Grid 3" w:semiHidden="0" w:uiPriority="69" w:unhideWhenUsed="0"/>
-    <w:lsdException w:name="Dark List" w:semiHidden="0" w:uiPriority="70" w:unhideWhenUsed="0"/>
-    <w:lsdException w:name="Colorful Shading" w:semiHidden="0" w:uiPriority="71" w:unhideWhenUsed="0"/>
-    <w:lsdException w:name="Colorful List" w:semiHidden="0" w:uiPriority="72" w:unhideWhenUsed="0"/>
-    <w:lsdException w:name="Colorful Grid" w:semiHidden="0" w:uiPriority="73" w:unhideWhenUsed="0"/>
-    <w:lsdException w:name="Light Shading Accent 1" w:semiHidden="0" w:uiPriority="60" w:unhideWhenUsed="0"/>
-    <w:lsdException w:name="Light List Accent 1" w:semiHidden="0" w:uiPriority="61" w:unhideWhenUsed="0"/>
-    <w:lsdException w:name="Light Grid Accent 1" w:semiHidden="0" w:uiPriority="62" w:unhideWhenUsed="0"/>
-    <w:lsdException w:name="Medium Shading 1 Accent 1" w:semiHidden="0" w:uiPriority="63" w:unhideWhenUsed="0"/>
-    <w:lsdException w:name="Medium Shading 2 Accent 1" w:semiHidden="0" w:uiPriority="64" w:unhideWhenUsed="0"/>
-    <w:lsdException w:name="Medium List 1 Accent 1" w:semiHidden="0" w:uiPriority="65" w:unhideWhenUsed="0"/>
-    <w:lsdException w:name="Revision" w:unhideWhenUsed="0"/>
-    <w:lsdException w:name="List Paragraph" w:semiHidden="0" w:uiPriority="34" w:unhideWhenUsed="0"/>
-    <w:lsdException w:name="Quote" w:semiHidden="0" w:uiPriority="29" w:unhideWhenUsed="0"/>
-    <w:lsdException w:name="Intense Quote" w:semiHidden="0" w:uiPriority="30" w:unhideWhenUsed="0"/>
-    <w:lsdException w:name="Medium List 2 Accent 1" w:semiHidden="0" w:uiPriority="66" w:unhideWhenUsed="0"/>
-    <w:lsdException w:name="Medium Grid 1 Accent 1" w:semiHidden="0" w:uiPriority="67" w:unhideWhenUsed="0"/>
-    <w:lsdException w:name="Medium Grid 2 Accent 1" w:semiHidden="0" w:uiPriority="68" w:unhideWhenUsed="0"/>
-    <w:lsdException w:name="Medium Grid 3 Accent 1" w:semiHidden="0" w:uiPriority="69" w:unhideWhenUsed="0"/>
-    <w:lsdException w:name="Dark List Accent 1" w:semiHidden="0" w:uiPriority="70" w:unhideWhenUsed="0"/>
-    <w:lsdException w:name="Colorful Shading Accent 1" w:semiHidden="0" w:uiPriority="71" w:unhideWhenUsed="0"/>
-    <w:lsdException w:name="Colorful List Accent 1" w:semiHidden="0" w:uiPriority="72" w:unhideWhenUsed="0"/>
-    <w:lsdException w:name="Colorful Grid Accent 1" w:semiHidden="0" w:uiPriority="73" w:unhideWhenUsed="0"/>
-    <w:lsdException w:name="Light Shading Accent 2" w:semiHidden="0" w:uiPriority="60" w:unhideWhenUsed="0"/>
-    <w:lsdException w:name="Light List Accent 2" w:semiHidden="0" w:uiPriority="61" w:unhideWhenUsed="0"/>
-    <w:lsdException w:name="Light Grid Accent 2" w:semiHidden="0" w:uiPriority="62" w:unhideWhenUsed="0"/>
-    <w:lsdException w:name="Medium Shading 1 Accent 2" w:semiHidden="0" w:uiPriority="63" w:unhideWhenUsed="0"/>
-    <w:lsdException w:name="Medium Shading 2 Accent 2" w:semiHidden="0" w:uiPriority="64" w:unhideWhenUsed="0"/>
-    <w:lsdException w:name="Medium List 1 Accent 2" w:semiHidden="0" w:uiPriority="65" w:unhideWhenUsed="0"/>
-    <w:lsdException w:name="Medium List 2 Accent 2" w:semiHidden="0" w:uiPriority="66" w:unhideWhenUsed="0"/>
-    <w:lsdException w:name="Medium Grid 1 Accent 2" w:semiHidden="0" w:uiPriority="67" w:unhideWhenUsed="0"/>
-    <w:lsdException w:name="Medium Grid 2 Accent 2" w:semiHidden="0" w:uiPriority="68" w:unhideWhenUsed="0"/>
-    <w:lsdException w:name="Medium Grid 3 Accent 2" w:semiHidden="0" w:uiPriority="69" w:unhideWhenUsed="0"/>
-    <w:lsdException w:name="Dark List Accent 2" w:semiHidden="0" w:uiPriority="70" w:unhideWhenUsed="0"/>
-    <w:lsdException w:name="Colorful Shading Accent 2" w:semiHidden="0" w:uiPriority="71" w:unhideWhenUsed="0"/>
-    <w:lsdException w:name="Colorful List Accent 2" w:semiHidden="0" w:uiPriority="72" w:unhideWhenUsed="0"/>
-    <w:lsdException w:name="Colorful Grid Accent 2" w:semiHidden="0" w:uiPriority="73" w:unhideWhenUsed="0"/>
-    <w:lsdException w:name="Light Shading Accent 3" w:semiHidden="0" w:uiPriority="60" w:unhideWhenUsed="0"/>
-    <w:lsdException w:name="Light List Accent 3" w:semiHidden="0" w:uiPriority="61" w:unhideWhenUsed="0"/>
-    <w:lsdException w:name="Light Grid Accent 3" w:semiHidden="0" w:uiPriority="62" w:unhideWhenUsed="0"/>
-    <w:lsdException w:name="Medium Shading 1 Accent 3" w:semiHidden="0" w:uiPriority="63" w:unhideWhenUsed="0"/>
-    <w:lsdException w:name="Medium Shading 2 Accent 3" w:semiHidden="0" w:uiPriority="64" w:unhideWhenUsed="0"/>
-    <w:lsdException w:name="Medium List 1 Accent 3" w:semiHidden="0" w:uiPriority="65" w:unhideWhenUsed="0"/>
-    <w:lsdException w:name="Medium List 2 Accent 3" w:semiHidden="0" w:uiPriority="66" w:unhideWhenUsed="0"/>
-    <w:lsdException w:name="Medium Grid 1 Accent 3" w:semiHidden="0" w:uiPriority="67" w:unhideWhenUsed="0"/>
-    <w:lsdException w:name="Medium Grid 2 Accent 3" w:semiHidden="0" w:uiPriority="68" w:unhideWhenUsed="0"/>
-    <w:lsdException w:name="Medium Grid 3 Accent 3" w:semiHidden="0" w:uiPriority="69" w:unhideWhenUsed="0"/>
-    <w:lsdException w:name="Dark List Accent 3" w:semiHidden="0" w:uiPriority="70" w:unhideWhenUsed="0"/>
-    <w:lsdException w:name="Colorful Shading Accent 3" w:semiHidden="0" w:uiPriority="71" w:unhideWhenUsed="0"/>
-    <w:lsdException w:name="Colorful List Accent 3" w:semiHidden="0" w:uiPriority="72" w:unhideWhenUsed="0"/>
-    <w:lsdException w:name="Colorful Grid Accent 3" w:semiHidden="0" w:uiPriority="73" w:unhideWhenUsed="0"/>
-    <w:lsdException w:name="Light Shading Accent 4" w:semiHidden="0" w:uiPriority="60" w:unhideWhenUsed="0"/>
-    <w:lsdException w:name="Light List Accent 4" w:semiHidden="0" w:uiPriority="61" w:unhideWhenUsed="0"/>
-    <w:lsdException w:name="Light Grid Accent 4" w:semiHidden="0" w:uiPriority="62" w:unhideWhenUsed="0"/>
-    <w:lsdException w:name="Medium Shading 1 Accent 4" w:semiHidden="0" w:uiPriority="63" w:unhideWhenUsed="0"/>
-    <w:lsdException w:name="Medium Shading 2 Accent 4" w:semiHidden="0" w:uiPriority="64" w:unhideWhenUsed="0"/>
-    <w:lsdException w:name="Medium List 1 Accent 4" w:semiHidden="0" w:uiPriority="65" w:unhideWhenUsed="0"/>
-    <w:lsdException w:name="Medium List 2 Accent 4" w:semiHidden="0" w:uiPriority="66" w:unhideWhenUsed="0"/>
-    <w:lsdException w:name="Medium Grid 1 Accent 4" w:semiHidden="0" w:uiPriority="67" w:unhideWhenUsed="0"/>
-    <w:lsdException w:name="Medium Grid 2 Accent 4" w:semiHidden="0" w:uiPriority="68" w:unhideWhenUsed="0"/>
-    <w:lsdException w:name="Medium Grid 3 Accent 4" w:semiHidden="0" w:uiPriority="69" w:unhideWhenUsed="0"/>
-    <w:lsdException w:name="Dark List Accent 4" w:semiHidden="0" w:uiPriority="70" w:unhideWhenUsed="0"/>
-    <w:lsdException w:name="Colorful Shading Accent 4" w:semiHidden="0" w:uiPriority="71" w:unhideWhenUsed="0"/>
-    <w:lsdException w:name="Colorful List Accent 4" w:semiHidden="0" w:uiPriority="72" w:unhideWhenUsed="0"/>
-    <w:lsdException w:name="Colorful Grid Accent 4" w:semiHidden="0" w:uiPriority="73" w:unhideWhenUsed="0"/>
-    <w:lsdException w:name="Light Shading Accent 5" w:semiHidden="0" w:uiPriority="60" w:unhideWhenUsed="0"/>
-    <w:lsdException w:name="Light List Accent 5" w:semiHidden="0" w:uiPriority="61" w:unhideWhenUsed="0"/>
-    <w:lsdException w:name="Light Grid Accent 5" w:semiHidden="0" w:uiPriority="62" w:unhideWhenUsed="0"/>
-    <w:lsdException w:name="Medium Shading 1 Accent 5" w:semiHidden="0" w:uiPriority="63" w:unhideWhenUsed="0"/>
-    <w:lsdException w:name="Medium Shading 2 Accent 5" w:semiHidden="0" w:uiPriority="64" w:unhideWhenUsed="0"/>
-    <w:lsdException w:name="Medium List 1 Accent 5" w:semiHidden="0" w:uiPriority="65" w:unhideWhenUsed="0"/>
-    <w:lsdException w:name="Medium List 2 Accent 5" w:semiHidden="0" w:uiPriority="66" w:unhideWhenUsed="0"/>
-    <w:lsdException w:name="Medium Grid 1 Accent 5" w:semiHidden="0" w:uiPriority="67" w:unhideWhenUsed="0"/>
-    <w:lsdException w:name="Medium Grid 2 Accent 5" w:semiHidden="0" w:uiPriority="68" w:unhideWhenUsed="0"/>
-    <w:lsdException w:name="Medium Grid 3 Accent 5" w:semiHidden="0" w:uiPriority="69" w:unhideWhenUsed="0"/>
-    <w:lsdException w:name="Dark List Accent 5" w:semiHidden="0" w:uiPriority="70" w:unhideWhenUsed="0"/>
-    <w:lsdException w:name="Colorful Shading Accent 5" w:semiHidden="0" w:uiPriority="71" w:unhideWhenUsed="0"/>
-    <w:lsdException w:name="Colorful List Accent 5" w:semiHidden="0" w:uiPriority="72" w:unhideWhenUsed="0"/>
-    <w:lsdException w:name="Colorful Grid Accent 5" w:semiHidden="0" w:uiPriority="73" w:unhideWhenUsed="0"/>
-    <w:lsdException w:name="Light Shading Accent 6" w:semiHidden="0" w:uiPriority="60" w:unhideWhenUsed="0"/>
-    <w:lsdException w:name="Light List Accent 6" w:semiHidden="0" w:uiPriority="61" w:unhideWhenUsed="0"/>
-    <w:lsdException w:name="Light Grid Accent 6" w:semiHidden="0" w:uiPriority="62" w:unhideWhenUsed="0"/>
-    <w:lsdException w:name="Medium Shading 1 Accent 6" w:semiHidden="0" w:uiPriority="63" w:unhideWhenUsed="0"/>
-    <w:lsdException w:name="Medium Shading 2 Accent 6" w:semiHidden="0" w:uiPriority="64" w:unhideWhenUsed="0"/>
-    <w:lsdException w:name="Medium List 1 Accent 6" w:semiHidden="0" w:uiPriority="65" w:unhideWhenUsed="0"/>
-    <w:lsdException w:name="Medium List 2 Accent 6" w:semiHidden="0" w:uiPriority="66" w:unhideWhenUsed="0"/>
-    <w:lsdException w:name="Medium Grid 1 Accent 6" w:semiHidden="0" w:uiPriority="67" w:unhideWhenUsed="0"/>
-    <w:lsdException w:name="Medium Grid 2 Accent 6" w:semiHidden="0" w:uiPriority="68" w:unhideWhenUsed="0"/>
-    <w:lsdException w:name="Medium Grid 3 Accent 6" w:semiHidden="0" w:uiPriority="69" w:unhideWhenUsed="0"/>
-    <w:lsdException w:name="Dark List Accent 6" w:semiHidden="0" w:uiPriority="70" w:unhideWhenUsed="0"/>
-    <w:lsdException w:name="Colorful Shading Accent 6" w:semiHidden="0" w:uiPriority="71" w:unhideWhenUsed="0"/>
-    <w:lsdException w:name="Colorful List Accent 6" w:semiHidden="0" w:uiPriority="72" w:unhideWhenUsed="0"/>
-    <w:lsdException w:name="Colorful Grid Accent 6" w:semiHidden="0" w:uiPriority="73" w:unhideWhenUsed="0"/>
-    <w:lsdException w:name="Subtle Emphasis" w:semiHidden="0" w:uiPriority="19" w:unhideWhenUsed="0"/>
-    <w:lsdException w:name="Intense Emphasis" w:semiHidden="0" w:uiPriority="21" w:unhideWhenUsed="0"/>
-    <w:lsdException w:name="Subtle Reference" w:semiHidden="0" w:uiPriority="31" w:unhideWhenUsed="0"/>
-    <w:lsdException w:name="Intense Reference" w:semiHidden="0" w:uiPriority="32" w:unhideWhenUsed="0"/>
-    <w:lsdException w:name="Book Title" w:semiHidden="0" w:uiPriority="33" w:unhideWhenUsed="0"/>
-    <w:lsdException w:name="Bibliography" w:uiPriority="37"/>
-    <w:lsdException w:name="TOC Heading" w:uiPriority="39" w:qFormat="1"/>
-  </w:latentStyles>
-  <w:style w:type="paragraph" w:default="1" w:styleId="a">
-    <w:name w:val="Normal"/>
-    <w:qFormat/>
-    <w:rsid w:val="00AB1552"/>
-    <w:pPr>
-      <w:spacing w:after="0" w:line="360" w:lineRule="auto"/>
-      <w:ind w:firstLine="709"/>
-      <w:jc w:val="both"/>
-    </w:pPr>
-    <w:rPr>
-      <w:rFonts w:ascii="Times New Roman" w:hAnsi="Times New Roman"/>
-      <w:sz w:val="28"/>
-    </w:rPr>
-  </w:style>
-  <w:style w:type="paragraph" w:styleId="1">
-    <w:name w:val="heading 1"/>
-    <w:next w:val="a"/>
-    <w:link w:val="10"/>
-    <w:uiPriority w:val="9"/>
-    <w:qFormat/>
-    <w:rsid w:val="003B52EF"/>
-    <w:pPr>
-      <w:keepNext/>
-      <w:keepLines/>
-      <w:spacing w:after="240" w:line="360" w:lineRule="auto"/>
-      <w:jc w:val="center"/>
-      <w:outlineLvl w:val="0"/>
-    </w:pPr>
-    <w:rPr>
-      <w:rFonts w:ascii="Times New Roman" w:eastAsiaTheme="majorEastAsia" w:hAnsi="Times New Roman" w:cstheme="majorBidi"/>
-      <w:b/>
-      <w:caps/>
-      <w:sz w:val="32"/>
-      <w:szCs w:val="32"/>
-    </w:rPr>
-  </w:style>
-  <w:style w:type="paragraph" w:styleId="2">
-    <w:name w:val="heading 2"/>
-    <w:next w:val="a"/>
-    <w:link w:val="20"/>
-    <w:uiPriority w:val="9"/>
-    <w:unhideWhenUsed/>
-    <w:qFormat/>
-    <w:rsid w:val="00EF156D"/>
-    <w:pPr>
-      <w:keepNext/>
-      <w:keepLines/>
-      <w:spacing w:after="0" w:line="360" w:lineRule="auto"/>
-      <w:ind w:firstLine="709"/>
-      <w:outlineLvl w:val="1"/>
-    </w:pPr>
-    <w:rPr>
-      <w:rFonts w:ascii="Times New Roman" w:eastAsiaTheme="majorEastAsia" w:hAnsi="Times New Roman" w:cstheme="majorBidi"/>
-      <w:b/>
-      <w:sz w:val="28"/>
-      <w:szCs w:val="26"/>
-    </w:rPr>
-  </w:style>
-  <w:style w:type="character" w:default="1" w:styleId="a0">
-    <w:name w:val="Default Paragraph Font"/>
-    <w:uiPriority w:val="1"/>
-    <w:semiHidden/>
-    <w:unhideWhenUsed/>
-  </w:style>
-  <w:style w:type="table" w:default="1" w:styleId="a1">
-    <w:name w:val="Normal Table"/>
-    <w:uiPriority w:val="99"/>
-    <w:semiHidden/>
-    <w:unhideWhenUsed/>
-    <w:tblPr>
-      <w:tblInd w:w="0" w:type="dxa"/>
-      <w:tblCellMar>
-        <w:top w:w="0" w:type="dxa"/>
-        <w:left w:w="108" w:type="dxa"/>
-        <w:bottom w:w="0" w:type="dxa"/>
-        <w:right w:w="108" w:type="dxa"/>
-      </w:tblCellMar>
-    </w:tblPr>
-  </w:style>
-  <w:style w:type="numbering" w:default="1" w:styleId="a2">
-    <w:name w:val="No List"/>
-    <w:uiPriority w:val="99"/>
-    <w:semiHidden/>
-    <w:unhideWhenUsed/>
-  </w:style>
-  <w:style w:type="paragraph" w:styleId="a3">
-    <w:name w:val="No Spacing"/>
-    <w:uiPriority w:val="1"/>
-    <w:qFormat/>
-    <w:rsid w:val="00725C2D"/>
-    <w:pPr>
-      <w:spacing w:after="0" w:line="240" w:lineRule="auto"/>
-    </w:pPr>
-    <w:rPr>
-      <w:rFonts w:ascii="Times New Roman" w:hAnsi="Times New Roman"/>
-      <w:sz w:val="28"/>
-    </w:rPr>
-  </w:style>
-  <w:style w:type="character" w:customStyle="1" w:styleId="10">
-    <w:name w:val="Заголовок 1 Знак"/>
-    <w:basedOn w:val="a0"/>
-    <w:link w:val="1"/>
-    <w:uiPriority w:val="9"/>
-    <w:rsid w:val="003B52EF"/>
-    <w:rPr>
-      <w:rFonts w:ascii="Times New Roman" w:eastAsiaTheme="majorEastAsia" w:hAnsi="Times New Roman" w:cstheme="majorBidi"/>
-      <w:b/>
-      <w:caps/>
-      <w:sz w:val="32"/>
-      <w:szCs w:val="32"/>
-    </w:rPr>
-  </w:style>
-  <w:style w:type="character" w:customStyle="1" w:styleId="20">
-    <w:name w:val="Заголовок 2 Знак"/>
-    <w:basedOn w:val="a0"/>
-    <w:link w:val="2"/>
-    <w:uiPriority w:val="9"/>
-    <w:rsid w:val="00EF156D"/>
-    <w:rPr>
-      <w:rFonts w:ascii="Times New Roman" w:eastAsiaTheme="majorEastAsia" w:hAnsi="Times New Roman" w:cstheme="majorBidi"/>
-      <w:b/>
-      <w:sz w:val="28"/>
-      <w:szCs w:val="26"/>
-    </w:rPr>
-  </w:style>
-  <w:style w:type="table" w:styleId="a4">
-    <w:name w:val="Table Grid"/>
-    <w:basedOn w:val="a1"/>
-    <w:uiPriority w:val="39"/>
-    <w:rsid w:val="00AF32AD"/>
-    <w:pPr>
-      <w:spacing w:after="0" w:line="240" w:lineRule="auto"/>
-    </w:pPr>
-    <w:tblPr>
-      <w:tblInd w:w="0" w:type="dxa"/>
-      <w:tblBorders>
-        <w:top w:val="single" w:sz="4" w:space="0" w:color="auto"/>
-        <w:left w:val="single" w:sz="4" w:space="0" w:color="auto"/>
-        <w:bottom w:val="single" w:sz="4" w:space="0" w:color="auto"/>
-        <w:right w:val="single" w:sz="4" w:space="0" w:color="auto"/>
-        <w:insideH w:val="single" w:sz="4" w:space="0" w:color="auto"/>
-        <w:insideV w:val="single" w:sz="4" w:space="0" w:color="auto"/>
-      </w:tblBorders>
-      <w:tblCellMar>
-        <w:top w:w="0" w:type="dxa"/>
-        <w:left w:w="108" w:type="dxa"/>
-        <w:bottom w:w="0" w:type="dxa"/>
-        <w:right w:w="108" w:type="dxa"/>
-      </w:tblCellMar>
     </w:tblPr>
   </w:style>
   <w:style w:type="paragraph" w:styleId="a5">
@@ -8833,7 +8724,7 @@
   <a:extraClrSchemeLst/>
   <a:extLst>
     <a:ext uri="{05A4C25C-085E-4340-85A3-A5531E510DB2}">
-      <thm15:themeFamily xmlns:thm15="http://schemas.microsoft.com/office/thememl/2012/main" xmlns="" name="Office Theme" id="{62F939B6-93AF-4DB8-9C6B-D6C7DFDC589F}" vid="{4A3C46E8-61CC-4603-A589-7422A47A8E4A}"/>
+      <thm15:themeFamily xmlns:thm15="http://schemas.microsoft.com/office/thememl/2012/main" name="Office Theme" id="{62F939B6-93AF-4DB8-9C6B-D6C7DFDC589F}" vid="{4A3C46E8-61CC-4603-A589-7422A47A8E4A}"/>
     </a:ext>
   </a:extLst>
 </a:theme>
@@ -8844,7 +8735,7 @@
 </file>
 
 <file path=customXml/itemProps1.xml><?xml version="1.0" encoding="utf-8"?>
-<ds:datastoreItem xmlns:ds="http://schemas.openxmlformats.org/officeDocument/2006/customXml" ds:itemID="{336054C1-6383-45B3-88DD-2D3B71463C40}">
+<ds:datastoreItem xmlns:ds="http://schemas.openxmlformats.org/officeDocument/2006/customXml" ds:itemID="{B2932C5D-609B-4318-A5EB-A4F9CB2A9D0E}">
   <ds:schemaRefs>
     <ds:schemaRef ds:uri="http://schemas.openxmlformats.org/officeDocument/2006/bibliography"/>
   </ds:schemaRefs>

--- a/docs/12. ПЗ. Охрана труда и техника безопасности.docx
+++ b/docs/12. ПЗ. Охрана труда и техника безопасности.docx
@@ -1,6 +1,6 @@
 
 <file path=word/document.xml><?xml version="1.0" encoding="utf-8"?>
-<w:document xmlns:wpc="http://schemas.microsoft.com/office/word/2010/wordprocessingCanvas" xmlns:cx="http://schemas.microsoft.com/office/drawing/2014/chartex" xmlns:cx1="http://schemas.microsoft.com/office/drawing/2015/9/8/chartex" xmlns:mc="http://schemas.openxmlformats.org/markup-compatibility/2006" xmlns:o="urn:schemas-microsoft-com:office:office" xmlns:r="http://schemas.openxmlformats.org/officeDocument/2006/relationships" xmlns:m="http://schemas.openxmlformats.org/officeDocument/2006/math" xmlns:v="urn:schemas-microsoft-com:vml" xmlns:wp14="http://schemas.microsoft.com/office/word/2010/wordprocessingDrawing" xmlns:wp="http://schemas.openxmlformats.org/drawingml/2006/wordprocessingDrawing" xmlns:w10="urn:schemas-microsoft-com:office:word" xmlns:w="http://schemas.openxmlformats.org/wordprocessingml/2006/main" xmlns:w14="http://schemas.microsoft.com/office/word/2010/wordml" xmlns:w15="http://schemas.microsoft.com/office/word/2012/wordml" xmlns:w16se="http://schemas.microsoft.com/office/word/2015/wordml/symex" xmlns:wpg="http://schemas.microsoft.com/office/word/2010/wordprocessingGroup" xmlns:wpi="http://schemas.microsoft.com/office/word/2010/wordprocessingInk" xmlns:wne="http://schemas.microsoft.com/office/word/2006/wordml" xmlns:wps="http://schemas.microsoft.com/office/word/2010/wordprocessingShape" mc:Ignorable="w14 w15 w16se wp14">
+<w:document xmlns:wpc="http://schemas.microsoft.com/office/word/2010/wordprocessingCanvas" xmlns:mc="http://schemas.openxmlformats.org/markup-compatibility/2006" xmlns:o="urn:schemas-microsoft-com:office:office" xmlns:r="http://schemas.openxmlformats.org/officeDocument/2006/relationships" xmlns:m="http://schemas.openxmlformats.org/officeDocument/2006/math" xmlns:v="urn:schemas-microsoft-com:vml" xmlns:wp14="http://schemas.microsoft.com/office/word/2010/wordprocessingDrawing" xmlns:wp="http://schemas.openxmlformats.org/drawingml/2006/wordprocessingDrawing" xmlns:w10="urn:schemas-microsoft-com:office:word" xmlns:w="http://schemas.openxmlformats.org/wordprocessingml/2006/main" xmlns:w14="http://schemas.microsoft.com/office/word/2010/wordml" xmlns:wpg="http://schemas.microsoft.com/office/word/2010/wordprocessingGroup" xmlns:wpi="http://schemas.microsoft.com/office/word/2010/wordprocessingInk" xmlns:wne="http://schemas.microsoft.com/office/word/2006/wordml" xmlns:wps="http://schemas.microsoft.com/office/word/2010/wordprocessingShape" mc:Ignorable="w14 wp14">
   <w:body>
     <w:p>
       <w:pPr>
@@ -10,7 +10,7 @@
         </w:rPr>
       </w:pPr>
       <w:r>
-        <w:t>5</w:t>
+        <w:t>4</w:t>
       </w:r>
       <w:r>
         <w:t xml:space="preserve"> </w:t>
@@ -24,7 +24,7 @@
         <w:pStyle w:val="2"/>
       </w:pPr>
       <w:r>
-        <w:t>5</w:t>
+        <w:t>4</w:t>
       </w:r>
       <w:r>
         <w:t xml:space="preserve">.1 </w:t>
@@ -582,6 +582,7 @@
           <w:szCs w:val="28"/>
         </w:rPr>
       </w:pPr>
+      <w:bookmarkStart w:id="0" w:name="_GoBack"/>
       <w:r>
         <w:rPr>
           <w:szCs w:val="28"/>
@@ -592,7 +593,14 @@
         <w:rPr>
           <w:szCs w:val="28"/>
         </w:rPr>
-        <w:t>одержание работы – решение простых альтернативных задач по инструкции</w:t>
+        <w:t xml:space="preserve">одержание работы – решение простых альтернативных задач </w:t>
+      </w:r>
+      <w:bookmarkEnd w:id="0"/>
+      <w:r>
+        <w:rPr>
+          <w:szCs w:val="28"/>
+        </w:rPr>
+        <w:t>по инструкции</w:t>
       </w:r>
       <w:r>
         <w:rPr>
@@ -745,7 +753,23 @@
         <w:t>д</w:t>
       </w:r>
       <w:r>
-        <w:t>лительность сосредоточенного наблюдения (в % от времени смены) – 26-50%</w:t>
+        <w:t>лительность сосредоточенного наблюдения (</w:t>
+      </w:r>
+      <w:proofErr w:type="gramStart"/>
+      <w:r>
+        <w:t>в</w:t>
+      </w:r>
+      <w:proofErr w:type="gramEnd"/>
+      <w:r>
+        <w:t xml:space="preserve"> % </w:t>
+      </w:r>
+      <w:proofErr w:type="gramStart"/>
+      <w:r>
+        <w:t>от</w:t>
+      </w:r>
+      <w:proofErr w:type="gramEnd"/>
+      <w:r>
+        <w:t xml:space="preserve"> времени смены) – 26-50%</w:t>
       </w:r>
       <w:r>
         <w:t>;</w:t>
@@ -1150,7 +1174,7 @@
           <w:shd w:val="clear" w:color="auto" w:fill="FFFFFF"/>
         </w:rPr>
         <w:lastRenderedPageBreak/>
-        <w:t>5</w:t>
+        <w:t>4</w:t>
       </w:r>
       <w:r>
         <w:rPr>
@@ -1272,9 +1296,14 @@
       </w:r>
       <w:proofErr w:type="spellStart"/>
       <w:r>
-        <w:t>т.е</w:t>
+        <w:t>т</w:t>
+      </w:r>
+      <w:proofErr w:type="gramStart"/>
+      <w:r>
+        <w:t>.е</w:t>
       </w:r>
       <w:proofErr w:type="spellEnd"/>
+      <w:proofErr w:type="gramEnd"/>
       <w:r>
         <w:t xml:space="preserve"> номинальный световой поток светильника равен 6000 лм. Светильник имеет длину равную </w:t>
       </w:r>
@@ -1298,10 +1327,18 @@
         <w:t>Рассчитаем минимальную нормируемую освещен</w:t>
       </w:r>
       <w:r>
-        <w:t>ность Е, выразив ее из формул (</w:t>
-      </w:r>
-      <w:r>
-        <w:t>5</w:t>
+        <w:t>ность</w:t>
+      </w:r>
+      <w:proofErr w:type="gramStart"/>
+      <w:r>
+        <w:t xml:space="preserve"> Е</w:t>
+      </w:r>
+      <w:proofErr w:type="gramEnd"/>
+      <w:r>
+        <w:t>, выразив ее из формул (</w:t>
+      </w:r>
+      <w:r>
+        <w:t>4</w:t>
       </w:r>
       <w:r>
         <w:t>.1</w:t>
@@ -1310,7 +1347,7 @@
         <w:t>) и (</w:t>
       </w:r>
       <w:r>
-        <w:t>5</w:t>
+        <w:t>4</w:t>
       </w:r>
       <w:r>
         <w:t>.2</w:t>
@@ -1417,7 +1454,7 @@
               <w:t>(</w:t>
             </w:r>
             <w:r>
-              <w:t>5</w:t>
+              <w:t>4</w:t>
             </w:r>
             <w:r>
               <w:rPr>
@@ -1551,7 +1588,7 @@
               <w:t>(</w:t>
             </w:r>
             <w:r>
-              <w:t>5</w:t>
+              <w:t>4</w:t>
             </w:r>
             <w:r>
               <w:rPr>
@@ -1601,6 +1638,7 @@
         <w:sym w:font="Symbol" w:char="F046"/>
       </w:r>
       <w:proofErr w:type="spellStart"/>
+      <w:proofErr w:type="gramStart"/>
       <w:r>
         <w:rPr>
           <w:vertAlign w:val="subscript"/>
@@ -1608,6 +1646,7 @@
         <w:t>св</w:t>
       </w:r>
       <w:proofErr w:type="spellEnd"/>
+      <w:proofErr w:type="gramEnd"/>
       <w:r>
         <w:t xml:space="preserve"> = 6000 лм</w:t>
       </w:r>
@@ -1631,9 +1670,11 @@
       <w:r>
         <w:t xml:space="preserve"> </w:t>
       </w:r>
+      <w:proofErr w:type="gramStart"/>
       <w:r>
         <w:t>количество</w:t>
       </w:r>
+      <w:proofErr w:type="gramEnd"/>
       <w:r>
         <w:t xml:space="preserve"> </w:t>
       </w:r>
@@ -1715,7 +1756,7 @@
         <w:t>индекс данного помещения по формуле (</w:t>
       </w:r>
       <w:r>
-        <w:t>5</w:t>
+        <w:t>4</w:t>
       </w:r>
       <w:r>
         <w:t>.3</w:t>
@@ -1864,7 +1905,7 @@
               <w:t>(</w:t>
             </w:r>
             <w:r>
-              <w:t>5</w:t>
+              <w:t>4</w:t>
             </w:r>
             <w:r>
               <w:rPr>
@@ -2056,6 +2097,7 @@
       <w:r>
         <w:t xml:space="preserve"> </w:t>
       </w:r>
+      <w:proofErr w:type="gramStart"/>
       <w:r>
         <w:t>–</w:t>
       </w:r>
@@ -2116,6 +2158,7 @@
       <w:r>
         <w:t>;</w:t>
       </w:r>
+      <w:proofErr w:type="gramEnd"/>
     </w:p>
     <w:p>
       <w:pPr>
@@ -2208,7 +2251,7 @@
         <w:t>помещения определяется по форму (</w:t>
       </w:r>
       <w:r>
-        <w:t>5</w:t>
+        <w:t>4</w:t>
       </w:r>
       <w:r>
         <w:t>.4</w:t>
@@ -2311,7 +2354,7 @@
               <w:t>(</w:t>
             </w:r>
             <w:r>
-              <w:t>5</w:t>
+              <w:t>4</w:t>
             </w:r>
             <w:r>
               <w:rPr>
@@ -2337,8 +2380,13 @@
       <w:r>
         <w:t xml:space="preserve"> – </w:t>
       </w:r>
-      <w:r>
-        <w:t xml:space="preserve">отношение средней освещённости к минимальной, берётся из отрезка </w:t>
+      <w:proofErr w:type="gramStart"/>
+      <w:r>
+        <w:t>отношение</w:t>
+      </w:r>
+      <w:proofErr w:type="gramEnd"/>
+      <w:r>
+        <w:t xml:space="preserve"> средней освещённости к минимальной, берётся из отрезка </w:t>
       </w:r>
       <w:r>
         <w:t>{</w:t>
@@ -2361,13 +2409,16 @@
         <w:t>Таким образом, из формулы (</w:t>
       </w:r>
       <w:r>
+        <w:t>4</w:t>
+      </w:r>
+      <w:r>
+        <w:rPr>
+          <w:lang w:val="en-US"/>
+        </w:rPr>
+        <w:t>.</w:t>
+      </w:r>
+      <w:r>
         <w:t>5</w:t>
-      </w:r>
-      <w:r>
-        <w:rPr>
-          <w:lang w:val="en-US"/>
-        </w:rPr>
-        <w:t>.5</w:t>
       </w:r>
       <w:r>
         <w:t>):</w:t>
@@ -2523,7 +2574,7 @@
               <w:t>(</w:t>
             </w:r>
             <w:r>
-              <w:t>5</w:t>
+              <w:t>4</w:t>
             </w:r>
             <w:r>
               <w:rPr>
@@ -2572,7 +2623,7 @@
         <w:rPr>
           <w:lang w:val="en-US"/>
         </w:rPr>
-        <w:t>5</w:t>
+        <w:t>4</w:t>
       </w:r>
       <w:r>
         <w:rPr>
@@ -3021,7 +3072,7 @@
               <w:t>(</w:t>
             </w:r>
             <w:r>
-              <w:t>5</w:t>
+              <w:t>4</w:t>
             </w:r>
             <w:r>
               <w:rPr>
@@ -3263,7 +3314,7 @@
         <w:t>Рассчитаем освещённость для первого источника света по формуле (</w:t>
       </w:r>
       <w:r>
-        <w:t>5</w:t>
+        <w:t>4</w:t>
       </w:r>
       <w:r>
         <w:t>.7</w:t>
@@ -3928,7 +3979,7 @@
               <w:t>(</w:t>
             </w:r>
             <w:r>
-              <w:t>5</w:t>
+              <w:t>4</w:t>
             </w:r>
             <w:r>
               <w:rPr>
@@ -3962,7 +4013,7 @@
         <w:t xml:space="preserve"> используемые для расчётов в формуле (</w:t>
       </w:r>
       <w:r>
-        <w:t>5</w:t>
+        <w:t>4</w:t>
       </w:r>
       <w:r>
         <w:t>.8)</w:t>
@@ -4798,7 +4849,7 @@
               <w:t>(</w:t>
             </w:r>
             <w:r>
-              <w:t>5</w:t>
+              <w:t>4</w:t>
             </w:r>
             <w:r>
               <w:rPr>
@@ -4840,7 +4891,7 @@
         <w:t>(</w:t>
       </w:r>
       <w:r>
-        <w:t>5</w:t>
+        <w:t>4</w:t>
       </w:r>
       <w:r>
         <w:t>.9</w:t>
@@ -4849,9 +4900,7 @@
         <w:t>):</w:t>
       </w:r>
     </w:p>
-    <w:p>
-      <w:bookmarkStart w:id="0" w:name="_GoBack"/>
-    </w:p>
+    <w:p/>
     <w:tbl>
       <w:tblPr>
         <w:tblStyle w:val="a4"/>
@@ -4977,7 +5026,7 @@
               <w:t>(</w:t>
             </w:r>
             <w:r>
-              <w:t>5</w:t>
+              <w:t>4</w:t>
             </w:r>
             <w:r>
               <w:rPr>
@@ -5006,10 +5055,18 @@
         <w:t>Для достижения оптимальной освещенности рабочих мест необходимо также правильн</w:t>
       </w:r>
       <w:r>
-        <w:t xml:space="preserve">о расположить светильники. Схема расположения отображена на (Рисунок </w:t>
-      </w:r>
-      <w:r>
-        <w:t>).</w:t>
+        <w:t>о расположить светильники. Схема расположения отображена на (Рисунок</w:t>
+      </w:r>
+      <w:proofErr w:type="gramStart"/>
+      <w:r>
+        <w:t xml:space="preserve"> </w:t>
+      </w:r>
+      <w:r>
+        <w:t>)</w:t>
+      </w:r>
+      <w:proofErr w:type="gramEnd"/>
+      <w:r>
+        <w:t>.</w:t>
       </w:r>
     </w:p>
     <w:p>
@@ -5021,7 +5078,7 @@
         <w:rPr>
           <w:noProof/>
           <w:color w:val="000000"/>
-          <w:lang w:val="en-US"/>
+          <w:lang w:eastAsia="ru-RU"/>
         </w:rPr>
         <w:lastRenderedPageBreak/>
         <w:drawing>
@@ -5042,7 +5099,7 @@
                     </pic:cNvPicPr>
                   </pic:nvPicPr>
                   <pic:blipFill>
-                    <a:blip r:embed="rId6" cstate="print">
+                    <a:blip r:embed="rId7" cstate="print">
                       <a:extLst>
                         <a:ext uri="{28A0092B-C50C-407E-A947-70E740481C1C}">
                           <a14:useLocalDpi xmlns:a14="http://schemas.microsoft.com/office/drawing/2010/main" val="0"/>
@@ -5091,7 +5148,7 @@
         <w:t>метра, то из формулы (</w:t>
       </w:r>
       <w:r>
-        <w:t>5</w:t>
+        <w:t>4</w:t>
       </w:r>
       <w:r>
         <w:t>.</w:t>
@@ -5234,7 +5291,7 @@
               <w:t>(</w:t>
             </w:r>
             <w:r>
-              <w:t>5</w:t>
+              <w:t>4</w:t>
             </w:r>
             <w:r>
               <w:rPr>
@@ -5361,7 +5418,6 @@
       </w:r>
     </w:p>
     <w:p/>
-    <w:bookmarkEnd w:id="0"/>
     <w:p/>
     <w:sectPr>
       <w:pgSz w:w="11906" w:h="16838"/>
@@ -5374,8 +5430,8 @@
 </file>
 
 <file path=word/numbering.xml><?xml version="1.0" encoding="utf-8"?>
-<w:numbering xmlns:wpc="http://schemas.microsoft.com/office/word/2010/wordprocessingCanvas" xmlns:cx="http://schemas.microsoft.com/office/drawing/2014/chartex" xmlns:cx1="http://schemas.microsoft.com/office/drawing/2015/9/8/chartex" xmlns:mc="http://schemas.openxmlformats.org/markup-compatibility/2006" xmlns:o="urn:schemas-microsoft-com:office:office" xmlns:r="http://schemas.openxmlformats.org/officeDocument/2006/relationships" xmlns:m="http://schemas.openxmlformats.org/officeDocument/2006/math" xmlns:v="urn:schemas-microsoft-com:vml" xmlns:wp14="http://schemas.microsoft.com/office/word/2010/wordprocessingDrawing" xmlns:wp="http://schemas.openxmlformats.org/drawingml/2006/wordprocessingDrawing" xmlns:w10="urn:schemas-microsoft-com:office:word" xmlns:w="http://schemas.openxmlformats.org/wordprocessingml/2006/main" xmlns:w14="http://schemas.microsoft.com/office/word/2010/wordml" xmlns:w15="http://schemas.microsoft.com/office/word/2012/wordml" xmlns:w16se="http://schemas.microsoft.com/office/word/2015/wordml/symex" xmlns:wpg="http://schemas.microsoft.com/office/word/2010/wordprocessingGroup" xmlns:wpi="http://schemas.microsoft.com/office/word/2010/wordprocessingInk" xmlns:wne="http://schemas.microsoft.com/office/word/2006/wordml" xmlns:wps="http://schemas.microsoft.com/office/word/2010/wordprocessingShape" mc:Ignorable="w14 w15 w16se wp14">
-  <w:abstractNum w:abstractNumId="0" w15:restartNumberingAfterBreak="0">
+<w:numbering xmlns:wpc="http://schemas.microsoft.com/office/word/2010/wordprocessingCanvas" xmlns:mc="http://schemas.openxmlformats.org/markup-compatibility/2006" xmlns:o="urn:schemas-microsoft-com:office:office" xmlns:r="http://schemas.openxmlformats.org/officeDocument/2006/relationships" xmlns:m="http://schemas.openxmlformats.org/officeDocument/2006/math" xmlns:v="urn:schemas-microsoft-com:vml" xmlns:wp14="http://schemas.microsoft.com/office/word/2010/wordprocessingDrawing" xmlns:wp="http://schemas.openxmlformats.org/drawingml/2006/wordprocessingDrawing" xmlns:w10="urn:schemas-microsoft-com:office:word" xmlns:w="http://schemas.openxmlformats.org/wordprocessingml/2006/main" xmlns:w14="http://schemas.microsoft.com/office/word/2010/wordml" xmlns:wpg="http://schemas.microsoft.com/office/word/2010/wordprocessingGroup" xmlns:wpi="http://schemas.microsoft.com/office/word/2010/wordprocessingInk" xmlns:wne="http://schemas.microsoft.com/office/word/2006/wordml" xmlns:wps="http://schemas.microsoft.com/office/word/2010/wordprocessingShape" mc:Ignorable="w14 wp14">
+  <w:abstractNum w:abstractNumId="0">
     <w:nsid w:val="12F43D6C"/>
     <w:multiLevelType w:val="hybridMultilevel"/>
     <w:tmpl w:val="23AA798E"/>
@@ -5464,7 +5520,7 @@
       </w:pPr>
     </w:lvl>
   </w:abstractNum>
-  <w:abstractNum w:abstractNumId="1" w15:restartNumberingAfterBreak="0">
+  <w:abstractNum w:abstractNumId="1">
     <w:nsid w:val="1B251F26"/>
     <w:multiLevelType w:val="hybridMultilevel"/>
     <w:tmpl w:val="C9F8AEAE"/>
@@ -5553,7 +5609,7 @@
       </w:pPr>
     </w:lvl>
   </w:abstractNum>
-  <w:abstractNum w:abstractNumId="2" w15:restartNumberingAfterBreak="0">
+  <w:abstractNum w:abstractNumId="2">
     <w:nsid w:val="229E3E2C"/>
     <w:multiLevelType w:val="hybridMultilevel"/>
     <w:tmpl w:val="71901F50"/>
@@ -5666,7 +5722,7 @@
       </w:rPr>
     </w:lvl>
   </w:abstractNum>
-  <w:abstractNum w:abstractNumId="3" w15:restartNumberingAfterBreak="0">
+  <w:abstractNum w:abstractNumId="3">
     <w:nsid w:val="2E2B6512"/>
     <w:multiLevelType w:val="hybridMultilevel"/>
     <w:tmpl w:val="3B7EBE34"/>
@@ -5755,7 +5811,7 @@
       </w:pPr>
     </w:lvl>
   </w:abstractNum>
-  <w:abstractNum w:abstractNumId="4" w15:restartNumberingAfterBreak="0">
+  <w:abstractNum w:abstractNumId="4">
     <w:nsid w:val="2F922C27"/>
     <w:multiLevelType w:val="hybridMultilevel"/>
     <w:tmpl w:val="0A6E6E60"/>
@@ -5844,7 +5900,7 @@
       </w:pPr>
     </w:lvl>
   </w:abstractNum>
-  <w:abstractNum w:abstractNumId="5" w15:restartNumberingAfterBreak="0">
+  <w:abstractNum w:abstractNumId="5">
     <w:nsid w:val="361F0539"/>
     <w:multiLevelType w:val="hybridMultilevel"/>
     <w:tmpl w:val="3B964370"/>
@@ -5984,7 +6040,7 @@
       </w:rPr>
     </w:lvl>
   </w:abstractNum>
-  <w:abstractNum w:abstractNumId="6" w15:restartNumberingAfterBreak="0">
+  <w:abstractNum w:abstractNumId="6">
     <w:nsid w:val="40CB6FC8"/>
     <w:multiLevelType w:val="hybridMultilevel"/>
     <w:tmpl w:val="69A66B3C"/>
@@ -6097,7 +6153,7 @@
       </w:rPr>
     </w:lvl>
   </w:abstractNum>
-  <w:abstractNum w:abstractNumId="7" w15:restartNumberingAfterBreak="0">
+  <w:abstractNum w:abstractNumId="7">
     <w:nsid w:val="41D3781A"/>
     <w:multiLevelType w:val="hybridMultilevel"/>
     <w:tmpl w:val="C4126CC0"/>
@@ -6183,7 +6239,7 @@
       </w:pPr>
     </w:lvl>
   </w:abstractNum>
-  <w:abstractNum w:abstractNumId="8" w15:restartNumberingAfterBreak="0">
+  <w:abstractNum w:abstractNumId="8">
     <w:nsid w:val="451E646F"/>
     <w:multiLevelType w:val="hybridMultilevel"/>
     <w:tmpl w:val="8DFA1250"/>
@@ -6323,7 +6379,7 @@
       </w:rPr>
     </w:lvl>
   </w:abstractNum>
-  <w:abstractNum w:abstractNumId="9" w15:restartNumberingAfterBreak="0">
+  <w:abstractNum w:abstractNumId="9">
     <w:nsid w:val="4C9B1E74"/>
     <w:multiLevelType w:val="hybridMultilevel"/>
     <w:tmpl w:val="779C010E"/>
@@ -6436,7 +6492,7 @@
       </w:rPr>
     </w:lvl>
   </w:abstractNum>
-  <w:abstractNum w:abstractNumId="10" w15:restartNumberingAfterBreak="0">
+  <w:abstractNum w:abstractNumId="10">
     <w:nsid w:val="506F6C40"/>
     <w:multiLevelType w:val="hybridMultilevel"/>
     <w:tmpl w:val="A372DE08"/>
@@ -6549,7 +6605,7 @@
       </w:rPr>
     </w:lvl>
   </w:abstractNum>
-  <w:abstractNum w:abstractNumId="11" w15:restartNumberingAfterBreak="0">
+  <w:abstractNum w:abstractNumId="11">
     <w:nsid w:val="53BF1E32"/>
     <w:multiLevelType w:val="hybridMultilevel"/>
     <w:tmpl w:val="53729496"/>
@@ -6662,7 +6718,7 @@
       </w:rPr>
     </w:lvl>
   </w:abstractNum>
-  <w:abstractNum w:abstractNumId="12" w15:restartNumberingAfterBreak="0">
+  <w:abstractNum w:abstractNumId="12">
     <w:nsid w:val="575A726E"/>
     <w:multiLevelType w:val="hybridMultilevel"/>
     <w:tmpl w:val="AFE8FC58"/>
@@ -6775,7 +6831,7 @@
       </w:rPr>
     </w:lvl>
   </w:abstractNum>
-  <w:abstractNum w:abstractNumId="13" w15:restartNumberingAfterBreak="0">
+  <w:abstractNum w:abstractNumId="13">
     <w:nsid w:val="58ED4A57"/>
     <w:multiLevelType w:val="hybridMultilevel"/>
     <w:tmpl w:val="84EA7E84"/>
@@ -6861,7 +6917,7 @@
       </w:pPr>
     </w:lvl>
   </w:abstractNum>
-  <w:abstractNum w:abstractNumId="14" w15:restartNumberingAfterBreak="0">
+  <w:abstractNum w:abstractNumId="14">
     <w:nsid w:val="5FB5670F"/>
     <w:multiLevelType w:val="hybridMultilevel"/>
     <w:tmpl w:val="F5CE73CE"/>
@@ -6950,7 +7006,7 @@
       </w:pPr>
     </w:lvl>
   </w:abstractNum>
-  <w:abstractNum w:abstractNumId="15" w15:restartNumberingAfterBreak="0">
+  <w:abstractNum w:abstractNumId="15">
     <w:nsid w:val="632A1DE4"/>
     <w:multiLevelType w:val="hybridMultilevel"/>
     <w:tmpl w:val="BD2CB294"/>
@@ -7039,7 +7095,7 @@
       </w:pPr>
     </w:lvl>
   </w:abstractNum>
-  <w:abstractNum w:abstractNumId="16" w15:restartNumberingAfterBreak="0">
+  <w:abstractNum w:abstractNumId="16">
     <w:nsid w:val="66AA45C0"/>
     <w:multiLevelType w:val="multilevel"/>
     <w:tmpl w:val="0419001D"/>
@@ -7125,7 +7181,7 @@
       </w:pPr>
     </w:lvl>
   </w:abstractNum>
-  <w:abstractNum w:abstractNumId="17" w15:restartNumberingAfterBreak="0">
+  <w:abstractNum w:abstractNumId="17">
     <w:nsid w:val="69F65C61"/>
     <w:multiLevelType w:val="hybridMultilevel"/>
     <w:tmpl w:val="CAD60E20"/>
@@ -7238,7 +7294,7 @@
       </w:rPr>
     </w:lvl>
   </w:abstractNum>
-  <w:abstractNum w:abstractNumId="18" w15:restartNumberingAfterBreak="0">
+  <w:abstractNum w:abstractNumId="18">
     <w:nsid w:val="6D80187C"/>
     <w:multiLevelType w:val="hybridMultilevel"/>
     <w:tmpl w:val="208A911C"/>
@@ -7351,7 +7407,7 @@
       </w:rPr>
     </w:lvl>
   </w:abstractNum>
-  <w:abstractNum w:abstractNumId="19" w15:restartNumberingAfterBreak="0">
+  <w:abstractNum w:abstractNumId="19">
     <w:nsid w:val="6DD25DAA"/>
     <w:multiLevelType w:val="hybridMultilevel"/>
     <w:tmpl w:val="F466AEA2"/>
@@ -7491,7 +7547,7 @@
       </w:rPr>
     </w:lvl>
   </w:abstractNum>
-  <w:abstractNum w:abstractNumId="20" w15:restartNumberingAfterBreak="0">
+  <w:abstractNum w:abstractNumId="20">
     <w:nsid w:val="72C37884"/>
     <w:multiLevelType w:val="hybridMultilevel"/>
     <w:tmpl w:val="F6D044B6"/>
@@ -7577,7 +7633,7 @@
       </w:pPr>
     </w:lvl>
   </w:abstractNum>
-  <w:abstractNum w:abstractNumId="21" w15:restartNumberingAfterBreak="0">
+  <w:abstractNum w:abstractNumId="21">
     <w:nsid w:val="7BCF7F56"/>
     <w:multiLevelType w:val="hybridMultilevel"/>
     <w:tmpl w:val="9FB8BD1E"/>
@@ -7760,7 +7816,7 @@
 </file>
 
 <file path=word/styles.xml><?xml version="1.0" encoding="utf-8"?>
-<w:styles xmlns:mc="http://schemas.openxmlformats.org/markup-compatibility/2006" xmlns:r="http://schemas.openxmlformats.org/officeDocument/2006/relationships" xmlns:w="http://schemas.openxmlformats.org/wordprocessingml/2006/main" xmlns:w14="http://schemas.microsoft.com/office/word/2010/wordml" xmlns:w15="http://schemas.microsoft.com/office/word/2012/wordml" xmlns:w16se="http://schemas.microsoft.com/office/word/2015/wordml/symex" mc:Ignorable="w14 w15 w16se">
+<w:styles xmlns:mc="http://schemas.openxmlformats.org/markup-compatibility/2006" xmlns:r="http://schemas.openxmlformats.org/officeDocument/2006/relationships" xmlns:w="http://schemas.openxmlformats.org/wordprocessingml/2006/main" xmlns:w14="http://schemas.microsoft.com/office/word/2010/wordml" mc:Ignorable="w14">
   <w:docDefaults>
     <w:rPrDefault>
       <w:rPr>
@@ -7776,378 +7832,145 @@
       </w:pPr>
     </w:pPrDefault>
   </w:docDefaults>
-  <w:latentStyles w:defLockedState="0" w:defUIPriority="99" w:defSemiHidden="0" w:defUnhideWhenUsed="0" w:defQFormat="0" w:count="371">
-    <w:lsdException w:name="Normal" w:uiPriority="0" w:qFormat="1"/>
-    <w:lsdException w:name="heading 1" w:uiPriority="9" w:qFormat="1"/>
-    <w:lsdException w:name="heading 2" w:semiHidden="1" w:uiPriority="9" w:unhideWhenUsed="1" w:qFormat="1"/>
-    <w:lsdException w:name="heading 3" w:semiHidden="1" w:uiPriority="9" w:unhideWhenUsed="1"/>
-    <w:lsdException w:name="heading 4" w:semiHidden="1" w:uiPriority="9" w:unhideWhenUsed="1" w:qFormat="1"/>
-    <w:lsdException w:name="heading 5" w:semiHidden="1" w:uiPriority="9" w:unhideWhenUsed="1" w:qFormat="1"/>
-    <w:lsdException w:name="heading 6" w:semiHidden="1" w:uiPriority="9" w:unhideWhenUsed="1" w:qFormat="1"/>
-    <w:lsdException w:name="heading 7" w:semiHidden="1" w:uiPriority="9" w:unhideWhenUsed="1" w:qFormat="1"/>
-    <w:lsdException w:name="heading 8" w:semiHidden="1" w:uiPriority="9" w:unhideWhenUsed="1" w:qFormat="1"/>
-    <w:lsdException w:name="heading 9" w:semiHidden="1" w:uiPriority="9" w:unhideWhenUsed="1" w:qFormat="1"/>
-    <w:lsdException w:name="index 1" w:semiHidden="1" w:unhideWhenUsed="1"/>
-    <w:lsdException w:name="index 2" w:semiHidden="1" w:unhideWhenUsed="1"/>
-    <w:lsdException w:name="index 3" w:semiHidden="1" w:unhideWhenUsed="1"/>
-    <w:lsdException w:name="index 4" w:semiHidden="1" w:unhideWhenUsed="1"/>
-    <w:lsdException w:name="index 5" w:semiHidden="1" w:unhideWhenUsed="1"/>
-    <w:lsdException w:name="index 6" w:semiHidden="1" w:unhideWhenUsed="1"/>
-    <w:lsdException w:name="index 7" w:semiHidden="1" w:unhideWhenUsed="1"/>
-    <w:lsdException w:name="index 8" w:semiHidden="1" w:unhideWhenUsed="1"/>
-    <w:lsdException w:name="index 9" w:semiHidden="1" w:unhideWhenUsed="1"/>
-    <w:lsdException w:name="toc 1" w:semiHidden="1" w:uiPriority="39" w:unhideWhenUsed="1"/>
-    <w:lsdException w:name="toc 2" w:semiHidden="1" w:uiPriority="39" w:unhideWhenUsed="1"/>
-    <w:lsdException w:name="toc 3" w:semiHidden="1" w:uiPriority="39" w:unhideWhenUsed="1"/>
-    <w:lsdException w:name="toc 4" w:semiHidden="1" w:uiPriority="39" w:unhideWhenUsed="1"/>
-    <w:lsdException w:name="toc 5" w:semiHidden="1" w:uiPriority="39" w:unhideWhenUsed="1"/>
-    <w:lsdException w:name="toc 6" w:semiHidden="1" w:uiPriority="39" w:unhideWhenUsed="1"/>
-    <w:lsdException w:name="toc 7" w:semiHidden="1" w:uiPriority="39" w:unhideWhenUsed="1"/>
-    <w:lsdException w:name="toc 8" w:semiHidden="1" w:uiPriority="39" w:unhideWhenUsed="1"/>
-    <w:lsdException w:name="toc 9" w:semiHidden="1" w:uiPriority="39" w:unhideWhenUsed="1"/>
-    <w:lsdException w:name="Normal Indent" w:semiHidden="1" w:unhideWhenUsed="1"/>
-    <w:lsdException w:name="footnote text" w:semiHidden="1" w:unhideWhenUsed="1"/>
-    <w:lsdException w:name="annotation text" w:semiHidden="1" w:unhideWhenUsed="1"/>
-    <w:lsdException w:name="header" w:semiHidden="1" w:unhideWhenUsed="1"/>
-    <w:lsdException w:name="footer" w:semiHidden="1" w:unhideWhenUsed="1"/>
-    <w:lsdException w:name="index heading" w:semiHidden="1" w:unhideWhenUsed="1"/>
-    <w:lsdException w:name="caption" w:semiHidden="1" w:uiPriority="35" w:unhideWhenUsed="1" w:qFormat="1"/>
-    <w:lsdException w:name="table of figures" w:semiHidden="1" w:unhideWhenUsed="1"/>
-    <w:lsdException w:name="envelope address" w:semiHidden="1" w:unhideWhenUsed="1"/>
-    <w:lsdException w:name="envelope return" w:semiHidden="1" w:unhideWhenUsed="1"/>
-    <w:lsdException w:name="footnote reference" w:semiHidden="1" w:unhideWhenUsed="1"/>
-    <w:lsdException w:name="annotation reference" w:semiHidden="1" w:unhideWhenUsed="1"/>
-    <w:lsdException w:name="line number" w:semiHidden="1" w:unhideWhenUsed="1"/>
-    <w:lsdException w:name="page number" w:semiHidden="1" w:unhideWhenUsed="1"/>
-    <w:lsdException w:name="endnote reference" w:semiHidden="1" w:unhideWhenUsed="1"/>
-    <w:lsdException w:name="endnote text" w:semiHidden="1" w:unhideWhenUsed="1"/>
-    <w:lsdException w:name="table of authorities" w:semiHidden="1" w:unhideWhenUsed="1"/>
-    <w:lsdException w:name="macro" w:semiHidden="1" w:unhideWhenUsed="1"/>
-    <w:lsdException w:name="toa heading" w:semiHidden="1" w:unhideWhenUsed="1"/>
-    <w:lsdException w:name="List" w:semiHidden="1" w:unhideWhenUsed="1"/>
-    <w:lsdException w:name="List Bullet" w:semiHidden="1" w:unhideWhenUsed="1"/>
-    <w:lsdException w:name="List Number" w:semiHidden="1" w:unhideWhenUsed="1"/>
-    <w:lsdException w:name="List 2" w:semiHidden="1" w:unhideWhenUsed="1"/>
-    <w:lsdException w:name="List 3" w:semiHidden="1" w:unhideWhenUsed="1"/>
-    <w:lsdException w:name="List 4" w:semiHidden="1" w:unhideWhenUsed="1"/>
-    <w:lsdException w:name="List 5" w:semiHidden="1" w:unhideWhenUsed="1"/>
-    <w:lsdException w:name="List Bullet 2" w:semiHidden="1" w:unhideWhenUsed="1"/>
-    <w:lsdException w:name="List Bullet 3" w:semiHidden="1" w:unhideWhenUsed="1"/>
-    <w:lsdException w:name="List Bullet 4" w:semiHidden="1" w:unhideWhenUsed="1"/>
-    <w:lsdException w:name="List Bullet 5" w:semiHidden="1" w:unhideWhenUsed="1"/>
-    <w:lsdException w:name="List Number 2" w:semiHidden="1" w:unhideWhenUsed="1"/>
-    <w:lsdException w:name="List Number 3" w:semiHidden="1" w:unhideWhenUsed="1"/>
-    <w:lsdException w:name="List Number 4" w:semiHidden="1" w:unhideWhenUsed="1"/>
-    <w:lsdException w:name="List Number 5" w:semiHidden="1" w:unhideWhenUsed="1"/>
-    <w:lsdException w:name="Title" w:uiPriority="10"/>
-    <w:lsdException w:name="Closing" w:semiHidden="1" w:unhideWhenUsed="1"/>
-    <w:lsdException w:name="Signature" w:semiHidden="1" w:unhideWhenUsed="1"/>
-    <w:lsdException w:name="Default Paragraph Font" w:semiHidden="1" w:uiPriority="1" w:unhideWhenUsed="1"/>
-    <w:lsdException w:name="Body Text" w:semiHidden="1" w:uiPriority="0" w:unhideWhenUsed="1"/>
-    <w:lsdException w:name="Body Text Indent" w:semiHidden="1" w:unhideWhenUsed="1"/>
-    <w:lsdException w:name="List Continue" w:semiHidden="1" w:unhideWhenUsed="1"/>
-    <w:lsdException w:name="List Continue 2" w:semiHidden="1" w:unhideWhenUsed="1"/>
-    <w:lsdException w:name="List Continue 3" w:semiHidden="1" w:unhideWhenUsed="1"/>
-    <w:lsdException w:name="List Continue 4" w:semiHidden="1" w:unhideWhenUsed="1"/>
-    <w:lsdException w:name="List Continue 5" w:semiHidden="1" w:unhideWhenUsed="1"/>
-    <w:lsdException w:name="Message Header" w:semiHidden="1" w:unhideWhenUsed="1"/>
-    <w:lsdException w:name="Subtitle" w:uiPriority="11"/>
-    <w:lsdException w:name="Salutation" w:semiHidden="1" w:unhideWhenUsed="1"/>
-    <w:lsdException w:name="Date" w:semiHidden="1" w:unhideWhenUsed="1"/>
-    <w:lsdException w:name="Body Text First Indent" w:semiHidden="1" w:unhideWhenUsed="1"/>
-    <w:lsdException w:name="Body Text First Indent 2" w:semiHidden="1" w:unhideWhenUsed="1"/>
-    <w:lsdException w:name="Note Heading" w:semiHidden="1" w:unhideWhenUsed="1"/>
-    <w:lsdException w:name="Body Text 2" w:semiHidden="1" w:unhideWhenUsed="1"/>
-    <w:lsdException w:name="Body Text 3" w:semiHidden="1" w:unhideWhenUsed="1"/>
-    <w:lsdException w:name="Body Text Indent 2" w:semiHidden="1" w:unhideWhenUsed="1"/>
-    <w:lsdException w:name="Body Text Indent 3" w:semiHidden="1" w:unhideWhenUsed="1"/>
-    <w:lsdException w:name="Block Text" w:semiHidden="1" w:unhideWhenUsed="1"/>
-    <w:lsdException w:name="Hyperlink" w:semiHidden="1" w:unhideWhenUsed="1"/>
-    <w:lsdException w:name="FollowedHyperlink" w:semiHidden="1" w:unhideWhenUsed="1"/>
-    <w:lsdException w:name="Strong" w:uiPriority="22"/>
-    <w:lsdException w:name="Emphasis" w:uiPriority="20"/>
-    <w:lsdException w:name="Document Map" w:semiHidden="1" w:unhideWhenUsed="1"/>
-    <w:lsdException w:name="Plain Text" w:semiHidden="1" w:unhideWhenUsed="1"/>
-    <w:lsdException w:name="E-mail Signature" w:semiHidden="1" w:unhideWhenUsed="1"/>
-    <w:lsdException w:name="HTML Top of Form" w:semiHidden="1" w:unhideWhenUsed="1"/>
-    <w:lsdException w:name="HTML Bottom of Form" w:semiHidden="1" w:unhideWhenUsed="1"/>
-    <w:lsdException w:name="Normal (Web)" w:semiHidden="1" w:unhideWhenUsed="1"/>
-    <w:lsdException w:name="HTML Acronym" w:semiHidden="1" w:unhideWhenUsed="1"/>
-    <w:lsdException w:name="HTML Address" w:semiHidden="1" w:unhideWhenUsed="1"/>
-    <w:lsdException w:name="HTML Cite" w:semiHidden="1" w:unhideWhenUsed="1"/>
-    <w:lsdException w:name="HTML Code" w:semiHidden="1" w:unhideWhenUsed="1"/>
-    <w:lsdException w:name="HTML Definition" w:semiHidden="1" w:unhideWhenUsed="1"/>
-    <w:lsdException w:name="HTML Keyboard" w:semiHidden="1" w:unhideWhenUsed="1"/>
-    <w:lsdException w:name="HTML Preformatted" w:semiHidden="1" w:unhideWhenUsed="1"/>
-    <w:lsdException w:name="HTML Sample" w:semiHidden="1" w:unhideWhenUsed="1"/>
-    <w:lsdException w:name="HTML Typewriter" w:semiHidden="1" w:unhideWhenUsed="1"/>
-    <w:lsdException w:name="HTML Variable" w:semiHidden="1" w:unhideWhenUsed="1"/>
-    <w:lsdException w:name="Normal Table" w:semiHidden="1" w:unhideWhenUsed="1"/>
-    <w:lsdException w:name="annotation subject" w:semiHidden="1" w:unhideWhenUsed="1"/>
-    <w:lsdException w:name="No List" w:semiHidden="1" w:unhideWhenUsed="1"/>
-    <w:lsdException w:name="Outline List 1" w:semiHidden="1" w:unhideWhenUsed="1"/>
-    <w:lsdException w:name="Outline List 2" w:semiHidden="1" w:unhideWhenUsed="1"/>
-    <w:lsdException w:name="Outline List 3" w:semiHidden="1" w:unhideWhenUsed="1"/>
-    <w:lsdException w:name="Table Simple 1" w:semiHidden="1" w:unhideWhenUsed="1"/>
-    <w:lsdException w:name="Table Simple 2" w:semiHidden="1" w:unhideWhenUsed="1"/>
-    <w:lsdException w:name="Table Simple 3" w:semiHidden="1" w:unhideWhenUsed="1"/>
-    <w:lsdException w:name="Table Classic 1" w:semiHidden="1" w:unhideWhenUsed="1"/>
-    <w:lsdException w:name="Table Classic 2" w:semiHidden="1" w:unhideWhenUsed="1"/>
-    <w:lsdException w:name="Table Classic 3" w:semiHidden="1" w:unhideWhenUsed="1"/>
-    <w:lsdException w:name="Table Classic 4" w:semiHidden="1" w:unhideWhenUsed="1"/>
-    <w:lsdException w:name="Table Colorful 1" w:semiHidden="1" w:unhideWhenUsed="1"/>
-    <w:lsdException w:name="Table Colorful 2" w:semiHidden="1" w:unhideWhenUsed="1"/>
-    <w:lsdException w:name="Table Colorful 3" w:semiHidden="1" w:unhideWhenUsed="1"/>
-    <w:lsdException w:name="Table Columns 1" w:semiHidden="1" w:unhideWhenUsed="1"/>
-    <w:lsdException w:name="Table Columns 2" w:semiHidden="1" w:unhideWhenUsed="1"/>
-    <w:lsdException w:name="Table Columns 3" w:semiHidden="1" w:unhideWhenUsed="1"/>
-    <w:lsdException w:name="Table Columns 4" w:semiHidden="1" w:unhideWhenUsed="1"/>
-    <w:lsdException w:name="Table Columns 5" w:semiHidden="1" w:unhideWhenUsed="1"/>
-    <w:lsdException w:name="Table Grid 1" w:semiHidden="1" w:unhideWhenUsed="1"/>
-    <w:lsdException w:name="Table Grid 2" w:semiHidden="1" w:unhideWhenUsed="1"/>
-    <w:lsdException w:name="Table Grid 3" w:semiHidden="1" w:unhideWhenUsed="1"/>
-    <w:lsdException w:name="Table Grid 4" w:semiHidden="1" w:unhideWhenUsed="1"/>
-    <w:lsdException w:name="Table Grid 5" w:semiHidden="1" w:unhideWhenUsed="1"/>
-    <w:lsdException w:name="Table Grid 6" w:semiHidden="1" w:unhideWhenUsed="1"/>
-    <w:lsdException w:name="Table Grid 7" w:semiHidden="1" w:unhideWhenUsed="1"/>
-    <w:lsdException w:name="Table Grid 8" w:semiHidden="1" w:unhideWhenUsed="1"/>
-    <w:lsdException w:name="Table List 1" w:semiHidden="1" w:unhideWhenUsed="1"/>
-    <w:lsdException w:name="Table List 2" w:semiHidden="1" w:unhideWhenUsed="1"/>
-    <w:lsdException w:name="Table List 3" w:semiHidden="1" w:unhideWhenUsed="1"/>
-    <w:lsdException w:name="Table List 4" w:semiHidden="1" w:unhideWhenUsed="1"/>
-    <w:lsdException w:name="Table List 5" w:semiHidden="1" w:unhideWhenUsed="1"/>
-    <w:lsdException w:name="Table List 6" w:semiHidden="1" w:unhideWhenUsed="1"/>
-    <w:lsdException w:name="Table List 7" w:semiHidden="1" w:unhideWhenUsed="1"/>
-    <w:lsdException w:name="Table List 8" w:semiHidden="1" w:unhideWhenUsed="1"/>
-    <w:lsdException w:name="Table 3D effects 1" w:semiHidden="1" w:unhideWhenUsed="1"/>
-    <w:lsdException w:name="Table 3D effects 2" w:semiHidden="1" w:unhideWhenUsed="1"/>
-    <w:lsdException w:name="Table 3D effects 3" w:semiHidden="1" w:unhideWhenUsed="1"/>
-    <w:lsdException w:name="Table Contemporary" w:semiHidden="1" w:unhideWhenUsed="1"/>
-    <w:lsdException w:name="Table Elegant" w:semiHidden="1" w:unhideWhenUsed="1"/>
-    <w:lsdException w:name="Table Professional" w:semiHidden="1" w:unhideWhenUsed="1"/>
-    <w:lsdException w:name="Table Subtle 1" w:semiHidden="1" w:unhideWhenUsed="1"/>
-    <w:lsdException w:name="Table Subtle 2" w:semiHidden="1" w:unhideWhenUsed="1"/>
-    <w:lsdException w:name="Table Web 1" w:semiHidden="1" w:unhideWhenUsed="1"/>
-    <w:lsdException w:name="Table Web 2" w:semiHidden="1" w:unhideWhenUsed="1"/>
-    <w:lsdException w:name="Table Web 3" w:semiHidden="1" w:unhideWhenUsed="1"/>
-    <w:lsdException w:name="Balloon Text" w:semiHidden="1" w:unhideWhenUsed="1"/>
-    <w:lsdException w:name="Table Grid" w:uiPriority="39"/>
-    <w:lsdException w:name="Table Theme" w:semiHidden="1" w:unhideWhenUsed="1"/>
-    <w:lsdException w:name="Placeholder Text" w:semiHidden="1"/>
-    <w:lsdException w:name="No Spacing" w:uiPriority="1" w:qFormat="1"/>
-    <w:lsdException w:name="Light Shading" w:uiPriority="60"/>
-    <w:lsdException w:name="Light List" w:uiPriority="61"/>
-    <w:lsdException w:name="Light Grid" w:uiPriority="62"/>
-    <w:lsdException w:name="Medium Shading 1" w:uiPriority="63"/>
-    <w:lsdException w:name="Medium Shading 2" w:uiPriority="64"/>
-    <w:lsdException w:name="Medium List 1" w:uiPriority="65"/>
-    <w:lsdException w:name="Medium List 2" w:uiPriority="66"/>
-    <w:lsdException w:name="Medium Grid 1" w:uiPriority="67"/>
-    <w:lsdException w:name="Medium Grid 2" w:uiPriority="68"/>
-    <w:lsdException w:name="Medium Grid 3" w:uiPriority="69"/>
-    <w:lsdException w:name="Dark List" w:uiPriority="70"/>
-    <w:lsdException w:name="Colorful Shading" w:uiPriority="71"/>
-    <w:lsdException w:name="Colorful List" w:uiPriority="72"/>
-    <w:lsdException w:name="Colorful Grid" w:uiPriority="73"/>
-    <w:lsdException w:name="Light Shading Accent 1" w:uiPriority="60"/>
-    <w:lsdException w:name="Light List Accent 1" w:uiPriority="61"/>
-    <w:lsdException w:name="Light Grid Accent 1" w:uiPriority="62"/>
-    <w:lsdException w:name="Medium Shading 1 Accent 1" w:uiPriority="63"/>
-    <w:lsdException w:name="Medium Shading 2 Accent 1" w:uiPriority="64"/>
-    <w:lsdException w:name="Medium List 1 Accent 1" w:uiPriority="65"/>
-    <w:lsdException w:name="Revision" w:semiHidden="1"/>
-    <w:lsdException w:name="List Paragraph" w:uiPriority="34"/>
-    <w:lsdException w:name="Quote" w:uiPriority="29"/>
-    <w:lsdException w:name="Intense Quote" w:uiPriority="30"/>
-    <w:lsdException w:name="Medium List 2 Accent 1" w:uiPriority="66"/>
-    <w:lsdException w:name="Medium Grid 1 Accent 1" w:uiPriority="67"/>
-    <w:lsdException w:name="Medium Grid 2 Accent 1" w:uiPriority="68"/>
-    <w:lsdException w:name="Medium Grid 3 Accent 1" w:uiPriority="69"/>
-    <w:lsdException w:name="Dark List Accent 1" w:uiPriority="70"/>
-    <w:lsdException w:name="Colorful Shading Accent 1" w:uiPriority="71"/>
-    <w:lsdException w:name="Colorful List Accent 1" w:uiPriority="72"/>
-    <w:lsdException w:name="Colorful Grid Accent 1" w:uiPriority="73"/>
-    <w:lsdException w:name="Light Shading Accent 2" w:uiPriority="60"/>
-    <w:lsdException w:name="Light List Accent 2" w:uiPriority="61"/>
-    <w:lsdException w:name="Light Grid Accent 2" w:uiPriority="62"/>
-    <w:lsdException w:name="Medium Shading 1 Accent 2" w:uiPriority="63"/>
-    <w:lsdException w:name="Medium Shading 2 Accent 2" w:uiPriority="64"/>
-    <w:lsdException w:name="Medium List 1 Accent 2" w:uiPriority="65"/>
-    <w:lsdException w:name="Medium List 2 Accent 2" w:uiPriority="66"/>
-    <w:lsdException w:name="Medium Grid 1 Accent 2" w:uiPriority="67"/>
-    <w:lsdException w:name="Medium Grid 2 Accent 2" w:uiPriority="68"/>
-    <w:lsdException w:name="Medium Grid 3 Accent 2" w:uiPriority="69"/>
-    <w:lsdException w:name="Dark List Accent 2" w:uiPriority="70"/>
-    <w:lsdException w:name="Colorful Shading Accent 2" w:uiPriority="71"/>
-    <w:lsdException w:name="Colorful List Accent 2" w:uiPriority="72"/>
-    <w:lsdException w:name="Colorful Grid Accent 2" w:uiPriority="73"/>
-    <w:lsdException w:name="Light Shading Accent 3" w:uiPriority="60"/>
-    <w:lsdException w:name="Light List Accent 3" w:uiPriority="61"/>
-    <w:lsdException w:name="Light Grid Accent 3" w:uiPriority="62"/>
-    <w:lsdException w:name="Medium Shading 1 Accent 3" w:uiPriority="63"/>
-    <w:lsdException w:name="Medium Shading 2 Accent 3" w:uiPriority="64"/>
-    <w:lsdException w:name="Medium List 1 Accent 3" w:uiPriority="65"/>
-    <w:lsdException w:name="Medium List 2 Accent 3" w:uiPriority="66"/>
-    <w:lsdException w:name="Medium Grid 1 Accent 3" w:uiPriority="67"/>
-    <w:lsdException w:name="Medium Grid 2 Accent 3" w:uiPriority="68"/>
-    <w:lsdException w:name="Medium Grid 3 Accent 3" w:uiPriority="69"/>
-    <w:lsdException w:name="Dark List Accent 3" w:uiPriority="70"/>
-    <w:lsdException w:name="Colorful Shading Accent 3" w:uiPriority="71"/>
-    <w:lsdException w:name="Colorful List Accent 3" w:uiPriority="72"/>
-    <w:lsdException w:name="Colorful Grid Accent 3" w:uiPriority="73"/>
-    <w:lsdException w:name="Light Shading Accent 4" w:uiPriority="60"/>
-    <w:lsdException w:name="Light List Accent 4" w:uiPriority="61"/>
-    <w:lsdException w:name="Light Grid Accent 4" w:uiPriority="62"/>
-    <w:lsdException w:name="Medium Shading 1 Accent 4" w:uiPriority="63"/>
-    <w:lsdException w:name="Medium Shading 2 Accent 4" w:uiPriority="64"/>
-    <w:lsdException w:name="Medium List 1 Accent 4" w:uiPriority="65"/>
-    <w:lsdException w:name="Medium List 2 Accent 4" w:uiPriority="66"/>
-    <w:lsdException w:name="Medium Grid 1 Accent 4" w:uiPriority="67"/>
-    <w:lsdException w:name="Medium Grid 2 Accent 4" w:uiPriority="68"/>
-    <w:lsdException w:name="Medium Grid 3 Accent 4" w:uiPriority="69"/>
-    <w:lsdException w:name="Dark List Accent 4" w:uiPriority="70"/>
-    <w:lsdException w:name="Colorful Shading Accent 4" w:uiPriority="71"/>
-    <w:lsdException w:name="Colorful List Accent 4" w:uiPriority="72"/>
-    <w:lsdException w:name="Colorful Grid Accent 4" w:uiPriority="73"/>
-    <w:lsdException w:name="Light Shading Accent 5" w:uiPriority="60"/>
-    <w:lsdException w:name="Light List Accent 5" w:uiPriority="61"/>
-    <w:lsdException w:name="Light Grid Accent 5" w:uiPriority="62"/>
-    <w:lsdException w:name="Medium Shading 1 Accent 5" w:uiPriority="63"/>
-    <w:lsdException w:name="Medium Shading 2 Accent 5" w:uiPriority="64"/>
-    <w:lsdException w:name="Medium List 1 Accent 5" w:uiPriority="65"/>
-    <w:lsdException w:name="Medium List 2 Accent 5" w:uiPriority="66"/>
-    <w:lsdException w:name="Medium Grid 1 Accent 5" w:uiPriority="67"/>
-    <w:lsdException w:name="Medium Grid 2 Accent 5" w:uiPriority="68"/>
-    <w:lsdException w:name="Medium Grid 3 Accent 5" w:uiPriority="69"/>
-    <w:lsdException w:name="Dark List Accent 5" w:uiPriority="70"/>
-    <w:lsdException w:name="Colorful Shading Accent 5" w:uiPriority="71"/>
-    <w:lsdException w:name="Colorful List Accent 5" w:uiPriority="72"/>
-    <w:lsdException w:name="Colorful Grid Accent 5" w:uiPriority="73"/>
-    <w:lsdException w:name="Light Shading Accent 6" w:uiPriority="60"/>
-    <w:lsdException w:name="Light List Accent 6" w:uiPriority="61"/>
-    <w:lsdException w:name="Light Grid Accent 6" w:uiPriority="62"/>
-    <w:lsdException w:name="Medium Shading 1 Accent 6" w:uiPriority="63"/>
-    <w:lsdException w:name="Medium Shading 2 Accent 6" w:uiPriority="64"/>
-    <w:lsdException w:name="Medium List 1 Accent 6" w:uiPriority="65"/>
-    <w:lsdException w:name="Medium List 2 Accent 6" w:uiPriority="66"/>
-    <w:lsdException w:name="Medium Grid 1 Accent 6" w:uiPriority="67"/>
-    <w:lsdException w:name="Medium Grid 2 Accent 6" w:uiPriority="68"/>
-    <w:lsdException w:name="Medium Grid 3 Accent 6" w:uiPriority="69"/>
-    <w:lsdException w:name="Dark List Accent 6" w:uiPriority="70"/>
-    <w:lsdException w:name="Colorful Shading Accent 6" w:uiPriority="71"/>
-    <w:lsdException w:name="Colorful List Accent 6" w:uiPriority="72"/>
-    <w:lsdException w:name="Colorful Grid Accent 6" w:uiPriority="73"/>
-    <w:lsdException w:name="Subtle Emphasis" w:uiPriority="19"/>
-    <w:lsdException w:name="Intense Emphasis" w:uiPriority="21"/>
-    <w:lsdException w:name="Subtle Reference" w:uiPriority="31"/>
-    <w:lsdException w:name="Intense Reference" w:uiPriority="32"/>
-    <w:lsdException w:name="Book Title" w:uiPriority="33"/>
-    <w:lsdException w:name="Bibliography" w:semiHidden="1" w:uiPriority="37" w:unhideWhenUsed="1"/>
-    <w:lsdException w:name="TOC Heading" w:semiHidden="1" w:uiPriority="39" w:unhideWhenUsed="1" w:qFormat="1"/>
-    <w:lsdException w:name="Plain Table 1" w:uiPriority="41"/>
-    <w:lsdException w:name="Plain Table 2" w:uiPriority="42"/>
-    <w:lsdException w:name="Plain Table 3" w:uiPriority="43"/>
-    <w:lsdException w:name="Plain Table 4" w:uiPriority="44"/>
-    <w:lsdException w:name="Plain Table 5" w:uiPriority="45"/>
-    <w:lsdException w:name="Grid Table Light" w:uiPriority="40"/>
-    <w:lsdException w:name="Grid Table 1 Light" w:uiPriority="46"/>
-    <w:lsdException w:name="Grid Table 2" w:uiPriority="47"/>
-    <w:lsdException w:name="Grid Table 3" w:uiPriority="48"/>
-    <w:lsdException w:name="Grid Table 4" w:uiPriority="49"/>
-    <w:lsdException w:name="Grid Table 5 Dark" w:uiPriority="50"/>
-    <w:lsdException w:name="Grid Table 6 Colorful" w:uiPriority="51"/>
-    <w:lsdException w:name="Grid Table 7 Colorful" w:uiPriority="52"/>
-    <w:lsdException w:name="Grid Table 1 Light Accent 1" w:uiPriority="46"/>
-    <w:lsdException w:name="Grid Table 2 Accent 1" w:uiPriority="47"/>
-    <w:lsdException w:name="Grid Table 3 Accent 1" w:uiPriority="48"/>
-    <w:lsdException w:name="Grid Table 4 Accent 1" w:uiPriority="49"/>
-    <w:lsdException w:name="Grid Table 5 Dark Accent 1" w:uiPriority="50"/>
-    <w:lsdException w:name="Grid Table 6 Colorful Accent 1" w:uiPriority="51"/>
-    <w:lsdException w:name="Grid Table 7 Colorful Accent 1" w:uiPriority="52"/>
-    <w:lsdException w:name="Grid Table 1 Light Accent 2" w:uiPriority="46"/>
-    <w:lsdException w:name="Grid Table 2 Accent 2" w:uiPriority="47"/>
-    <w:lsdException w:name="Grid Table 3 Accent 2" w:uiPriority="48"/>
-    <w:lsdException w:name="Grid Table 4 Accent 2" w:uiPriority="49"/>
-    <w:lsdException w:name="Grid Table 5 Dark Accent 2" w:uiPriority="50"/>
-    <w:lsdException w:name="Grid Table 6 Colorful Accent 2" w:uiPriority="51"/>
-    <w:lsdException w:name="Grid Table 7 Colorful Accent 2" w:uiPriority="52"/>
-    <w:lsdException w:name="Grid Table 1 Light Accent 3" w:uiPriority="46"/>
-    <w:lsdException w:name="Grid Table 2 Accent 3" w:uiPriority="47"/>
-    <w:lsdException w:name="Grid Table 3 Accent 3" w:uiPriority="48"/>
-    <w:lsdException w:name="Grid Table 4 Accent 3" w:uiPriority="49"/>
-    <w:lsdException w:name="Grid Table 5 Dark Accent 3" w:uiPriority="50"/>
-    <w:lsdException w:name="Grid Table 6 Colorful Accent 3" w:uiPriority="51"/>
-    <w:lsdException w:name="Grid Table 7 Colorful Accent 3" w:uiPriority="52"/>
-    <w:lsdException w:name="Grid Table 1 Light Accent 4" w:uiPriority="46"/>
-    <w:lsdException w:name="Grid Table 2 Accent 4" w:uiPriority="47"/>
-    <w:lsdException w:name="Grid Table 3 Accent 4" w:uiPriority="48"/>
-    <w:lsdException w:name="Grid Table 4 Accent 4" w:uiPriority="49"/>
-    <w:lsdException w:name="Grid Table 5 Dark Accent 4" w:uiPriority="50"/>
-    <w:lsdException w:name="Grid Table 6 Colorful Accent 4" w:uiPriority="51"/>
-    <w:lsdException w:name="Grid Table 7 Colorful Accent 4" w:uiPriority="52"/>
-    <w:lsdException w:name="Grid Table 1 Light Accent 5" w:uiPriority="46"/>
-    <w:lsdException w:name="Grid Table 2 Accent 5" w:uiPriority="47"/>
-    <w:lsdException w:name="Grid Table 3 Accent 5" w:uiPriority="48"/>
-    <w:lsdException w:name="Grid Table 4 Accent 5" w:uiPriority="49"/>
-    <w:lsdException w:name="Grid Table 5 Dark Accent 5" w:uiPriority="50"/>
-    <w:lsdException w:name="Grid Table 6 Colorful Accent 5" w:uiPriority="51"/>
-    <w:lsdException w:name="Grid Table 7 Colorful Accent 5" w:uiPriority="52"/>
-    <w:lsdException w:name="Grid Table 1 Light Accent 6" w:uiPriority="46"/>
-    <w:lsdException w:name="Grid Table 2 Accent 6" w:uiPriority="47"/>
-    <w:lsdException w:name="Grid Table 3 Accent 6" w:uiPriority="48"/>
-    <w:lsdException w:name="Grid Table 4 Accent 6" w:uiPriority="49"/>
-    <w:lsdException w:name="Grid Table 5 Dark Accent 6" w:uiPriority="50"/>
-    <w:lsdException w:name="Grid Table 6 Colorful Accent 6" w:uiPriority="51"/>
-    <w:lsdException w:name="Grid Table 7 Colorful Accent 6" w:uiPriority="52"/>
-    <w:lsdException w:name="List Table 1 Light" w:uiPriority="46"/>
-    <w:lsdException w:name="List Table 2" w:uiPriority="47"/>
-    <w:lsdException w:name="List Table 3" w:uiPriority="48"/>
-    <w:lsdException w:name="List Table 4" w:uiPriority="49"/>
-    <w:lsdException w:name="List Table 5 Dark" w:uiPriority="50"/>
-    <w:lsdException w:name="List Table 6 Colorful" w:uiPriority="51"/>
-    <w:lsdException w:name="List Table 7 Colorful" w:uiPriority="52"/>
-    <w:lsdException w:name="List Table 1 Light Accent 1" w:uiPriority="46"/>
-    <w:lsdException w:name="List Table 2 Accent 1" w:uiPriority="47"/>
-    <w:lsdException w:name="List Table 3 Accent 1" w:uiPriority="48"/>
-    <w:lsdException w:name="List Table 4 Accent 1" w:uiPriority="49"/>
-    <w:lsdException w:name="List Table 5 Dark Accent 1" w:uiPriority="50"/>
-    <w:lsdException w:name="List Table 6 Colorful Accent 1" w:uiPriority="51"/>
-    <w:lsdException w:name="List Table 7 Colorful Accent 1" w:uiPriority="52"/>
-    <w:lsdException w:name="List Table 1 Light Accent 2" w:uiPriority="46"/>
-    <w:lsdException w:name="List Table 2 Accent 2" w:uiPriority="47"/>
-    <w:lsdException w:name="List Table 3 Accent 2" w:uiPriority="48"/>
-    <w:lsdException w:name="List Table 4 Accent 2" w:uiPriority="49"/>
-    <w:lsdException w:name="List Table 5 Dark Accent 2" w:uiPriority="50"/>
-    <w:lsdException w:name="List Table 6 Colorful Accent 2" w:uiPriority="51"/>
-    <w:lsdException w:name="List Table 7 Colorful Accent 2" w:uiPriority="52"/>
-    <w:lsdException w:name="List Table 1 Light Accent 3" w:uiPriority="46"/>
-    <w:lsdException w:name="List Table 2 Accent 3" w:uiPriority="47"/>
-    <w:lsdException w:name="List Table 3 Accent 3" w:uiPriority="48"/>
-    <w:lsdException w:name="List Table 4 Accent 3" w:uiPriority="49"/>
-    <w:lsdException w:name="List Table 5 Dark Accent 3" w:uiPriority="50"/>
-    <w:lsdException w:name="List Table 6 Colorful Accent 3" w:uiPriority="51"/>
-    <w:lsdException w:name="List Table 7 Colorful Accent 3" w:uiPriority="52"/>
-    <w:lsdException w:name="List Table 1 Light Accent 4" w:uiPriority="46"/>
-    <w:lsdException w:name="List Table 2 Accent 4" w:uiPriority="47"/>
-    <w:lsdException w:name="List Table 3 Accent 4" w:uiPriority="48"/>
-    <w:lsdException w:name="List Table 4 Accent 4" w:uiPriority="49"/>
-    <w:lsdException w:name="List Table 5 Dark Accent 4" w:uiPriority="50"/>
-    <w:lsdException w:name="List Table 6 Colorful Accent 4" w:uiPriority="51"/>
-    <w:lsdException w:name="List Table 7 Colorful Accent 4" w:uiPriority="52"/>
-    <w:lsdException w:name="List Table 1 Light Accent 5" w:uiPriority="46"/>
-    <w:lsdException w:name="List Table 2 Accent 5" w:uiPriority="47"/>
-    <w:lsdException w:name="List Table 3 Accent 5" w:uiPriority="48"/>
-    <w:lsdException w:name="List Table 4 Accent 5" w:uiPriority="49"/>
-    <w:lsdException w:name="List Table 5 Dark Accent 5" w:uiPriority="50"/>
-    <w:lsdException w:name="List Table 6 Colorful Accent 5" w:uiPriority="51"/>
-    <w:lsdException w:name="List Table 7 Colorful Accent 5" w:uiPriority="52"/>
-    <w:lsdException w:name="List Table 1 Light Accent 6" w:uiPriority="46"/>
-    <w:lsdException w:name="List Table 2 Accent 6" w:uiPriority="47"/>
-    <w:lsdException w:name="List Table 3 Accent 6" w:uiPriority="48"/>
-    <w:lsdException w:name="List Table 4 Accent 6" w:uiPriority="49"/>
-    <w:lsdException w:name="List Table 5 Dark Accent 6" w:uiPriority="50"/>
-    <w:lsdException w:name="List Table 6 Colorful Accent 6" w:uiPriority="51"/>
-    <w:lsdException w:name="List Table 7 Colorful Accent 6" w:uiPriority="52"/>
+  <w:latentStyles w:defLockedState="0" w:defUIPriority="99" w:defSemiHidden="1" w:defUnhideWhenUsed="1" w:defQFormat="0" w:count="267">
+    <w:lsdException w:name="Normal" w:semiHidden="0" w:uiPriority="0" w:unhideWhenUsed="0" w:qFormat="1"/>
+    <w:lsdException w:name="heading 1" w:semiHidden="0" w:uiPriority="9" w:unhideWhenUsed="0" w:qFormat="1"/>
+    <w:lsdException w:name="heading 2" w:uiPriority="9" w:qFormat="1"/>
+    <w:lsdException w:name="heading 3" w:uiPriority="9"/>
+    <w:lsdException w:name="heading 4" w:uiPriority="9" w:qFormat="1"/>
+    <w:lsdException w:name="heading 5" w:uiPriority="9" w:qFormat="1"/>
+    <w:lsdException w:name="heading 6" w:uiPriority="9" w:qFormat="1"/>
+    <w:lsdException w:name="heading 7" w:uiPriority="9" w:qFormat="1"/>
+    <w:lsdException w:name="heading 8" w:uiPriority="9" w:qFormat="1"/>
+    <w:lsdException w:name="heading 9" w:uiPriority="9" w:qFormat="1"/>
+    <w:lsdException w:name="toc 1" w:uiPriority="39"/>
+    <w:lsdException w:name="toc 2" w:uiPriority="39"/>
+    <w:lsdException w:name="toc 3" w:uiPriority="39"/>
+    <w:lsdException w:name="toc 4" w:uiPriority="39"/>
+    <w:lsdException w:name="toc 5" w:uiPriority="39"/>
+    <w:lsdException w:name="toc 6" w:uiPriority="39"/>
+    <w:lsdException w:name="toc 7" w:uiPriority="39"/>
+    <w:lsdException w:name="toc 8" w:uiPriority="39"/>
+    <w:lsdException w:name="toc 9" w:uiPriority="39"/>
+    <w:lsdException w:name="caption" w:uiPriority="35" w:qFormat="1"/>
+    <w:lsdException w:name="Title" w:semiHidden="0" w:uiPriority="10" w:unhideWhenUsed="0"/>
+    <w:lsdException w:name="Default Paragraph Font" w:uiPriority="1"/>
+    <w:lsdException w:name="Body Text" w:uiPriority="0"/>
+    <w:lsdException w:name="Subtitle" w:semiHidden="0" w:uiPriority="11" w:unhideWhenUsed="0"/>
+    <w:lsdException w:name="Strong" w:semiHidden="0" w:uiPriority="22" w:unhideWhenUsed="0"/>
+    <w:lsdException w:name="Emphasis" w:semiHidden="0" w:uiPriority="20" w:unhideWhenUsed="0"/>
+    <w:lsdException w:name="Table Grid" w:semiHidden="0" w:uiPriority="39" w:unhideWhenUsed="0"/>
+    <w:lsdException w:name="Placeholder Text" w:unhideWhenUsed="0"/>
+    <w:lsdException w:name="No Spacing" w:semiHidden="0" w:uiPriority="1" w:unhideWhenUsed="0" w:qFormat="1"/>
+    <w:lsdException w:name="Light Shading" w:semiHidden="0" w:uiPriority="60" w:unhideWhenUsed="0"/>
+    <w:lsdException w:name="Light List" w:semiHidden="0" w:uiPriority="61" w:unhideWhenUsed="0"/>
+    <w:lsdException w:name="Light Grid" w:semiHidden="0" w:uiPriority="62" w:unhideWhenUsed="0"/>
+    <w:lsdException w:name="Medium Shading 1" w:semiHidden="0" w:uiPriority="63" w:unhideWhenUsed="0"/>
+    <w:lsdException w:name="Medium Shading 2" w:semiHidden="0" w:uiPriority="64" w:unhideWhenUsed="0"/>
+    <w:lsdException w:name="Medium List 1" w:semiHidden="0" w:uiPriority="65" w:unhideWhenUsed="0"/>
+    <w:lsdException w:name="Medium List 2" w:semiHidden="0" w:uiPriority="66" w:unhideWhenUsed="0"/>
+    <w:lsdException w:name="Medium Grid 1" w:semiHidden="0" w:uiPriority="67" w:unhideWhenUsed="0"/>
+    <w:lsdException w:name="Medium Grid 2" w:semiHidden="0" w:uiPriority="68" w:unhideWhenUsed="0"/>
+    <w:lsdException w:name="Medium Grid 3" w:semiHidden="0" w:uiPriority="69" w:unhideWhenUsed="0"/>
+    <w:lsdException w:name="Dark List" w:semiHidden="0" w:uiPriority="70" w:unhideWhenUsed="0"/>
+    <w:lsdException w:name="Colorful Shading" w:semiHidden="0" w:uiPriority="71" w:unhideWhenUsed="0"/>
+    <w:lsdException w:name="Colorful List" w:semiHidden="0" w:uiPriority="72" w:unhideWhenUsed="0"/>
+    <w:lsdException w:name="Colorful Grid" w:semiHidden="0" w:uiPriority="73" w:unhideWhenUsed="0"/>
+    <w:lsdException w:name="Light Shading Accent 1" w:semiHidden="0" w:uiPriority="60" w:unhideWhenUsed="0"/>
+    <w:lsdException w:name="Light List Accent 1" w:semiHidden="0" w:uiPriority="61" w:unhideWhenUsed="0"/>
+    <w:lsdException w:name="Light Grid Accent 1" w:semiHidden="0" w:uiPriority="62" w:unhideWhenUsed="0"/>
+    <w:lsdException w:name="Medium Shading 1 Accent 1" w:semiHidden="0" w:uiPriority="63" w:unhideWhenUsed="0"/>
+    <w:lsdException w:name="Medium Shading 2 Accent 1" w:semiHidden="0" w:uiPriority="64" w:unhideWhenUsed="0"/>
+    <w:lsdException w:name="Medium List 1 Accent 1" w:semiHidden="0" w:uiPriority="65" w:unhideWhenUsed="0"/>
+    <w:lsdException w:name="Revision" w:unhideWhenUsed="0"/>
+    <w:lsdException w:name="List Paragraph" w:semiHidden="0" w:uiPriority="34" w:unhideWhenUsed="0"/>
+    <w:lsdException w:name="Quote" w:semiHidden="0" w:uiPriority="29" w:unhideWhenUsed="0"/>
+    <w:lsdException w:name="Intense Quote" w:semiHidden="0" w:uiPriority="30" w:unhideWhenUsed="0"/>
+    <w:lsdException w:name="Medium List 2 Accent 1" w:semiHidden="0" w:uiPriority="66" w:unhideWhenUsed="0"/>
+    <w:lsdException w:name="Medium Grid 1 Accent 1" w:semiHidden="0" w:uiPriority="67" w:unhideWhenUsed="0"/>
+    <w:lsdException w:name="Medium Grid 2 Accent 1" w:semiHidden="0" w:uiPriority="68" w:unhideWhenUsed="0"/>
+    <w:lsdException w:name="Medium Grid 3 Accent 1" w:semiHidden="0" w:uiPriority="69" w:unhideWhenUsed="0"/>
+    <w:lsdException w:name="Dark List Accent 1" w:semiHidden="0" w:uiPriority="70" w:unhideWhenUsed="0"/>
+    <w:lsdException w:name="Colorful Shading Accent 1" w:semiHidden="0" w:uiPriority="71" w:unhideWhenUsed="0"/>
+    <w:lsdException w:name="Colorful List Accent 1" w:semiHidden="0" w:uiPriority="72" w:unhideWhenUsed="0"/>
+    <w:lsdException w:name="Colorful Grid Accent 1" w:semiHidden="0" w:uiPriority="73" w:unhideWhenUsed="0"/>
+    <w:lsdException w:name="Light Shading Accent 2" w:semiHidden="0" w:uiPriority="60" w:unhideWhenUsed="0"/>
+    <w:lsdException w:name="Light List Accent 2" w:semiHidden="0" w:uiPriority="61" w:unhideWhenUsed="0"/>
+    <w:lsdException w:name="Light Grid Accent 2" w:semiHidden="0" w:uiPriority="62" w:unhideWhenUsed="0"/>
+    <w:lsdException w:name="Medium Shading 1 Accent 2" w:semiHidden="0" w:uiPriority="63" w:unhideWhenUsed="0"/>
+    <w:lsdException w:name="Medium Shading 2 Accent 2" w:semiHidden="0" w:uiPriority="64" w:unhideWhenUsed="0"/>
+    <w:lsdException w:name="Medium List 1 Accent 2" w:semiHidden="0" w:uiPriority="65" w:unhideWhenUsed="0"/>
+    <w:lsdException w:name="Medium List 2 Accent 2" w:semiHidden="0" w:uiPriority="66" w:unhideWhenUsed="0"/>
+    <w:lsdException w:name="Medium Grid 1 Accent 2" w:semiHidden="0" w:uiPriority="67" w:unhideWhenUsed="0"/>
+    <w:lsdException w:name="Medium Grid 2 Accent 2" w:semiHidden="0" w:uiPriority="68" w:unhideWhenUsed="0"/>
+    <w:lsdException w:name="Medium Grid 3 Accent 2" w:semiHidden="0" w:uiPriority="69" w:unhideWhenUsed="0"/>
+    <w:lsdException w:name="Dark List Accent 2" w:semiHidden="0" w:uiPriority="70" w:unhideWhenUsed="0"/>
+    <w:lsdException w:name="Colorful Shading Accent 2" w:semiHidden="0" w:uiPriority="71" w:unhideWhenUsed="0"/>
+    <w:lsdException w:name="Colorful List Accent 2" w:semiHidden="0" w:uiPriority="72" w:unhideWhenUsed="0"/>
+    <w:lsdException w:name="Colorful Grid Accent 2" w:semiHidden="0" w:uiPriority="73" w:unhideWhenUsed="0"/>
+    <w:lsdException w:name="Light Shading Accent 3" w:semiHidden="0" w:uiPriority="60" w:unhideWhenUsed="0"/>
+    <w:lsdException w:name="Light List Accent 3" w:semiHidden="0" w:uiPriority="61" w:unhideWhenUsed="0"/>
+    <w:lsdException w:name="Light Grid Accent 3" w:semiHidden="0" w:uiPriority="62" w:unhideWhenUsed="0"/>
+    <w:lsdException w:name="Medium Shading 1 Accent 3" w:semiHidden="0" w:uiPriority="63" w:unhideWhenUsed="0"/>
+    <w:lsdException w:name="Medium Shading 2 Accent 3" w:semiHidden="0" w:uiPriority="64" w:unhideWhenUsed="0"/>
+    <w:lsdException w:name="Medium List 1 Accent 3" w:semiHidden="0" w:uiPriority="65" w:unhideWhenUsed="0"/>
+    <w:lsdException w:name="Medium List 2 Accent 3" w:semiHidden="0" w:uiPriority="66" w:unhideWhenUsed="0"/>
+    <w:lsdException w:name="Medium Grid 1 Accent 3" w:semiHidden="0" w:uiPriority="67" w:unhideWhenUsed="0"/>
+    <w:lsdException w:name="Medium Grid 2 Accent 3" w:semiHidden="0" w:uiPriority="68" w:unhideWhenUsed="0"/>
+    <w:lsdException w:name="Medium Grid 3 Accent 3" w:semiHidden="0" w:uiPriority="69" w:unhideWhenUsed="0"/>
+    <w:lsdException w:name="Dark List Accent 3" w:semiHidden="0" w:uiPriority="70" w:unhideWhenUsed="0"/>
+    <w:lsdException w:name="Colorful Shading Accent 3" w:semiHidden="0" w:uiPriority="71" w:unhideWhenUsed="0"/>
+    <w:lsdException w:name="Colorful List Accent 3" w:semiHidden="0" w:uiPriority="72" w:unhideWhenUsed="0"/>
+    <w:lsdException w:name="Colorful Grid Accent 3" w:semiHidden="0" w:uiPriority="73" w:unhideWhenUsed="0"/>
+    <w:lsdException w:name="Light Shading Accent 4" w:semiHidden="0" w:uiPriority="60" w:unhideWhenUsed="0"/>
+    <w:lsdException w:name="Light List Accent 4" w:semiHidden="0" w:uiPriority="61" w:unhideWhenUsed="0"/>
+    <w:lsdException w:name="Light Grid Accent 4" w:semiHidden="0" w:uiPriority="62" w:unhideWhenUsed="0"/>
+    <w:lsdException w:name="Medium Shading 1 Accent 4" w:semiHidden="0" w:uiPriority="63" w:unhideWhenUsed="0"/>
+    <w:lsdException w:name="Medium Shading 2 Accent 4" w:semiHidden="0" w:uiPriority="64" w:unhideWhenUsed="0"/>
+    <w:lsdException w:name="Medium List 1 Accent 4" w:semiHidden="0" w:uiPriority="65" w:unhideWhenUsed="0"/>
+    <w:lsdException w:name="Medium List 2 Accent 4" w:semiHidden="0" w:uiPriority="66" w:unhideWhenUsed="0"/>
+    <w:lsdException w:name="Medium Grid 1 Accent 4" w:semiHidden="0" w:uiPriority="67" w:unhideWhenUsed="0"/>
+    <w:lsdException w:name="Medium Grid 2 Accent 4" w:semiHidden="0" w:uiPriority="68" w:unhideWhenUsed="0"/>
+    <w:lsdException w:name="Medium Grid 3 Accent 4" w:semiHidden="0" w:uiPriority="69" w:unhideWhenUsed="0"/>
+    <w:lsdException w:name="Dark List Accent 4" w:semiHidden="0" w:uiPriority="70" w:unhideWhenUsed="0"/>
+    <w:lsdException w:name="Colorful Shading Accent 4" w:semiHidden="0" w:uiPriority="71" w:unhideWhenUsed="0"/>
+    <w:lsdException w:name="Colorful List Accent 4" w:semiHidden="0" w:uiPriority="72" w:unhideWhenUsed="0"/>
+    <w:lsdException w:name="Colorful Grid Accent 4" w:semiHidden="0" w:uiPriority="73" w:unhideWhenUsed="0"/>
+    <w:lsdException w:name="Light Shading Accent 5" w:semiHidden="0" w:uiPriority="60" w:unhideWhenUsed="0"/>
+    <w:lsdException w:name="Light List Accent 5" w:semiHidden="0" w:uiPriority="61" w:unhideWhenUsed="0"/>
+    <w:lsdException w:name="Light Grid Accent 5" w:semiHidden="0" w:uiPriority="62" w:unhideWhenUsed="0"/>
+    <w:lsdException w:name="Medium Shading 1 Accent 5" w:semiHidden="0" w:uiPriority="63" w:unhideWhenUsed="0"/>
+    <w:lsdException w:name="Medium Shading 2 Accent 5" w:semiHidden="0" w:uiPriority="64" w:unhideWhenUsed="0"/>
+    <w:lsdException w:name="Medium List 1 Accent 5" w:semiHidden="0" w:uiPriority="65" w:unhideWhenUsed="0"/>
+    <w:lsdException w:name="Medium List 2 Accent 5" w:semiHidden="0" w:uiPriority="66" w:unhideWhenUsed="0"/>
+    <w:lsdException w:name="Medium Grid 1 Accent 5" w:semiHidden="0" w:uiPriority="67" w:unhideWhenUsed="0"/>
+    <w:lsdException w:name="Medium Grid 2 Accent 5" w:semiHidden="0" w:uiPriority="68" w:unhideWhenUsed="0"/>
+    <w:lsdException w:name="Medium Grid 3 Accent 5" w:semiHidden="0" w:uiPriority="69" w:unhideWhenUsed="0"/>
+    <w:lsdException w:name="Dark List Accent 5" w:semiHidden="0" w:uiPriority="70" w:unhideWhenUsed="0"/>
+    <w:lsdException w:name="Colorful Shading Accent 5" w:semiHidden="0" w:uiPriority="71" w:unhideWhenUsed="0"/>
+    <w:lsdException w:name="Colorful List Accent 5" w:semiHidden="0" w:uiPriority="72" w:unhideWhenUsed="0"/>
+    <w:lsdException w:name="Colorful Grid Accent 5" w:semiHidden="0" w:uiPriority="73" w:unhideWhenUsed="0"/>
+    <w:lsdException w:name="Light Shading Accent 6" w:semiHidden="0" w:uiPriority="60" w:unhideWhenUsed="0"/>
+    <w:lsdException w:name="Light List Accent 6" w:semiHidden="0" w:uiPriority="61" w:unhideWhenUsed="0"/>
+    <w:lsdException w:name="Light Grid Accent 6" w:semiHidden="0" w:uiPriority="62" w:unhideWhenUsed="0"/>
+    <w:lsdException w:name="Medium Shading 1 Accent 6" w:semiHidden="0" w:uiPriority="63" w:unhideWhenUsed="0"/>
+    <w:lsdException w:name="Medium Shading 2 Accent 6" w:semiHidden="0" w:uiPriority="64" w:unhideWhenUsed="0"/>
+    <w:lsdException w:name="Medium List 1 Accent 6" w:semiHidden="0" w:uiPriority="65" w:unhideWhenUsed="0"/>
+    <w:lsdException w:name="Medium List 2 Accent 6" w:semiHidden="0" w:uiPriority="66" w:unhideWhenUsed="0"/>
+    <w:lsdException w:name="Medium Grid 1 Accent 6" w:semiHidden="0" w:uiPriority="67" w:unhideWhenUsed="0"/>
+    <w:lsdException w:name="Medium Grid 2 Accent 6" w:semiHidden="0" w:uiPriority="68" w:unhideWhenUsed="0"/>
+    <w:lsdException w:name="Medium Grid 3 Accent 6" w:semiHidden="0" w:uiPriority="69" w:unhideWhenUsed="0"/>
+    <w:lsdException w:name="Dark List Accent 6" w:semiHidden="0" w:uiPriority="70" w:unhideWhenUsed="0"/>
+    <w:lsdException w:name="Colorful Shading Accent 6" w:semiHidden="0" w:uiPriority="71" w:unhideWhenUsed="0"/>
+    <w:lsdException w:name="Colorful List Accent 6" w:semiHidden="0" w:uiPriority="72" w:unhideWhenUsed="0"/>
+    <w:lsdException w:name="Colorful Grid Accent 6" w:semiHidden="0" w:uiPriority="73" w:unhideWhenUsed="0"/>
+    <w:lsdException w:name="Subtle Emphasis" w:semiHidden="0" w:uiPriority="19" w:unhideWhenUsed="0"/>
+    <w:lsdException w:name="Intense Emphasis" w:semiHidden="0" w:uiPriority="21" w:unhideWhenUsed="0"/>
+    <w:lsdException w:name="Subtle Reference" w:semiHidden="0" w:uiPriority="31" w:unhideWhenUsed="0"/>
+    <w:lsdException w:name="Intense Reference" w:semiHidden="0" w:uiPriority="32" w:unhideWhenUsed="0"/>
+    <w:lsdException w:name="Book Title" w:semiHidden="0" w:uiPriority="33" w:unhideWhenUsed="0"/>
+    <w:lsdException w:name="Bibliography" w:uiPriority="37"/>
+    <w:lsdException w:name="TOC Heading" w:uiPriority="39" w:qFormat="1"/>
   </w:latentStyles>
   <w:style w:type="paragraph" w:default="1" w:styleId="a">
     <w:name w:val="Normal"/>
@@ -8283,6 +8106,7 @@
       <w:spacing w:after="0" w:line="240" w:lineRule="auto"/>
     </w:pPr>
     <w:tblPr>
+      <w:tblInd w:w="0" w:type="dxa"/>
       <w:tblBorders>
         <w:top w:val="single" w:sz="4" w:space="0" w:color="auto"/>
         <w:left w:val="single" w:sz="4" w:space="0" w:color="auto"/>
@@ -8291,6 +8115,496 @@
         <w:insideH w:val="single" w:sz="4" w:space="0" w:color="auto"/>
         <w:insideV w:val="single" w:sz="4" w:space="0" w:color="auto"/>
       </w:tblBorders>
+      <w:tblCellMar>
+        <w:top w:w="0" w:type="dxa"/>
+        <w:left w:w="108" w:type="dxa"/>
+        <w:bottom w:w="0" w:type="dxa"/>
+        <w:right w:w="108" w:type="dxa"/>
+      </w:tblCellMar>
+    </w:tblPr>
+  </w:style>
+  <w:style w:type="paragraph" w:styleId="a5">
+    <w:name w:val="caption"/>
+    <w:next w:val="a"/>
+    <w:uiPriority w:val="35"/>
+    <w:unhideWhenUsed/>
+    <w:qFormat/>
+    <w:rsid w:val="00725C2D"/>
+    <w:rPr>
+      <w:rFonts w:ascii="Times New Roman" w:hAnsi="Times New Roman"/>
+      <w:iCs/>
+      <w:sz w:val="28"/>
+      <w:szCs w:val="18"/>
+    </w:rPr>
+  </w:style>
+  <w:style w:type="paragraph" w:customStyle="1" w:styleId="a6">
+    <w:name w:val="Машинопись"/>
+    <w:link w:val="a7"/>
+    <w:qFormat/>
+    <w:rsid w:val="00725C2D"/>
+    <w:pPr>
+      <w:spacing w:after="0" w:line="240" w:lineRule="auto"/>
+    </w:pPr>
+    <w:rPr>
+      <w:rFonts w:ascii="Times New Roman" w:hAnsi="Times New Roman"/>
+      <w:sz w:val="16"/>
+      <w:lang w:val="en-US"/>
+    </w:rPr>
+  </w:style>
+  <w:style w:type="character" w:customStyle="1" w:styleId="a7">
+    <w:name w:val="Машинопись Знак"/>
+    <w:basedOn w:val="a0"/>
+    <w:link w:val="a6"/>
+    <w:rsid w:val="00725C2D"/>
+    <w:rPr>
+      <w:rFonts w:ascii="Times New Roman" w:hAnsi="Times New Roman"/>
+      <w:sz w:val="16"/>
+      <w:lang w:val="en-US"/>
+    </w:rPr>
+  </w:style>
+  <w:style w:type="paragraph" w:styleId="11">
+    <w:name w:val="toc 1"/>
+    <w:basedOn w:val="a"/>
+    <w:next w:val="a"/>
+    <w:autoRedefine/>
+    <w:uiPriority w:val="39"/>
+    <w:unhideWhenUsed/>
+    <w:rsid w:val="007E56FC"/>
+    <w:pPr>
+      <w:spacing w:after="100"/>
+    </w:pPr>
+  </w:style>
+  <w:style w:type="paragraph" w:styleId="21">
+    <w:name w:val="toc 2"/>
+    <w:basedOn w:val="a"/>
+    <w:next w:val="a"/>
+    <w:autoRedefine/>
+    <w:uiPriority w:val="39"/>
+    <w:unhideWhenUsed/>
+    <w:rsid w:val="007E56FC"/>
+    <w:pPr>
+      <w:spacing w:after="100"/>
+      <w:ind w:left="280"/>
+    </w:pPr>
+  </w:style>
+  <w:style w:type="character" w:styleId="a8">
+    <w:name w:val="Hyperlink"/>
+    <w:basedOn w:val="a0"/>
+    <w:uiPriority w:val="99"/>
+    <w:unhideWhenUsed/>
+    <w:rsid w:val="007E56FC"/>
+    <w:rPr>
+      <w:color w:val="0563C1" w:themeColor="hyperlink"/>
+      <w:u w:val="single"/>
+    </w:rPr>
+  </w:style>
+  <w:style w:type="paragraph" w:styleId="a9">
+    <w:name w:val="Body Text"/>
+    <w:basedOn w:val="a"/>
+    <w:link w:val="aa"/>
+    <w:rsid w:val="00F45364"/>
+    <w:pPr>
+      <w:spacing w:after="120" w:line="240" w:lineRule="auto"/>
+      <w:ind w:firstLine="0"/>
+      <w:jc w:val="left"/>
+    </w:pPr>
+    <w:rPr>
+      <w:rFonts w:eastAsia="Times New Roman" w:cs="Times New Roman"/>
+      <w:sz w:val="24"/>
+      <w:szCs w:val="24"/>
+      <w:lang w:eastAsia="ru-RU"/>
+    </w:rPr>
+  </w:style>
+  <w:style w:type="character" w:customStyle="1" w:styleId="aa">
+    <w:name w:val="Основной текст Знак"/>
+    <w:basedOn w:val="a0"/>
+    <w:link w:val="a9"/>
+    <w:rsid w:val="00F45364"/>
+    <w:rPr>
+      <w:rFonts w:ascii="Times New Roman" w:eastAsia="Times New Roman" w:hAnsi="Times New Roman" w:cs="Times New Roman"/>
+      <w:sz w:val="24"/>
+      <w:szCs w:val="24"/>
+      <w:lang w:eastAsia="ru-RU"/>
+    </w:rPr>
+  </w:style>
+  <w:style w:type="paragraph" w:styleId="ab">
+    <w:name w:val="List Paragraph"/>
+    <w:basedOn w:val="a"/>
+    <w:uiPriority w:val="34"/>
+    <w:rsid w:val="00F45364"/>
+    <w:pPr>
+      <w:ind w:left="720"/>
+      <w:contextualSpacing/>
+    </w:pPr>
+  </w:style>
+  <w:style w:type="character" w:styleId="ac">
+    <w:name w:val="Placeholder Text"/>
+    <w:basedOn w:val="a0"/>
+    <w:uiPriority w:val="99"/>
+    <w:semiHidden/>
+    <w:rsid w:val="009E606A"/>
+    <w:rPr>
+      <w:color w:val="808080"/>
+    </w:rPr>
+  </w:style>
+  <w:style w:type="paragraph" w:styleId="ad">
+    <w:name w:val="Balloon Text"/>
+    <w:basedOn w:val="a"/>
+    <w:link w:val="ae"/>
+    <w:uiPriority w:val="99"/>
+    <w:semiHidden/>
+    <w:unhideWhenUsed/>
+    <w:rsid w:val="009E606A"/>
+    <w:pPr>
+      <w:spacing w:line="240" w:lineRule="auto"/>
+    </w:pPr>
+    <w:rPr>
+      <w:rFonts w:ascii="Tahoma" w:hAnsi="Tahoma" w:cs="Tahoma"/>
+      <w:sz w:val="16"/>
+      <w:szCs w:val="16"/>
+    </w:rPr>
+  </w:style>
+  <w:style w:type="character" w:customStyle="1" w:styleId="ae">
+    <w:name w:val="Текст выноски Знак"/>
+    <w:basedOn w:val="a0"/>
+    <w:link w:val="ad"/>
+    <w:uiPriority w:val="99"/>
+    <w:semiHidden/>
+    <w:rsid w:val="009E606A"/>
+    <w:rPr>
+      <w:rFonts w:ascii="Tahoma" w:hAnsi="Tahoma" w:cs="Tahoma"/>
+      <w:sz w:val="16"/>
+      <w:szCs w:val="16"/>
+    </w:rPr>
+  </w:style>
+  <w:style w:type="paragraph" w:customStyle="1" w:styleId="af">
+    <w:name w:val="Диплом основной"/>
+    <w:basedOn w:val="a"/>
+    <w:link w:val="af0"/>
+    <w:rsid w:val="00DE681C"/>
+    <w:pPr>
+      <w:ind w:firstLine="851"/>
+    </w:pPr>
+  </w:style>
+  <w:style w:type="character" w:customStyle="1" w:styleId="af0">
+    <w:name w:val="Диплом основной Знак"/>
+    <w:basedOn w:val="a0"/>
+    <w:link w:val="af"/>
+    <w:rsid w:val="00DE681C"/>
+    <w:rPr>
+      <w:rFonts w:ascii="Times New Roman" w:hAnsi="Times New Roman"/>
+      <w:sz w:val="28"/>
+    </w:rPr>
+  </w:style>
+</w:styles>
+</file>
+
+<file path=word/stylesWithEffects.xml><?xml version="1.0" encoding="utf-8"?>
+<w:styles xmlns:wpc="http://schemas.microsoft.com/office/word/2010/wordprocessingCanvas" xmlns:mc="http://schemas.openxmlformats.org/markup-compatibility/2006" xmlns:o="urn:schemas-microsoft-com:office:office" xmlns:r="http://schemas.openxmlformats.org/officeDocument/2006/relationships" xmlns:m="http://schemas.openxmlformats.org/officeDocument/2006/math" xmlns:v="urn:schemas-microsoft-com:vml" xmlns:wp14="http://schemas.microsoft.com/office/word/2010/wordprocessingDrawing" xmlns:wp="http://schemas.openxmlformats.org/drawingml/2006/wordprocessingDrawing" xmlns:w10="urn:schemas-microsoft-com:office:word" xmlns:w="http://schemas.openxmlformats.org/wordprocessingml/2006/main" xmlns:w14="http://schemas.microsoft.com/office/word/2010/wordml" xmlns:wpg="http://schemas.microsoft.com/office/word/2010/wordprocessingGroup" xmlns:wpi="http://schemas.microsoft.com/office/word/2010/wordprocessingInk" xmlns:wne="http://schemas.microsoft.com/office/word/2006/wordml" xmlns:wps="http://schemas.microsoft.com/office/word/2010/wordprocessingShape" mc:Ignorable="w14 wp14">
+  <w:docDefaults>
+    <w:rPrDefault>
+      <w:rPr>
+        <w:rFonts w:asciiTheme="minorHAnsi" w:eastAsiaTheme="minorHAnsi" w:hAnsiTheme="minorHAnsi" w:cstheme="minorBidi"/>
+        <w:sz w:val="22"/>
+        <w:szCs w:val="22"/>
+        <w:lang w:val="ru-RU" w:eastAsia="en-US" w:bidi="ar-SA"/>
+      </w:rPr>
+    </w:rPrDefault>
+    <w:pPrDefault>
+      <w:pPr>
+        <w:spacing w:after="160" w:line="259" w:lineRule="auto"/>
+      </w:pPr>
+    </w:pPrDefault>
+  </w:docDefaults>
+  <w:latentStyles w:defLockedState="0" w:defUIPriority="99" w:defSemiHidden="1" w:defUnhideWhenUsed="1" w:defQFormat="0" w:count="267">
+    <w:lsdException w:name="Normal" w:semiHidden="0" w:uiPriority="0" w:unhideWhenUsed="0" w:qFormat="1"/>
+    <w:lsdException w:name="heading 1" w:semiHidden="0" w:uiPriority="9" w:unhideWhenUsed="0" w:qFormat="1"/>
+    <w:lsdException w:name="heading 2" w:uiPriority="9" w:qFormat="1"/>
+    <w:lsdException w:name="heading 3" w:uiPriority="9"/>
+    <w:lsdException w:name="heading 4" w:uiPriority="9" w:qFormat="1"/>
+    <w:lsdException w:name="heading 5" w:uiPriority="9" w:qFormat="1"/>
+    <w:lsdException w:name="heading 6" w:uiPriority="9" w:qFormat="1"/>
+    <w:lsdException w:name="heading 7" w:uiPriority="9" w:qFormat="1"/>
+    <w:lsdException w:name="heading 8" w:uiPriority="9" w:qFormat="1"/>
+    <w:lsdException w:name="heading 9" w:uiPriority="9" w:qFormat="1"/>
+    <w:lsdException w:name="toc 1" w:uiPriority="39"/>
+    <w:lsdException w:name="toc 2" w:uiPriority="39"/>
+    <w:lsdException w:name="toc 3" w:uiPriority="39"/>
+    <w:lsdException w:name="toc 4" w:uiPriority="39"/>
+    <w:lsdException w:name="toc 5" w:uiPriority="39"/>
+    <w:lsdException w:name="toc 6" w:uiPriority="39"/>
+    <w:lsdException w:name="toc 7" w:uiPriority="39"/>
+    <w:lsdException w:name="toc 8" w:uiPriority="39"/>
+    <w:lsdException w:name="toc 9" w:uiPriority="39"/>
+    <w:lsdException w:name="caption" w:uiPriority="35" w:qFormat="1"/>
+    <w:lsdException w:name="Title" w:semiHidden="0" w:uiPriority="10" w:unhideWhenUsed="0"/>
+    <w:lsdException w:name="Default Paragraph Font" w:uiPriority="1"/>
+    <w:lsdException w:name="Body Text" w:uiPriority="0"/>
+    <w:lsdException w:name="Subtitle" w:semiHidden="0" w:uiPriority="11" w:unhideWhenUsed="0"/>
+    <w:lsdException w:name="Strong" w:semiHidden="0" w:uiPriority="22" w:unhideWhenUsed="0"/>
+    <w:lsdException w:name="Emphasis" w:semiHidden="0" w:uiPriority="20" w:unhideWhenUsed="0"/>
+    <w:lsdException w:name="Table Grid" w:semiHidden="0" w:uiPriority="39" w:unhideWhenUsed="0"/>
+    <w:lsdException w:name="Placeholder Text" w:unhideWhenUsed="0"/>
+    <w:lsdException w:name="No Spacing" w:semiHidden="0" w:uiPriority="1" w:unhideWhenUsed="0" w:qFormat="1"/>
+    <w:lsdException w:name="Light Shading" w:semiHidden="0" w:uiPriority="60" w:unhideWhenUsed="0"/>
+    <w:lsdException w:name="Light List" w:semiHidden="0" w:uiPriority="61" w:unhideWhenUsed="0"/>
+    <w:lsdException w:name="Light Grid" w:semiHidden="0" w:uiPriority="62" w:unhideWhenUsed="0"/>
+    <w:lsdException w:name="Medium Shading 1" w:semiHidden="0" w:uiPriority="63" w:unhideWhenUsed="0"/>
+    <w:lsdException w:name="Medium Shading 2" w:semiHidden="0" w:uiPriority="64" w:unhideWhenUsed="0"/>
+    <w:lsdException w:name="Medium List 1" w:semiHidden="0" w:uiPriority="65" w:unhideWhenUsed="0"/>
+    <w:lsdException w:name="Medium List 2" w:semiHidden="0" w:uiPriority="66" w:unhideWhenUsed="0"/>
+    <w:lsdException w:name="Medium Grid 1" w:semiHidden="0" w:uiPriority="67" w:unhideWhenUsed="0"/>
+    <w:lsdException w:name="Medium Grid 2" w:semiHidden="0" w:uiPriority="68" w:unhideWhenUsed="0"/>
+    <w:lsdException w:name="Medium Grid 3" w:semiHidden="0" w:uiPriority="69" w:unhideWhenUsed="0"/>
+    <w:lsdException w:name="Dark List" w:semiHidden="0" w:uiPriority="70" w:unhideWhenUsed="0"/>
+    <w:lsdException w:name="Colorful Shading" w:semiHidden="0" w:uiPriority="71" w:unhideWhenUsed="0"/>
+    <w:lsdException w:name="Colorful List" w:semiHidden="0" w:uiPriority="72" w:unhideWhenUsed="0"/>
+    <w:lsdException w:name="Colorful Grid" w:semiHidden="0" w:uiPriority="73" w:unhideWhenUsed="0"/>
+    <w:lsdException w:name="Light Shading Accent 1" w:semiHidden="0" w:uiPriority="60" w:unhideWhenUsed="0"/>
+    <w:lsdException w:name="Light List Accent 1" w:semiHidden="0" w:uiPriority="61" w:unhideWhenUsed="0"/>
+    <w:lsdException w:name="Light Grid Accent 1" w:semiHidden="0" w:uiPriority="62" w:unhideWhenUsed="0"/>
+    <w:lsdException w:name="Medium Shading 1 Accent 1" w:semiHidden="0" w:uiPriority="63" w:unhideWhenUsed="0"/>
+    <w:lsdException w:name="Medium Shading 2 Accent 1" w:semiHidden="0" w:uiPriority="64" w:unhideWhenUsed="0"/>
+    <w:lsdException w:name="Medium List 1 Accent 1" w:semiHidden="0" w:uiPriority="65" w:unhideWhenUsed="0"/>
+    <w:lsdException w:name="Revision" w:unhideWhenUsed="0"/>
+    <w:lsdException w:name="List Paragraph" w:semiHidden="0" w:uiPriority="34" w:unhideWhenUsed="0"/>
+    <w:lsdException w:name="Quote" w:semiHidden="0" w:uiPriority="29" w:unhideWhenUsed="0"/>
+    <w:lsdException w:name="Intense Quote" w:semiHidden="0" w:uiPriority="30" w:unhideWhenUsed="0"/>
+    <w:lsdException w:name="Medium List 2 Accent 1" w:semiHidden="0" w:uiPriority="66" w:unhideWhenUsed="0"/>
+    <w:lsdException w:name="Medium Grid 1 Accent 1" w:semiHidden="0" w:uiPriority="67" w:unhideWhenUsed="0"/>
+    <w:lsdException w:name="Medium Grid 2 Accent 1" w:semiHidden="0" w:uiPriority="68" w:unhideWhenUsed="0"/>
+    <w:lsdException w:name="Medium Grid 3 Accent 1" w:semiHidden="0" w:uiPriority="69" w:unhideWhenUsed="0"/>
+    <w:lsdException w:name="Dark List Accent 1" w:semiHidden="0" w:uiPriority="70" w:unhideWhenUsed="0"/>
+    <w:lsdException w:name="Colorful Shading Accent 1" w:semiHidden="0" w:uiPriority="71" w:unhideWhenUsed="0"/>
+    <w:lsdException w:name="Colorful List Accent 1" w:semiHidden="0" w:uiPriority="72" w:unhideWhenUsed="0"/>
+    <w:lsdException w:name="Colorful Grid Accent 1" w:semiHidden="0" w:uiPriority="73" w:unhideWhenUsed="0"/>
+    <w:lsdException w:name="Light Shading Accent 2" w:semiHidden="0" w:uiPriority="60" w:unhideWhenUsed="0"/>
+    <w:lsdException w:name="Light List Accent 2" w:semiHidden="0" w:uiPriority="61" w:unhideWhenUsed="0"/>
+    <w:lsdException w:name="Light Grid Accent 2" w:semiHidden="0" w:uiPriority="62" w:unhideWhenUsed="0"/>
+    <w:lsdException w:name="Medium Shading 1 Accent 2" w:semiHidden="0" w:uiPriority="63" w:unhideWhenUsed="0"/>
+    <w:lsdException w:name="Medium Shading 2 Accent 2" w:semiHidden="0" w:uiPriority="64" w:unhideWhenUsed="0"/>
+    <w:lsdException w:name="Medium List 1 Accent 2" w:semiHidden="0" w:uiPriority="65" w:unhideWhenUsed="0"/>
+    <w:lsdException w:name="Medium List 2 Accent 2" w:semiHidden="0" w:uiPriority="66" w:unhideWhenUsed="0"/>
+    <w:lsdException w:name="Medium Grid 1 Accent 2" w:semiHidden="0" w:uiPriority="67" w:unhideWhenUsed="0"/>
+    <w:lsdException w:name="Medium Grid 2 Accent 2" w:semiHidden="0" w:uiPriority="68" w:unhideWhenUsed="0"/>
+    <w:lsdException w:name="Medium Grid 3 Accent 2" w:semiHidden="0" w:uiPriority="69" w:unhideWhenUsed="0"/>
+    <w:lsdException w:name="Dark List Accent 2" w:semiHidden="0" w:uiPriority="70" w:unhideWhenUsed="0"/>
+    <w:lsdException w:name="Colorful Shading Accent 2" w:semiHidden="0" w:uiPriority="71" w:unhideWhenUsed="0"/>
+    <w:lsdException w:name="Colorful List Accent 2" w:semiHidden="0" w:uiPriority="72" w:unhideWhenUsed="0"/>
+    <w:lsdException w:name="Colorful Grid Accent 2" w:semiHidden="0" w:uiPriority="73" w:unhideWhenUsed="0"/>
+    <w:lsdException w:name="Light Shading Accent 3" w:semiHidden="0" w:uiPriority="60" w:unhideWhenUsed="0"/>
+    <w:lsdException w:name="Light List Accent 3" w:semiHidden="0" w:uiPriority="61" w:unhideWhenUsed="0"/>
+    <w:lsdException w:name="Light Grid Accent 3" w:semiHidden="0" w:uiPriority="62" w:unhideWhenUsed="0"/>
+    <w:lsdException w:name="Medium Shading 1 Accent 3" w:semiHidden="0" w:uiPriority="63" w:unhideWhenUsed="0"/>
+    <w:lsdException w:name="Medium Shading 2 Accent 3" w:semiHidden="0" w:uiPriority="64" w:unhideWhenUsed="0"/>
+    <w:lsdException w:name="Medium List 1 Accent 3" w:semiHidden="0" w:uiPriority="65" w:unhideWhenUsed="0"/>
+    <w:lsdException w:name="Medium List 2 Accent 3" w:semiHidden="0" w:uiPriority="66" w:unhideWhenUsed="0"/>
+    <w:lsdException w:name="Medium Grid 1 Accent 3" w:semiHidden="0" w:uiPriority="67" w:unhideWhenUsed="0"/>
+    <w:lsdException w:name="Medium Grid 2 Accent 3" w:semiHidden="0" w:uiPriority="68" w:unhideWhenUsed="0"/>
+    <w:lsdException w:name="Medium Grid 3 Accent 3" w:semiHidden="0" w:uiPriority="69" w:unhideWhenUsed="0"/>
+    <w:lsdException w:name="Dark List Accent 3" w:semiHidden="0" w:uiPriority="70" w:unhideWhenUsed="0"/>
+    <w:lsdException w:name="Colorful Shading Accent 3" w:semiHidden="0" w:uiPriority="71" w:unhideWhenUsed="0"/>
+    <w:lsdException w:name="Colorful List Accent 3" w:semiHidden="0" w:uiPriority="72" w:unhideWhenUsed="0"/>
+    <w:lsdException w:name="Colorful Grid Accent 3" w:semiHidden="0" w:uiPriority="73" w:unhideWhenUsed="0"/>
+    <w:lsdException w:name="Light Shading Accent 4" w:semiHidden="0" w:uiPriority="60" w:unhideWhenUsed="0"/>
+    <w:lsdException w:name="Light List Accent 4" w:semiHidden="0" w:uiPriority="61" w:unhideWhenUsed="0"/>
+    <w:lsdException w:name="Light Grid Accent 4" w:semiHidden="0" w:uiPriority="62" w:unhideWhenUsed="0"/>
+    <w:lsdException w:name="Medium Shading 1 Accent 4" w:semiHidden="0" w:uiPriority="63" w:unhideWhenUsed="0"/>
+    <w:lsdException w:name="Medium Shading 2 Accent 4" w:semiHidden="0" w:uiPriority="64" w:unhideWhenUsed="0"/>
+    <w:lsdException w:name="Medium List 1 Accent 4" w:semiHidden="0" w:uiPriority="65" w:unhideWhenUsed="0"/>
+    <w:lsdException w:name="Medium List 2 Accent 4" w:semiHidden="0" w:uiPriority="66" w:unhideWhenUsed="0"/>
+    <w:lsdException w:name="Medium Grid 1 Accent 4" w:semiHidden="0" w:uiPriority="67" w:unhideWhenUsed="0"/>
+    <w:lsdException w:name="Medium Grid 2 Accent 4" w:semiHidden="0" w:uiPriority="68" w:unhideWhenUsed="0"/>
+    <w:lsdException w:name="Medium Grid 3 Accent 4" w:semiHidden="0" w:uiPriority="69" w:unhideWhenUsed="0"/>
+    <w:lsdException w:name="Dark List Accent 4" w:semiHidden="0" w:uiPriority="70" w:unhideWhenUsed="0"/>
+    <w:lsdException w:name="Colorful Shading Accent 4" w:semiHidden="0" w:uiPriority="71" w:unhideWhenUsed="0"/>
+    <w:lsdException w:name="Colorful List Accent 4" w:semiHidden="0" w:uiPriority="72" w:unhideWhenUsed="0"/>
+    <w:lsdException w:name="Colorful Grid Accent 4" w:semiHidden="0" w:uiPriority="73" w:unhideWhenUsed="0"/>
+    <w:lsdException w:name="Light Shading Accent 5" w:semiHidden="0" w:uiPriority="60" w:unhideWhenUsed="0"/>
+    <w:lsdException w:name="Light List Accent 5" w:semiHidden="0" w:uiPriority="61" w:unhideWhenUsed="0"/>
+    <w:lsdException w:name="Light Grid Accent 5" w:semiHidden="0" w:uiPriority="62" w:unhideWhenUsed="0"/>
+    <w:lsdException w:name="Medium Shading 1 Accent 5" w:semiHidden="0" w:uiPriority="63" w:unhideWhenUsed="0"/>
+    <w:lsdException w:name="Medium Shading 2 Accent 5" w:semiHidden="0" w:uiPriority="64" w:unhideWhenUsed="0"/>
+    <w:lsdException w:name="Medium List 1 Accent 5" w:semiHidden="0" w:uiPriority="65" w:unhideWhenUsed="0"/>
+    <w:lsdException w:name="Medium List 2 Accent 5" w:semiHidden="0" w:uiPriority="66" w:unhideWhenUsed="0"/>
+    <w:lsdException w:name="Medium Grid 1 Accent 5" w:semiHidden="0" w:uiPriority="67" w:unhideWhenUsed="0"/>
+    <w:lsdException w:name="Medium Grid 2 Accent 5" w:semiHidden="0" w:uiPriority="68" w:unhideWhenUsed="0"/>
+    <w:lsdException w:name="Medium Grid 3 Accent 5" w:semiHidden="0" w:uiPriority="69" w:unhideWhenUsed="0"/>
+    <w:lsdException w:name="Dark List Accent 5" w:semiHidden="0" w:uiPriority="70" w:unhideWhenUsed="0"/>
+    <w:lsdException w:name="Colorful Shading Accent 5" w:semiHidden="0" w:uiPriority="71" w:unhideWhenUsed="0"/>
+    <w:lsdException w:name="Colorful List Accent 5" w:semiHidden="0" w:uiPriority="72" w:unhideWhenUsed="0"/>
+    <w:lsdException w:name="Colorful Grid Accent 5" w:semiHidden="0" w:uiPriority="73" w:unhideWhenUsed="0"/>
+    <w:lsdException w:name="Light Shading Accent 6" w:semiHidden="0" w:uiPriority="60" w:unhideWhenUsed="0"/>
+    <w:lsdException w:name="Light List Accent 6" w:semiHidden="0" w:uiPriority="61" w:unhideWhenUsed="0"/>
+    <w:lsdException w:name="Light Grid Accent 6" w:semiHidden="0" w:uiPriority="62" w:unhideWhenUsed="0"/>
+    <w:lsdException w:name="Medium Shading 1 Accent 6" w:semiHidden="0" w:uiPriority="63" w:unhideWhenUsed="0"/>
+    <w:lsdException w:name="Medium Shading 2 Accent 6" w:semiHidden="0" w:uiPriority="64" w:unhideWhenUsed="0"/>
+    <w:lsdException w:name="Medium List 1 Accent 6" w:semiHidden="0" w:uiPriority="65" w:unhideWhenUsed="0"/>
+    <w:lsdException w:name="Medium List 2 Accent 6" w:semiHidden="0" w:uiPriority="66" w:unhideWhenUsed="0"/>
+    <w:lsdException w:name="Medium Grid 1 Accent 6" w:semiHidden="0" w:uiPriority="67" w:unhideWhenUsed="0"/>
+    <w:lsdException w:name="Medium Grid 2 Accent 6" w:semiHidden="0" w:uiPriority="68" w:unhideWhenUsed="0"/>
+    <w:lsdException w:name="Medium Grid 3 Accent 6" w:semiHidden="0" w:uiPriority="69" w:unhideWhenUsed="0"/>
+    <w:lsdException w:name="Dark List Accent 6" w:semiHidden="0" w:uiPriority="70" w:unhideWhenUsed="0"/>
+    <w:lsdException w:name="Colorful Shading Accent 6" w:semiHidden="0" w:uiPriority="71" w:unhideWhenUsed="0"/>
+    <w:lsdException w:name="Colorful List Accent 6" w:semiHidden="0" w:uiPriority="72" w:unhideWhenUsed="0"/>
+    <w:lsdException w:name="Colorful Grid Accent 6" w:semiHidden="0" w:uiPriority="73" w:unhideWhenUsed="0"/>
+    <w:lsdException w:name="Subtle Emphasis" w:semiHidden="0" w:uiPriority="19" w:unhideWhenUsed="0"/>
+    <w:lsdException w:name="Intense Emphasis" w:semiHidden="0" w:uiPriority="21" w:unhideWhenUsed="0"/>
+    <w:lsdException w:name="Subtle Reference" w:semiHidden="0" w:uiPriority="31" w:unhideWhenUsed="0"/>
+    <w:lsdException w:name="Intense Reference" w:semiHidden="0" w:uiPriority="32" w:unhideWhenUsed="0"/>
+    <w:lsdException w:name="Book Title" w:semiHidden="0" w:uiPriority="33" w:unhideWhenUsed="0"/>
+    <w:lsdException w:name="Bibliography" w:uiPriority="37"/>
+    <w:lsdException w:name="TOC Heading" w:uiPriority="39" w:qFormat="1"/>
+  </w:latentStyles>
+  <w:style w:type="paragraph" w:default="1" w:styleId="a">
+    <w:name w:val="Normal"/>
+    <w:qFormat/>
+    <w:rsid w:val="00AB1552"/>
+    <w:pPr>
+      <w:spacing w:after="0" w:line="360" w:lineRule="auto"/>
+      <w:ind w:firstLine="709"/>
+      <w:jc w:val="both"/>
+    </w:pPr>
+    <w:rPr>
+      <w:rFonts w:ascii="Times New Roman" w:hAnsi="Times New Roman"/>
+      <w:sz w:val="28"/>
+    </w:rPr>
+  </w:style>
+  <w:style w:type="paragraph" w:styleId="1">
+    <w:name w:val="heading 1"/>
+    <w:next w:val="a"/>
+    <w:link w:val="10"/>
+    <w:uiPriority w:val="9"/>
+    <w:qFormat/>
+    <w:rsid w:val="003B52EF"/>
+    <w:pPr>
+      <w:keepNext/>
+      <w:keepLines/>
+      <w:spacing w:after="240" w:line="360" w:lineRule="auto"/>
+      <w:jc w:val="center"/>
+      <w:outlineLvl w:val="0"/>
+    </w:pPr>
+    <w:rPr>
+      <w:rFonts w:ascii="Times New Roman" w:eastAsiaTheme="majorEastAsia" w:hAnsi="Times New Roman" w:cstheme="majorBidi"/>
+      <w:b/>
+      <w:caps/>
+      <w:sz w:val="32"/>
+      <w:szCs w:val="32"/>
+    </w:rPr>
+  </w:style>
+  <w:style w:type="paragraph" w:styleId="2">
+    <w:name w:val="heading 2"/>
+    <w:next w:val="a"/>
+    <w:link w:val="20"/>
+    <w:uiPriority w:val="9"/>
+    <w:unhideWhenUsed/>
+    <w:qFormat/>
+    <w:rsid w:val="00EF156D"/>
+    <w:pPr>
+      <w:keepNext/>
+      <w:keepLines/>
+      <w:spacing w:after="0" w:line="360" w:lineRule="auto"/>
+      <w:ind w:firstLine="709"/>
+      <w:outlineLvl w:val="1"/>
+    </w:pPr>
+    <w:rPr>
+      <w:rFonts w:ascii="Times New Roman" w:eastAsiaTheme="majorEastAsia" w:hAnsi="Times New Roman" w:cstheme="majorBidi"/>
+      <w:b/>
+      <w:sz w:val="28"/>
+      <w:szCs w:val="26"/>
+    </w:rPr>
+  </w:style>
+  <w:style w:type="character" w:default="1" w:styleId="a0">
+    <w:name w:val="Default Paragraph Font"/>
+    <w:uiPriority w:val="1"/>
+    <w:semiHidden/>
+    <w:unhideWhenUsed/>
+  </w:style>
+  <w:style w:type="table" w:default="1" w:styleId="a1">
+    <w:name w:val="Normal Table"/>
+    <w:uiPriority w:val="99"/>
+    <w:semiHidden/>
+    <w:unhideWhenUsed/>
+    <w:tblPr>
+      <w:tblInd w:w="0" w:type="dxa"/>
+      <w:tblCellMar>
+        <w:top w:w="0" w:type="dxa"/>
+        <w:left w:w="108" w:type="dxa"/>
+        <w:bottom w:w="0" w:type="dxa"/>
+        <w:right w:w="108" w:type="dxa"/>
+      </w:tblCellMar>
+    </w:tblPr>
+  </w:style>
+  <w:style w:type="numbering" w:default="1" w:styleId="a2">
+    <w:name w:val="No List"/>
+    <w:uiPriority w:val="99"/>
+    <w:semiHidden/>
+    <w:unhideWhenUsed/>
+  </w:style>
+  <w:style w:type="paragraph" w:styleId="a3">
+    <w:name w:val="No Spacing"/>
+    <w:uiPriority w:val="1"/>
+    <w:qFormat/>
+    <w:rsid w:val="00725C2D"/>
+    <w:pPr>
+      <w:spacing w:after="0" w:line="240" w:lineRule="auto"/>
+    </w:pPr>
+    <w:rPr>
+      <w:rFonts w:ascii="Times New Roman" w:hAnsi="Times New Roman"/>
+      <w:sz w:val="28"/>
+    </w:rPr>
+  </w:style>
+  <w:style w:type="character" w:customStyle="1" w:styleId="10">
+    <w:name w:val="Заголовок 1 Знак"/>
+    <w:basedOn w:val="a0"/>
+    <w:link w:val="1"/>
+    <w:uiPriority w:val="9"/>
+    <w:rsid w:val="003B52EF"/>
+    <w:rPr>
+      <w:rFonts w:ascii="Times New Roman" w:eastAsiaTheme="majorEastAsia" w:hAnsi="Times New Roman" w:cstheme="majorBidi"/>
+      <w:b/>
+      <w:caps/>
+      <w:sz w:val="32"/>
+      <w:szCs w:val="32"/>
+    </w:rPr>
+  </w:style>
+  <w:style w:type="character" w:customStyle="1" w:styleId="20">
+    <w:name w:val="Заголовок 2 Знак"/>
+    <w:basedOn w:val="a0"/>
+    <w:link w:val="2"/>
+    <w:uiPriority w:val="9"/>
+    <w:rsid w:val="00EF156D"/>
+    <w:rPr>
+      <w:rFonts w:ascii="Times New Roman" w:eastAsiaTheme="majorEastAsia" w:hAnsi="Times New Roman" w:cstheme="majorBidi"/>
+      <w:b/>
+      <w:sz w:val="28"/>
+      <w:szCs w:val="26"/>
+    </w:rPr>
+  </w:style>
+  <w:style w:type="table" w:styleId="a4">
+    <w:name w:val="Table Grid"/>
+    <w:basedOn w:val="a1"/>
+    <w:uiPriority w:val="39"/>
+    <w:rsid w:val="00AF32AD"/>
+    <w:pPr>
+      <w:spacing w:after="0" w:line="240" w:lineRule="auto"/>
+    </w:pPr>
+    <w:tblPr>
+      <w:tblInd w:w="0" w:type="dxa"/>
+      <w:tblBorders>
+        <w:top w:val="single" w:sz="4" w:space="0" w:color="auto"/>
+        <w:left w:val="single" w:sz="4" w:space="0" w:color="auto"/>
+        <w:bottom w:val="single" w:sz="4" w:space="0" w:color="auto"/>
+        <w:right w:val="single" w:sz="4" w:space="0" w:color="auto"/>
+        <w:insideH w:val="single" w:sz="4" w:space="0" w:color="auto"/>
+        <w:insideV w:val="single" w:sz="4" w:space="0" w:color="auto"/>
+      </w:tblBorders>
+      <w:tblCellMar>
+        <w:top w:w="0" w:type="dxa"/>
+        <w:left w:w="108" w:type="dxa"/>
+        <w:bottom w:w="0" w:type="dxa"/>
+        <w:right w:w="108" w:type="dxa"/>
+      </w:tblCellMar>
     </w:tblPr>
   </w:style>
   <w:style w:type="paragraph" w:styleId="a5">
@@ -8724,7 +9038,7 @@
   <a:extraClrSchemeLst/>
   <a:extLst>
     <a:ext uri="{05A4C25C-085E-4340-85A3-A5531E510DB2}">
-      <thm15:themeFamily xmlns:thm15="http://schemas.microsoft.com/office/thememl/2012/main" name="Office Theme" id="{62F939B6-93AF-4DB8-9C6B-D6C7DFDC589F}" vid="{4A3C46E8-61CC-4603-A589-7422A47A8E4A}"/>
+      <thm15:themeFamily xmlns:thm15="http://schemas.microsoft.com/office/thememl/2012/main" xmlns="" name="Office Theme" id="{62F939B6-93AF-4DB8-9C6B-D6C7DFDC589F}" vid="{4A3C46E8-61CC-4603-A589-7422A47A8E4A}"/>
     </a:ext>
   </a:extLst>
 </a:theme>
@@ -8735,7 +9049,7 @@
 </file>
 
 <file path=customXml/itemProps1.xml><?xml version="1.0" encoding="utf-8"?>
-<ds:datastoreItem xmlns:ds="http://schemas.openxmlformats.org/officeDocument/2006/customXml" ds:itemID="{B2932C5D-609B-4318-A5EB-A4F9CB2A9D0E}">
+<ds:datastoreItem xmlns:ds="http://schemas.openxmlformats.org/officeDocument/2006/customXml" ds:itemID="{F82579A3-8FD2-44CE-90F3-9E93A734977A}">
   <ds:schemaRefs>
     <ds:schemaRef ds:uri="http://schemas.openxmlformats.org/officeDocument/2006/bibliography"/>
   </ds:schemaRefs>
